--- a/Requisitos/descricao_casos_de_uso/nivel_sistema/CSU08 - EntradaDeMaterial.docx
+++ b/Requisitos/descricao_casos_de_uso/nivel_sistema/CSU08 - EntradaDeMaterial.docx
@@ -13,6 +13,7 @@
           <w:szCs w:val="28"/>
         </w:rPr>
       </w:pPr>
+      <w:bookmarkStart w:id="2" w:name="_GoBack"/>
       <w:r>
         <w:rPr>
           <w:rFonts w:hint="default" w:ascii="Arial" w:hAnsi="Arial" w:cs="Arial"/>
@@ -2749,8 +2750,6 @@
               </w:rPr>
               <w:t>Revisão</w:t>
             </w:r>
-            <w:bookmarkStart w:id="2" w:name="_GoBack"/>
-            <w:bookmarkEnd w:id="2"/>
           </w:p>
         </w:tc>
       </w:tr>
@@ -2768,6 +2767,7 @@
       <w:bookmarkStart w:id="1" w:name="_heading=h.n3okd8asxp74" w:colFirst="0" w:colLast="0"/>
       <w:bookmarkEnd w:id="1"/>
     </w:p>
+    <w:bookmarkEnd w:id="2"/>
     <w:sectPr>
       <w:pgSz w:w="11909" w:h="16834"/>
       <w:pgMar w:top="850" w:right="1440" w:bottom="1440" w:left="1440" w:header="720" w:footer="720" w:gutter="0"/>
@@ -3260,7 +3260,7 @@
     <w:lsdException w:qFormat="1" w:unhideWhenUsed="0" w:uiPriority="0" w:semiHidden="0" w:name="Title"/>
     <w:lsdException w:unhideWhenUsed="0" w:uiPriority="0" w:semiHidden="0" w:name="Closing"/>
     <w:lsdException w:unhideWhenUsed="0" w:uiPriority="0" w:semiHidden="0" w:name="Signature"/>
-    <w:lsdException w:unhideWhenUsed="0" w:uiPriority="0" w:name="Default Paragraph Font"/>
+    <w:lsdException w:qFormat="1" w:unhideWhenUsed="0" w:uiPriority="0" w:name="Default Paragraph Font"/>
     <w:lsdException w:unhideWhenUsed="0" w:uiPriority="0" w:semiHidden="0" w:name="Body Text"/>
     <w:lsdException w:unhideWhenUsed="0" w:uiPriority="0" w:semiHidden="0" w:name="Body Text Indent"/>
     <w:lsdException w:unhideWhenUsed="0" w:uiPriority="0" w:semiHidden="0" w:name="List Continue"/>
@@ -3298,7 +3298,7 @@
     <w:lsdException w:unhideWhenUsed="0" w:uiPriority="0" w:semiHidden="0" w:name="HTML Sample"/>
     <w:lsdException w:unhideWhenUsed="0" w:uiPriority="0" w:semiHidden="0" w:name="HTML Typewriter"/>
     <w:lsdException w:unhideWhenUsed="0" w:uiPriority="0" w:semiHidden="0" w:name="HTML Variable"/>
-    <w:lsdException w:unhideWhenUsed="0" w:uiPriority="0" w:name="Normal Table"/>
+    <w:lsdException w:qFormat="1" w:unhideWhenUsed="0" w:uiPriority="0" w:name="Normal Table"/>
     <w:lsdException w:unhideWhenUsed="0" w:uiPriority="0" w:semiHidden="0" w:name="annotation subject"/>
     <w:lsdException w:unhideWhenUsed="0" w:uiPriority="0" w:semiHidden="0" w:name="Table Simple 1"/>
     <w:lsdException w:unhideWhenUsed="0" w:uiPriority="0" w:semiHidden="0" w:name="Table Simple 2"/>
@@ -3562,11 +3562,13 @@
   <w:style w:type="character" w:default="1" w:styleId="8">
     <w:name w:val="Default Paragraph Font"/>
     <w:semiHidden/>
+    <w:qFormat/>
     <w:uiPriority w:val="0"/>
   </w:style>
   <w:style w:type="table" w:default="1" w:styleId="9">
     <w:name w:val="Normal Table"/>
     <w:semiHidden/>
+    <w:qFormat/>
     <w:uiPriority w:val="0"/>
     <w:tblPr>
       <w:tblCellMar>

--- a/Requisitos/descricao_casos_de_uso/nivel_sistema/CSU08 - EntradaDeMaterial.docx
+++ b/Requisitos/descricao_casos_de_uso/nivel_sistema/CSU08 - EntradaDeMaterial.docx
@@ -13,7 +13,6 @@
           <w:szCs w:val="28"/>
         </w:rPr>
       </w:pPr>
-      <w:bookmarkStart w:id="2" w:name="_GoBack"/>
       <w:r>
         <w:rPr>
           <w:rFonts w:hint="default" w:ascii="Arial" w:hAnsi="Arial" w:cs="Arial"/>
@@ -87,7 +86,7 @@
     <w:tbl>
       <w:tblPr>
         <w:tblStyle w:val="14"/>
-        <w:tblW w:w="9030" w:type="dxa"/>
+        <w:tblW w:w="9029" w:type="dxa"/>
         <w:tblInd w:w="0" w:type="dxa"/>
         <w:tblBorders>
           <w:top w:val="none" w:color="000000" w:sz="0" w:space="0"/>
@@ -810,7 +809,37 @@
                 <w:rFonts w:hint="default" w:ascii="Arial" w:hAnsi="Arial" w:cs="Arial"/>
                 <w:rtl w:val="0"/>
               </w:rPr>
-              <w:t xml:space="preserve">  Ator clica no botão Nova Entrada de Material, ele será direcionado para a tela </w:t>
+              <w:t xml:space="preserve">  Ator clica no botão </w:t>
+            </w:r>
+            <w:r>
+              <w:rPr>
+                <w:rFonts w:hint="default" w:cs="Arial"/>
+                <w:rtl w:val="0"/>
+                <w:lang w:val="pt-BR"/>
+              </w:rPr>
+              <w:t>“</w:t>
+            </w:r>
+            <w:r>
+              <w:rPr>
+                <w:rFonts w:hint="default" w:ascii="Arial" w:hAnsi="Arial" w:cs="Arial"/>
+                <w:rtl w:val="0"/>
+              </w:rPr>
+              <w:t>Nova Entrada de Material</w:t>
+            </w:r>
+            <w:r>
+              <w:rPr>
+                <w:rFonts w:hint="default" w:cs="Arial"/>
+                <w:rtl w:val="0"/>
+                <w:lang w:val="pt-BR"/>
+              </w:rPr>
+              <w:t>”</w:t>
+            </w:r>
+            <w:r>
+              <w:rPr>
+                <w:rFonts w:hint="default" w:ascii="Arial" w:hAnsi="Arial" w:cs="Arial"/>
+                <w:rtl w:val="0"/>
+              </w:rPr>
+              <w:t xml:space="preserve">, ele será direcionado para a tela </w:t>
             </w:r>
             <w:r>
               <w:rPr>
@@ -873,7 +902,45 @@
                 <w:rFonts w:hint="default" w:ascii="Arial" w:hAnsi="Arial" w:cs="Arial"/>
                 <w:rtl w:val="0"/>
               </w:rPr>
-              <w:t xml:space="preserve"> Ator clica no botão Salvar.</w:t>
+              <w:t xml:space="preserve"> Ator clica no botão </w:t>
+            </w:r>
+            <w:r>
+              <w:rPr>
+                <w:rFonts w:hint="default" w:cs="Arial"/>
+                <w:rtl w:val="0"/>
+                <w:lang w:val="pt-BR"/>
+              </w:rPr>
+              <w:t>“</w:t>
+            </w:r>
+            <w:r>
+              <w:rPr>
+                <w:rFonts w:hint="default" w:ascii="Arial" w:hAnsi="Arial" w:cs="Arial"/>
+                <w:rtl w:val="0"/>
+              </w:rPr>
+              <w:t>Salvar</w:t>
+            </w:r>
+            <w:r>
+              <w:rPr>
+                <w:rFonts w:hint="default" w:cs="Arial"/>
+                <w:rtl w:val="0"/>
+                <w:lang w:val="pt-BR"/>
+              </w:rPr>
+              <w:t xml:space="preserve">”, o sistema exibe um popup com a mensagem “Entrada salva com sucesso” e é redirecionado para a tela </w:t>
+            </w:r>
+            <w:r>
+              <w:rPr>
+                <w:rFonts w:hint="default" w:ascii="Arial" w:hAnsi="Arial" w:cs="Arial"/>
+                <w:color w:val="FF0000"/>
+                <w:rtl w:val="0"/>
+              </w:rPr>
+              <w:t>10A - ListarEntradaMaterial</w:t>
+            </w:r>
+            <w:r>
+              <w:rPr>
+                <w:rFonts w:hint="default" w:ascii="Arial" w:hAnsi="Arial" w:cs="Arial"/>
+                <w:rtl w:val="0"/>
+              </w:rPr>
+              <w:t>.</w:t>
             </w:r>
           </w:p>
         </w:tc>
@@ -962,7 +1029,7 @@
             <w:tcBorders>
               <w:top w:val="nil"/>
               <w:left w:val="single" w:color="000000" w:sz="6" w:space="0"/>
-              <w:bottom w:val="single" w:color="000000" w:sz="6" w:space="0"/>
+              <w:bottom w:val="nil"/>
               <w:right w:val="single" w:color="000000" w:sz="6" w:space="0"/>
             </w:tcBorders>
             <w:shd w:val="clear" w:color="auto" w:fill="auto"/>
@@ -1146,7 +1213,37 @@
                 <w:rFonts w:hint="default" w:ascii="Arial" w:hAnsi="Arial" w:cs="Arial"/>
                 <w:rtl w:val="0"/>
               </w:rPr>
-              <w:t xml:space="preserve"> Ator clica no botão Adicionar, então insere um novo material preenchendo novamente os campos Material e Quantidade, então volta ao passo 4;</w:t>
+              <w:t xml:space="preserve"> Ator</w:t>
+            </w:r>
+            <w:r>
+              <w:rPr>
+                <w:rFonts w:hint="default" w:cs="Arial"/>
+                <w:rtl w:val="0"/>
+                <w:lang w:val="pt-BR"/>
+              </w:rPr>
+              <w:t xml:space="preserve"> </w:t>
+            </w:r>
+            <w:r>
+              <w:rPr>
+                <w:rFonts w:hint="default" w:ascii="Arial" w:hAnsi="Arial" w:cs="Arial"/>
+                <w:rtl w:val="0"/>
+              </w:rPr>
+              <w:t xml:space="preserve">clica no botão Adicionar, então insere um novo material preenchendo novamente os campos Material e Quantidade, então volta ao passo </w:t>
+            </w:r>
+            <w:r>
+              <w:rPr>
+                <w:rFonts w:hint="default" w:cs="Arial"/>
+                <w:rtl w:val="0"/>
+                <w:lang w:val="pt-BR"/>
+              </w:rPr>
+              <w:t>3 para preencher apenas o material e a quantidade</w:t>
+            </w:r>
+            <w:r>
+              <w:rPr>
+                <w:rFonts w:hint="default" w:ascii="Arial" w:hAnsi="Arial" w:cs="Arial"/>
+                <w:rtl w:val="0"/>
+              </w:rPr>
+              <w:t>;</w:t>
             </w:r>
           </w:p>
           <w:p>
@@ -1391,7 +1488,22 @@
                 <w:rFonts w:hint="default" w:ascii="Arial" w:hAnsi="Arial" w:cs="Arial"/>
                 <w:rtl w:val="0"/>
               </w:rPr>
-              <w:t xml:space="preserve">Ator é direcionado para uma tela semelhante a </w:t>
+              <w:t xml:space="preserve">Ator é direcionado para uma tela semelhante </w:t>
+            </w:r>
+            <w:r>
+              <w:rPr>
+                <w:rFonts w:hint="default" w:cs="Arial"/>
+                <w:rtl w:val="0"/>
+                <w:lang w:val="pt-BR"/>
+              </w:rPr>
+              <w:t>à</w:t>
+            </w:r>
+            <w:r>
+              <w:rPr>
+                <w:rFonts w:hint="default" w:ascii="Arial" w:hAnsi="Arial" w:cs="Arial"/>
+                <w:rtl w:val="0"/>
+              </w:rPr>
+              <w:t xml:space="preserve"> </w:t>
             </w:r>
             <w:r>
               <w:rPr>
@@ -1787,7 +1899,22 @@
                 <w:rFonts w:hint="default" w:ascii="Arial" w:hAnsi="Arial" w:cs="Arial"/>
                 <w:rtl w:val="0"/>
               </w:rPr>
-              <w:t xml:space="preserve">Ator é direcionado para uma tela semelhante a </w:t>
+              <w:t xml:space="preserve">Ator é direcionado para uma tela semelhante </w:t>
+            </w:r>
+            <w:r>
+              <w:rPr>
+                <w:rFonts w:hint="default" w:cs="Arial"/>
+                <w:rtl w:val="0"/>
+                <w:lang w:val="pt-BR"/>
+              </w:rPr>
+              <w:t>à</w:t>
+            </w:r>
+            <w:r>
+              <w:rPr>
+                <w:rFonts w:hint="default" w:ascii="Arial" w:hAnsi="Arial" w:cs="Arial"/>
+                <w:rtl w:val="0"/>
+              </w:rPr>
+              <w:t xml:space="preserve"> </w:t>
             </w:r>
             <w:r>
               <w:rPr>
@@ -1985,7 +2112,37 @@
                 <w:rFonts w:hint="default" w:ascii="Arial" w:hAnsi="Arial" w:cs="Arial"/>
                 <w:rtl w:val="0"/>
               </w:rPr>
-              <w:t>Ator é notificado se ele deseja mesmo excluir a Transferência de Material selecionada;</w:t>
+              <w:t>Ator é notificado</w:t>
+            </w:r>
+            <w:r>
+              <w:rPr>
+                <w:rFonts w:hint="default" w:cs="Arial"/>
+                <w:rtl w:val="0"/>
+                <w:lang w:val="pt-BR"/>
+              </w:rPr>
+              <w:t xml:space="preserve"> através de um popup com a mensagem “D</w:t>
+            </w:r>
+            <w:r>
+              <w:rPr>
+                <w:rFonts w:hint="default" w:ascii="Arial" w:hAnsi="Arial" w:cs="Arial"/>
+                <w:rtl w:val="0"/>
+              </w:rPr>
+              <w:t>eseja mesmo excluir a Transferência de Material selecionada</w:t>
+            </w:r>
+            <w:r>
+              <w:rPr>
+                <w:rFonts w:hint="default" w:cs="Arial"/>
+                <w:rtl w:val="0"/>
+                <w:lang w:val="pt-BR"/>
+              </w:rPr>
+              <w:t>?”</w:t>
+            </w:r>
+            <w:r>
+              <w:rPr>
+                <w:rFonts w:hint="default" w:ascii="Arial" w:hAnsi="Arial" w:cs="Arial"/>
+                <w:rtl w:val="0"/>
+              </w:rPr>
+              <w:t>;</w:t>
             </w:r>
           </w:p>
           <w:p>
@@ -2018,7 +2175,37 @@
                 <w:rFonts w:hint="default" w:ascii="Arial" w:hAnsi="Arial" w:cs="Arial"/>
                 <w:rtl w:val="0"/>
               </w:rPr>
-              <w:t xml:space="preserve">Ator clica em “Sim” e é redirecionado para a tela </w:t>
+              <w:t>Ator clica em “Sim”</w:t>
+            </w:r>
+            <w:r>
+              <w:rPr>
+                <w:rFonts w:hint="default" w:cs="Arial"/>
+                <w:rtl w:val="0"/>
+                <w:lang w:val="pt-BR"/>
+              </w:rPr>
+              <w:t xml:space="preserve">, o sistema exibe um popup com a mensagem “Entrada de Material Excluida com sucesso” </w:t>
+            </w:r>
+            <w:r>
+              <w:rPr>
+                <w:rFonts w:hint="default" w:ascii="Arial" w:hAnsi="Arial" w:cs="Arial"/>
+                <w:rtl w:val="0"/>
+              </w:rPr>
+              <w:t xml:space="preserve">e é redirecionado para </w:t>
+            </w:r>
+            <w:r>
+              <w:rPr>
+                <w:rFonts w:hint="default" w:cs="Arial"/>
+                <w:rtl w:val="0"/>
+                <w:lang w:val="pt-BR"/>
+              </w:rPr>
+              <w:t>à</w:t>
+            </w:r>
+            <w:r>
+              <w:rPr>
+                <w:rFonts w:hint="default" w:ascii="Arial" w:hAnsi="Arial" w:cs="Arial"/>
+                <w:rtl w:val="0"/>
+              </w:rPr>
+              <w:t xml:space="preserve"> tela </w:t>
             </w:r>
             <w:r>
               <w:rPr>
@@ -2536,6 +2723,7 @@
                 <w:rFonts w:hint="default" w:ascii="Arial" w:hAnsi="Arial" w:cs="Arial"/>
                 <w:sz w:val="22"/>
                 <w:szCs w:val="22"/>
+                <w:lang w:val="pt-BR"/>
               </w:rPr>
             </w:pPr>
             <w:r>
@@ -2546,6 +2734,16 @@
                 <w:rtl w:val="0"/>
               </w:rPr>
               <w:t>Liliane</w:t>
+            </w:r>
+            <w:r>
+              <w:rPr>
+                <w:rFonts w:hint="default" w:cs="Arial"/>
+                <w:sz w:val="22"/>
+                <w:szCs w:val="22"/>
+                <w:rtl w:val="0"/>
+                <w:lang w:val="pt-BR"/>
+              </w:rPr>
+              <w:t xml:space="preserve"> Costa</w:t>
             </w:r>
           </w:p>
         </w:tc>
@@ -2753,6 +2951,167 @@
           </w:p>
         </w:tc>
       </w:tr>
+      <w:tr>
+        <w:tblPrEx>
+          <w:tblBorders>
+            <w:top w:val="single" w:color="000000" w:sz="8" w:space="0"/>
+            <w:left w:val="single" w:color="000000" w:sz="8" w:space="0"/>
+            <w:bottom w:val="single" w:color="000000" w:sz="8" w:space="0"/>
+            <w:right w:val="single" w:color="000000" w:sz="8" w:space="0"/>
+            <w:insideH w:val="single" w:color="000000" w:sz="8" w:space="0"/>
+            <w:insideV w:val="single" w:color="000000" w:sz="8" w:space="0"/>
+          </w:tblBorders>
+          <w:tblCellMar>
+            <w:top w:w="100" w:type="dxa"/>
+            <w:left w:w="100" w:type="dxa"/>
+            <w:bottom w:w="100" w:type="dxa"/>
+            <w:right w:w="100" w:type="dxa"/>
+          </w:tblCellMar>
+        </w:tblPrEx>
+        <w:tc>
+          <w:tcPr>
+            <w:shd w:val="clear" w:color="auto" w:fill="auto"/>
+            <w:tcMar>
+              <w:top w:w="100" w:type="dxa"/>
+              <w:left w:w="100" w:type="dxa"/>
+              <w:bottom w:w="100" w:type="dxa"/>
+              <w:right w:w="100" w:type="dxa"/>
+            </w:tcMar>
+            <w:vAlign w:val="top"/>
+          </w:tcPr>
+          <w:p>
+            <w:pPr>
+              <w:keepNext w:val="0"/>
+              <w:keepLines w:val="0"/>
+              <w:widowControl w:val="0"/>
+              <w:pBdr>
+                <w:top w:val="none" w:color="auto" w:sz="0" w:space="0"/>
+                <w:left w:val="none" w:color="auto" w:sz="0" w:space="0"/>
+                <w:bottom w:val="none" w:color="auto" w:sz="0" w:space="0"/>
+                <w:right w:val="none" w:color="auto" w:sz="0" w:space="0"/>
+                <w:between w:val="none" w:color="auto" w:sz="0" w:space="0"/>
+              </w:pBdr>
+              <w:shd w:val="clear" w:fill="auto"/>
+              <w:spacing w:before="0" w:after="0" w:line="240" w:lineRule="auto"/>
+              <w:ind w:left="0" w:right="0" w:firstLine="0"/>
+              <w:jc w:val="center"/>
+              <w:rPr>
+                <w:rFonts w:hint="default" w:ascii="Arial" w:hAnsi="Arial" w:cs="Arial"/>
+                <w:sz w:val="22"/>
+                <w:szCs w:val="22"/>
+                <w:rtl w:val="0"/>
+                <w:lang w:val="pt-BR"/>
+              </w:rPr>
+            </w:pPr>
+            <w:r>
+              <w:rPr>
+                <w:rFonts w:hint="default" w:cs="Arial"/>
+                <w:sz w:val="22"/>
+                <w:szCs w:val="22"/>
+                <w:rtl w:val="0"/>
+                <w:lang w:val="pt-BR"/>
+              </w:rPr>
+              <w:t>05/01/2021</w:t>
+            </w:r>
+          </w:p>
+        </w:tc>
+        <w:tc>
+          <w:tcPr>
+            <w:shd w:val="clear" w:color="auto" w:fill="auto"/>
+            <w:tcMar>
+              <w:top w:w="100" w:type="dxa"/>
+              <w:left w:w="100" w:type="dxa"/>
+              <w:bottom w:w="100" w:type="dxa"/>
+              <w:right w:w="100" w:type="dxa"/>
+            </w:tcMar>
+            <w:vAlign w:val="top"/>
+          </w:tcPr>
+          <w:p>
+            <w:pPr>
+              <w:keepNext w:val="0"/>
+              <w:keepLines w:val="0"/>
+              <w:widowControl w:val="0"/>
+              <w:pBdr>
+                <w:top w:val="none" w:color="auto" w:sz="0" w:space="0"/>
+                <w:left w:val="none" w:color="auto" w:sz="0" w:space="0"/>
+                <w:bottom w:val="none" w:color="auto" w:sz="0" w:space="0"/>
+                <w:right w:val="none" w:color="auto" w:sz="0" w:space="0"/>
+                <w:between w:val="none" w:color="auto" w:sz="0" w:space="0"/>
+              </w:pBdr>
+              <w:shd w:val="clear" w:fill="auto"/>
+              <w:spacing w:before="0" w:after="0" w:line="240" w:lineRule="auto"/>
+              <w:ind w:left="0" w:right="0" w:firstLine="0"/>
+              <w:jc w:val="center"/>
+              <w:rPr>
+                <w:rFonts w:hint="default" w:ascii="Arial" w:hAnsi="Arial" w:cs="Arial"/>
+                <w:sz w:val="22"/>
+                <w:szCs w:val="22"/>
+                <w:rtl w:val="0"/>
+                <w:lang w:val="pt-BR"/>
+              </w:rPr>
+            </w:pPr>
+            <w:r>
+              <w:rPr>
+                <w:rFonts w:hint="default" w:cs="Arial"/>
+                <w:sz w:val="22"/>
+                <w:szCs w:val="22"/>
+                <w:rtl w:val="0"/>
+                <w:lang w:val="pt-BR"/>
+              </w:rPr>
+              <w:t>Liliane Costa</w:t>
+            </w:r>
+          </w:p>
+        </w:tc>
+        <w:tc>
+          <w:tcPr>
+            <w:shd w:val="clear" w:color="auto" w:fill="auto"/>
+            <w:tcMar>
+              <w:top w:w="100" w:type="dxa"/>
+              <w:left w:w="100" w:type="dxa"/>
+              <w:bottom w:w="100" w:type="dxa"/>
+              <w:right w:w="100" w:type="dxa"/>
+            </w:tcMar>
+            <w:vAlign w:val="top"/>
+          </w:tcPr>
+          <w:p>
+            <w:pPr>
+              <w:keepNext w:val="0"/>
+              <w:keepLines w:val="0"/>
+              <w:widowControl w:val="0"/>
+              <w:pBdr>
+                <w:top w:val="none" w:color="auto" w:sz="0" w:space="0"/>
+                <w:left w:val="none" w:color="auto" w:sz="0" w:space="0"/>
+                <w:bottom w:val="none" w:color="auto" w:sz="0" w:space="0"/>
+                <w:right w:val="none" w:color="auto" w:sz="0" w:space="0"/>
+                <w:between w:val="none" w:color="auto" w:sz="0" w:space="0"/>
+              </w:pBdr>
+              <w:shd w:val="clear" w:fill="auto"/>
+              <w:spacing w:before="0" w:after="0" w:line="240" w:lineRule="auto"/>
+              <w:ind w:left="0" w:right="0" w:firstLine="0"/>
+              <w:jc w:val="center"/>
+              <w:rPr>
+                <w:rFonts w:hint="default" w:ascii="Arial" w:hAnsi="Arial" w:cs="Arial"/>
+                <w:sz w:val="22"/>
+                <w:szCs w:val="22"/>
+                <w:rtl w:val="0"/>
+                <w:lang w:val="pt-BR"/>
+              </w:rPr>
+            </w:pPr>
+            <w:r>
+              <w:rPr>
+                <w:rFonts w:hint="default" w:cs="Arial"/>
+                <w:sz w:val="22"/>
+                <w:szCs w:val="22"/>
+                <w:rtl w:val="0"/>
+                <w:lang w:val="pt-BR"/>
+              </w:rPr>
+              <w:t>Atualização</w:t>
+            </w:r>
+            <w:bookmarkStart w:id="2" w:name="_GoBack"/>
+            <w:bookmarkEnd w:id="2"/>
+          </w:p>
+        </w:tc>
+      </w:tr>
     </w:tbl>
     <w:p>
       <w:pPr>
@@ -2767,7 +3126,6 @@
       <w:bookmarkStart w:id="1" w:name="_heading=h.n3okd8asxp74" w:colFirst="0" w:colLast="0"/>
       <w:bookmarkEnd w:id="1"/>
     </w:p>
-    <w:bookmarkEnd w:id="2"/>
     <w:sectPr>
       <w:pgSz w:w="11909" w:h="16834"/>
       <w:pgMar w:top="850" w:right="1440" w:bottom="1440" w:left="1440" w:header="720" w:footer="720" w:gutter="0"/>
@@ -3193,6 +3551,7 @@
         <w:rFonts w:ascii="Arial" w:hAnsi="Arial" w:eastAsia="Arial" w:cs="Arial"/>
       </w:rPr>
     </w:rPrDefault>
+    <w:pPrDefault/>
   </w:docDefaults>
   <w:latentStyles w:count="260" w:defQFormat="0" w:defUnhideWhenUsed="1" w:defSemiHidden="1" w:defUIPriority="99" w:defLockedState="0">
     <w:lsdException w:qFormat="1" w:unhideWhenUsed="0" w:uiPriority="0" w:semiHidden="0" w:name="Normal"/>
@@ -3345,104 +3704,6 @@
     <w:lsdException w:unhideWhenUsed="0" w:uiPriority="0" w:semiHidden="0" w:name="Balloon Text"/>
     <w:lsdException w:unhideWhenUsed="0" w:uiPriority="0" w:semiHidden="0" w:name="Table Grid"/>
     <w:lsdException w:unhideWhenUsed="0" w:uiPriority="0" w:semiHidden="0" w:name="Table Theme"/>
-    <w:lsdException w:unhideWhenUsed="0" w:uiPriority="60" w:semiHidden="0" w:name="Light Shading"/>
-    <w:lsdException w:unhideWhenUsed="0" w:uiPriority="61" w:semiHidden="0" w:name="Light List"/>
-    <w:lsdException w:unhideWhenUsed="0" w:uiPriority="62" w:semiHidden="0" w:name="Light Grid"/>
-    <w:lsdException w:unhideWhenUsed="0" w:uiPriority="63" w:semiHidden="0" w:name="Medium Shading 1"/>
-    <w:lsdException w:unhideWhenUsed="0" w:uiPriority="64" w:semiHidden="0" w:name="Medium Shading 2"/>
-    <w:lsdException w:unhideWhenUsed="0" w:uiPriority="65" w:semiHidden="0" w:name="Medium List 1"/>
-    <w:lsdException w:unhideWhenUsed="0" w:uiPriority="66" w:semiHidden="0" w:name="Medium List 2"/>
-    <w:lsdException w:unhideWhenUsed="0" w:uiPriority="67" w:semiHidden="0" w:name="Medium Grid 1"/>
-    <w:lsdException w:unhideWhenUsed="0" w:uiPriority="68" w:semiHidden="0" w:name="Medium Grid 2"/>
-    <w:lsdException w:unhideWhenUsed="0" w:uiPriority="69" w:semiHidden="0" w:name="Medium Grid 3"/>
-    <w:lsdException w:unhideWhenUsed="0" w:uiPriority="70" w:semiHidden="0" w:name="Dark List"/>
-    <w:lsdException w:unhideWhenUsed="0" w:uiPriority="71" w:semiHidden="0" w:name="Colorful Shading"/>
-    <w:lsdException w:unhideWhenUsed="0" w:uiPriority="72" w:semiHidden="0" w:name="Colorful List"/>
-    <w:lsdException w:unhideWhenUsed="0" w:uiPriority="73" w:semiHidden="0" w:name="Colorful Grid"/>
-    <w:lsdException w:unhideWhenUsed="0" w:uiPriority="60" w:semiHidden="0" w:name="Light Shading Accent 1"/>
-    <w:lsdException w:unhideWhenUsed="0" w:uiPriority="61" w:semiHidden="0" w:name="Light List Accent 1"/>
-    <w:lsdException w:unhideWhenUsed="0" w:uiPriority="62" w:semiHidden="0" w:name="Light Grid Accent 1"/>
-    <w:lsdException w:unhideWhenUsed="0" w:uiPriority="63" w:semiHidden="0" w:name="Medium Shading 1 Accent 1"/>
-    <w:lsdException w:unhideWhenUsed="0" w:uiPriority="64" w:semiHidden="0" w:name="Medium Shading 2 Accent 1"/>
-    <w:lsdException w:unhideWhenUsed="0" w:uiPriority="65" w:semiHidden="0" w:name="Medium List 1 Accent 1"/>
-    <w:lsdException w:unhideWhenUsed="0" w:uiPriority="66" w:semiHidden="0" w:name="Medium List 2 Accent 1"/>
-    <w:lsdException w:unhideWhenUsed="0" w:uiPriority="67" w:semiHidden="0" w:name="Medium Grid 1 Accent 1"/>
-    <w:lsdException w:unhideWhenUsed="0" w:uiPriority="68" w:semiHidden="0" w:name="Medium Grid 2 Accent 1"/>
-    <w:lsdException w:unhideWhenUsed="0" w:uiPriority="69" w:semiHidden="0" w:name="Medium Grid 3 Accent 1"/>
-    <w:lsdException w:unhideWhenUsed="0" w:uiPriority="70" w:semiHidden="0" w:name="Dark List Accent 1"/>
-    <w:lsdException w:unhideWhenUsed="0" w:uiPriority="71" w:semiHidden="0" w:name="Colorful Shading Accent 1"/>
-    <w:lsdException w:unhideWhenUsed="0" w:uiPriority="72" w:semiHidden="0" w:name="Colorful List Accent 1"/>
-    <w:lsdException w:unhideWhenUsed="0" w:uiPriority="73" w:semiHidden="0" w:name="Colorful Grid Accent 1"/>
-    <w:lsdException w:unhideWhenUsed="0" w:uiPriority="60" w:semiHidden="0" w:name="Light Shading Accent 2"/>
-    <w:lsdException w:unhideWhenUsed="0" w:uiPriority="61" w:semiHidden="0" w:name="Light List Accent 2"/>
-    <w:lsdException w:unhideWhenUsed="0" w:uiPriority="62" w:semiHidden="0" w:name="Light Grid Accent 2"/>
-    <w:lsdException w:unhideWhenUsed="0" w:uiPriority="63" w:semiHidden="0" w:name="Medium Shading 1 Accent 2"/>
-    <w:lsdException w:unhideWhenUsed="0" w:uiPriority="64" w:semiHidden="0" w:name="Medium Shading 2 Accent 2"/>
-    <w:lsdException w:unhideWhenUsed="0" w:uiPriority="65" w:semiHidden="0" w:name="Medium List 1 Accent 2"/>
-    <w:lsdException w:unhideWhenUsed="0" w:uiPriority="66" w:semiHidden="0" w:name="Medium List 2 Accent 2"/>
-    <w:lsdException w:unhideWhenUsed="0" w:uiPriority="67" w:semiHidden="0" w:name="Medium Grid 1 Accent 2"/>
-    <w:lsdException w:unhideWhenUsed="0" w:uiPriority="68" w:semiHidden="0" w:name="Medium Grid 2 Accent 2"/>
-    <w:lsdException w:unhideWhenUsed="0" w:uiPriority="69" w:semiHidden="0" w:name="Medium Grid 3 Accent 2"/>
-    <w:lsdException w:unhideWhenUsed="0" w:uiPriority="70" w:semiHidden="0" w:name="Dark List Accent 2"/>
-    <w:lsdException w:unhideWhenUsed="0" w:uiPriority="71" w:semiHidden="0" w:name="Colorful Shading Accent 2"/>
-    <w:lsdException w:unhideWhenUsed="0" w:uiPriority="72" w:semiHidden="0" w:name="Colorful List Accent 2"/>
-    <w:lsdException w:unhideWhenUsed="0" w:uiPriority="73" w:semiHidden="0" w:name="Colorful Grid Accent 2"/>
-    <w:lsdException w:unhideWhenUsed="0" w:uiPriority="60" w:semiHidden="0" w:name="Light Shading Accent 3"/>
-    <w:lsdException w:unhideWhenUsed="0" w:uiPriority="61" w:semiHidden="0" w:name="Light List Accent 3"/>
-    <w:lsdException w:unhideWhenUsed="0" w:uiPriority="62" w:semiHidden="0" w:name="Light Grid Accent 3"/>
-    <w:lsdException w:unhideWhenUsed="0" w:uiPriority="63" w:semiHidden="0" w:name="Medium Shading 1 Accent 3"/>
-    <w:lsdException w:unhideWhenUsed="0" w:uiPriority="64" w:semiHidden="0" w:name="Medium Shading 2 Accent 3"/>
-    <w:lsdException w:unhideWhenUsed="0" w:uiPriority="65" w:semiHidden="0" w:name="Medium List 1 Accent 3"/>
-    <w:lsdException w:unhideWhenUsed="0" w:uiPriority="66" w:semiHidden="0" w:name="Medium List 2 Accent 3"/>
-    <w:lsdException w:unhideWhenUsed="0" w:uiPriority="67" w:semiHidden="0" w:name="Medium Grid 1 Accent 3"/>
-    <w:lsdException w:unhideWhenUsed="0" w:uiPriority="68" w:semiHidden="0" w:name="Medium Grid 2 Accent 3"/>
-    <w:lsdException w:unhideWhenUsed="0" w:uiPriority="69" w:semiHidden="0" w:name="Medium Grid 3 Accent 3"/>
-    <w:lsdException w:unhideWhenUsed="0" w:uiPriority="70" w:semiHidden="0" w:name="Dark List Accent 3"/>
-    <w:lsdException w:unhideWhenUsed="0" w:uiPriority="71" w:semiHidden="0" w:name="Colorful Shading Accent 3"/>
-    <w:lsdException w:unhideWhenUsed="0" w:uiPriority="72" w:semiHidden="0" w:name="Colorful List Accent 3"/>
-    <w:lsdException w:unhideWhenUsed="0" w:uiPriority="73" w:semiHidden="0" w:name="Colorful Grid Accent 3"/>
-    <w:lsdException w:unhideWhenUsed="0" w:uiPriority="60" w:semiHidden="0" w:name="Light Shading Accent 4"/>
-    <w:lsdException w:unhideWhenUsed="0" w:uiPriority="61" w:semiHidden="0" w:name="Light List Accent 4"/>
-    <w:lsdException w:unhideWhenUsed="0" w:uiPriority="62" w:semiHidden="0" w:name="Light Grid Accent 4"/>
-    <w:lsdException w:unhideWhenUsed="0" w:uiPriority="63" w:semiHidden="0" w:name="Medium Shading 1 Accent 4"/>
-    <w:lsdException w:unhideWhenUsed="0" w:uiPriority="64" w:semiHidden="0" w:name="Medium Shading 2 Accent 4"/>
-    <w:lsdException w:unhideWhenUsed="0" w:uiPriority="65" w:semiHidden="0" w:name="Medium List 1 Accent 4"/>
-    <w:lsdException w:unhideWhenUsed="0" w:uiPriority="66" w:semiHidden="0" w:name="Medium List 2 Accent 4"/>
-    <w:lsdException w:unhideWhenUsed="0" w:uiPriority="67" w:semiHidden="0" w:name="Medium Grid 1 Accent 4"/>
-    <w:lsdException w:unhideWhenUsed="0" w:uiPriority="68" w:semiHidden="0" w:name="Medium Grid 2 Accent 4"/>
-    <w:lsdException w:unhideWhenUsed="0" w:uiPriority="69" w:semiHidden="0" w:name="Medium Grid 3 Accent 4"/>
-    <w:lsdException w:unhideWhenUsed="0" w:uiPriority="70" w:semiHidden="0" w:name="Dark List Accent 4"/>
-    <w:lsdException w:unhideWhenUsed="0" w:uiPriority="71" w:semiHidden="0" w:name="Colorful Shading Accent 4"/>
-    <w:lsdException w:unhideWhenUsed="0" w:uiPriority="72" w:semiHidden="0" w:name="Colorful List Accent 4"/>
-    <w:lsdException w:unhideWhenUsed="0" w:uiPriority="73" w:semiHidden="0" w:name="Colorful Grid Accent 4"/>
-    <w:lsdException w:unhideWhenUsed="0" w:uiPriority="60" w:semiHidden="0" w:name="Light Shading Accent 5"/>
-    <w:lsdException w:unhideWhenUsed="0" w:uiPriority="61" w:semiHidden="0" w:name="Light List Accent 5"/>
-    <w:lsdException w:unhideWhenUsed="0" w:uiPriority="62" w:semiHidden="0" w:name="Light Grid Accent 5"/>
-    <w:lsdException w:unhideWhenUsed="0" w:uiPriority="63" w:semiHidden="0" w:name="Medium Shading 1 Accent 5"/>
-    <w:lsdException w:unhideWhenUsed="0" w:uiPriority="64" w:semiHidden="0" w:name="Medium Shading 2 Accent 5"/>
-    <w:lsdException w:unhideWhenUsed="0" w:uiPriority="65" w:semiHidden="0" w:name="Medium List 1 Accent 5"/>
-    <w:lsdException w:unhideWhenUsed="0" w:uiPriority="66" w:semiHidden="0" w:name="Medium List 2 Accent 5"/>
-    <w:lsdException w:unhideWhenUsed="0" w:uiPriority="67" w:semiHidden="0" w:name="Medium Grid 1 Accent 5"/>
-    <w:lsdException w:unhideWhenUsed="0" w:uiPriority="68" w:semiHidden="0" w:name="Medium Grid 2 Accent 5"/>
-    <w:lsdException w:unhideWhenUsed="0" w:uiPriority="69" w:semiHidden="0" w:name="Medium Grid 3 Accent 5"/>
-    <w:lsdException w:unhideWhenUsed="0" w:uiPriority="70" w:semiHidden="0" w:name="Dark List Accent 5"/>
-    <w:lsdException w:unhideWhenUsed="0" w:uiPriority="71" w:semiHidden="0" w:name="Colorful Shading Accent 5"/>
-    <w:lsdException w:unhideWhenUsed="0" w:uiPriority="72" w:semiHidden="0" w:name="Colorful List Accent 5"/>
-    <w:lsdException w:unhideWhenUsed="0" w:uiPriority="73" w:semiHidden="0" w:name="Colorful Grid Accent 5"/>
-    <w:lsdException w:unhideWhenUsed="0" w:uiPriority="60" w:semiHidden="0" w:name="Light Shading Accent 6"/>
-    <w:lsdException w:unhideWhenUsed="0" w:uiPriority="61" w:semiHidden="0" w:name="Light List Accent 6"/>
-    <w:lsdException w:unhideWhenUsed="0" w:uiPriority="62" w:semiHidden="0" w:name="Light Grid Accent 6"/>
-    <w:lsdException w:unhideWhenUsed="0" w:uiPriority="63" w:semiHidden="0" w:name="Medium Shading 1 Accent 6"/>
-    <w:lsdException w:unhideWhenUsed="0" w:uiPriority="64" w:semiHidden="0" w:name="Medium Shading 2 Accent 6"/>
-    <w:lsdException w:unhideWhenUsed="0" w:uiPriority="65" w:semiHidden="0" w:name="Medium List 1 Accent 6"/>
-    <w:lsdException w:unhideWhenUsed="0" w:uiPriority="66" w:semiHidden="0" w:name="Medium List 2 Accent 6"/>
-    <w:lsdException w:unhideWhenUsed="0" w:uiPriority="67" w:semiHidden="0" w:name="Medium Grid 1 Accent 6"/>
-    <w:lsdException w:unhideWhenUsed="0" w:uiPriority="68" w:semiHidden="0" w:name="Medium Grid 2 Accent 6"/>
-    <w:lsdException w:unhideWhenUsed="0" w:uiPriority="69" w:semiHidden="0" w:name="Medium Grid 3 Accent 6"/>
-    <w:lsdException w:unhideWhenUsed="0" w:uiPriority="70" w:semiHidden="0" w:name="Dark List Accent 6"/>
-    <w:lsdException w:unhideWhenUsed="0" w:uiPriority="71" w:semiHidden="0" w:name="Colorful Shading Accent 6"/>
-    <w:lsdException w:unhideWhenUsed="0" w:uiPriority="72" w:semiHidden="0" w:name="Colorful List Accent 6"/>
-    <w:lsdException w:unhideWhenUsed="0" w:uiPriority="73" w:semiHidden="0" w:name="Colorful Grid Accent 6"/>
   </w:latentStyles>
   <w:style w:type="paragraph" w:default="1" w:styleId="1">
     <w:name w:val="Normal"/>
@@ -3580,6 +3841,22 @@
     </w:tblPr>
   </w:style>
   <w:style w:type="paragraph" w:styleId="10">
+    <w:name w:val="Title"/>
+    <w:basedOn w:val="1"/>
+    <w:next w:val="1"/>
+    <w:qFormat/>
+    <w:uiPriority w:val="0"/>
+    <w:pPr>
+      <w:keepNext/>
+      <w:keepLines/>
+      <w:spacing w:before="0" w:after="60"/>
+    </w:pPr>
+    <w:rPr>
+      <w:sz w:val="52"/>
+      <w:szCs w:val="52"/>
+    </w:rPr>
+  </w:style>
+  <w:style w:type="paragraph" w:styleId="11">
     <w:name w:val="Subtitle"/>
     <w:basedOn w:val="1"/>
     <w:next w:val="1"/>
@@ -3595,22 +3872,6 @@
       <w:color w:val="666666"/>
       <w:sz w:val="30"/>
       <w:szCs w:val="30"/>
-    </w:rPr>
-  </w:style>
-  <w:style w:type="paragraph" w:styleId="11">
-    <w:name w:val="Title"/>
-    <w:basedOn w:val="1"/>
-    <w:next w:val="1"/>
-    <w:qFormat/>
-    <w:uiPriority w:val="0"/>
-    <w:pPr>
-      <w:keepNext/>
-      <w:keepLines/>
-      <w:spacing w:before="0" w:after="60"/>
-    </w:pPr>
-    <w:rPr>
-      <w:sz w:val="52"/>
-      <w:szCs w:val="52"/>
     </w:rPr>
   </w:style>
   <w:style w:type="table" w:customStyle="1" w:styleId="12">
@@ -3866,7 +4127,7 @@
         <a:solidFill>
           <a:schemeClr val="phClr"/>
         </a:solidFill>
-        <a:gradFill rotWithShape="true">
+        <a:gradFill rotWithShape="1">
           <a:gsLst>
             <a:gs pos="0">
               <a:schemeClr val="phClr">
@@ -3887,9 +4148,9 @@
               </a:schemeClr>
             </a:gs>
           </a:gsLst>
-          <a:lin ang="16200000" scaled="true"/>
+          <a:lin ang="16200000" scaled="1"/>
         </a:gradFill>
-        <a:gradFill rotWithShape="true">
+        <a:gradFill rotWithShape="1">
           <a:gsLst>
             <a:gs pos="0">
               <a:schemeClr val="phClr">
@@ -3906,7 +4167,7 @@
               </a:schemeClr>
             </a:gs>
           </a:gsLst>
-          <a:lin ang="16200000" scaled="false"/>
+          <a:lin ang="16200000" scaled="0"/>
         </a:gradFill>
       </a:fillStyleLst>
       <a:lnStyleLst>
@@ -3976,7 +4237,7 @@
         <a:solidFill>
           <a:schemeClr val="phClr"/>
         </a:solidFill>
-        <a:gradFill rotWithShape="true">
+        <a:gradFill rotWithShape="1">
           <a:gsLst>
             <a:gs pos="0">
               <a:schemeClr val="phClr">
@@ -4002,7 +4263,7 @@
             <a:fillToRect l="50000" t="-80000" r="50000" b="180000"/>
           </a:path>
         </a:gradFill>
-        <a:gradFill rotWithShape="true">
+        <a:gradFill rotWithShape="1">
           <a:gsLst>
             <a:gs pos="0">
               <a:schemeClr val="phClr">

--- a/Requisitos/descricao_casos_de_uso/nivel_sistema/CSU08 - EntradaDeMaterial.docx
+++ b/Requisitos/descricao_casos_de_uso/nivel_sistema/CSU08 - EntradaDeMaterial.docx
@@ -1,140 +1,114 @@
 
 <file path=word/document.xml><?xml version="1.0" encoding="utf-8"?>
-<w:document xmlns:wpc="http://schemas.microsoft.com/office/word/2010/wordprocessingCanvas" xmlns:mc="http://schemas.openxmlformats.org/markup-compatibility/2006" xmlns:o="urn:schemas-microsoft-com:office:office" xmlns:r="http://schemas.openxmlformats.org/officeDocument/2006/relationships" xmlns:m="http://schemas.openxmlformats.org/officeDocument/2006/math" xmlns:v="urn:schemas-microsoft-com:vml" xmlns:wp14="http://schemas.microsoft.com/office/word/2010/wordprocessingDrawing" xmlns:wp="http://schemas.openxmlformats.org/drawingml/2006/wordprocessingDrawing" xmlns:w="http://schemas.openxmlformats.org/wordprocessingml/2006/main" xmlns:w14="http://schemas.microsoft.com/office/word/2010/wordml" xmlns:w10="urn:schemas-microsoft-com:office:word" xmlns:w15="http://schemas.microsoft.com/office/word/2012/wordml" xmlns:wpg="http://schemas.microsoft.com/office/word/2010/wordprocessingGroup" xmlns:wpi="http://schemas.microsoft.com/office/word/2010/wordprocessingInk" xmlns:wne="http://schemas.microsoft.com/office/word/2006/wordml" xmlns:wps="http://schemas.microsoft.com/office/word/2010/wordprocessingShape" xmlns:wpsCustomData="http://www.wps.cn/officeDocument/2013/wpsCustomData" mc:Ignorable="w14 w15 wp14">
+<w:document xmlns:wpc="http://schemas.microsoft.com/office/word/2010/wordprocessingCanvas" xmlns:cx="http://schemas.microsoft.com/office/drawing/2014/chartex" xmlns:cx1="http://schemas.microsoft.com/office/drawing/2015/9/8/chartex" xmlns:cx2="http://schemas.microsoft.com/office/drawing/2015/10/21/chartex" xmlns:cx3="http://schemas.microsoft.com/office/drawing/2016/5/9/chartex" xmlns:cx4="http://schemas.microsoft.com/office/drawing/2016/5/10/chartex" xmlns:cx5="http://schemas.microsoft.com/office/drawing/2016/5/11/chartex" xmlns:cx6="http://schemas.microsoft.com/office/drawing/2016/5/12/chartex" xmlns:cx7="http://schemas.microsoft.com/office/drawing/2016/5/13/chartex" xmlns:cx8="http://schemas.microsoft.com/office/drawing/2016/5/14/chartex" xmlns:mc="http://schemas.openxmlformats.org/markup-compatibility/2006" xmlns:aink="http://schemas.microsoft.com/office/drawing/2016/ink" xmlns:am3d="http://schemas.microsoft.com/office/drawing/2017/model3d" xmlns:o="urn:schemas-microsoft-com:office:office" xmlns:r="http://schemas.openxmlformats.org/officeDocument/2006/relationships" xmlns:m="http://schemas.openxmlformats.org/officeDocument/2006/math" xmlns:v="urn:schemas-microsoft-com:vml" xmlns:wp14="http://schemas.microsoft.com/office/word/2010/wordprocessingDrawing" xmlns:wp="http://schemas.openxmlformats.org/drawingml/2006/wordprocessingDrawing" xmlns:w10="urn:schemas-microsoft-com:office:word" xmlns:w="http://schemas.openxmlformats.org/wordprocessingml/2006/main" xmlns:w14="http://schemas.microsoft.com/office/word/2010/wordml" xmlns:w15="http://schemas.microsoft.com/office/word/2012/wordml" xmlns:w16cex="http://schemas.microsoft.com/office/word/2018/wordml/cex" xmlns:w16cid="http://schemas.microsoft.com/office/word/2016/wordml/cid" xmlns:w16="http://schemas.microsoft.com/office/word/2018/wordml" xmlns:w16se="http://schemas.microsoft.com/office/word/2015/wordml/symex" xmlns:wpg="http://schemas.microsoft.com/office/word/2010/wordprocessingGroup" xmlns:wpi="http://schemas.microsoft.com/office/word/2010/wordprocessingInk" xmlns:wne="http://schemas.microsoft.com/office/word/2006/wordml" xmlns:wps="http://schemas.microsoft.com/office/word/2010/wordprocessingShape" mc:Ignorable="w14 w15 w16se w16cid w16 w16cex wp14">
   <w:body>
     <w:p>
       <w:pPr>
-        <w:spacing w:before="240" w:after="240" w:line="276" w:lineRule="auto"/>
+        <w:spacing w:before="240" w:after="240"/>
         <w:jc w:val="center"/>
         <w:rPr>
-          <w:rFonts w:hint="default" w:ascii="Arial" w:hAnsi="Arial" w:cs="Arial"/>
+          <w:rFonts w:ascii="Times New Roman" w:hAnsi="Times New Roman" w:cs="Times New Roman"/>
           <w:b/>
-          <w:sz w:val="28"/>
-          <w:szCs w:val="28"/>
+          <w:sz w:val="32"/>
+          <w:szCs w:val="32"/>
         </w:rPr>
       </w:pPr>
       <w:r>
         <w:rPr>
-          <w:rFonts w:hint="default" w:ascii="Arial" w:hAnsi="Arial" w:cs="Arial"/>
+          <w:rFonts w:ascii="Times New Roman" w:hAnsi="Times New Roman" w:cs="Times New Roman"/>
           <w:b/>
-          <w:sz w:val="28"/>
-          <w:szCs w:val="28"/>
-          <w:rtl w:val="0"/>
+          <w:sz w:val="32"/>
+          <w:szCs w:val="32"/>
         </w:rPr>
         <w:t>CSU08 -</w:t>
       </w:r>
       <w:r>
         <w:rPr>
-          <w:rFonts w:hint="default" w:ascii="Arial" w:hAnsi="Arial" w:cs="Arial"/>
+          <w:rFonts w:ascii="Times New Roman" w:hAnsi="Times New Roman" w:cs="Times New Roman"/>
           <w:b/>
           <w:color w:val="FF0000"/>
-          <w:sz w:val="28"/>
-          <w:szCs w:val="28"/>
-          <w:rtl w:val="0"/>
+          <w:sz w:val="32"/>
+          <w:szCs w:val="32"/>
         </w:rPr>
         <w:t xml:space="preserve"> </w:t>
       </w:r>
       <w:r>
         <w:rPr>
-          <w:rFonts w:hint="default" w:ascii="Arial" w:hAnsi="Arial" w:cs="Arial"/>
+          <w:rFonts w:ascii="Times New Roman" w:hAnsi="Times New Roman" w:cs="Times New Roman"/>
           <w:b/>
-          <w:sz w:val="28"/>
-          <w:szCs w:val="28"/>
-          <w:rtl w:val="0"/>
+          <w:sz w:val="32"/>
+          <w:szCs w:val="32"/>
         </w:rPr>
         <w:t>Entrada de Material</w:t>
       </w:r>
     </w:p>
     <w:p>
       <w:pPr>
-        <w:spacing w:before="240" w:after="240" w:line="276" w:lineRule="auto"/>
+        <w:spacing w:before="240" w:after="240"/>
         <w:rPr>
-          <w:rFonts w:hint="default" w:ascii="Arial" w:hAnsi="Arial" w:cs="Arial"/>
+          <w:rFonts w:ascii="Times New Roman" w:hAnsi="Times New Roman" w:cs="Times New Roman"/>
+          <w:sz w:val="32"/>
+          <w:szCs w:val="32"/>
+        </w:rPr>
+      </w:pPr>
+      <w:r>
+        <w:rPr>
+          <w:rFonts w:ascii="Times New Roman" w:hAnsi="Times New Roman" w:cs="Times New Roman"/>
           <w:sz w:val="28"/>
           <w:szCs w:val="28"/>
-        </w:rPr>
-      </w:pPr>
-      <w:r>
-        <w:rPr>
-          <w:rFonts w:hint="default" w:ascii="Arial" w:hAnsi="Arial" w:cs="Arial"/>
-          <w:sz w:val="28"/>
-          <w:szCs w:val="28"/>
-          <w:rtl w:val="0"/>
         </w:rPr>
         <w:t xml:space="preserve"> </w:t>
       </w:r>
       <w:r>
         <w:rPr>
-          <w:rFonts w:hint="default" w:ascii="Arial" w:hAnsi="Arial" w:cs="Arial"/>
+          <w:rFonts w:ascii="Times New Roman" w:hAnsi="Times New Roman" w:cs="Times New Roman"/>
           <w:b/>
-          <w:sz w:val="28"/>
-          <w:szCs w:val="28"/>
-          <w:rtl w:val="0"/>
+          <w:sz w:val="32"/>
+          <w:szCs w:val="32"/>
         </w:rPr>
         <w:t xml:space="preserve">Seção: </w:t>
       </w:r>
       <w:r>
         <w:rPr>
-          <w:rFonts w:hint="default" w:ascii="Arial" w:hAnsi="Arial" w:cs="Arial"/>
-          <w:sz w:val="28"/>
-          <w:szCs w:val="28"/>
-          <w:rtl w:val="0"/>
+          <w:rFonts w:ascii="Times New Roman" w:hAnsi="Times New Roman" w:cs="Times New Roman"/>
+          <w:sz w:val="32"/>
+          <w:szCs w:val="32"/>
         </w:rPr>
         <w:t>Principal</w:t>
       </w:r>
     </w:p>
     <w:tbl>
       <w:tblPr>
-        <w:tblStyle w:val="14"/>
+        <w:tblStyle w:val="Style19"/>
         <w:tblW w:w="9029" w:type="dxa"/>
         <w:tblInd w:w="0" w:type="dxa"/>
         <w:tblBorders>
-          <w:top w:val="none" w:color="000000" w:sz="0" w:space="0"/>
-          <w:left w:val="none" w:color="000000" w:sz="0" w:space="0"/>
-          <w:bottom w:val="none" w:color="000000" w:sz="0" w:space="0"/>
-          <w:right w:val="none" w:color="000000" w:sz="0" w:space="0"/>
-          <w:insideH w:val="none" w:color="000000" w:sz="0" w:space="0"/>
-          <w:insideV w:val="none" w:color="000000" w:sz="0" w:space="0"/>
+          <w:top w:val="none" w:sz="0" w:space="0" w:color="000000"/>
+          <w:left w:val="none" w:sz="0" w:space="0" w:color="000000"/>
+          <w:bottom w:val="none" w:sz="0" w:space="0" w:color="000000"/>
+          <w:right w:val="none" w:sz="0" w:space="0" w:color="000000"/>
+          <w:insideH w:val="none" w:sz="0" w:space="0" w:color="000000"/>
+          <w:insideV w:val="none" w:sz="0" w:space="0" w:color="000000"/>
         </w:tblBorders>
         <w:tblLayout w:type="fixed"/>
-        <w:tblCellMar>
-          <w:top w:w="100" w:type="dxa"/>
-          <w:left w:w="100" w:type="dxa"/>
-          <w:bottom w:w="100" w:type="dxa"/>
-          <w:right w:w="100" w:type="dxa"/>
-        </w:tblCellMar>
+        <w:tblLook w:val="04A0" w:firstRow="1" w:lastRow="0" w:firstColumn="1" w:lastColumn="0" w:noHBand="0" w:noVBand="1"/>
       </w:tblPr>
       <w:tblGrid>
         <w:gridCol w:w="2851"/>
         <w:gridCol w:w="6178"/>
       </w:tblGrid>
       <w:tr>
-        <w:tblPrEx>
-          <w:tblBorders>
-            <w:top w:val="none" w:color="000000" w:sz="0" w:space="0"/>
-            <w:left w:val="none" w:color="000000" w:sz="0" w:space="0"/>
-            <w:bottom w:val="none" w:color="000000" w:sz="0" w:space="0"/>
-            <w:right w:val="none" w:color="000000" w:sz="0" w:space="0"/>
-            <w:insideH w:val="none" w:color="000000" w:sz="0" w:space="0"/>
-            <w:insideV w:val="none" w:color="000000" w:sz="0" w:space="0"/>
-          </w:tblBorders>
-          <w:tblCellMar>
-            <w:top w:w="100" w:type="dxa"/>
-            <w:left w:w="100" w:type="dxa"/>
-            <w:bottom w:w="100" w:type="dxa"/>
-            <w:right w:w="100" w:type="dxa"/>
-          </w:tblCellMar>
-        </w:tblPrEx>
         <w:trPr>
-          <w:trHeight w:val="690" w:hRule="atLeast"/>
+          <w:trHeight w:val="690"/>
         </w:trPr>
         <w:tc>
           <w:tcPr>
+            <w:tcW w:w="2851" w:type="dxa"/>
             <w:tcBorders>
-              <w:top w:val="single" w:color="000000" w:sz="8" w:space="0"/>
-              <w:left w:val="single" w:color="000000" w:sz="8" w:space="0"/>
-              <w:bottom w:val="single" w:color="000000" w:sz="8" w:space="0"/>
-              <w:right w:val="single" w:color="000000" w:sz="8" w:space="0"/>
+              <w:top w:val="single" w:sz="8" w:space="0" w:color="000000"/>
+              <w:left w:val="single" w:sz="8" w:space="0" w:color="000000"/>
+              <w:bottom w:val="single" w:sz="8" w:space="0" w:color="000000"/>
+              <w:right w:val="single" w:sz="8" w:space="0" w:color="000000"/>
             </w:tcBorders>
             <w:tcMar>
               <w:top w:w="100" w:type="dxa"/>
@@ -142,21 +116,23 @@
               <w:bottom w:w="100" w:type="dxa"/>
               <w:right w:w="100" w:type="dxa"/>
             </w:tcMar>
-            <w:vAlign w:val="top"/>
           </w:tcPr>
           <w:p>
             <w:pPr>
-              <w:spacing w:before="240" w:after="240" w:line="276" w:lineRule="auto"/>
-              <w:rPr>
-                <w:rFonts w:hint="default" w:ascii="Arial" w:hAnsi="Arial" w:cs="Arial"/>
-                <w:b/>
-              </w:rPr>
-            </w:pPr>
-            <w:r>
-              <w:rPr>
-                <w:rFonts w:hint="default" w:ascii="Arial" w:hAnsi="Arial" w:cs="Arial"/>
-                <w:b/>
-                <w:rtl w:val="0"/>
+              <w:spacing w:before="240" w:after="240"/>
+              <w:rPr>
+                <w:rFonts w:ascii="Times New Roman" w:hAnsi="Times New Roman" w:cs="Times New Roman"/>
+                <w:b/>
+                <w:sz w:val="28"/>
+                <w:szCs w:val="28"/>
+              </w:rPr>
+            </w:pPr>
+            <w:r>
+              <w:rPr>
+                <w:rFonts w:ascii="Times New Roman" w:hAnsi="Times New Roman" w:cs="Times New Roman"/>
+                <w:b/>
+                <w:sz w:val="28"/>
+                <w:szCs w:val="28"/>
               </w:rPr>
               <w:t>Importância</w:t>
             </w:r>
@@ -164,11 +140,12 @@
         </w:tc>
         <w:tc>
           <w:tcPr>
+            <w:tcW w:w="6178" w:type="dxa"/>
             <w:tcBorders>
-              <w:top w:val="single" w:color="000000" w:sz="6" w:space="0"/>
-              <w:left w:val="single" w:color="000000" w:sz="8" w:space="0"/>
-              <w:bottom w:val="single" w:color="000000" w:sz="6" w:space="0"/>
-              <w:right w:val="single" w:color="000000" w:sz="6" w:space="0"/>
+              <w:top w:val="single" w:sz="6" w:space="0" w:color="000000"/>
+              <w:left w:val="single" w:sz="8" w:space="0" w:color="000000"/>
+              <w:bottom w:val="single" w:sz="6" w:space="0" w:color="000000"/>
+              <w:right w:val="single" w:sz="6" w:space="0" w:color="000000"/>
             </w:tcBorders>
             <w:tcMar>
               <w:top w:w="100" w:type="dxa"/>
@@ -176,28 +153,31 @@
               <w:bottom w:w="100" w:type="dxa"/>
               <w:right w:w="100" w:type="dxa"/>
             </w:tcMar>
-            <w:vAlign w:val="top"/>
           </w:tcPr>
           <w:p>
             <w:pPr>
-              <w:spacing w:before="240" w:after="240" w:line="276" w:lineRule="auto"/>
-              <w:rPr>
-                <w:rFonts w:hint="default" w:ascii="Arial" w:hAnsi="Arial" w:cs="Arial"/>
-                <w:b/>
-              </w:rPr>
-            </w:pPr>
-            <w:r>
-              <w:rPr>
-                <w:rFonts w:hint="default" w:ascii="Arial" w:hAnsi="Arial" w:cs="Arial"/>
-                <w:rtl w:val="0"/>
+              <w:spacing w:before="240" w:after="240"/>
+              <w:rPr>
+                <w:rFonts w:ascii="Times New Roman" w:hAnsi="Times New Roman" w:cs="Times New Roman"/>
+                <w:b/>
+                <w:sz w:val="28"/>
+                <w:szCs w:val="28"/>
+              </w:rPr>
+            </w:pPr>
+            <w:r>
+              <w:rPr>
+                <w:rFonts w:ascii="Times New Roman" w:hAnsi="Times New Roman" w:cs="Times New Roman"/>
+                <w:sz w:val="28"/>
+                <w:szCs w:val="28"/>
               </w:rPr>
               <w:t>55 (</w:t>
             </w:r>
             <w:r>
               <w:rPr>
-                <w:rFonts w:hint="default" w:ascii="Arial" w:hAnsi="Arial" w:cs="Arial"/>
-                <w:b/>
-                <w:rtl w:val="0"/>
+                <w:rFonts w:ascii="Times New Roman" w:hAnsi="Times New Roman" w:cs="Times New Roman"/>
+                <w:b/>
+                <w:sz w:val="28"/>
+                <w:szCs w:val="28"/>
               </w:rPr>
               <w:t>Risco Alto e Prioridade Baixa)</w:t>
             </w:r>
@@ -205,32 +185,17 @@
         </w:tc>
       </w:tr>
       <w:tr>
-        <w:tblPrEx>
-          <w:tblBorders>
-            <w:top w:val="none" w:color="000000" w:sz="0" w:space="0"/>
-            <w:left w:val="none" w:color="000000" w:sz="0" w:space="0"/>
-            <w:bottom w:val="none" w:color="000000" w:sz="0" w:space="0"/>
-            <w:right w:val="none" w:color="000000" w:sz="0" w:space="0"/>
-            <w:insideH w:val="none" w:color="000000" w:sz="0" w:space="0"/>
-            <w:insideV w:val="none" w:color="000000" w:sz="0" w:space="0"/>
-          </w:tblBorders>
-          <w:tblCellMar>
-            <w:top w:w="100" w:type="dxa"/>
-            <w:left w:w="100" w:type="dxa"/>
-            <w:bottom w:w="100" w:type="dxa"/>
-            <w:right w:w="100" w:type="dxa"/>
-          </w:tblCellMar>
-        </w:tblPrEx>
         <w:trPr>
-          <w:trHeight w:val="785" w:hRule="atLeast"/>
+          <w:trHeight w:val="785"/>
         </w:trPr>
         <w:tc>
           <w:tcPr>
+            <w:tcW w:w="2851" w:type="dxa"/>
             <w:tcBorders>
-              <w:top w:val="single" w:color="000000" w:sz="8" w:space="0"/>
-              <w:left w:val="single" w:color="000000" w:sz="6" w:space="0"/>
-              <w:bottom w:val="single" w:color="000000" w:sz="6" w:space="0"/>
-              <w:right w:val="single" w:color="000000" w:sz="6" w:space="0"/>
+              <w:top w:val="single" w:sz="8" w:space="0" w:color="000000"/>
+              <w:left w:val="single" w:sz="6" w:space="0" w:color="000000"/>
+              <w:bottom w:val="single" w:sz="6" w:space="0" w:color="000000"/>
+              <w:right w:val="single" w:sz="6" w:space="0" w:color="000000"/>
             </w:tcBorders>
             <w:tcMar>
               <w:top w:w="100" w:type="dxa"/>
@@ -238,21 +203,23 @@
               <w:bottom w:w="100" w:type="dxa"/>
               <w:right w:w="100" w:type="dxa"/>
             </w:tcMar>
-            <w:vAlign w:val="top"/>
           </w:tcPr>
           <w:p>
             <w:pPr>
-              <w:spacing w:before="240" w:after="240" w:line="276" w:lineRule="auto"/>
-              <w:rPr>
-                <w:rFonts w:hint="default" w:ascii="Arial" w:hAnsi="Arial" w:cs="Arial"/>
-                <w:b/>
-              </w:rPr>
-            </w:pPr>
-            <w:r>
-              <w:rPr>
-                <w:rFonts w:hint="default" w:ascii="Arial" w:hAnsi="Arial" w:cs="Arial"/>
-                <w:b/>
-                <w:rtl w:val="0"/>
+              <w:spacing w:before="240" w:after="240"/>
+              <w:rPr>
+                <w:rFonts w:ascii="Times New Roman" w:hAnsi="Times New Roman" w:cs="Times New Roman"/>
+                <w:b/>
+                <w:sz w:val="28"/>
+                <w:szCs w:val="28"/>
+              </w:rPr>
+            </w:pPr>
+            <w:r>
+              <w:rPr>
+                <w:rFonts w:ascii="Times New Roman" w:hAnsi="Times New Roman" w:cs="Times New Roman"/>
+                <w:b/>
+                <w:sz w:val="28"/>
+                <w:szCs w:val="28"/>
               </w:rPr>
               <w:t>Sumário</w:t>
             </w:r>
@@ -260,11 +227,12 @@
         </w:tc>
         <w:tc>
           <w:tcPr>
+            <w:tcW w:w="6178" w:type="dxa"/>
             <w:tcBorders>
               <w:top w:val="nil"/>
               <w:left w:val="nil"/>
-              <w:bottom w:val="single" w:color="000000" w:sz="6" w:space="0"/>
-              <w:right w:val="single" w:color="000000" w:sz="6" w:space="0"/>
+              <w:bottom w:val="single" w:sz="6" w:space="0" w:color="000000"/>
+              <w:right w:val="single" w:sz="6" w:space="0" w:color="000000"/>
             </w:tcBorders>
             <w:tcMar>
               <w:top w:w="100" w:type="dxa"/>
@@ -272,19 +240,21 @@
               <w:bottom w:w="100" w:type="dxa"/>
               <w:right w:w="100" w:type="dxa"/>
             </w:tcMar>
-            <w:vAlign w:val="top"/>
           </w:tcPr>
           <w:p>
             <w:pPr>
-              <w:spacing w:before="240" w:after="240" w:line="276" w:lineRule="auto"/>
-              <w:rPr>
-                <w:rFonts w:hint="default" w:ascii="Arial" w:hAnsi="Arial" w:cs="Arial"/>
-              </w:rPr>
-            </w:pPr>
-            <w:r>
-              <w:rPr>
-                <w:rFonts w:hint="default" w:ascii="Arial" w:hAnsi="Arial" w:cs="Arial"/>
-                <w:rtl w:val="0"/>
+              <w:spacing w:before="240" w:after="240"/>
+              <w:rPr>
+                <w:rFonts w:ascii="Times New Roman" w:hAnsi="Times New Roman" w:cs="Times New Roman"/>
+                <w:sz w:val="28"/>
+                <w:szCs w:val="28"/>
+              </w:rPr>
+            </w:pPr>
+            <w:r>
+              <w:rPr>
+                <w:rFonts w:ascii="Times New Roman" w:hAnsi="Times New Roman" w:cs="Times New Roman"/>
+                <w:sz w:val="28"/>
+                <w:szCs w:val="28"/>
               </w:rPr>
               <w:t>O Almoxarife ou o Gestor realiza Entrada de Material.</w:t>
             </w:r>
@@ -292,32 +262,17 @@
         </w:tc>
       </w:tr>
       <w:tr>
-        <w:tblPrEx>
-          <w:tblBorders>
-            <w:top w:val="none" w:color="000000" w:sz="0" w:space="0"/>
-            <w:left w:val="none" w:color="000000" w:sz="0" w:space="0"/>
-            <w:bottom w:val="none" w:color="000000" w:sz="0" w:space="0"/>
-            <w:right w:val="none" w:color="000000" w:sz="0" w:space="0"/>
-            <w:insideH w:val="none" w:color="000000" w:sz="0" w:space="0"/>
-            <w:insideV w:val="none" w:color="000000" w:sz="0" w:space="0"/>
-          </w:tblBorders>
-          <w:tblCellMar>
-            <w:top w:w="100" w:type="dxa"/>
-            <w:left w:w="100" w:type="dxa"/>
-            <w:bottom w:w="100" w:type="dxa"/>
-            <w:right w:w="100" w:type="dxa"/>
-          </w:tblCellMar>
-        </w:tblPrEx>
         <w:trPr>
-          <w:trHeight w:val="530" w:hRule="atLeast"/>
+          <w:trHeight w:val="530"/>
         </w:trPr>
         <w:tc>
           <w:tcPr>
+            <w:tcW w:w="2851" w:type="dxa"/>
             <w:tcBorders>
               <w:top w:val="nil"/>
-              <w:left w:val="single" w:color="000000" w:sz="6" w:space="0"/>
-              <w:bottom w:val="single" w:color="000000" w:sz="6" w:space="0"/>
-              <w:right w:val="single" w:color="000000" w:sz="6" w:space="0"/>
+              <w:left w:val="single" w:sz="6" w:space="0" w:color="000000"/>
+              <w:bottom w:val="single" w:sz="6" w:space="0" w:color="000000"/>
+              <w:right w:val="single" w:sz="6" w:space="0" w:color="000000"/>
             </w:tcBorders>
             <w:tcMar>
               <w:top w:w="100" w:type="dxa"/>
@@ -325,21 +280,23 @@
               <w:bottom w:w="100" w:type="dxa"/>
               <w:right w:w="100" w:type="dxa"/>
             </w:tcMar>
-            <w:vAlign w:val="top"/>
           </w:tcPr>
           <w:p>
             <w:pPr>
-              <w:spacing w:before="240" w:after="240" w:line="276" w:lineRule="auto"/>
-              <w:rPr>
-                <w:rFonts w:hint="default" w:ascii="Arial" w:hAnsi="Arial" w:cs="Arial"/>
-                <w:b/>
-              </w:rPr>
-            </w:pPr>
-            <w:r>
-              <w:rPr>
-                <w:rFonts w:hint="default" w:ascii="Arial" w:hAnsi="Arial" w:cs="Arial"/>
-                <w:b/>
-                <w:rtl w:val="0"/>
+              <w:spacing w:before="240" w:after="240"/>
+              <w:rPr>
+                <w:rFonts w:ascii="Times New Roman" w:hAnsi="Times New Roman" w:cs="Times New Roman"/>
+                <w:b/>
+                <w:sz w:val="28"/>
+                <w:szCs w:val="28"/>
+              </w:rPr>
+            </w:pPr>
+            <w:r>
+              <w:rPr>
+                <w:rFonts w:ascii="Times New Roman" w:hAnsi="Times New Roman" w:cs="Times New Roman"/>
+                <w:b/>
+                <w:sz w:val="28"/>
+                <w:szCs w:val="28"/>
               </w:rPr>
               <w:t>Ator Primário</w:t>
             </w:r>
@@ -347,11 +304,12 @@
         </w:tc>
         <w:tc>
           <w:tcPr>
+            <w:tcW w:w="6178" w:type="dxa"/>
             <w:tcBorders>
               <w:top w:val="nil"/>
               <w:left w:val="nil"/>
-              <w:bottom w:val="single" w:color="000000" w:sz="6" w:space="0"/>
-              <w:right w:val="single" w:color="000000" w:sz="6" w:space="0"/>
+              <w:bottom w:val="single" w:sz="6" w:space="0" w:color="000000"/>
+              <w:right w:val="single" w:sz="6" w:space="0" w:color="000000"/>
             </w:tcBorders>
             <w:tcMar>
               <w:top w:w="100" w:type="dxa"/>
@@ -359,19 +317,21 @@
               <w:bottom w:w="100" w:type="dxa"/>
               <w:right w:w="100" w:type="dxa"/>
             </w:tcMar>
-            <w:vAlign w:val="top"/>
           </w:tcPr>
           <w:p>
             <w:pPr>
-              <w:spacing w:before="240" w:after="240" w:line="276" w:lineRule="auto"/>
-              <w:rPr>
-                <w:rFonts w:hint="default" w:ascii="Arial" w:hAnsi="Arial" w:cs="Arial"/>
-              </w:rPr>
-            </w:pPr>
-            <w:r>
-              <w:rPr>
-                <w:rFonts w:hint="default" w:ascii="Arial" w:hAnsi="Arial" w:cs="Arial"/>
-                <w:rtl w:val="0"/>
+              <w:spacing w:before="240" w:after="240"/>
+              <w:rPr>
+                <w:rFonts w:ascii="Times New Roman" w:hAnsi="Times New Roman" w:cs="Times New Roman"/>
+                <w:sz w:val="28"/>
+                <w:szCs w:val="28"/>
+              </w:rPr>
+            </w:pPr>
+            <w:r>
+              <w:rPr>
+                <w:rFonts w:ascii="Times New Roman" w:hAnsi="Times New Roman" w:cs="Times New Roman"/>
+                <w:sz w:val="28"/>
+                <w:szCs w:val="28"/>
               </w:rPr>
               <w:t>Almoxarife e Gestor.</w:t>
             </w:r>
@@ -379,32 +339,17 @@
         </w:tc>
       </w:tr>
       <w:tr>
-        <w:tblPrEx>
-          <w:tblBorders>
-            <w:top w:val="none" w:color="000000" w:sz="0" w:space="0"/>
-            <w:left w:val="none" w:color="000000" w:sz="0" w:space="0"/>
-            <w:bottom w:val="none" w:color="000000" w:sz="0" w:space="0"/>
-            <w:right w:val="none" w:color="000000" w:sz="0" w:space="0"/>
-            <w:insideH w:val="none" w:color="000000" w:sz="0" w:space="0"/>
-            <w:insideV w:val="none" w:color="000000" w:sz="0" w:space="0"/>
-          </w:tblBorders>
-          <w:tblCellMar>
-            <w:top w:w="100" w:type="dxa"/>
-            <w:left w:w="100" w:type="dxa"/>
-            <w:bottom w:w="100" w:type="dxa"/>
-            <w:right w:w="100" w:type="dxa"/>
-          </w:tblCellMar>
-        </w:tblPrEx>
         <w:trPr>
-          <w:trHeight w:val="530" w:hRule="atLeast"/>
+          <w:trHeight w:val="530"/>
         </w:trPr>
         <w:tc>
           <w:tcPr>
+            <w:tcW w:w="2851" w:type="dxa"/>
             <w:tcBorders>
               <w:top w:val="nil"/>
-              <w:left w:val="single" w:color="000000" w:sz="6" w:space="0"/>
-              <w:bottom w:val="single" w:color="000000" w:sz="6" w:space="0"/>
-              <w:right w:val="single" w:color="000000" w:sz="6" w:space="0"/>
+              <w:left w:val="single" w:sz="6" w:space="0" w:color="000000"/>
+              <w:bottom w:val="single" w:sz="6" w:space="0" w:color="000000"/>
+              <w:right w:val="single" w:sz="6" w:space="0" w:color="000000"/>
             </w:tcBorders>
             <w:tcMar>
               <w:top w:w="100" w:type="dxa"/>
@@ -412,21 +357,23 @@
               <w:bottom w:w="100" w:type="dxa"/>
               <w:right w:w="100" w:type="dxa"/>
             </w:tcMar>
-            <w:vAlign w:val="top"/>
           </w:tcPr>
           <w:p>
             <w:pPr>
-              <w:spacing w:before="240" w:after="240" w:line="276" w:lineRule="auto"/>
-              <w:rPr>
-                <w:rFonts w:hint="default" w:ascii="Arial" w:hAnsi="Arial" w:cs="Arial"/>
-                <w:b/>
-              </w:rPr>
-            </w:pPr>
-            <w:r>
-              <w:rPr>
-                <w:rFonts w:hint="default" w:ascii="Arial" w:hAnsi="Arial" w:cs="Arial"/>
-                <w:b/>
-                <w:rtl w:val="0"/>
+              <w:spacing w:before="240" w:after="240"/>
+              <w:rPr>
+                <w:rFonts w:ascii="Times New Roman" w:hAnsi="Times New Roman" w:cs="Times New Roman"/>
+                <w:b/>
+                <w:sz w:val="28"/>
+                <w:szCs w:val="28"/>
+              </w:rPr>
+            </w:pPr>
+            <w:r>
+              <w:rPr>
+                <w:rFonts w:ascii="Times New Roman" w:hAnsi="Times New Roman" w:cs="Times New Roman"/>
+                <w:b/>
+                <w:sz w:val="28"/>
+                <w:szCs w:val="28"/>
               </w:rPr>
               <w:t>Ator Secundário</w:t>
             </w:r>
@@ -434,11 +381,12 @@
         </w:tc>
         <w:tc>
           <w:tcPr>
+            <w:tcW w:w="6178" w:type="dxa"/>
             <w:tcBorders>
               <w:top w:val="nil"/>
               <w:left w:val="nil"/>
-              <w:bottom w:val="single" w:color="000000" w:sz="6" w:space="0"/>
-              <w:right w:val="single" w:color="000000" w:sz="6" w:space="0"/>
+              <w:bottom w:val="single" w:sz="6" w:space="0" w:color="000000"/>
+              <w:right w:val="single" w:sz="6" w:space="0" w:color="000000"/>
             </w:tcBorders>
             <w:tcMar>
               <w:top w:w="100" w:type="dxa"/>
@@ -446,19 +394,21 @@
               <w:bottom w:w="100" w:type="dxa"/>
               <w:right w:w="100" w:type="dxa"/>
             </w:tcMar>
-            <w:vAlign w:val="top"/>
           </w:tcPr>
           <w:p>
             <w:pPr>
-              <w:spacing w:before="240" w:after="240" w:line="276" w:lineRule="auto"/>
-              <w:rPr>
-                <w:rFonts w:hint="default" w:ascii="Arial" w:hAnsi="Arial" w:cs="Arial"/>
-              </w:rPr>
-            </w:pPr>
-            <w:r>
-              <w:rPr>
-                <w:rFonts w:hint="default" w:ascii="Arial" w:hAnsi="Arial" w:cs="Arial"/>
-                <w:rtl w:val="0"/>
+              <w:spacing w:before="240" w:after="240"/>
+              <w:rPr>
+                <w:rFonts w:ascii="Times New Roman" w:hAnsi="Times New Roman" w:cs="Times New Roman"/>
+                <w:sz w:val="28"/>
+                <w:szCs w:val="28"/>
+              </w:rPr>
+            </w:pPr>
+            <w:r>
+              <w:rPr>
+                <w:rFonts w:ascii="Times New Roman" w:hAnsi="Times New Roman" w:cs="Times New Roman"/>
+                <w:sz w:val="28"/>
+                <w:szCs w:val="28"/>
               </w:rPr>
               <w:t>-</w:t>
             </w:r>
@@ -466,32 +416,17 @@
         </w:tc>
       </w:tr>
       <w:tr>
-        <w:tblPrEx>
-          <w:tblBorders>
-            <w:top w:val="none" w:color="000000" w:sz="0" w:space="0"/>
-            <w:left w:val="none" w:color="000000" w:sz="0" w:space="0"/>
-            <w:bottom w:val="none" w:color="000000" w:sz="0" w:space="0"/>
-            <w:right w:val="none" w:color="000000" w:sz="0" w:space="0"/>
-            <w:insideH w:val="none" w:color="000000" w:sz="0" w:space="0"/>
-            <w:insideV w:val="none" w:color="000000" w:sz="0" w:space="0"/>
-          </w:tblBorders>
-          <w:tblCellMar>
-            <w:top w:w="100" w:type="dxa"/>
-            <w:left w:w="100" w:type="dxa"/>
-            <w:bottom w:w="100" w:type="dxa"/>
-            <w:right w:w="100" w:type="dxa"/>
-          </w:tblCellMar>
-        </w:tblPrEx>
         <w:trPr>
-          <w:trHeight w:val="785" w:hRule="atLeast"/>
+          <w:trHeight w:val="785"/>
         </w:trPr>
         <w:tc>
           <w:tcPr>
+            <w:tcW w:w="2851" w:type="dxa"/>
             <w:tcBorders>
               <w:top w:val="nil"/>
-              <w:left w:val="single" w:color="000000" w:sz="6" w:space="0"/>
-              <w:bottom w:val="single" w:color="000000" w:sz="6" w:space="0"/>
-              <w:right w:val="single" w:color="000000" w:sz="6" w:space="0"/>
+              <w:left w:val="single" w:sz="6" w:space="0" w:color="000000"/>
+              <w:bottom w:val="single" w:sz="6" w:space="0" w:color="000000"/>
+              <w:right w:val="single" w:sz="6" w:space="0" w:color="000000"/>
             </w:tcBorders>
             <w:tcMar>
               <w:top w:w="100" w:type="dxa"/>
@@ -499,21 +434,23 @@
               <w:bottom w:w="100" w:type="dxa"/>
               <w:right w:w="100" w:type="dxa"/>
             </w:tcMar>
-            <w:vAlign w:val="top"/>
           </w:tcPr>
           <w:p>
             <w:pPr>
-              <w:spacing w:before="240" w:after="240" w:line="276" w:lineRule="auto"/>
-              <w:rPr>
-                <w:rFonts w:hint="default" w:ascii="Arial" w:hAnsi="Arial" w:cs="Arial"/>
-                <w:b/>
-              </w:rPr>
-            </w:pPr>
-            <w:r>
-              <w:rPr>
-                <w:rFonts w:hint="default" w:ascii="Arial" w:hAnsi="Arial" w:cs="Arial"/>
-                <w:b/>
-                <w:rtl w:val="0"/>
+              <w:spacing w:before="240" w:after="240"/>
+              <w:rPr>
+                <w:rFonts w:ascii="Times New Roman" w:hAnsi="Times New Roman" w:cs="Times New Roman"/>
+                <w:b/>
+                <w:sz w:val="28"/>
+                <w:szCs w:val="28"/>
+              </w:rPr>
+            </w:pPr>
+            <w:r>
+              <w:rPr>
+                <w:rFonts w:ascii="Times New Roman" w:hAnsi="Times New Roman" w:cs="Times New Roman"/>
+                <w:b/>
+                <w:sz w:val="28"/>
+                <w:szCs w:val="28"/>
               </w:rPr>
               <w:t>Pré-Condição</w:t>
             </w:r>
@@ -521,11 +458,12 @@
         </w:tc>
         <w:tc>
           <w:tcPr>
+            <w:tcW w:w="6178" w:type="dxa"/>
             <w:tcBorders>
               <w:top w:val="nil"/>
               <w:left w:val="nil"/>
-              <w:bottom w:val="single" w:color="000000" w:sz="6" w:space="0"/>
-              <w:right w:val="single" w:color="000000" w:sz="6" w:space="0"/>
+              <w:bottom w:val="single" w:sz="6" w:space="0" w:color="000000"/>
+              <w:right w:val="single" w:sz="6" w:space="0" w:color="000000"/>
             </w:tcBorders>
             <w:tcMar>
               <w:top w:w="100" w:type="dxa"/>
@@ -533,34 +471,38 @@
               <w:bottom w:w="100" w:type="dxa"/>
               <w:right w:w="100" w:type="dxa"/>
             </w:tcMar>
-            <w:vAlign w:val="top"/>
           </w:tcPr>
           <w:p>
             <w:pPr>
-              <w:spacing w:before="240" w:after="240" w:line="276" w:lineRule="auto"/>
-              <w:rPr>
-                <w:rFonts w:hint="default" w:ascii="Arial" w:hAnsi="Arial" w:cs="Arial"/>
-              </w:rPr>
-            </w:pPr>
-            <w:r>
-              <w:rPr>
-                <w:rFonts w:hint="default" w:ascii="Arial" w:hAnsi="Arial" w:cs="Arial"/>
-                <w:rtl w:val="0"/>
+              <w:spacing w:before="240" w:after="240"/>
+              <w:rPr>
+                <w:rFonts w:ascii="Times New Roman" w:hAnsi="Times New Roman" w:cs="Times New Roman"/>
+                <w:sz w:val="28"/>
+                <w:szCs w:val="28"/>
+              </w:rPr>
+            </w:pPr>
+            <w:r>
+              <w:rPr>
+                <w:rFonts w:ascii="Times New Roman" w:hAnsi="Times New Roman" w:cs="Times New Roman"/>
+                <w:sz w:val="28"/>
+                <w:szCs w:val="28"/>
               </w:rPr>
               <w:t xml:space="preserve">Ator deve ter realizado autenticação </w:t>
             </w:r>
             <w:r>
               <w:rPr>
-                <w:rFonts w:hint="default" w:ascii="Arial" w:hAnsi="Arial" w:cs="Arial"/>
+                <w:rFonts w:ascii="Times New Roman" w:hAnsi="Times New Roman" w:cs="Times New Roman"/>
                 <w:color w:val="FF0000"/>
-                <w:rtl w:val="0"/>
+                <w:sz w:val="28"/>
+                <w:szCs w:val="28"/>
               </w:rPr>
               <w:t>CSU17 - AutenticarPessoa</w:t>
             </w:r>
             <w:r>
               <w:rPr>
-                <w:rFonts w:hint="default" w:ascii="Arial" w:hAnsi="Arial" w:cs="Arial"/>
-                <w:rtl w:val="0"/>
+                <w:rFonts w:ascii="Times New Roman" w:hAnsi="Times New Roman" w:cs="Times New Roman"/>
+                <w:sz w:val="28"/>
+                <w:szCs w:val="28"/>
               </w:rPr>
               <w:t>.</w:t>
             </w:r>
@@ -568,32 +510,17 @@
         </w:tc>
       </w:tr>
       <w:tr>
-        <w:tblPrEx>
-          <w:tblBorders>
-            <w:top w:val="none" w:color="000000" w:sz="0" w:space="0"/>
-            <w:left w:val="none" w:color="000000" w:sz="0" w:space="0"/>
-            <w:bottom w:val="none" w:color="000000" w:sz="0" w:space="0"/>
-            <w:right w:val="none" w:color="000000" w:sz="0" w:space="0"/>
-            <w:insideH w:val="none" w:color="000000" w:sz="0" w:space="0"/>
-            <w:insideV w:val="none" w:color="000000" w:sz="0" w:space="0"/>
-          </w:tblBorders>
-          <w:tblCellMar>
-            <w:top w:w="100" w:type="dxa"/>
-            <w:left w:w="100" w:type="dxa"/>
-            <w:bottom w:w="100" w:type="dxa"/>
-            <w:right w:w="100" w:type="dxa"/>
-          </w:tblCellMar>
-        </w:tblPrEx>
         <w:trPr>
-          <w:trHeight w:val="530" w:hRule="atLeast"/>
+          <w:trHeight w:val="530"/>
         </w:trPr>
         <w:tc>
           <w:tcPr>
+            <w:tcW w:w="2851" w:type="dxa"/>
             <w:tcBorders>
               <w:top w:val="nil"/>
-              <w:left w:val="single" w:color="000000" w:sz="6" w:space="0"/>
-              <w:bottom w:val="single" w:color="000000" w:sz="6" w:space="0"/>
-              <w:right w:val="single" w:color="000000" w:sz="6" w:space="0"/>
+              <w:left w:val="single" w:sz="6" w:space="0" w:color="000000"/>
+              <w:bottom w:val="single" w:sz="6" w:space="0" w:color="000000"/>
+              <w:right w:val="single" w:sz="6" w:space="0" w:color="000000"/>
             </w:tcBorders>
             <w:tcMar>
               <w:top w:w="100" w:type="dxa"/>
@@ -601,21 +528,23 @@
               <w:bottom w:w="100" w:type="dxa"/>
               <w:right w:w="100" w:type="dxa"/>
             </w:tcMar>
-            <w:vAlign w:val="top"/>
           </w:tcPr>
           <w:p>
             <w:pPr>
-              <w:spacing w:before="240" w:after="240" w:line="276" w:lineRule="auto"/>
-              <w:rPr>
-                <w:rFonts w:hint="default" w:ascii="Arial" w:hAnsi="Arial" w:cs="Arial"/>
-                <w:b/>
-              </w:rPr>
-            </w:pPr>
-            <w:r>
-              <w:rPr>
-                <w:rFonts w:hint="default" w:ascii="Arial" w:hAnsi="Arial" w:cs="Arial"/>
-                <w:b/>
-                <w:rtl w:val="0"/>
+              <w:spacing w:before="240" w:after="240"/>
+              <w:rPr>
+                <w:rFonts w:ascii="Times New Roman" w:hAnsi="Times New Roman" w:cs="Times New Roman"/>
+                <w:b/>
+                <w:sz w:val="28"/>
+                <w:szCs w:val="28"/>
+              </w:rPr>
+            </w:pPr>
+            <w:r>
+              <w:rPr>
+                <w:rFonts w:ascii="Times New Roman" w:hAnsi="Times New Roman" w:cs="Times New Roman"/>
+                <w:b/>
+                <w:sz w:val="28"/>
+                <w:szCs w:val="28"/>
               </w:rPr>
               <w:t>Pós-Condição</w:t>
             </w:r>
@@ -623,11 +552,12 @@
         </w:tc>
         <w:tc>
           <w:tcPr>
+            <w:tcW w:w="6178" w:type="dxa"/>
             <w:tcBorders>
               <w:top w:val="nil"/>
               <w:left w:val="nil"/>
-              <w:bottom w:val="single" w:color="000000" w:sz="6" w:space="0"/>
-              <w:right w:val="single" w:color="000000" w:sz="6" w:space="0"/>
+              <w:bottom w:val="single" w:sz="6" w:space="0" w:color="000000"/>
+              <w:right w:val="single" w:sz="6" w:space="0" w:color="000000"/>
             </w:tcBorders>
             <w:tcMar>
               <w:top w:w="100" w:type="dxa"/>
@@ -635,19 +565,21 @@
               <w:bottom w:w="100" w:type="dxa"/>
               <w:right w:w="100" w:type="dxa"/>
             </w:tcMar>
-            <w:vAlign w:val="top"/>
           </w:tcPr>
           <w:p>
             <w:pPr>
-              <w:spacing w:before="240" w:after="240" w:line="276" w:lineRule="auto"/>
-              <w:rPr>
-                <w:rFonts w:hint="default" w:ascii="Arial" w:hAnsi="Arial" w:cs="Arial"/>
-              </w:rPr>
-            </w:pPr>
-            <w:r>
-              <w:rPr>
-                <w:rFonts w:hint="default" w:ascii="Arial" w:hAnsi="Arial" w:cs="Arial"/>
-                <w:rtl w:val="0"/>
+              <w:spacing w:before="240" w:after="240"/>
+              <w:rPr>
+                <w:rFonts w:ascii="Times New Roman" w:hAnsi="Times New Roman" w:cs="Times New Roman"/>
+                <w:sz w:val="28"/>
+                <w:szCs w:val="28"/>
+              </w:rPr>
+            </w:pPr>
+            <w:r>
+              <w:rPr>
+                <w:rFonts w:ascii="Times New Roman" w:hAnsi="Times New Roman" w:cs="Times New Roman"/>
+                <w:sz w:val="28"/>
+                <w:szCs w:val="28"/>
               </w:rPr>
               <w:t>A Entrada de Material foi realizada.</w:t>
             </w:r>
@@ -655,33 +587,18 @@
         </w:tc>
       </w:tr>
       <w:tr>
-        <w:tblPrEx>
-          <w:tblBorders>
-            <w:top w:val="none" w:color="000000" w:sz="0" w:space="0"/>
-            <w:left w:val="none" w:color="000000" w:sz="0" w:space="0"/>
-            <w:bottom w:val="none" w:color="000000" w:sz="0" w:space="0"/>
-            <w:right w:val="none" w:color="000000" w:sz="0" w:space="0"/>
-            <w:insideH w:val="none" w:color="000000" w:sz="0" w:space="0"/>
-            <w:insideV w:val="none" w:color="000000" w:sz="0" w:space="0"/>
-          </w:tblBorders>
-          <w:tblCellMar>
-            <w:top w:w="100" w:type="dxa"/>
-            <w:left w:w="100" w:type="dxa"/>
-            <w:bottom w:w="100" w:type="dxa"/>
-            <w:right w:w="100" w:type="dxa"/>
-          </w:tblCellMar>
-        </w:tblPrEx>
         <w:trPr>
-          <w:trHeight w:val="530" w:hRule="atLeast"/>
+          <w:trHeight w:val="530"/>
         </w:trPr>
         <w:tc>
           <w:tcPr>
+            <w:tcW w:w="9029" w:type="dxa"/>
             <w:gridSpan w:val="2"/>
             <w:tcBorders>
               <w:top w:val="nil"/>
-              <w:left w:val="single" w:color="000000" w:sz="6" w:space="0"/>
-              <w:bottom w:val="single" w:color="000000" w:sz="6" w:space="0"/>
-              <w:right w:val="single" w:color="000000" w:sz="6" w:space="0"/>
+              <w:left w:val="single" w:sz="6" w:space="0" w:color="000000"/>
+              <w:bottom w:val="single" w:sz="6" w:space="0" w:color="000000"/>
+              <w:right w:val="single" w:sz="6" w:space="0" w:color="000000"/>
             </w:tcBorders>
             <w:tcMar>
               <w:top w:w="100" w:type="dxa"/>
@@ -689,22 +606,24 @@
               <w:bottom w:w="100" w:type="dxa"/>
               <w:right w:w="100" w:type="dxa"/>
             </w:tcMar>
-            <w:vAlign w:val="top"/>
           </w:tcPr>
           <w:p>
             <w:pPr>
-              <w:spacing w:before="240" w:after="240" w:line="276" w:lineRule="auto"/>
+              <w:spacing w:before="240" w:after="240"/>
               <w:jc w:val="center"/>
               <w:rPr>
-                <w:rFonts w:hint="default" w:ascii="Arial" w:hAnsi="Arial" w:cs="Arial"/>
-                <w:b/>
-              </w:rPr>
-            </w:pPr>
-            <w:r>
-              <w:rPr>
-                <w:rFonts w:hint="default" w:ascii="Arial" w:hAnsi="Arial" w:cs="Arial"/>
-                <w:b/>
-                <w:rtl w:val="0"/>
+                <w:rFonts w:ascii="Times New Roman" w:hAnsi="Times New Roman" w:cs="Times New Roman"/>
+                <w:b/>
+                <w:sz w:val="28"/>
+                <w:szCs w:val="28"/>
+              </w:rPr>
+            </w:pPr>
+            <w:r>
+              <w:rPr>
+                <w:rFonts w:ascii="Times New Roman" w:hAnsi="Times New Roman" w:cs="Times New Roman"/>
+                <w:b/>
+                <w:sz w:val="28"/>
+                <w:szCs w:val="28"/>
               </w:rPr>
               <w:t>Fluxo Principal</w:t>
             </w:r>
@@ -712,33 +631,18 @@
         </w:tc>
       </w:tr>
       <w:tr>
-        <w:tblPrEx>
-          <w:tblBorders>
-            <w:top w:val="none" w:color="000000" w:sz="0" w:space="0"/>
-            <w:left w:val="none" w:color="000000" w:sz="0" w:space="0"/>
-            <w:bottom w:val="none" w:color="000000" w:sz="0" w:space="0"/>
-            <w:right w:val="none" w:color="000000" w:sz="0" w:space="0"/>
-            <w:insideH w:val="none" w:color="000000" w:sz="0" w:space="0"/>
-            <w:insideV w:val="none" w:color="000000" w:sz="0" w:space="0"/>
-          </w:tblBorders>
-          <w:tblCellMar>
-            <w:top w:w="100" w:type="dxa"/>
-            <w:left w:w="100" w:type="dxa"/>
-            <w:bottom w:w="100" w:type="dxa"/>
-            <w:right w:w="100" w:type="dxa"/>
-          </w:tblCellMar>
-        </w:tblPrEx>
         <w:trPr>
-          <w:trHeight w:val="2775" w:hRule="atLeast"/>
+          <w:trHeight w:val="2775"/>
         </w:trPr>
         <w:tc>
           <w:tcPr>
+            <w:tcW w:w="9029" w:type="dxa"/>
             <w:gridSpan w:val="2"/>
             <w:tcBorders>
               <w:top w:val="nil"/>
-              <w:left w:val="single" w:color="000000" w:sz="6" w:space="0"/>
-              <w:bottom w:val="single" w:color="000000" w:sz="6" w:space="0"/>
-              <w:right w:val="single" w:color="000000" w:sz="6" w:space="0"/>
+              <w:left w:val="single" w:sz="6" w:space="0" w:color="000000"/>
+              <w:bottom w:val="single" w:sz="6" w:space="0" w:color="000000"/>
+              <w:right w:val="single" w:sz="6" w:space="0" w:color="000000"/>
             </w:tcBorders>
             <w:shd w:val="clear" w:color="auto" w:fill="auto"/>
             <w:tcMar>
@@ -747,198 +651,255 @@
               <w:bottom w:w="100" w:type="dxa"/>
               <w:right w:w="100" w:type="dxa"/>
             </w:tcMar>
-            <w:vAlign w:val="top"/>
           </w:tcPr>
           <w:p>
             <w:pPr>
-              <w:spacing w:before="240" w:after="240" w:line="276" w:lineRule="auto"/>
+              <w:spacing w:before="240" w:after="240"/>
               <w:jc w:val="both"/>
               <w:rPr>
-                <w:rFonts w:hint="default" w:ascii="Arial" w:hAnsi="Arial" w:cs="Arial"/>
-              </w:rPr>
-            </w:pPr>
-            <w:r>
-              <w:rPr>
-                <w:rFonts w:hint="default" w:ascii="Arial" w:hAnsi="Arial" w:cs="Arial"/>
-                <w:b/>
-                <w:rtl w:val="0"/>
+                <w:rFonts w:ascii="Times New Roman" w:hAnsi="Times New Roman" w:cs="Times New Roman"/>
+                <w:sz w:val="28"/>
+                <w:szCs w:val="28"/>
+              </w:rPr>
+            </w:pPr>
+            <w:r>
+              <w:rPr>
+                <w:rFonts w:ascii="Times New Roman" w:hAnsi="Times New Roman" w:cs="Times New Roman"/>
+                <w:b/>
+                <w:sz w:val="28"/>
+                <w:szCs w:val="28"/>
               </w:rPr>
               <w:t>1.</w:t>
             </w:r>
             <w:r>
               <w:rPr>
-                <w:rFonts w:hint="default" w:ascii="Arial" w:hAnsi="Arial" w:cs="Arial"/>
-                <w:rtl w:val="0"/>
+                <w:rFonts w:ascii="Times New Roman" w:hAnsi="Times New Roman" w:cs="Times New Roman"/>
+                <w:sz w:val="28"/>
+                <w:szCs w:val="28"/>
               </w:rPr>
               <w:t xml:space="preserve"> Ator clica no botão Entrada de Material em qualquer uma de suas telas, ele será direcionado para a tela </w:t>
             </w:r>
             <w:r>
               <w:rPr>
-                <w:rFonts w:hint="default" w:ascii="Arial" w:hAnsi="Arial" w:cs="Arial"/>
+                <w:rFonts w:ascii="Times New Roman" w:hAnsi="Times New Roman" w:cs="Times New Roman"/>
                 <w:color w:val="FF0000"/>
-                <w:rtl w:val="0"/>
+                <w:sz w:val="28"/>
+                <w:szCs w:val="28"/>
               </w:rPr>
               <w:t>10A - ListarEntradaMaterial</w:t>
             </w:r>
             <w:r>
               <w:rPr>
-                <w:rFonts w:hint="default" w:ascii="Arial" w:hAnsi="Arial" w:cs="Arial"/>
-                <w:rtl w:val="0"/>
+                <w:rFonts w:ascii="Times New Roman" w:hAnsi="Times New Roman" w:cs="Times New Roman"/>
+                <w:sz w:val="28"/>
+                <w:szCs w:val="28"/>
               </w:rPr>
               <w:t>;</w:t>
             </w:r>
           </w:p>
           <w:p>
             <w:pPr>
-              <w:spacing w:before="240" w:after="240" w:line="276" w:lineRule="auto"/>
+              <w:spacing w:before="240" w:after="240"/>
               <w:jc w:val="both"/>
               <w:rPr>
-                <w:rFonts w:hint="default" w:ascii="Arial" w:hAnsi="Arial" w:cs="Arial"/>
-              </w:rPr>
-            </w:pPr>
-            <w:r>
-              <w:rPr>
-                <w:rFonts w:hint="default" w:ascii="Arial" w:hAnsi="Arial" w:cs="Arial"/>
-                <w:b/>
-                <w:rtl w:val="0"/>
+                <w:rFonts w:ascii="Times New Roman" w:hAnsi="Times New Roman" w:cs="Times New Roman"/>
+                <w:sz w:val="28"/>
+                <w:szCs w:val="28"/>
+              </w:rPr>
+            </w:pPr>
+            <w:r>
+              <w:rPr>
+                <w:rFonts w:ascii="Times New Roman" w:hAnsi="Times New Roman" w:cs="Times New Roman"/>
+                <w:b/>
+                <w:sz w:val="28"/>
+                <w:szCs w:val="28"/>
               </w:rPr>
               <w:t>2.</w:t>
             </w:r>
             <w:r>
               <w:rPr>
-                <w:rFonts w:hint="default" w:ascii="Arial" w:hAnsi="Arial" w:cs="Arial"/>
-                <w:rtl w:val="0"/>
+                <w:rFonts w:ascii="Times New Roman" w:hAnsi="Times New Roman" w:cs="Times New Roman"/>
+                <w:sz w:val="28"/>
+                <w:szCs w:val="28"/>
               </w:rPr>
               <w:t xml:space="preserve">  Ator clica no botão </w:t>
             </w:r>
             <w:r>
               <w:rPr>
-                <w:rFonts w:hint="default" w:cs="Arial"/>
-                <w:rtl w:val="0"/>
+                <w:rFonts w:ascii="Times New Roman" w:hAnsi="Times New Roman" w:cs="Times New Roman"/>
+                <w:sz w:val="28"/>
+                <w:szCs w:val="28"/>
                 <w:lang w:val="pt-BR"/>
               </w:rPr>
               <w:t>“</w:t>
             </w:r>
             <w:r>
               <w:rPr>
-                <w:rFonts w:hint="default" w:ascii="Arial" w:hAnsi="Arial" w:cs="Arial"/>
-                <w:rtl w:val="0"/>
+                <w:rFonts w:ascii="Times New Roman" w:hAnsi="Times New Roman" w:cs="Times New Roman"/>
+                <w:sz w:val="28"/>
+                <w:szCs w:val="28"/>
               </w:rPr>
               <w:t>Nova Entrada de Material</w:t>
             </w:r>
             <w:r>
               <w:rPr>
-                <w:rFonts w:hint="default" w:cs="Arial"/>
-                <w:rtl w:val="0"/>
+                <w:rFonts w:ascii="Times New Roman" w:hAnsi="Times New Roman" w:cs="Times New Roman"/>
+                <w:sz w:val="28"/>
+                <w:szCs w:val="28"/>
                 <w:lang w:val="pt-BR"/>
               </w:rPr>
               <w:t>”</w:t>
             </w:r>
             <w:r>
               <w:rPr>
-                <w:rFonts w:hint="default" w:ascii="Arial" w:hAnsi="Arial" w:cs="Arial"/>
-                <w:rtl w:val="0"/>
+                <w:rFonts w:ascii="Times New Roman" w:hAnsi="Times New Roman" w:cs="Times New Roman"/>
+                <w:sz w:val="28"/>
+                <w:szCs w:val="28"/>
               </w:rPr>
               <w:t xml:space="preserve">, ele será direcionado para a tela </w:t>
             </w:r>
             <w:r>
               <w:rPr>
-                <w:rFonts w:hint="default" w:ascii="Arial" w:hAnsi="Arial" w:cs="Arial"/>
+                <w:rFonts w:ascii="Times New Roman" w:hAnsi="Times New Roman" w:cs="Times New Roman"/>
                 <w:color w:val="FF0000"/>
-                <w:rtl w:val="0"/>
+                <w:sz w:val="28"/>
+                <w:szCs w:val="28"/>
               </w:rPr>
               <w:t>8A - EntradaMaterial</w:t>
             </w:r>
             <w:r>
               <w:rPr>
-                <w:rFonts w:hint="default" w:ascii="Arial" w:hAnsi="Arial" w:cs="Arial"/>
-                <w:rtl w:val="0"/>
+                <w:rFonts w:ascii="Times New Roman" w:hAnsi="Times New Roman" w:cs="Times New Roman"/>
+                <w:sz w:val="28"/>
+                <w:szCs w:val="28"/>
               </w:rPr>
               <w:t>;</w:t>
             </w:r>
           </w:p>
           <w:p>
             <w:pPr>
-              <w:spacing w:before="240" w:after="240" w:line="276" w:lineRule="auto"/>
+              <w:spacing w:before="240" w:after="240"/>
               <w:jc w:val="both"/>
               <w:rPr>
-                <w:rFonts w:hint="default" w:ascii="Arial" w:hAnsi="Arial" w:cs="Arial"/>
-              </w:rPr>
-            </w:pPr>
-            <w:r>
-              <w:rPr>
-                <w:rFonts w:hint="default" w:ascii="Arial" w:hAnsi="Arial" w:cs="Arial"/>
-                <w:b/>
-                <w:rtl w:val="0"/>
+                <w:rFonts w:ascii="Times New Roman" w:hAnsi="Times New Roman" w:cs="Times New Roman"/>
+                <w:sz w:val="28"/>
+                <w:szCs w:val="28"/>
+              </w:rPr>
+            </w:pPr>
+            <w:r>
+              <w:rPr>
+                <w:rFonts w:ascii="Times New Roman" w:hAnsi="Times New Roman" w:cs="Times New Roman"/>
+                <w:b/>
+                <w:sz w:val="28"/>
+                <w:szCs w:val="28"/>
               </w:rPr>
               <w:t>3.</w:t>
             </w:r>
             <w:r>
               <w:rPr>
-                <w:rFonts w:hint="default" w:ascii="Arial" w:hAnsi="Arial" w:cs="Arial"/>
-                <w:rtl w:val="0"/>
+                <w:rFonts w:ascii="Times New Roman" w:hAnsi="Times New Roman" w:cs="Times New Roman"/>
+                <w:sz w:val="28"/>
+                <w:szCs w:val="28"/>
               </w:rPr>
               <w:t xml:space="preserve"> Ator preenche os campos necessários: Número da Nota Fiscal, Nome do Fornecedor, Data de Entrada, Material e Quantidade;</w:t>
             </w:r>
           </w:p>
           <w:p>
             <w:pPr>
-              <w:spacing w:before="240" w:after="240" w:line="276" w:lineRule="auto"/>
+              <w:spacing w:before="240" w:after="240"/>
               <w:jc w:val="both"/>
               <w:rPr>
-                <w:rFonts w:hint="default" w:ascii="Arial" w:hAnsi="Arial" w:cs="Arial"/>
-              </w:rPr>
-            </w:pPr>
-            <w:r>
-              <w:rPr>
-                <w:rFonts w:hint="default" w:ascii="Arial" w:hAnsi="Arial" w:cs="Arial"/>
-                <w:b/>
-                <w:rtl w:val="0"/>
+                <w:rFonts w:ascii="Times New Roman" w:hAnsi="Times New Roman" w:cs="Times New Roman"/>
+                <w:sz w:val="28"/>
+                <w:szCs w:val="28"/>
+              </w:rPr>
+            </w:pPr>
+            <w:r>
+              <w:rPr>
+                <w:rFonts w:ascii="Times New Roman" w:hAnsi="Times New Roman" w:cs="Times New Roman"/>
+                <w:b/>
+                <w:sz w:val="28"/>
+                <w:szCs w:val="28"/>
               </w:rPr>
               <w:t>4.</w:t>
             </w:r>
             <w:r>
               <w:rPr>
-                <w:rFonts w:hint="default" w:ascii="Arial" w:hAnsi="Arial" w:cs="Arial"/>
-                <w:rtl w:val="0"/>
+                <w:rFonts w:ascii="Times New Roman" w:hAnsi="Times New Roman" w:cs="Times New Roman"/>
+                <w:sz w:val="28"/>
+                <w:szCs w:val="28"/>
               </w:rPr>
               <w:t xml:space="preserve"> Ator clica no botão </w:t>
             </w:r>
             <w:r>
               <w:rPr>
-                <w:rFonts w:hint="default" w:cs="Arial"/>
-                <w:rtl w:val="0"/>
+                <w:rFonts w:ascii="Times New Roman" w:hAnsi="Times New Roman" w:cs="Times New Roman"/>
+                <w:sz w:val="28"/>
+                <w:szCs w:val="28"/>
                 <w:lang w:val="pt-BR"/>
               </w:rPr>
               <w:t>“</w:t>
             </w:r>
             <w:r>
               <w:rPr>
-                <w:rFonts w:hint="default" w:ascii="Arial" w:hAnsi="Arial" w:cs="Arial"/>
-                <w:rtl w:val="0"/>
+                <w:rFonts w:ascii="Times New Roman" w:hAnsi="Times New Roman" w:cs="Times New Roman"/>
+                <w:sz w:val="28"/>
+                <w:szCs w:val="28"/>
               </w:rPr>
               <w:t>Salvar</w:t>
             </w:r>
             <w:r>
               <w:rPr>
-                <w:rFonts w:hint="default" w:cs="Arial"/>
-                <w:rtl w:val="0"/>
+                <w:rFonts w:ascii="Times New Roman" w:hAnsi="Times New Roman" w:cs="Times New Roman"/>
+                <w:sz w:val="28"/>
+                <w:szCs w:val="28"/>
                 <w:lang w:val="pt-BR"/>
               </w:rPr>
-              <w:t xml:space="preserve">”, o sistema exibe um popup com a mensagem “Entrada salva com sucesso” e é redirecionado para a tela </w:t>
-            </w:r>
-            <w:r>
-              <w:rPr>
-                <w:rFonts w:hint="default" w:ascii="Arial" w:hAnsi="Arial" w:cs="Arial"/>
+              <w:t xml:space="preserve">”, o sistema exibe um </w:t>
+            </w:r>
+            <w:proofErr w:type="spellStart"/>
+            <w:r>
+              <w:rPr>
+                <w:rFonts w:ascii="Times New Roman" w:hAnsi="Times New Roman" w:cs="Times New Roman"/>
+                <w:sz w:val="28"/>
+                <w:szCs w:val="28"/>
+                <w:lang w:val="pt-BR"/>
+              </w:rPr>
+              <w:t>popup</w:t>
+            </w:r>
+            <w:proofErr w:type="spellEnd"/>
+            <w:r>
+              <w:rPr>
+                <w:rFonts w:ascii="Times New Roman" w:hAnsi="Times New Roman" w:cs="Times New Roman"/>
+                <w:sz w:val="28"/>
+                <w:szCs w:val="28"/>
+                <w:lang w:val="pt-BR"/>
+              </w:rPr>
+              <w:t xml:space="preserve"> com a mensagem “Entrada salva com sucesso” e é redirecionado para a tela </w:t>
+            </w:r>
+            <w:r>
+              <w:rPr>
+                <w:rFonts w:ascii="Times New Roman" w:hAnsi="Times New Roman" w:cs="Times New Roman"/>
                 <w:color w:val="FF0000"/>
-                <w:rtl w:val="0"/>
-              </w:rPr>
-              <w:t>10A - ListarEntradaMaterial</w:t>
-            </w:r>
-            <w:r>
-              <w:rPr>
-                <w:rFonts w:hint="default" w:ascii="Arial" w:hAnsi="Arial" w:cs="Arial"/>
-                <w:rtl w:val="0"/>
+                <w:sz w:val="28"/>
+                <w:szCs w:val="28"/>
+              </w:rPr>
+              <w:t xml:space="preserve">10A </w:t>
+            </w:r>
+            <w:r>
+              <w:rPr>
+                <w:rFonts w:ascii="Times New Roman" w:hAnsi="Times New Roman" w:cs="Times New Roman"/>
+                <w:color w:val="FF0000"/>
+                <w:sz w:val="28"/>
+                <w:szCs w:val="28"/>
+              </w:rPr>
+              <w:t>- ListarEntradaMaterial</w:t>
+            </w:r>
+            <w:r>
+              <w:rPr>
+                <w:rFonts w:ascii="Times New Roman" w:hAnsi="Times New Roman" w:cs="Times New Roman"/>
+                <w:sz w:val="28"/>
+                <w:szCs w:val="28"/>
               </w:rPr>
               <w:t>.</w:t>
             </w:r>
@@ -946,33 +907,18 @@
         </w:tc>
       </w:tr>
       <w:tr>
-        <w:tblPrEx>
-          <w:tblBorders>
-            <w:top w:val="none" w:color="000000" w:sz="0" w:space="0"/>
-            <w:left w:val="none" w:color="000000" w:sz="0" w:space="0"/>
-            <w:bottom w:val="none" w:color="000000" w:sz="0" w:space="0"/>
-            <w:right w:val="none" w:color="000000" w:sz="0" w:space="0"/>
-            <w:insideH w:val="none" w:color="000000" w:sz="0" w:space="0"/>
-            <w:insideV w:val="none" w:color="000000" w:sz="0" w:space="0"/>
-          </w:tblBorders>
-          <w:tblCellMar>
-            <w:top w:w="100" w:type="dxa"/>
-            <w:left w:w="100" w:type="dxa"/>
-            <w:bottom w:w="100" w:type="dxa"/>
-            <w:right w:w="100" w:type="dxa"/>
-          </w:tblCellMar>
-        </w:tblPrEx>
         <w:trPr>
-          <w:trHeight w:val="780" w:hRule="atLeast"/>
+          <w:trHeight w:val="780"/>
         </w:trPr>
         <w:tc>
           <w:tcPr>
+            <w:tcW w:w="9029" w:type="dxa"/>
             <w:gridSpan w:val="2"/>
             <w:tcBorders>
               <w:top w:val="nil"/>
-              <w:left w:val="single" w:color="000000" w:sz="6" w:space="0"/>
-              <w:bottom w:val="single" w:color="000000" w:sz="6" w:space="0"/>
-              <w:right w:val="single" w:color="000000" w:sz="6" w:space="0"/>
+              <w:left w:val="single" w:sz="6" w:space="0" w:color="000000"/>
+              <w:bottom w:val="single" w:sz="6" w:space="0" w:color="000000"/>
+              <w:right w:val="single" w:sz="6" w:space="0" w:color="000000"/>
             </w:tcBorders>
             <w:shd w:val="clear" w:color="auto" w:fill="auto"/>
             <w:tcMar>
@@ -981,56 +927,44 @@
               <w:bottom w:w="100" w:type="dxa"/>
               <w:right w:w="100" w:type="dxa"/>
             </w:tcMar>
-            <w:vAlign w:val="top"/>
           </w:tcPr>
           <w:p>
             <w:pPr>
-              <w:spacing w:before="240" w:after="240" w:line="276" w:lineRule="auto"/>
+              <w:spacing w:before="240" w:after="240"/>
               <w:jc w:val="center"/>
               <w:rPr>
-                <w:rFonts w:hint="default" w:ascii="Arial" w:hAnsi="Arial" w:cs="Arial"/>
-                <w:b/>
-              </w:rPr>
-            </w:pPr>
-            <w:r>
-              <w:rPr>
-                <w:rFonts w:hint="default" w:ascii="Arial" w:hAnsi="Arial" w:cs="Arial"/>
-                <w:b/>
-                <w:rtl w:val="0"/>
-              </w:rPr>
+                <w:rFonts w:ascii="Times New Roman" w:hAnsi="Times New Roman" w:cs="Times New Roman"/>
+                <w:b/>
+                <w:sz w:val="28"/>
+                <w:szCs w:val="28"/>
+              </w:rPr>
+            </w:pPr>
+            <w:r>
+              <w:rPr>
+                <w:rFonts w:ascii="Times New Roman" w:hAnsi="Times New Roman" w:cs="Times New Roman"/>
+                <w:b/>
+                <w:sz w:val="28"/>
+                <w:szCs w:val="28"/>
+              </w:rPr>
+              <w:lastRenderedPageBreak/>
               <w:t>Fluxo Alternativo</w:t>
             </w:r>
           </w:p>
         </w:tc>
       </w:tr>
       <w:tr>
-        <w:tblPrEx>
-          <w:tblBorders>
-            <w:top w:val="none" w:color="000000" w:sz="0" w:space="0"/>
-            <w:left w:val="none" w:color="000000" w:sz="0" w:space="0"/>
-            <w:bottom w:val="none" w:color="000000" w:sz="0" w:space="0"/>
-            <w:right w:val="none" w:color="000000" w:sz="0" w:space="0"/>
-            <w:insideH w:val="none" w:color="000000" w:sz="0" w:space="0"/>
-            <w:insideV w:val="none" w:color="000000" w:sz="0" w:space="0"/>
-          </w:tblBorders>
-          <w:tblCellMar>
-            <w:top w:w="100" w:type="dxa"/>
-            <w:left w:w="100" w:type="dxa"/>
-            <w:bottom w:w="100" w:type="dxa"/>
-            <w:right w:w="100" w:type="dxa"/>
-          </w:tblCellMar>
-        </w:tblPrEx>
         <w:trPr>
-          <w:trHeight w:val="780" w:hRule="atLeast"/>
+          <w:trHeight w:val="780"/>
         </w:trPr>
         <w:tc>
           <w:tcPr>
+            <w:tcW w:w="9029" w:type="dxa"/>
             <w:gridSpan w:val="2"/>
             <w:tcBorders>
               <w:top w:val="nil"/>
-              <w:left w:val="single" w:color="000000" w:sz="6" w:space="0"/>
+              <w:left w:val="single" w:sz="6" w:space="0" w:color="000000"/>
               <w:bottom w:val="nil"/>
-              <w:right w:val="single" w:color="000000" w:sz="6" w:space="0"/>
+              <w:right w:val="single" w:sz="6" w:space="0" w:color="000000"/>
             </w:tcBorders>
             <w:shd w:val="clear" w:color="auto" w:fill="auto"/>
             <w:tcMar>
@@ -1039,265 +973,306 @@
               <w:bottom w:w="100" w:type="dxa"/>
               <w:right w:w="100" w:type="dxa"/>
             </w:tcMar>
-            <w:vAlign w:val="top"/>
           </w:tcPr>
           <w:p>
             <w:pPr>
-              <w:spacing w:before="240" w:after="240" w:line="276" w:lineRule="auto"/>
-              <w:jc w:val="left"/>
-              <w:rPr>
-                <w:rFonts w:hint="default" w:ascii="Arial" w:hAnsi="Arial" w:cs="Arial"/>
-              </w:rPr>
-            </w:pPr>
-            <w:r>
-              <w:rPr>
-                <w:rFonts w:hint="default" w:ascii="Arial" w:hAnsi="Arial" w:cs="Arial"/>
-                <w:b/>
-                <w:rtl w:val="0"/>
+              <w:spacing w:before="240" w:after="240"/>
+              <w:rPr>
+                <w:rFonts w:ascii="Times New Roman" w:hAnsi="Times New Roman" w:cs="Times New Roman"/>
+                <w:sz w:val="28"/>
+                <w:szCs w:val="28"/>
+              </w:rPr>
+            </w:pPr>
+            <w:r>
+              <w:rPr>
+                <w:rFonts w:ascii="Times New Roman" w:hAnsi="Times New Roman" w:cs="Times New Roman"/>
+                <w:b/>
+                <w:sz w:val="28"/>
+                <w:szCs w:val="28"/>
               </w:rPr>
               <w:t xml:space="preserve">Linha 1: </w:t>
             </w:r>
             <w:r>
               <w:rPr>
-                <w:rFonts w:hint="default" w:ascii="Arial" w:hAnsi="Arial" w:cs="Arial"/>
-                <w:rtl w:val="0"/>
+                <w:rFonts w:ascii="Times New Roman" w:hAnsi="Times New Roman" w:cs="Times New Roman"/>
+                <w:sz w:val="28"/>
+                <w:szCs w:val="28"/>
               </w:rPr>
               <w:t>Ator clica no ícone de lápis, ver Seção</w:t>
             </w:r>
             <w:r>
               <w:rPr>
-                <w:rFonts w:hint="default" w:ascii="Arial" w:hAnsi="Arial" w:cs="Arial"/>
+                <w:rFonts w:ascii="Times New Roman" w:hAnsi="Times New Roman" w:cs="Times New Roman"/>
                 <w:color w:val="FF0000"/>
-                <w:rtl w:val="0"/>
+                <w:sz w:val="28"/>
+                <w:szCs w:val="28"/>
               </w:rPr>
               <w:t xml:space="preserve"> Editar Entrada de Material</w:t>
             </w:r>
             <w:r>
               <w:rPr>
-                <w:rFonts w:hint="default" w:ascii="Arial" w:hAnsi="Arial" w:cs="Arial"/>
-                <w:rtl w:val="0"/>
+                <w:rFonts w:ascii="Times New Roman" w:hAnsi="Times New Roman" w:cs="Times New Roman"/>
+                <w:sz w:val="28"/>
+                <w:szCs w:val="28"/>
               </w:rPr>
               <w:t>;</w:t>
             </w:r>
           </w:p>
           <w:p>
             <w:pPr>
-              <w:spacing w:before="240" w:after="240" w:line="276" w:lineRule="auto"/>
-              <w:jc w:val="left"/>
-              <w:rPr>
-                <w:rFonts w:hint="default" w:ascii="Arial" w:hAnsi="Arial" w:cs="Arial"/>
-              </w:rPr>
-            </w:pPr>
-            <w:r>
-              <w:rPr>
-                <w:rFonts w:hint="default" w:ascii="Arial" w:hAnsi="Arial" w:cs="Arial"/>
-                <w:b/>
-                <w:rtl w:val="0"/>
+              <w:spacing w:before="240" w:after="240"/>
+              <w:rPr>
+                <w:rFonts w:ascii="Times New Roman" w:hAnsi="Times New Roman" w:cs="Times New Roman"/>
+                <w:sz w:val="28"/>
+                <w:szCs w:val="28"/>
+              </w:rPr>
+            </w:pPr>
+            <w:r>
+              <w:rPr>
+                <w:rFonts w:ascii="Times New Roman" w:hAnsi="Times New Roman" w:cs="Times New Roman"/>
+                <w:b/>
+                <w:sz w:val="28"/>
+                <w:szCs w:val="28"/>
               </w:rPr>
               <w:t xml:space="preserve">Linha </w:t>
             </w:r>
             <w:r>
               <w:rPr>
-                <w:rFonts w:hint="default" w:ascii="Arial" w:hAnsi="Arial" w:cs="Arial"/>
-                <w:b/>
-                <w:rtl w:val="0"/>
+                <w:rFonts w:ascii="Times New Roman" w:hAnsi="Times New Roman" w:cs="Times New Roman"/>
+                <w:b/>
+                <w:sz w:val="28"/>
+                <w:szCs w:val="28"/>
                 <w:lang w:val="pt-PT"/>
               </w:rPr>
               <w:t>2</w:t>
             </w:r>
             <w:r>
               <w:rPr>
-                <w:rFonts w:hint="default" w:ascii="Arial" w:hAnsi="Arial" w:cs="Arial"/>
-                <w:b/>
-                <w:rtl w:val="0"/>
+                <w:rFonts w:ascii="Times New Roman" w:hAnsi="Times New Roman" w:cs="Times New Roman"/>
+                <w:b/>
+                <w:sz w:val="28"/>
+                <w:szCs w:val="28"/>
               </w:rPr>
               <w:t xml:space="preserve">: </w:t>
             </w:r>
             <w:r>
               <w:rPr>
-                <w:rFonts w:hint="default" w:ascii="Arial" w:hAnsi="Arial" w:cs="Arial"/>
-                <w:rtl w:val="0"/>
+                <w:rFonts w:ascii="Times New Roman" w:hAnsi="Times New Roman" w:cs="Times New Roman"/>
+                <w:sz w:val="28"/>
+                <w:szCs w:val="28"/>
               </w:rPr>
               <w:t xml:space="preserve">Ator clica no ícone de olho, ver Seção </w:t>
             </w:r>
             <w:r>
               <w:rPr>
-                <w:rFonts w:hint="default" w:ascii="Arial" w:hAnsi="Arial" w:cs="Arial"/>
+                <w:rFonts w:ascii="Times New Roman" w:hAnsi="Times New Roman" w:cs="Times New Roman"/>
                 <w:color w:val="FF0000"/>
-                <w:rtl w:val="0"/>
+                <w:sz w:val="28"/>
+                <w:szCs w:val="28"/>
               </w:rPr>
               <w:t>Visualizar Entrada de Material</w:t>
             </w:r>
             <w:r>
               <w:rPr>
-                <w:rFonts w:hint="default" w:ascii="Arial" w:hAnsi="Arial" w:cs="Arial"/>
-                <w:rtl w:val="0"/>
+                <w:rFonts w:ascii="Times New Roman" w:hAnsi="Times New Roman" w:cs="Times New Roman"/>
+                <w:sz w:val="28"/>
+                <w:szCs w:val="28"/>
               </w:rPr>
               <w:t>;</w:t>
             </w:r>
           </w:p>
           <w:p>
             <w:pPr>
-              <w:spacing w:before="240" w:after="240" w:line="276" w:lineRule="auto"/>
-              <w:jc w:val="left"/>
-              <w:rPr>
-                <w:rFonts w:hint="default" w:ascii="Arial" w:hAnsi="Arial" w:cs="Arial"/>
-              </w:rPr>
-            </w:pPr>
-            <w:r>
-              <w:rPr>
-                <w:rFonts w:hint="default" w:ascii="Arial" w:hAnsi="Arial" w:cs="Arial"/>
-                <w:b/>
-                <w:rtl w:val="0"/>
+              <w:spacing w:before="240" w:after="240"/>
+              <w:rPr>
+                <w:rFonts w:ascii="Times New Roman" w:hAnsi="Times New Roman" w:cs="Times New Roman"/>
+                <w:sz w:val="28"/>
+                <w:szCs w:val="28"/>
+              </w:rPr>
+            </w:pPr>
+            <w:r>
+              <w:rPr>
+                <w:rFonts w:ascii="Times New Roman" w:hAnsi="Times New Roman" w:cs="Times New Roman"/>
+                <w:b/>
+                <w:sz w:val="28"/>
+                <w:szCs w:val="28"/>
               </w:rPr>
               <w:t xml:space="preserve">Linha </w:t>
             </w:r>
             <w:r>
               <w:rPr>
-                <w:rFonts w:hint="default" w:ascii="Arial" w:hAnsi="Arial" w:cs="Arial"/>
-                <w:b/>
-                <w:rtl w:val="0"/>
+                <w:rFonts w:ascii="Times New Roman" w:hAnsi="Times New Roman" w:cs="Times New Roman"/>
+                <w:b/>
+                <w:sz w:val="28"/>
+                <w:szCs w:val="28"/>
                 <w:lang w:val="pt-PT"/>
               </w:rPr>
               <w:t>3</w:t>
             </w:r>
             <w:r>
               <w:rPr>
-                <w:rFonts w:hint="default" w:ascii="Arial" w:hAnsi="Arial" w:cs="Arial"/>
-                <w:b/>
-                <w:rtl w:val="0"/>
+                <w:rFonts w:ascii="Times New Roman" w:hAnsi="Times New Roman" w:cs="Times New Roman"/>
+                <w:b/>
+                <w:sz w:val="28"/>
+                <w:szCs w:val="28"/>
               </w:rPr>
               <w:t xml:space="preserve">: </w:t>
             </w:r>
             <w:r>
               <w:rPr>
-                <w:rFonts w:hint="default" w:ascii="Arial" w:hAnsi="Arial" w:cs="Arial"/>
-                <w:rtl w:val="0"/>
+                <w:rFonts w:ascii="Times New Roman" w:hAnsi="Times New Roman" w:cs="Times New Roman"/>
+                <w:sz w:val="28"/>
+                <w:szCs w:val="28"/>
               </w:rPr>
               <w:t xml:space="preserve">Ator clica no ícone de lixeira, ver Seção </w:t>
             </w:r>
             <w:r>
               <w:rPr>
-                <w:rFonts w:hint="default" w:ascii="Arial" w:hAnsi="Arial" w:cs="Arial"/>
+                <w:rFonts w:ascii="Times New Roman" w:hAnsi="Times New Roman" w:cs="Times New Roman"/>
                 <w:color w:val="FF0000"/>
-                <w:rtl w:val="0"/>
+                <w:sz w:val="28"/>
+                <w:szCs w:val="28"/>
               </w:rPr>
               <w:t>Excluir Entrada de Material</w:t>
             </w:r>
             <w:r>
               <w:rPr>
-                <w:rFonts w:hint="default" w:ascii="Arial" w:hAnsi="Arial" w:cs="Arial"/>
-                <w:rtl w:val="0"/>
+                <w:rFonts w:ascii="Times New Roman" w:hAnsi="Times New Roman" w:cs="Times New Roman"/>
+                <w:sz w:val="28"/>
+                <w:szCs w:val="28"/>
               </w:rPr>
               <w:t>;</w:t>
             </w:r>
           </w:p>
           <w:p>
             <w:pPr>
-              <w:spacing w:before="240" w:after="240" w:line="276" w:lineRule="auto"/>
-              <w:jc w:val="left"/>
-              <w:rPr>
-                <w:rFonts w:hint="default" w:ascii="Arial" w:hAnsi="Arial" w:cs="Arial"/>
-              </w:rPr>
-            </w:pPr>
-            <w:r>
-              <w:rPr>
-                <w:rFonts w:hint="default" w:ascii="Arial" w:hAnsi="Arial" w:cs="Arial"/>
-                <w:b/>
-                <w:rtl w:val="0"/>
+              <w:spacing w:before="240" w:after="240"/>
+              <w:rPr>
+                <w:rFonts w:ascii="Times New Roman" w:hAnsi="Times New Roman" w:cs="Times New Roman"/>
+                <w:sz w:val="28"/>
+                <w:szCs w:val="28"/>
+              </w:rPr>
+            </w:pPr>
+            <w:r>
+              <w:rPr>
+                <w:rFonts w:ascii="Times New Roman" w:hAnsi="Times New Roman" w:cs="Times New Roman"/>
+                <w:b/>
+                <w:sz w:val="28"/>
+                <w:szCs w:val="28"/>
               </w:rPr>
               <w:t>Linha 4:</w:t>
             </w:r>
             <w:r>
               <w:rPr>
-                <w:rFonts w:hint="default" w:ascii="Arial" w:hAnsi="Arial" w:cs="Arial"/>
-                <w:rtl w:val="0"/>
+                <w:rFonts w:ascii="Times New Roman" w:hAnsi="Times New Roman" w:cs="Times New Roman"/>
+                <w:sz w:val="28"/>
+                <w:szCs w:val="28"/>
               </w:rPr>
               <w:t xml:space="preserve"> Ator</w:t>
             </w:r>
             <w:r>
               <w:rPr>
-                <w:rFonts w:hint="default" w:cs="Arial"/>
-                <w:rtl w:val="0"/>
+                <w:rFonts w:ascii="Times New Roman" w:hAnsi="Times New Roman" w:cs="Times New Roman"/>
+                <w:sz w:val="28"/>
+                <w:szCs w:val="28"/>
                 <w:lang w:val="pt-BR"/>
               </w:rPr>
               <w:t xml:space="preserve"> </w:t>
             </w:r>
             <w:r>
               <w:rPr>
-                <w:rFonts w:hint="default" w:ascii="Arial" w:hAnsi="Arial" w:cs="Arial"/>
-                <w:rtl w:val="0"/>
+                <w:rFonts w:ascii="Times New Roman" w:hAnsi="Times New Roman" w:cs="Times New Roman"/>
+                <w:sz w:val="28"/>
+                <w:szCs w:val="28"/>
               </w:rPr>
               <w:t xml:space="preserve">clica no botão Adicionar, então insere um novo material preenchendo novamente os campos Material e Quantidade, então volta ao passo </w:t>
             </w:r>
             <w:r>
               <w:rPr>
-                <w:rFonts w:hint="default" w:cs="Arial"/>
-                <w:rtl w:val="0"/>
+                <w:rFonts w:ascii="Times New Roman" w:hAnsi="Times New Roman" w:cs="Times New Roman"/>
+                <w:sz w:val="28"/>
+                <w:szCs w:val="28"/>
                 <w:lang w:val="pt-BR"/>
               </w:rPr>
-              <w:t>3 para preencher apenas o material e a quantidade</w:t>
-            </w:r>
-            <w:r>
-              <w:rPr>
-                <w:rFonts w:hint="default" w:ascii="Arial" w:hAnsi="Arial" w:cs="Arial"/>
-                <w:rtl w:val="0"/>
+              <w:t xml:space="preserve">3 para preencher apenas o material e a </w:t>
+            </w:r>
+            <w:r>
+              <w:rPr>
+                <w:rFonts w:ascii="Times New Roman" w:hAnsi="Times New Roman" w:cs="Times New Roman"/>
+                <w:sz w:val="28"/>
+                <w:szCs w:val="28"/>
+                <w:lang w:val="pt-BR"/>
+              </w:rPr>
+              <w:t>quantidade</w:t>
+            </w:r>
+            <w:r>
+              <w:rPr>
+                <w:rFonts w:ascii="Times New Roman" w:hAnsi="Times New Roman" w:cs="Times New Roman"/>
+                <w:sz w:val="28"/>
+                <w:szCs w:val="28"/>
               </w:rPr>
               <w:t>;</w:t>
             </w:r>
           </w:p>
           <w:p>
             <w:pPr>
-              <w:spacing w:before="240" w:after="240" w:line="276" w:lineRule="auto"/>
-              <w:jc w:val="left"/>
-              <w:rPr>
-                <w:rFonts w:hint="default" w:ascii="Arial" w:hAnsi="Arial" w:cs="Arial"/>
-              </w:rPr>
-            </w:pPr>
-            <w:r>
-              <w:rPr>
-                <w:rFonts w:hint="default" w:ascii="Arial" w:hAnsi="Arial" w:cs="Arial"/>
-                <w:b/>
-                <w:rtl w:val="0"/>
+              <w:spacing w:before="240" w:after="240"/>
+              <w:rPr>
+                <w:rFonts w:ascii="Times New Roman" w:hAnsi="Times New Roman" w:cs="Times New Roman"/>
+                <w:sz w:val="28"/>
+                <w:szCs w:val="28"/>
+              </w:rPr>
+            </w:pPr>
+            <w:r>
+              <w:rPr>
+                <w:rFonts w:ascii="Times New Roman" w:hAnsi="Times New Roman" w:cs="Times New Roman"/>
+                <w:b/>
+                <w:sz w:val="28"/>
+                <w:szCs w:val="28"/>
               </w:rPr>
               <w:t xml:space="preserve">Linha </w:t>
             </w:r>
             <w:r>
               <w:rPr>
-                <w:rFonts w:hint="default" w:ascii="Arial" w:hAnsi="Arial" w:cs="Arial"/>
-                <w:b/>
-                <w:rtl w:val="0"/>
+                <w:rFonts w:ascii="Times New Roman" w:hAnsi="Times New Roman" w:cs="Times New Roman"/>
+                <w:b/>
+                <w:sz w:val="28"/>
+                <w:szCs w:val="28"/>
                 <w:lang w:val="pt-PT"/>
               </w:rPr>
               <w:t>5</w:t>
             </w:r>
             <w:r>
               <w:rPr>
-                <w:rFonts w:hint="default" w:ascii="Arial" w:hAnsi="Arial" w:cs="Arial"/>
-                <w:b/>
-                <w:rtl w:val="0"/>
+                <w:rFonts w:ascii="Times New Roman" w:hAnsi="Times New Roman" w:cs="Times New Roman"/>
+                <w:b/>
+                <w:sz w:val="28"/>
+                <w:szCs w:val="28"/>
               </w:rPr>
               <w:t xml:space="preserve">: </w:t>
             </w:r>
             <w:r>
               <w:rPr>
-                <w:rFonts w:hint="default" w:ascii="Arial" w:hAnsi="Arial" w:cs="Arial"/>
-                <w:rtl w:val="0"/>
+                <w:rFonts w:ascii="Times New Roman" w:hAnsi="Times New Roman" w:cs="Times New Roman"/>
+                <w:sz w:val="28"/>
+                <w:szCs w:val="28"/>
               </w:rPr>
               <w:t xml:space="preserve">Ator clica no botão Cancelar e volta para a tela </w:t>
             </w:r>
             <w:r>
               <w:rPr>
-                <w:rFonts w:hint="default" w:ascii="Arial" w:hAnsi="Arial" w:cs="Arial"/>
+                <w:rFonts w:ascii="Times New Roman" w:hAnsi="Times New Roman" w:cs="Times New Roman"/>
                 <w:color w:val="FF0000"/>
-                <w:rtl w:val="0"/>
+                <w:sz w:val="28"/>
+                <w:szCs w:val="28"/>
               </w:rPr>
               <w:t>10A - ListarEntradaMaterial</w:t>
             </w:r>
             <w:r>
               <w:rPr>
-                <w:rFonts w:hint="default" w:ascii="Arial" w:hAnsi="Arial" w:cs="Arial"/>
-                <w:rtl w:val="0"/>
+                <w:rFonts w:ascii="Times New Roman" w:hAnsi="Times New Roman" w:cs="Times New Roman"/>
+                <w:sz w:val="28"/>
+                <w:szCs w:val="28"/>
               </w:rPr>
               <w:t>;</w:t>
             </w:r>
@@ -1307,12 +1282,14 @@
     </w:tbl>
     <w:p>
       <w:pPr>
-        <w:pStyle w:val="2"/>
+        <w:pStyle w:val="Ttulo1"/>
         <w:keepNext w:val="0"/>
         <w:keepLines w:val="0"/>
-        <w:spacing w:before="480" w:line="276" w:lineRule="auto"/>
+        <w:spacing w:before="480"/>
         <w:rPr>
-          <w:rFonts w:hint="default" w:ascii="Arial" w:hAnsi="Arial" w:cs="Arial"/>
+          <w:rFonts w:ascii="Times New Roman" w:hAnsi="Times New Roman" w:cs="Times New Roman"/>
+          <w:sz w:val="28"/>
+          <w:szCs w:val="28"/>
         </w:rPr>
       </w:pPr>
       <w:bookmarkStart w:id="0" w:name="_heading=h.3znysh7" w:colFirst="0" w:colLast="0"/>
@@ -1321,21 +1298,25 @@
     <w:p>
       <w:pPr>
         <w:rPr>
-          <w:rFonts w:hint="default" w:ascii="Arial" w:hAnsi="Arial" w:cs="Arial"/>
+          <w:rFonts w:ascii="Times New Roman" w:hAnsi="Times New Roman" w:cs="Times New Roman"/>
+          <w:sz w:val="32"/>
+          <w:szCs w:val="32"/>
         </w:rPr>
       </w:pPr>
       <w:r>
         <w:rPr>
-          <w:rFonts w:hint="default" w:ascii="Arial" w:hAnsi="Arial" w:cs="Arial"/>
+          <w:rFonts w:ascii="Times New Roman" w:hAnsi="Times New Roman" w:cs="Times New Roman"/>
           <w:b/>
-          <w:rtl w:val="0"/>
+          <w:sz w:val="32"/>
+          <w:szCs w:val="32"/>
         </w:rPr>
         <w:t xml:space="preserve">Seção: </w:t>
       </w:r>
       <w:r>
         <w:rPr>
-          <w:rFonts w:hint="default" w:ascii="Arial" w:hAnsi="Arial" w:cs="Arial"/>
-          <w:rtl w:val="0"/>
+          <w:rFonts w:ascii="Times New Roman" w:hAnsi="Times New Roman" w:cs="Times New Roman"/>
+          <w:sz w:val="32"/>
+          <w:szCs w:val="32"/>
         </w:rPr>
         <w:t>Editar Entrada de Material</w:t>
       </w:r>
@@ -1343,53 +1324,35 @@
     <w:p>
       <w:pPr>
         <w:rPr>
-          <w:rFonts w:hint="default" w:ascii="Arial" w:hAnsi="Arial" w:cs="Arial"/>
+          <w:rFonts w:ascii="Times New Roman" w:hAnsi="Times New Roman" w:cs="Times New Roman"/>
+          <w:sz w:val="28"/>
+          <w:szCs w:val="28"/>
         </w:rPr>
       </w:pPr>
     </w:p>
     <w:tbl>
       <w:tblPr>
-        <w:tblStyle w:val="15"/>
+        <w:tblStyle w:val="Style20"/>
         <w:tblW w:w="9029" w:type="dxa"/>
         <w:tblInd w:w="0" w:type="dxa"/>
         <w:tblBorders>
-          <w:top w:val="single" w:color="000000" w:sz="8" w:space="0"/>
-          <w:left w:val="single" w:color="000000" w:sz="8" w:space="0"/>
-          <w:bottom w:val="single" w:color="000000" w:sz="8" w:space="0"/>
-          <w:right w:val="single" w:color="000000" w:sz="8" w:space="0"/>
-          <w:insideH w:val="single" w:color="000000" w:sz="8" w:space="0"/>
-          <w:insideV w:val="single" w:color="000000" w:sz="8" w:space="0"/>
+          <w:top w:val="single" w:sz="8" w:space="0" w:color="000000"/>
+          <w:left w:val="single" w:sz="8" w:space="0" w:color="000000"/>
+          <w:bottom w:val="single" w:sz="8" w:space="0" w:color="000000"/>
+          <w:right w:val="single" w:sz="8" w:space="0" w:color="000000"/>
+          <w:insideH w:val="single" w:sz="8" w:space="0" w:color="000000"/>
+          <w:insideV w:val="single" w:sz="8" w:space="0" w:color="000000"/>
         </w:tblBorders>
         <w:tblLayout w:type="fixed"/>
-        <w:tblCellMar>
-          <w:top w:w="100" w:type="dxa"/>
-          <w:left w:w="100" w:type="dxa"/>
-          <w:bottom w:w="100" w:type="dxa"/>
-          <w:right w:w="100" w:type="dxa"/>
-        </w:tblCellMar>
+        <w:tblLook w:val="04A0" w:firstRow="1" w:lastRow="0" w:firstColumn="1" w:lastColumn="0" w:noHBand="0" w:noVBand="1"/>
       </w:tblPr>
       <w:tblGrid>
         <w:gridCol w:w="9029"/>
       </w:tblGrid>
       <w:tr>
-        <w:tblPrEx>
-          <w:tblBorders>
-            <w:top w:val="single" w:color="000000" w:sz="8" w:space="0"/>
-            <w:left w:val="single" w:color="000000" w:sz="8" w:space="0"/>
-            <w:bottom w:val="single" w:color="000000" w:sz="8" w:space="0"/>
-            <w:right w:val="single" w:color="000000" w:sz="8" w:space="0"/>
-            <w:insideH w:val="single" w:color="000000" w:sz="8" w:space="0"/>
-            <w:insideV w:val="single" w:color="000000" w:sz="8" w:space="0"/>
-          </w:tblBorders>
-          <w:tblCellMar>
-            <w:top w:w="100" w:type="dxa"/>
-            <w:left w:w="100" w:type="dxa"/>
-            <w:bottom w:w="100" w:type="dxa"/>
-            <w:right w:w="100" w:type="dxa"/>
-          </w:tblCellMar>
-        </w:tblPrEx>
         <w:tc>
           <w:tcPr>
+            <w:tcW w:w="9029" w:type="dxa"/>
             <w:shd w:val="clear" w:color="auto" w:fill="auto"/>
             <w:tcMar>
               <w:top w:w="100" w:type="dxa"/>
@@ -1397,34 +1360,25 @@
               <w:bottom w:w="100" w:type="dxa"/>
               <w:right w:w="100" w:type="dxa"/>
             </w:tcMar>
-            <w:vAlign w:val="top"/>
           </w:tcPr>
           <w:p>
             <w:pPr>
-              <w:keepNext w:val="0"/>
-              <w:keepLines w:val="0"/>
               <w:widowControl w:val="0"/>
-              <w:pBdr>
-                <w:top w:val="none" w:color="auto" w:sz="0" w:space="0"/>
-                <w:left w:val="none" w:color="auto" w:sz="0" w:space="0"/>
-                <w:bottom w:val="none" w:color="auto" w:sz="0" w:space="0"/>
-                <w:right w:val="none" w:color="auto" w:sz="0" w:space="0"/>
-                <w:between w:val="none" w:color="auto" w:sz="0" w:space="0"/>
-              </w:pBdr>
-              <w:shd w:val="clear" w:fill="auto"/>
-              <w:spacing w:before="0" w:after="0" w:line="240" w:lineRule="auto"/>
-              <w:ind w:left="0" w:right="0" w:firstLine="0"/>
+              <w:spacing w:line="240" w:lineRule="auto"/>
               <w:jc w:val="center"/>
               <w:rPr>
-                <w:rFonts w:hint="default" w:ascii="Arial" w:hAnsi="Arial" w:cs="Arial"/>
-                <w:b/>
-              </w:rPr>
-            </w:pPr>
-            <w:r>
-              <w:rPr>
-                <w:rFonts w:hint="default" w:ascii="Arial" w:hAnsi="Arial" w:cs="Arial"/>
-                <w:b/>
-                <w:rtl w:val="0"/>
+                <w:rFonts w:ascii="Times New Roman" w:hAnsi="Times New Roman" w:cs="Times New Roman"/>
+                <w:b/>
+                <w:sz w:val="28"/>
+                <w:szCs w:val="28"/>
+              </w:rPr>
+            </w:pPr>
+            <w:r>
+              <w:rPr>
+                <w:rFonts w:ascii="Times New Roman" w:hAnsi="Times New Roman" w:cs="Times New Roman"/>
+                <w:b/>
+                <w:sz w:val="28"/>
+                <w:szCs w:val="28"/>
               </w:rPr>
               <w:t>Fluxo Principal</w:t>
             </w:r>
@@ -1432,24 +1386,9 @@
         </w:tc>
       </w:tr>
       <w:tr>
-        <w:tblPrEx>
-          <w:tblBorders>
-            <w:top w:val="single" w:color="000000" w:sz="8" w:space="0"/>
-            <w:left w:val="single" w:color="000000" w:sz="8" w:space="0"/>
-            <w:bottom w:val="single" w:color="000000" w:sz="8" w:space="0"/>
-            <w:right w:val="single" w:color="000000" w:sz="8" w:space="0"/>
-            <w:insideH w:val="single" w:color="000000" w:sz="8" w:space="0"/>
-            <w:insideV w:val="single" w:color="000000" w:sz="8" w:space="0"/>
-          </w:tblBorders>
-          <w:tblCellMar>
-            <w:top w:w="100" w:type="dxa"/>
-            <w:left w:w="100" w:type="dxa"/>
-            <w:bottom w:w="100" w:type="dxa"/>
-            <w:right w:w="100" w:type="dxa"/>
-          </w:tblCellMar>
-        </w:tblPrEx>
         <w:tc>
           <w:tcPr>
+            <w:tcW w:w="9029" w:type="dxa"/>
             <w:shd w:val="clear" w:color="auto" w:fill="auto"/>
             <w:tcMar>
               <w:top w:w="100" w:type="dxa"/>
@@ -1457,114 +1396,108 @@
               <w:bottom w:w="100" w:type="dxa"/>
               <w:right w:w="100" w:type="dxa"/>
             </w:tcMar>
-            <w:vAlign w:val="top"/>
           </w:tcPr>
           <w:p>
             <w:pPr>
-              <w:keepNext w:val="0"/>
-              <w:keepLines w:val="0"/>
               <w:widowControl w:val="0"/>
               <w:numPr>
                 <w:ilvl w:val="0"/>
                 <w:numId w:val="1"/>
               </w:numPr>
-              <w:pBdr>
-                <w:top w:val="none" w:color="auto" w:sz="0" w:space="0"/>
-                <w:left w:val="none" w:color="auto" w:sz="0" w:space="0"/>
-                <w:bottom w:val="none" w:color="auto" w:sz="0" w:space="0"/>
-                <w:right w:val="none" w:color="auto" w:sz="0" w:space="0"/>
-                <w:between w:val="none" w:color="auto" w:sz="0" w:space="0"/>
-              </w:pBdr>
-              <w:shd w:val="clear" w:fill="auto"/>
-              <w:spacing w:before="0" w:after="0" w:line="240" w:lineRule="auto"/>
-              <w:ind w:left="720" w:right="0" w:hanging="360"/>
-              <w:jc w:val="left"/>
-              <w:rPr>
-                <w:rFonts w:hint="default" w:ascii="Arial" w:hAnsi="Arial" w:cs="Arial"/>
-              </w:rPr>
-            </w:pPr>
-            <w:r>
-              <w:rPr>
-                <w:rFonts w:hint="default" w:ascii="Arial" w:hAnsi="Arial" w:cs="Arial"/>
-                <w:rtl w:val="0"/>
+              <w:spacing w:line="240" w:lineRule="auto"/>
+              <w:rPr>
+                <w:rFonts w:ascii="Times New Roman" w:hAnsi="Times New Roman" w:cs="Times New Roman"/>
+                <w:sz w:val="28"/>
+                <w:szCs w:val="28"/>
+              </w:rPr>
+            </w:pPr>
+            <w:r>
+              <w:rPr>
+                <w:rFonts w:ascii="Times New Roman" w:hAnsi="Times New Roman" w:cs="Times New Roman"/>
+                <w:sz w:val="28"/>
+                <w:szCs w:val="28"/>
               </w:rPr>
               <w:t xml:space="preserve">Ator é direcionado para uma tela semelhante </w:t>
             </w:r>
             <w:r>
               <w:rPr>
-                <w:rFonts w:hint="default" w:cs="Arial"/>
-                <w:rtl w:val="0"/>
+                <w:rFonts w:ascii="Times New Roman" w:hAnsi="Times New Roman" w:cs="Times New Roman"/>
+                <w:sz w:val="28"/>
+                <w:szCs w:val="28"/>
                 <w:lang w:val="pt-BR"/>
               </w:rPr>
               <w:t>à</w:t>
             </w:r>
             <w:r>
               <w:rPr>
-                <w:rFonts w:hint="default" w:ascii="Arial" w:hAnsi="Arial" w:cs="Arial"/>
-                <w:rtl w:val="0"/>
+                <w:rFonts w:ascii="Times New Roman" w:hAnsi="Times New Roman" w:cs="Times New Roman"/>
+                <w:sz w:val="28"/>
+                <w:szCs w:val="28"/>
               </w:rPr>
               <w:t xml:space="preserve"> </w:t>
             </w:r>
             <w:r>
               <w:rPr>
-                <w:rFonts w:hint="default" w:ascii="Arial" w:hAnsi="Arial" w:cs="Arial"/>
+                <w:rFonts w:ascii="Times New Roman" w:hAnsi="Times New Roman" w:cs="Times New Roman"/>
                 <w:color w:val="FF0000"/>
-                <w:rtl w:val="0"/>
+                <w:sz w:val="28"/>
+                <w:szCs w:val="28"/>
               </w:rPr>
               <w:t xml:space="preserve">8A - EntradaMaterial </w:t>
             </w:r>
             <w:r>
               <w:rPr>
-                <w:rFonts w:hint="default" w:ascii="Arial" w:hAnsi="Arial" w:cs="Arial"/>
-                <w:rtl w:val="0"/>
-              </w:rPr>
-              <w:t>podendo editar qualquer dado que seja necessário.</w:t>
-            </w:r>
-          </w:p>
-          <w:p>
-            <w:pPr>
-              <w:keepNext w:val="0"/>
-              <w:keepLines w:val="0"/>
+                <w:rFonts w:ascii="Times New Roman" w:hAnsi="Times New Roman" w:cs="Times New Roman"/>
+                <w:sz w:val="28"/>
+                <w:szCs w:val="28"/>
+              </w:rPr>
+              <w:t xml:space="preserve">podendo editar qualquer dado que </w:t>
+            </w:r>
+            <w:r>
+              <w:rPr>
+                <w:rFonts w:ascii="Times New Roman" w:hAnsi="Times New Roman" w:cs="Times New Roman"/>
+                <w:sz w:val="28"/>
+                <w:szCs w:val="28"/>
+              </w:rPr>
+              <w:t>seja necessário.</w:t>
+            </w:r>
+          </w:p>
+          <w:p>
+            <w:pPr>
               <w:widowControl w:val="0"/>
               <w:numPr>
                 <w:ilvl w:val="0"/>
                 <w:numId w:val="1"/>
               </w:numPr>
-              <w:pBdr>
-                <w:top w:val="none" w:color="auto" w:sz="0" w:space="0"/>
-                <w:left w:val="none" w:color="auto" w:sz="0" w:space="0"/>
-                <w:bottom w:val="none" w:color="auto" w:sz="0" w:space="0"/>
-                <w:right w:val="none" w:color="auto" w:sz="0" w:space="0"/>
-                <w:between w:val="none" w:color="auto" w:sz="0" w:space="0"/>
-              </w:pBdr>
-              <w:shd w:val="clear" w:fill="auto"/>
-              <w:spacing w:before="0" w:after="0" w:line="240" w:lineRule="auto"/>
-              <w:ind w:left="720" w:right="0" w:hanging="360"/>
-              <w:jc w:val="left"/>
-              <w:rPr>
-                <w:rFonts w:hint="default" w:ascii="Arial" w:hAnsi="Arial" w:cs="Arial"/>
-                <w:u w:val="none"/>
-              </w:rPr>
-            </w:pPr>
-            <w:r>
-              <w:rPr>
-                <w:rFonts w:hint="default" w:ascii="Arial" w:hAnsi="Arial" w:cs="Arial"/>
-                <w:rtl w:val="0"/>
+              <w:spacing w:line="240" w:lineRule="auto"/>
+              <w:rPr>
+                <w:rFonts w:ascii="Times New Roman" w:hAnsi="Times New Roman" w:cs="Times New Roman"/>
+                <w:sz w:val="28"/>
+                <w:szCs w:val="28"/>
+              </w:rPr>
+            </w:pPr>
+            <w:r>
+              <w:rPr>
+                <w:rFonts w:ascii="Times New Roman" w:hAnsi="Times New Roman" w:cs="Times New Roman"/>
+                <w:sz w:val="28"/>
+                <w:szCs w:val="28"/>
               </w:rPr>
               <w:t xml:space="preserve">Ator clica no botão “Atualizar” e é redirecionado para a tela </w:t>
             </w:r>
             <w:r>
               <w:rPr>
-                <w:rFonts w:hint="default" w:ascii="Arial" w:hAnsi="Arial" w:cs="Arial"/>
+                <w:rFonts w:ascii="Times New Roman" w:hAnsi="Times New Roman" w:cs="Times New Roman"/>
                 <w:color w:val="FF0000"/>
-                <w:rtl w:val="0"/>
+                <w:sz w:val="28"/>
+                <w:szCs w:val="28"/>
               </w:rPr>
               <w:t>10A - ListarEntradaMaterial</w:t>
             </w:r>
             <w:r>
               <w:rPr>
-                <w:rFonts w:hint="default" w:ascii="Arial" w:hAnsi="Arial" w:cs="Arial"/>
-                <w:rtl w:val="0"/>
+                <w:rFonts w:ascii="Times New Roman" w:hAnsi="Times New Roman" w:cs="Times New Roman"/>
+                <w:sz w:val="28"/>
+                <w:szCs w:val="28"/>
               </w:rPr>
               <w:t>.</w:t>
             </w:r>
@@ -1572,24 +1505,9 @@
         </w:tc>
       </w:tr>
       <w:tr>
-        <w:tblPrEx>
-          <w:tblBorders>
-            <w:top w:val="single" w:color="000000" w:sz="8" w:space="0"/>
-            <w:left w:val="single" w:color="000000" w:sz="8" w:space="0"/>
-            <w:bottom w:val="single" w:color="000000" w:sz="8" w:space="0"/>
-            <w:right w:val="single" w:color="000000" w:sz="8" w:space="0"/>
-            <w:insideH w:val="single" w:color="000000" w:sz="8" w:space="0"/>
-            <w:insideV w:val="single" w:color="000000" w:sz="8" w:space="0"/>
-          </w:tblBorders>
-          <w:tblCellMar>
-            <w:top w:w="100" w:type="dxa"/>
-            <w:left w:w="100" w:type="dxa"/>
-            <w:bottom w:w="100" w:type="dxa"/>
-            <w:right w:w="100" w:type="dxa"/>
-          </w:tblCellMar>
-        </w:tblPrEx>
         <w:tc>
           <w:tcPr>
+            <w:tcW w:w="9029" w:type="dxa"/>
             <w:shd w:val="clear" w:color="auto" w:fill="auto"/>
             <w:tcMar>
               <w:top w:w="100" w:type="dxa"/>
@@ -1597,34 +1515,26 @@
               <w:bottom w:w="100" w:type="dxa"/>
               <w:right w:w="100" w:type="dxa"/>
             </w:tcMar>
-            <w:vAlign w:val="top"/>
           </w:tcPr>
           <w:p>
             <w:pPr>
-              <w:keepNext w:val="0"/>
-              <w:keepLines w:val="0"/>
               <w:widowControl w:val="0"/>
-              <w:pBdr>
-                <w:top w:val="none" w:color="auto" w:sz="0" w:space="0"/>
-                <w:left w:val="none" w:color="auto" w:sz="0" w:space="0"/>
-                <w:bottom w:val="none" w:color="auto" w:sz="0" w:space="0"/>
-                <w:right w:val="none" w:color="auto" w:sz="0" w:space="0"/>
-                <w:between w:val="none" w:color="auto" w:sz="0" w:space="0"/>
-              </w:pBdr>
-              <w:shd w:val="clear" w:fill="auto"/>
-              <w:spacing w:before="0" w:after="0" w:line="240" w:lineRule="auto"/>
-              <w:ind w:left="720" w:right="0" w:hanging="360"/>
+              <w:spacing w:line="240" w:lineRule="auto"/>
+              <w:ind w:left="720" w:hanging="360"/>
               <w:jc w:val="center"/>
               <w:rPr>
-                <w:rFonts w:hint="default" w:ascii="Arial" w:hAnsi="Arial" w:cs="Arial"/>
-                <w:b/>
-              </w:rPr>
-            </w:pPr>
-            <w:r>
-              <w:rPr>
-                <w:rFonts w:hint="default" w:ascii="Arial" w:hAnsi="Arial" w:cs="Arial"/>
-                <w:b/>
-                <w:rtl w:val="0"/>
+                <w:rFonts w:ascii="Times New Roman" w:hAnsi="Times New Roman" w:cs="Times New Roman"/>
+                <w:b/>
+                <w:sz w:val="28"/>
+                <w:szCs w:val="28"/>
+              </w:rPr>
+            </w:pPr>
+            <w:r>
+              <w:rPr>
+                <w:rFonts w:ascii="Times New Roman" w:hAnsi="Times New Roman" w:cs="Times New Roman"/>
+                <w:b/>
+                <w:sz w:val="28"/>
+                <w:szCs w:val="28"/>
               </w:rPr>
               <w:t>Fluxo de Exceção</w:t>
             </w:r>
@@ -1632,24 +1542,9 @@
         </w:tc>
       </w:tr>
       <w:tr>
-        <w:tblPrEx>
-          <w:tblBorders>
-            <w:top w:val="single" w:color="000000" w:sz="8" w:space="0"/>
-            <w:left w:val="single" w:color="000000" w:sz="8" w:space="0"/>
-            <w:bottom w:val="single" w:color="000000" w:sz="8" w:space="0"/>
-            <w:right w:val="single" w:color="000000" w:sz="8" w:space="0"/>
-            <w:insideH w:val="single" w:color="000000" w:sz="8" w:space="0"/>
-            <w:insideV w:val="single" w:color="000000" w:sz="8" w:space="0"/>
-          </w:tblBorders>
-          <w:tblCellMar>
-            <w:top w:w="100" w:type="dxa"/>
-            <w:left w:w="100" w:type="dxa"/>
-            <w:bottom w:w="100" w:type="dxa"/>
-            <w:right w:w="100" w:type="dxa"/>
-          </w:tblCellMar>
-        </w:tblPrEx>
         <w:tc>
           <w:tcPr>
+            <w:tcW w:w="9029" w:type="dxa"/>
             <w:shd w:val="clear" w:color="auto" w:fill="auto"/>
             <w:tcMar>
               <w:top w:w="100" w:type="dxa"/>
@@ -1657,55 +1552,49 @@
               <w:bottom w:w="100" w:type="dxa"/>
               <w:right w:w="100" w:type="dxa"/>
             </w:tcMar>
-            <w:vAlign w:val="top"/>
           </w:tcPr>
           <w:p>
             <w:pPr>
-              <w:keepNext w:val="0"/>
-              <w:keepLines w:val="0"/>
               <w:widowControl w:val="0"/>
-              <w:pBdr>
-                <w:top w:val="none" w:color="auto" w:sz="0" w:space="0"/>
-                <w:left w:val="none" w:color="auto" w:sz="0" w:space="0"/>
-                <w:bottom w:val="none" w:color="auto" w:sz="0" w:space="0"/>
-                <w:right w:val="none" w:color="auto" w:sz="0" w:space="0"/>
-                <w:between w:val="none" w:color="auto" w:sz="0" w:space="0"/>
-              </w:pBdr>
-              <w:shd w:val="clear" w:fill="auto"/>
-              <w:spacing w:before="0" w:after="0" w:line="240" w:lineRule="auto"/>
-              <w:ind w:left="720" w:right="0" w:hanging="360"/>
-              <w:jc w:val="left"/>
-              <w:rPr>
-                <w:rFonts w:hint="default" w:ascii="Arial" w:hAnsi="Arial" w:cs="Arial"/>
-              </w:rPr>
-            </w:pPr>
-            <w:r>
-              <w:rPr>
-                <w:rFonts w:hint="default" w:ascii="Arial" w:hAnsi="Arial" w:cs="Arial"/>
-                <w:b/>
-                <w:rtl w:val="0"/>
+              <w:spacing w:line="240" w:lineRule="auto"/>
+              <w:ind w:left="720" w:hanging="360"/>
+              <w:rPr>
+                <w:rFonts w:ascii="Times New Roman" w:hAnsi="Times New Roman" w:cs="Times New Roman"/>
+                <w:sz w:val="28"/>
+                <w:szCs w:val="28"/>
+              </w:rPr>
+            </w:pPr>
+            <w:r>
+              <w:rPr>
+                <w:rFonts w:ascii="Times New Roman" w:hAnsi="Times New Roman" w:cs="Times New Roman"/>
+                <w:b/>
+                <w:sz w:val="28"/>
+                <w:szCs w:val="28"/>
               </w:rPr>
               <w:t xml:space="preserve">Linha 2: </w:t>
             </w:r>
             <w:r>
               <w:rPr>
-                <w:rFonts w:hint="default" w:ascii="Arial" w:hAnsi="Arial" w:cs="Arial"/>
-                <w:rtl w:val="0"/>
+                <w:rFonts w:ascii="Times New Roman" w:hAnsi="Times New Roman" w:cs="Times New Roman"/>
+                <w:sz w:val="28"/>
+                <w:szCs w:val="28"/>
               </w:rPr>
               <w:t xml:space="preserve">Ator clica no botão “Cancelar” e é redirecionado para a tela </w:t>
             </w:r>
             <w:r>
               <w:rPr>
-                <w:rFonts w:hint="default" w:ascii="Arial" w:hAnsi="Arial" w:cs="Arial"/>
+                <w:rFonts w:ascii="Times New Roman" w:hAnsi="Times New Roman" w:cs="Times New Roman"/>
                 <w:color w:val="FF0000"/>
-                <w:rtl w:val="0"/>
+                <w:sz w:val="28"/>
+                <w:szCs w:val="28"/>
               </w:rPr>
               <w:t>10A - ListarEntradaMaterial</w:t>
             </w:r>
             <w:r>
               <w:rPr>
-                <w:rFonts w:hint="default" w:ascii="Arial" w:hAnsi="Arial" w:cs="Arial"/>
-                <w:rtl w:val="0"/>
+                <w:rFonts w:ascii="Times New Roman" w:hAnsi="Times New Roman" w:cs="Times New Roman"/>
+                <w:sz w:val="28"/>
+                <w:szCs w:val="28"/>
               </w:rPr>
               <w:t>.</w:t>
             </w:r>
@@ -1716,35 +1605,43 @@
     <w:p>
       <w:pPr>
         <w:rPr>
-          <w:rFonts w:hint="default" w:ascii="Arial" w:hAnsi="Arial" w:cs="Arial"/>
+          <w:rFonts w:ascii="Times New Roman" w:hAnsi="Times New Roman" w:cs="Times New Roman"/>
+          <w:sz w:val="28"/>
+          <w:szCs w:val="28"/>
         </w:rPr>
       </w:pPr>
     </w:p>
     <w:p>
       <w:pPr>
         <w:rPr>
-          <w:rFonts w:hint="default" w:ascii="Arial" w:hAnsi="Arial" w:cs="Arial"/>
+          <w:rFonts w:ascii="Times New Roman" w:hAnsi="Times New Roman" w:cs="Times New Roman"/>
+          <w:sz w:val="28"/>
+          <w:szCs w:val="28"/>
         </w:rPr>
       </w:pPr>
     </w:p>
     <w:p>
       <w:pPr>
         <w:rPr>
-          <w:rFonts w:hint="default" w:ascii="Arial" w:hAnsi="Arial" w:cs="Arial"/>
+          <w:rFonts w:ascii="Times New Roman" w:hAnsi="Times New Roman" w:cs="Times New Roman"/>
+          <w:sz w:val="32"/>
+          <w:szCs w:val="32"/>
         </w:rPr>
       </w:pPr>
       <w:r>
         <w:rPr>
-          <w:rFonts w:hint="default" w:ascii="Arial" w:hAnsi="Arial" w:cs="Arial"/>
+          <w:rFonts w:ascii="Times New Roman" w:hAnsi="Times New Roman" w:cs="Times New Roman"/>
           <w:b/>
-          <w:rtl w:val="0"/>
+          <w:sz w:val="32"/>
+          <w:szCs w:val="32"/>
         </w:rPr>
         <w:t xml:space="preserve">Seção: </w:t>
       </w:r>
       <w:r>
         <w:rPr>
-          <w:rFonts w:hint="default" w:ascii="Arial" w:hAnsi="Arial" w:cs="Arial"/>
-          <w:rtl w:val="0"/>
+          <w:rFonts w:ascii="Times New Roman" w:hAnsi="Times New Roman" w:cs="Times New Roman"/>
+          <w:sz w:val="32"/>
+          <w:szCs w:val="32"/>
         </w:rPr>
         <w:t>Visualizar Entrada de Material</w:t>
       </w:r>
@@ -1752,53 +1649,35 @@
     <w:p>
       <w:pPr>
         <w:rPr>
-          <w:rFonts w:hint="default" w:ascii="Arial" w:hAnsi="Arial" w:cs="Arial"/>
+          <w:rFonts w:ascii="Times New Roman" w:hAnsi="Times New Roman" w:cs="Times New Roman"/>
+          <w:sz w:val="28"/>
+          <w:szCs w:val="28"/>
         </w:rPr>
       </w:pPr>
     </w:p>
     <w:tbl>
       <w:tblPr>
-        <w:tblStyle w:val="16"/>
+        <w:tblStyle w:val="Style21"/>
         <w:tblW w:w="9029" w:type="dxa"/>
         <w:tblInd w:w="0" w:type="dxa"/>
         <w:tblBorders>
-          <w:top w:val="single" w:color="000000" w:sz="8" w:space="0"/>
-          <w:left w:val="single" w:color="000000" w:sz="8" w:space="0"/>
-          <w:bottom w:val="single" w:color="000000" w:sz="8" w:space="0"/>
-          <w:right w:val="single" w:color="000000" w:sz="8" w:space="0"/>
-          <w:insideH w:val="single" w:color="000000" w:sz="8" w:space="0"/>
-          <w:insideV w:val="single" w:color="000000" w:sz="8" w:space="0"/>
+          <w:top w:val="single" w:sz="8" w:space="0" w:color="000000"/>
+          <w:left w:val="single" w:sz="8" w:space="0" w:color="000000"/>
+          <w:bottom w:val="single" w:sz="8" w:space="0" w:color="000000"/>
+          <w:right w:val="single" w:sz="8" w:space="0" w:color="000000"/>
+          <w:insideH w:val="single" w:sz="8" w:space="0" w:color="000000"/>
+          <w:insideV w:val="single" w:sz="8" w:space="0" w:color="000000"/>
         </w:tblBorders>
         <w:tblLayout w:type="fixed"/>
-        <w:tblCellMar>
-          <w:top w:w="100" w:type="dxa"/>
-          <w:left w:w="100" w:type="dxa"/>
-          <w:bottom w:w="100" w:type="dxa"/>
-          <w:right w:w="100" w:type="dxa"/>
-        </w:tblCellMar>
+        <w:tblLook w:val="04A0" w:firstRow="1" w:lastRow="0" w:firstColumn="1" w:lastColumn="0" w:noHBand="0" w:noVBand="1"/>
       </w:tblPr>
       <w:tblGrid>
         <w:gridCol w:w="9029"/>
       </w:tblGrid>
       <w:tr>
-        <w:tblPrEx>
-          <w:tblBorders>
-            <w:top w:val="single" w:color="000000" w:sz="8" w:space="0"/>
-            <w:left w:val="single" w:color="000000" w:sz="8" w:space="0"/>
-            <w:bottom w:val="single" w:color="000000" w:sz="8" w:space="0"/>
-            <w:right w:val="single" w:color="000000" w:sz="8" w:space="0"/>
-            <w:insideH w:val="single" w:color="000000" w:sz="8" w:space="0"/>
-            <w:insideV w:val="single" w:color="000000" w:sz="8" w:space="0"/>
-          </w:tblBorders>
-          <w:tblCellMar>
-            <w:top w:w="100" w:type="dxa"/>
-            <w:left w:w="100" w:type="dxa"/>
-            <w:bottom w:w="100" w:type="dxa"/>
-            <w:right w:w="100" w:type="dxa"/>
-          </w:tblCellMar>
-        </w:tblPrEx>
         <w:tc>
           <w:tcPr>
+            <w:tcW w:w="9029" w:type="dxa"/>
             <w:shd w:val="clear" w:color="auto" w:fill="auto"/>
             <w:tcMar>
               <w:top w:w="100" w:type="dxa"/>
@@ -1806,34 +1685,25 @@
               <w:bottom w:w="100" w:type="dxa"/>
               <w:right w:w="100" w:type="dxa"/>
             </w:tcMar>
-            <w:vAlign w:val="top"/>
           </w:tcPr>
           <w:p>
             <w:pPr>
-              <w:keepNext w:val="0"/>
-              <w:keepLines w:val="0"/>
               <w:widowControl w:val="0"/>
-              <w:pBdr>
-                <w:top w:val="none" w:color="auto" w:sz="0" w:space="0"/>
-                <w:left w:val="none" w:color="auto" w:sz="0" w:space="0"/>
-                <w:bottom w:val="none" w:color="auto" w:sz="0" w:space="0"/>
-                <w:right w:val="none" w:color="auto" w:sz="0" w:space="0"/>
-                <w:between w:val="none" w:color="auto" w:sz="0" w:space="0"/>
-              </w:pBdr>
-              <w:shd w:val="clear" w:fill="auto"/>
-              <w:spacing w:before="0" w:after="0" w:line="240" w:lineRule="auto"/>
-              <w:ind w:left="0" w:right="0" w:firstLine="0"/>
+              <w:spacing w:line="240" w:lineRule="auto"/>
               <w:jc w:val="center"/>
               <w:rPr>
-                <w:rFonts w:hint="default" w:ascii="Arial" w:hAnsi="Arial" w:cs="Arial"/>
-                <w:b/>
-              </w:rPr>
-            </w:pPr>
-            <w:r>
-              <w:rPr>
-                <w:rFonts w:hint="default" w:ascii="Arial" w:hAnsi="Arial" w:cs="Arial"/>
-                <w:b/>
-                <w:rtl w:val="0"/>
+                <w:rFonts w:ascii="Times New Roman" w:hAnsi="Times New Roman" w:cs="Times New Roman"/>
+                <w:b/>
+                <w:sz w:val="28"/>
+                <w:szCs w:val="28"/>
+              </w:rPr>
+            </w:pPr>
+            <w:r>
+              <w:rPr>
+                <w:rFonts w:ascii="Times New Roman" w:hAnsi="Times New Roman" w:cs="Times New Roman"/>
+                <w:b/>
+                <w:sz w:val="28"/>
+                <w:szCs w:val="28"/>
               </w:rPr>
               <w:t>Fluxo Principal</w:t>
             </w:r>
@@ -1841,24 +1711,9 @@
         </w:tc>
       </w:tr>
       <w:tr>
-        <w:tblPrEx>
-          <w:tblBorders>
-            <w:top w:val="single" w:color="000000" w:sz="8" w:space="0"/>
-            <w:left w:val="single" w:color="000000" w:sz="8" w:space="0"/>
-            <w:bottom w:val="single" w:color="000000" w:sz="8" w:space="0"/>
-            <w:right w:val="single" w:color="000000" w:sz="8" w:space="0"/>
-            <w:insideH w:val="single" w:color="000000" w:sz="8" w:space="0"/>
-            <w:insideV w:val="single" w:color="000000" w:sz="8" w:space="0"/>
-          </w:tblBorders>
-          <w:tblCellMar>
-            <w:top w:w="100" w:type="dxa"/>
-            <w:left w:w="100" w:type="dxa"/>
-            <w:bottom w:w="100" w:type="dxa"/>
-            <w:right w:w="100" w:type="dxa"/>
-          </w:tblCellMar>
-        </w:tblPrEx>
         <w:tc>
           <w:tcPr>
+            <w:tcW w:w="9029" w:type="dxa"/>
             <w:shd w:val="clear" w:color="auto" w:fill="auto"/>
             <w:tcMar>
               <w:top w:w="100" w:type="dxa"/>
@@ -1866,70 +1721,72 @@
               <w:bottom w:w="100" w:type="dxa"/>
               <w:right w:w="100" w:type="dxa"/>
             </w:tcMar>
-            <w:vAlign w:val="top"/>
           </w:tcPr>
           <w:p>
             <w:pPr>
-              <w:keepNext w:val="0"/>
-              <w:keepLines w:val="0"/>
               <w:widowControl w:val="0"/>
               <w:numPr>
                 <w:ilvl w:val="0"/>
                 <w:numId w:val="2"/>
               </w:numPr>
-              <w:pBdr>
-                <w:top w:val="none" w:color="auto" w:sz="0" w:space="0"/>
-                <w:left w:val="none" w:color="auto" w:sz="0" w:space="0"/>
-                <w:bottom w:val="none" w:color="auto" w:sz="0" w:space="0"/>
-                <w:right w:val="none" w:color="auto" w:sz="0" w:space="0"/>
-                <w:between w:val="none" w:color="auto" w:sz="0" w:space="0"/>
-              </w:pBdr>
-              <w:shd w:val="clear" w:fill="auto"/>
-              <w:spacing w:before="0" w:after="0" w:line="240" w:lineRule="auto"/>
-              <w:ind w:left="720" w:right="0" w:hanging="360"/>
-              <w:jc w:val="left"/>
-              <w:rPr>
-                <w:rFonts w:hint="default" w:ascii="Arial" w:hAnsi="Arial" w:cs="Arial"/>
-                <w:b/>
-                <w:u w:val="none"/>
-              </w:rPr>
-            </w:pPr>
-            <w:r>
-              <w:rPr>
-                <w:rFonts w:hint="default" w:ascii="Arial" w:hAnsi="Arial" w:cs="Arial"/>
-                <w:rtl w:val="0"/>
+              <w:spacing w:line="240" w:lineRule="auto"/>
+              <w:rPr>
+                <w:rFonts w:ascii="Times New Roman" w:hAnsi="Times New Roman" w:cs="Times New Roman"/>
+                <w:b/>
+                <w:sz w:val="28"/>
+                <w:szCs w:val="28"/>
+              </w:rPr>
+            </w:pPr>
+            <w:r>
+              <w:rPr>
+                <w:rFonts w:ascii="Times New Roman" w:hAnsi="Times New Roman" w:cs="Times New Roman"/>
+                <w:sz w:val="28"/>
+                <w:szCs w:val="28"/>
               </w:rPr>
               <w:t xml:space="preserve">Ator é direcionado para uma tela semelhante </w:t>
             </w:r>
             <w:r>
               <w:rPr>
-                <w:rFonts w:hint="default" w:cs="Arial"/>
-                <w:rtl w:val="0"/>
+                <w:rFonts w:ascii="Times New Roman" w:hAnsi="Times New Roman" w:cs="Times New Roman"/>
+                <w:sz w:val="28"/>
+                <w:szCs w:val="28"/>
                 <w:lang w:val="pt-BR"/>
               </w:rPr>
               <w:t>à</w:t>
             </w:r>
             <w:r>
               <w:rPr>
-                <w:rFonts w:hint="default" w:ascii="Arial" w:hAnsi="Arial" w:cs="Arial"/>
-                <w:rtl w:val="0"/>
+                <w:rFonts w:ascii="Times New Roman" w:hAnsi="Times New Roman" w:cs="Times New Roman"/>
+                <w:sz w:val="28"/>
+                <w:szCs w:val="28"/>
               </w:rPr>
               <w:t xml:space="preserve"> </w:t>
             </w:r>
             <w:r>
               <w:rPr>
-                <w:rFonts w:hint="default" w:ascii="Arial" w:hAnsi="Arial" w:cs="Arial"/>
+                <w:rFonts w:ascii="Times New Roman" w:hAnsi="Times New Roman" w:cs="Times New Roman"/>
                 <w:color w:val="FF0000"/>
-                <w:rtl w:val="0"/>
+                <w:sz w:val="28"/>
+                <w:szCs w:val="28"/>
               </w:rPr>
               <w:t xml:space="preserve">8A - EntradaMaterial </w:t>
             </w:r>
             <w:r>
               <w:rPr>
-                <w:rFonts w:hint="default" w:ascii="Arial" w:hAnsi="Arial" w:cs="Arial"/>
-                <w:rtl w:val="0"/>
-              </w:rPr>
-              <w:t>com os dados da Transferência de Material selecionada para visualização mais clara.</w:t>
+                <w:rFonts w:ascii="Times New Roman" w:hAnsi="Times New Roman" w:cs="Times New Roman"/>
+                <w:sz w:val="28"/>
+                <w:szCs w:val="28"/>
+              </w:rPr>
+              <w:lastRenderedPageBreak/>
+              <w:t xml:space="preserve">com os dados da </w:t>
+            </w:r>
+            <w:r>
+              <w:rPr>
+                <w:rFonts w:ascii="Times New Roman" w:hAnsi="Times New Roman" w:cs="Times New Roman"/>
+                <w:sz w:val="28"/>
+                <w:szCs w:val="28"/>
+              </w:rPr>
+              <w:t>Transferência de Material selecionada para visualização mais clara.</w:t>
             </w:r>
           </w:p>
         </w:tc>
@@ -1938,28 +1795,34 @@
     <w:p>
       <w:pPr>
         <w:rPr>
-          <w:rFonts w:hint="default" w:ascii="Arial" w:hAnsi="Arial" w:cs="Arial"/>
+          <w:rFonts w:ascii="Times New Roman" w:hAnsi="Times New Roman" w:cs="Times New Roman"/>
+          <w:sz w:val="28"/>
+          <w:szCs w:val="28"/>
         </w:rPr>
       </w:pPr>
     </w:p>
     <w:p>
       <w:pPr>
         <w:rPr>
-          <w:rFonts w:hint="default" w:ascii="Arial" w:hAnsi="Arial" w:cs="Arial"/>
+          <w:rFonts w:ascii="Times New Roman" w:hAnsi="Times New Roman" w:cs="Times New Roman"/>
+          <w:sz w:val="32"/>
+          <w:szCs w:val="32"/>
         </w:rPr>
       </w:pPr>
       <w:r>
         <w:rPr>
-          <w:rFonts w:hint="default" w:ascii="Arial" w:hAnsi="Arial" w:cs="Arial"/>
+          <w:rFonts w:ascii="Times New Roman" w:hAnsi="Times New Roman" w:cs="Times New Roman"/>
           <w:b/>
-          <w:rtl w:val="0"/>
+          <w:sz w:val="32"/>
+          <w:szCs w:val="32"/>
         </w:rPr>
         <w:t xml:space="preserve">Seção: </w:t>
       </w:r>
       <w:r>
         <w:rPr>
-          <w:rFonts w:hint="default" w:ascii="Arial" w:hAnsi="Arial" w:cs="Arial"/>
-          <w:rtl w:val="0"/>
+          <w:rFonts w:ascii="Times New Roman" w:hAnsi="Times New Roman" w:cs="Times New Roman"/>
+          <w:sz w:val="32"/>
+          <w:szCs w:val="32"/>
         </w:rPr>
         <w:t>Excluir Entrada de Material</w:t>
       </w:r>
@@ -1967,53 +1830,35 @@
     <w:p>
       <w:pPr>
         <w:rPr>
-          <w:rFonts w:hint="default" w:ascii="Arial" w:hAnsi="Arial" w:cs="Arial"/>
+          <w:rFonts w:ascii="Times New Roman" w:hAnsi="Times New Roman" w:cs="Times New Roman"/>
+          <w:sz w:val="28"/>
+          <w:szCs w:val="28"/>
         </w:rPr>
       </w:pPr>
     </w:p>
     <w:tbl>
       <w:tblPr>
-        <w:tblStyle w:val="17"/>
+        <w:tblStyle w:val="Style22"/>
         <w:tblW w:w="9029" w:type="dxa"/>
         <w:tblInd w:w="0" w:type="dxa"/>
         <w:tblBorders>
-          <w:top w:val="single" w:color="000000" w:sz="8" w:space="0"/>
-          <w:left w:val="single" w:color="000000" w:sz="8" w:space="0"/>
-          <w:bottom w:val="single" w:color="000000" w:sz="8" w:space="0"/>
-          <w:right w:val="single" w:color="000000" w:sz="8" w:space="0"/>
-          <w:insideH w:val="single" w:color="000000" w:sz="8" w:space="0"/>
-          <w:insideV w:val="single" w:color="000000" w:sz="8" w:space="0"/>
+          <w:top w:val="single" w:sz="8" w:space="0" w:color="000000"/>
+          <w:left w:val="single" w:sz="8" w:space="0" w:color="000000"/>
+          <w:bottom w:val="single" w:sz="8" w:space="0" w:color="000000"/>
+          <w:right w:val="single" w:sz="8" w:space="0" w:color="000000"/>
+          <w:insideH w:val="single" w:sz="8" w:space="0" w:color="000000"/>
+          <w:insideV w:val="single" w:sz="8" w:space="0" w:color="000000"/>
         </w:tblBorders>
         <w:tblLayout w:type="fixed"/>
-        <w:tblCellMar>
-          <w:top w:w="100" w:type="dxa"/>
-          <w:left w:w="100" w:type="dxa"/>
-          <w:bottom w:w="100" w:type="dxa"/>
-          <w:right w:w="100" w:type="dxa"/>
-        </w:tblCellMar>
+        <w:tblLook w:val="04A0" w:firstRow="1" w:lastRow="0" w:firstColumn="1" w:lastColumn="0" w:noHBand="0" w:noVBand="1"/>
       </w:tblPr>
       <w:tblGrid>
         <w:gridCol w:w="9029"/>
       </w:tblGrid>
       <w:tr>
-        <w:tblPrEx>
-          <w:tblBorders>
-            <w:top w:val="single" w:color="000000" w:sz="8" w:space="0"/>
-            <w:left w:val="single" w:color="000000" w:sz="8" w:space="0"/>
-            <w:bottom w:val="single" w:color="000000" w:sz="8" w:space="0"/>
-            <w:right w:val="single" w:color="000000" w:sz="8" w:space="0"/>
-            <w:insideH w:val="single" w:color="000000" w:sz="8" w:space="0"/>
-            <w:insideV w:val="single" w:color="000000" w:sz="8" w:space="0"/>
-          </w:tblBorders>
-          <w:tblCellMar>
-            <w:top w:w="100" w:type="dxa"/>
-            <w:left w:w="100" w:type="dxa"/>
-            <w:bottom w:w="100" w:type="dxa"/>
-            <w:right w:w="100" w:type="dxa"/>
-          </w:tblCellMar>
-        </w:tblPrEx>
         <w:tc>
           <w:tcPr>
+            <w:tcW w:w="9029" w:type="dxa"/>
             <w:shd w:val="clear" w:color="auto" w:fill="auto"/>
             <w:tcMar>
               <w:top w:w="100" w:type="dxa"/>
@@ -2021,34 +1866,25 @@
               <w:bottom w:w="100" w:type="dxa"/>
               <w:right w:w="100" w:type="dxa"/>
             </w:tcMar>
-            <w:vAlign w:val="top"/>
           </w:tcPr>
           <w:p>
             <w:pPr>
-              <w:keepNext w:val="0"/>
-              <w:keepLines w:val="0"/>
               <w:widowControl w:val="0"/>
-              <w:pBdr>
-                <w:top w:val="none" w:color="auto" w:sz="0" w:space="0"/>
-                <w:left w:val="none" w:color="auto" w:sz="0" w:space="0"/>
-                <w:bottom w:val="none" w:color="auto" w:sz="0" w:space="0"/>
-                <w:right w:val="none" w:color="auto" w:sz="0" w:space="0"/>
-                <w:between w:val="none" w:color="auto" w:sz="0" w:space="0"/>
-              </w:pBdr>
-              <w:shd w:val="clear" w:fill="auto"/>
-              <w:spacing w:before="0" w:after="0" w:line="240" w:lineRule="auto"/>
-              <w:ind w:left="0" w:right="0" w:firstLine="0"/>
+              <w:spacing w:line="240" w:lineRule="auto"/>
               <w:jc w:val="center"/>
               <w:rPr>
-                <w:rFonts w:hint="default" w:ascii="Arial" w:hAnsi="Arial" w:cs="Arial"/>
-                <w:b/>
-              </w:rPr>
-            </w:pPr>
-            <w:r>
-              <w:rPr>
-                <w:rFonts w:hint="default" w:ascii="Arial" w:hAnsi="Arial" w:cs="Arial"/>
-                <w:b/>
-                <w:rtl w:val="0"/>
+                <w:rFonts w:ascii="Times New Roman" w:hAnsi="Times New Roman" w:cs="Times New Roman"/>
+                <w:b/>
+                <w:sz w:val="28"/>
+                <w:szCs w:val="28"/>
+              </w:rPr>
+            </w:pPr>
+            <w:r>
+              <w:rPr>
+                <w:rFonts w:ascii="Times New Roman" w:hAnsi="Times New Roman" w:cs="Times New Roman"/>
+                <w:b/>
+                <w:sz w:val="28"/>
+                <w:szCs w:val="28"/>
               </w:rPr>
               <w:t>Fluxo Principal</w:t>
             </w:r>
@@ -2056,24 +1892,9 @@
         </w:tc>
       </w:tr>
       <w:tr>
-        <w:tblPrEx>
-          <w:tblBorders>
-            <w:top w:val="single" w:color="000000" w:sz="8" w:space="0"/>
-            <w:left w:val="single" w:color="000000" w:sz="8" w:space="0"/>
-            <w:bottom w:val="single" w:color="000000" w:sz="8" w:space="0"/>
-            <w:right w:val="single" w:color="000000" w:sz="8" w:space="0"/>
-            <w:insideH w:val="single" w:color="000000" w:sz="8" w:space="0"/>
-            <w:insideV w:val="single" w:color="000000" w:sz="8" w:space="0"/>
-          </w:tblBorders>
-          <w:tblCellMar>
-            <w:top w:w="100" w:type="dxa"/>
-            <w:left w:w="100" w:type="dxa"/>
-            <w:bottom w:w="100" w:type="dxa"/>
-            <w:right w:w="100" w:type="dxa"/>
-          </w:tblCellMar>
-        </w:tblPrEx>
         <w:tc>
           <w:tcPr>
+            <w:tcW w:w="9029" w:type="dxa"/>
             <w:shd w:val="clear" w:color="auto" w:fill="auto"/>
             <w:tcMar>
               <w:top w:w="100" w:type="dxa"/>
@@ -2081,144 +1902,202 @@
               <w:bottom w:w="100" w:type="dxa"/>
               <w:right w:w="100" w:type="dxa"/>
             </w:tcMar>
-            <w:vAlign w:val="top"/>
           </w:tcPr>
           <w:p>
             <w:pPr>
-              <w:keepNext w:val="0"/>
-              <w:keepLines w:val="0"/>
               <w:widowControl w:val="0"/>
               <w:numPr>
                 <w:ilvl w:val="0"/>
                 <w:numId w:val="3"/>
               </w:numPr>
-              <w:pBdr>
-                <w:top w:val="none" w:color="auto" w:sz="0" w:space="0"/>
-                <w:left w:val="none" w:color="auto" w:sz="0" w:space="0"/>
-                <w:bottom w:val="none" w:color="auto" w:sz="0" w:space="0"/>
-                <w:right w:val="none" w:color="auto" w:sz="0" w:space="0"/>
-                <w:between w:val="none" w:color="auto" w:sz="0" w:space="0"/>
-              </w:pBdr>
-              <w:shd w:val="clear" w:fill="auto"/>
-              <w:spacing w:before="0" w:after="0" w:line="240" w:lineRule="auto"/>
-              <w:ind w:left="720" w:right="0" w:hanging="360"/>
-              <w:jc w:val="left"/>
-              <w:rPr>
-                <w:rFonts w:hint="default" w:ascii="Arial" w:hAnsi="Arial" w:cs="Arial"/>
-              </w:rPr>
-            </w:pPr>
-            <w:r>
-              <w:rPr>
-                <w:rFonts w:hint="default" w:ascii="Arial" w:hAnsi="Arial" w:cs="Arial"/>
-                <w:rtl w:val="0"/>
+              <w:spacing w:line="240" w:lineRule="auto"/>
+              <w:rPr>
+                <w:rFonts w:ascii="Times New Roman" w:hAnsi="Times New Roman" w:cs="Times New Roman"/>
+                <w:sz w:val="28"/>
+                <w:szCs w:val="28"/>
+              </w:rPr>
+            </w:pPr>
+            <w:r>
+              <w:rPr>
+                <w:rFonts w:ascii="Times New Roman" w:hAnsi="Times New Roman" w:cs="Times New Roman"/>
+                <w:sz w:val="28"/>
+                <w:szCs w:val="28"/>
               </w:rPr>
               <w:t>Ator é notificado</w:t>
             </w:r>
             <w:r>
               <w:rPr>
-                <w:rFonts w:hint="default" w:cs="Arial"/>
-                <w:rtl w:val="0"/>
+                <w:rFonts w:ascii="Times New Roman" w:hAnsi="Times New Roman" w:cs="Times New Roman"/>
+                <w:sz w:val="28"/>
+                <w:szCs w:val="28"/>
                 <w:lang w:val="pt-BR"/>
               </w:rPr>
-              <w:t xml:space="preserve"> através de um popup com a mensagem “D</w:t>
-            </w:r>
-            <w:r>
-              <w:rPr>
-                <w:rFonts w:hint="default" w:ascii="Arial" w:hAnsi="Arial" w:cs="Arial"/>
-                <w:rtl w:val="0"/>
+              <w:t xml:space="preserve"> através de um </w:t>
+            </w:r>
+            <w:proofErr w:type="spellStart"/>
+            <w:r>
+              <w:rPr>
+                <w:rFonts w:ascii="Times New Roman" w:hAnsi="Times New Roman" w:cs="Times New Roman"/>
+                <w:sz w:val="28"/>
+                <w:szCs w:val="28"/>
+                <w:lang w:val="pt-BR"/>
+              </w:rPr>
+              <w:t>popup</w:t>
+            </w:r>
+            <w:proofErr w:type="spellEnd"/>
+            <w:r>
+              <w:rPr>
+                <w:rFonts w:ascii="Times New Roman" w:hAnsi="Times New Roman" w:cs="Times New Roman"/>
+                <w:sz w:val="28"/>
+                <w:szCs w:val="28"/>
+                <w:lang w:val="pt-BR"/>
+              </w:rPr>
+              <w:t xml:space="preserve"> com a mensagem “D</w:t>
+            </w:r>
+            <w:r>
+              <w:rPr>
+                <w:rFonts w:ascii="Times New Roman" w:hAnsi="Times New Roman" w:cs="Times New Roman"/>
+                <w:sz w:val="28"/>
+                <w:szCs w:val="28"/>
               </w:rPr>
               <w:t>eseja mesmo excluir a Transferência de Material selecionada</w:t>
             </w:r>
             <w:r>
               <w:rPr>
-                <w:rFonts w:hint="default" w:cs="Arial"/>
-                <w:rtl w:val="0"/>
+                <w:rFonts w:ascii="Times New Roman" w:hAnsi="Times New Roman" w:cs="Times New Roman"/>
+                <w:sz w:val="28"/>
+                <w:szCs w:val="28"/>
                 <w:lang w:val="pt-BR"/>
               </w:rPr>
               <w:t>?”</w:t>
             </w:r>
             <w:r>
               <w:rPr>
-                <w:rFonts w:hint="default" w:ascii="Arial" w:hAnsi="Arial" w:cs="Arial"/>
-                <w:rtl w:val="0"/>
+                <w:rFonts w:ascii="Times New Roman" w:hAnsi="Times New Roman" w:cs="Times New Roman"/>
+                <w:sz w:val="28"/>
+                <w:szCs w:val="28"/>
               </w:rPr>
               <w:t>;</w:t>
             </w:r>
           </w:p>
           <w:p>
             <w:pPr>
-              <w:keepNext w:val="0"/>
-              <w:keepLines w:val="0"/>
               <w:widowControl w:val="0"/>
               <w:numPr>
                 <w:ilvl w:val="0"/>
                 <w:numId w:val="3"/>
               </w:numPr>
-              <w:pBdr>
-                <w:top w:val="none" w:color="auto" w:sz="0" w:space="0"/>
-                <w:left w:val="none" w:color="auto" w:sz="0" w:space="0"/>
-                <w:bottom w:val="none" w:color="auto" w:sz="0" w:space="0"/>
-                <w:right w:val="none" w:color="auto" w:sz="0" w:space="0"/>
-                <w:between w:val="none" w:color="auto" w:sz="0" w:space="0"/>
-              </w:pBdr>
-              <w:shd w:val="clear" w:fill="auto"/>
-              <w:spacing w:before="0" w:after="0" w:line="240" w:lineRule="auto"/>
-              <w:ind w:left="720" w:right="0" w:hanging="360"/>
-              <w:jc w:val="left"/>
-              <w:rPr>
-                <w:rFonts w:hint="default" w:ascii="Arial" w:hAnsi="Arial" w:cs="Arial"/>
-                <w:u w:val="none"/>
-              </w:rPr>
-            </w:pPr>
-            <w:r>
-              <w:rPr>
-                <w:rFonts w:hint="default" w:ascii="Arial" w:hAnsi="Arial" w:cs="Arial"/>
-                <w:rtl w:val="0"/>
-              </w:rPr>
-              <w:t>Ator clica em “Sim”</w:t>
-            </w:r>
-            <w:r>
-              <w:rPr>
-                <w:rFonts w:hint="default" w:cs="Arial"/>
-                <w:rtl w:val="0"/>
+              <w:spacing w:line="240" w:lineRule="auto"/>
+              <w:rPr>
+                <w:rFonts w:ascii="Times New Roman" w:hAnsi="Times New Roman" w:cs="Times New Roman"/>
+                <w:sz w:val="28"/>
+                <w:szCs w:val="28"/>
+              </w:rPr>
+            </w:pPr>
+            <w:r>
+              <w:rPr>
+                <w:rFonts w:ascii="Times New Roman" w:hAnsi="Times New Roman" w:cs="Times New Roman"/>
+                <w:sz w:val="28"/>
+                <w:szCs w:val="28"/>
+              </w:rPr>
+              <w:t xml:space="preserve">Ator clica em </w:t>
+            </w:r>
+            <w:r>
+              <w:rPr>
+                <w:rFonts w:ascii="Times New Roman" w:hAnsi="Times New Roman" w:cs="Times New Roman"/>
+                <w:sz w:val="28"/>
+                <w:szCs w:val="28"/>
+              </w:rPr>
+              <w:t>“Sim”</w:t>
+            </w:r>
+            <w:r>
+              <w:rPr>
+                <w:rFonts w:ascii="Times New Roman" w:hAnsi="Times New Roman" w:cs="Times New Roman"/>
+                <w:sz w:val="28"/>
+                <w:szCs w:val="28"/>
                 <w:lang w:val="pt-BR"/>
               </w:rPr>
-              <w:t xml:space="preserve">, o sistema exibe um popup com a mensagem “Entrada de Material Excluida com sucesso” </w:t>
-            </w:r>
-            <w:r>
-              <w:rPr>
-                <w:rFonts w:hint="default" w:ascii="Arial" w:hAnsi="Arial" w:cs="Arial"/>
-                <w:rtl w:val="0"/>
+              <w:t xml:space="preserve">, o sistema exibe um </w:t>
+            </w:r>
+            <w:proofErr w:type="spellStart"/>
+            <w:r>
+              <w:rPr>
+                <w:rFonts w:ascii="Times New Roman" w:hAnsi="Times New Roman" w:cs="Times New Roman"/>
+                <w:sz w:val="28"/>
+                <w:szCs w:val="28"/>
+                <w:lang w:val="pt-BR"/>
+              </w:rPr>
+              <w:t>popup</w:t>
+            </w:r>
+            <w:proofErr w:type="spellEnd"/>
+            <w:r>
+              <w:rPr>
+                <w:rFonts w:ascii="Times New Roman" w:hAnsi="Times New Roman" w:cs="Times New Roman"/>
+                <w:sz w:val="28"/>
+                <w:szCs w:val="28"/>
+                <w:lang w:val="pt-BR"/>
+              </w:rPr>
+              <w:t xml:space="preserve"> com a mensagem “Entrada de Material </w:t>
+            </w:r>
+            <w:proofErr w:type="spellStart"/>
+            <w:r>
+              <w:rPr>
+                <w:rFonts w:ascii="Times New Roman" w:hAnsi="Times New Roman" w:cs="Times New Roman"/>
+                <w:sz w:val="28"/>
+                <w:szCs w:val="28"/>
+                <w:lang w:val="pt-BR"/>
+              </w:rPr>
+              <w:t>Excluida</w:t>
+            </w:r>
+            <w:proofErr w:type="spellEnd"/>
+            <w:r>
+              <w:rPr>
+                <w:rFonts w:ascii="Times New Roman" w:hAnsi="Times New Roman" w:cs="Times New Roman"/>
+                <w:sz w:val="28"/>
+                <w:szCs w:val="28"/>
+                <w:lang w:val="pt-BR"/>
+              </w:rPr>
+              <w:t xml:space="preserve"> com sucesso” </w:t>
+            </w:r>
+            <w:r>
+              <w:rPr>
+                <w:rFonts w:ascii="Times New Roman" w:hAnsi="Times New Roman" w:cs="Times New Roman"/>
+                <w:sz w:val="28"/>
+                <w:szCs w:val="28"/>
               </w:rPr>
               <w:t xml:space="preserve">e é redirecionado para </w:t>
             </w:r>
             <w:r>
               <w:rPr>
-                <w:rFonts w:hint="default" w:cs="Arial"/>
-                <w:rtl w:val="0"/>
+                <w:rFonts w:ascii="Times New Roman" w:hAnsi="Times New Roman" w:cs="Times New Roman"/>
+                <w:sz w:val="28"/>
+                <w:szCs w:val="28"/>
                 <w:lang w:val="pt-BR"/>
               </w:rPr>
               <w:t>à</w:t>
             </w:r>
             <w:r>
               <w:rPr>
-                <w:rFonts w:hint="default" w:ascii="Arial" w:hAnsi="Arial" w:cs="Arial"/>
-                <w:rtl w:val="0"/>
+                <w:rFonts w:ascii="Times New Roman" w:hAnsi="Times New Roman" w:cs="Times New Roman"/>
+                <w:sz w:val="28"/>
+                <w:szCs w:val="28"/>
               </w:rPr>
               <w:t xml:space="preserve"> tela </w:t>
             </w:r>
             <w:r>
               <w:rPr>
-                <w:rFonts w:hint="default" w:ascii="Arial" w:hAnsi="Arial" w:cs="Arial"/>
+                <w:rFonts w:ascii="Times New Roman" w:hAnsi="Times New Roman" w:cs="Times New Roman"/>
                 <w:color w:val="FF0000"/>
-                <w:rtl w:val="0"/>
+                <w:sz w:val="28"/>
+                <w:szCs w:val="28"/>
               </w:rPr>
               <w:t>10A - ListarEntradaMaterial</w:t>
             </w:r>
             <w:r>
               <w:rPr>
-                <w:rFonts w:hint="default" w:ascii="Arial" w:hAnsi="Arial" w:cs="Arial"/>
-                <w:rtl w:val="0"/>
+                <w:rFonts w:ascii="Times New Roman" w:hAnsi="Times New Roman" w:cs="Times New Roman"/>
+                <w:sz w:val="28"/>
+                <w:szCs w:val="28"/>
               </w:rPr>
               <w:t>.</w:t>
             </w:r>
@@ -2226,24 +2105,9 @@
         </w:tc>
       </w:tr>
       <w:tr>
-        <w:tblPrEx>
-          <w:tblBorders>
-            <w:top w:val="single" w:color="000000" w:sz="8" w:space="0"/>
-            <w:left w:val="single" w:color="000000" w:sz="8" w:space="0"/>
-            <w:bottom w:val="single" w:color="000000" w:sz="8" w:space="0"/>
-            <w:right w:val="single" w:color="000000" w:sz="8" w:space="0"/>
-            <w:insideH w:val="single" w:color="000000" w:sz="8" w:space="0"/>
-            <w:insideV w:val="single" w:color="000000" w:sz="8" w:space="0"/>
-          </w:tblBorders>
-          <w:tblCellMar>
-            <w:top w:w="100" w:type="dxa"/>
-            <w:left w:w="100" w:type="dxa"/>
-            <w:bottom w:w="100" w:type="dxa"/>
-            <w:right w:w="100" w:type="dxa"/>
-          </w:tblCellMar>
-        </w:tblPrEx>
         <w:tc>
           <w:tcPr>
+            <w:tcW w:w="9029" w:type="dxa"/>
             <w:shd w:val="clear" w:color="auto" w:fill="auto"/>
             <w:tcMar>
               <w:top w:w="100" w:type="dxa"/>
@@ -2251,34 +2115,26 @@
               <w:bottom w:w="100" w:type="dxa"/>
               <w:right w:w="100" w:type="dxa"/>
             </w:tcMar>
-            <w:vAlign w:val="top"/>
           </w:tcPr>
           <w:p>
             <w:pPr>
-              <w:keepNext w:val="0"/>
-              <w:keepLines w:val="0"/>
               <w:widowControl w:val="0"/>
-              <w:pBdr>
-                <w:top w:val="none" w:color="auto" w:sz="0" w:space="0"/>
-                <w:left w:val="none" w:color="auto" w:sz="0" w:space="0"/>
-                <w:bottom w:val="none" w:color="auto" w:sz="0" w:space="0"/>
-                <w:right w:val="none" w:color="auto" w:sz="0" w:space="0"/>
-                <w:between w:val="none" w:color="auto" w:sz="0" w:space="0"/>
-              </w:pBdr>
-              <w:shd w:val="clear" w:fill="auto"/>
-              <w:spacing w:before="0" w:after="0" w:line="240" w:lineRule="auto"/>
-              <w:ind w:left="720" w:right="0" w:hanging="360"/>
+              <w:spacing w:line="240" w:lineRule="auto"/>
+              <w:ind w:left="720" w:hanging="360"/>
               <w:jc w:val="center"/>
               <w:rPr>
-                <w:rFonts w:hint="default" w:ascii="Arial" w:hAnsi="Arial" w:cs="Arial"/>
-                <w:b/>
-              </w:rPr>
-            </w:pPr>
-            <w:r>
-              <w:rPr>
-                <w:rFonts w:hint="default" w:ascii="Arial" w:hAnsi="Arial" w:cs="Arial"/>
-                <w:b/>
-                <w:rtl w:val="0"/>
+                <w:rFonts w:ascii="Times New Roman" w:hAnsi="Times New Roman" w:cs="Times New Roman"/>
+                <w:b/>
+                <w:sz w:val="28"/>
+                <w:szCs w:val="28"/>
+              </w:rPr>
+            </w:pPr>
+            <w:r>
+              <w:rPr>
+                <w:rFonts w:ascii="Times New Roman" w:hAnsi="Times New Roman" w:cs="Times New Roman"/>
+                <w:b/>
+                <w:sz w:val="28"/>
+                <w:szCs w:val="28"/>
               </w:rPr>
               <w:t>Fluxo de Exceção</w:t>
             </w:r>
@@ -2286,24 +2142,9 @@
         </w:tc>
       </w:tr>
       <w:tr>
-        <w:tblPrEx>
-          <w:tblBorders>
-            <w:top w:val="single" w:color="000000" w:sz="8" w:space="0"/>
-            <w:left w:val="single" w:color="000000" w:sz="8" w:space="0"/>
-            <w:bottom w:val="single" w:color="000000" w:sz="8" w:space="0"/>
-            <w:right w:val="single" w:color="000000" w:sz="8" w:space="0"/>
-            <w:insideH w:val="single" w:color="000000" w:sz="8" w:space="0"/>
-            <w:insideV w:val="single" w:color="000000" w:sz="8" w:space="0"/>
-          </w:tblBorders>
-          <w:tblCellMar>
-            <w:top w:w="100" w:type="dxa"/>
-            <w:left w:w="100" w:type="dxa"/>
-            <w:bottom w:w="100" w:type="dxa"/>
-            <w:right w:w="100" w:type="dxa"/>
-          </w:tblCellMar>
-        </w:tblPrEx>
         <w:tc>
           <w:tcPr>
+            <w:tcW w:w="9029" w:type="dxa"/>
             <w:shd w:val="clear" w:color="auto" w:fill="auto"/>
             <w:tcMar>
               <w:top w:w="100" w:type="dxa"/>
@@ -2311,55 +2152,49 @@
               <w:bottom w:w="100" w:type="dxa"/>
               <w:right w:w="100" w:type="dxa"/>
             </w:tcMar>
-            <w:vAlign w:val="top"/>
           </w:tcPr>
           <w:p>
             <w:pPr>
-              <w:keepNext w:val="0"/>
-              <w:keepLines w:val="0"/>
               <w:widowControl w:val="0"/>
-              <w:pBdr>
-                <w:top w:val="none" w:color="auto" w:sz="0" w:space="0"/>
-                <w:left w:val="none" w:color="auto" w:sz="0" w:space="0"/>
-                <w:bottom w:val="none" w:color="auto" w:sz="0" w:space="0"/>
-                <w:right w:val="none" w:color="auto" w:sz="0" w:space="0"/>
-                <w:between w:val="none" w:color="auto" w:sz="0" w:space="0"/>
-              </w:pBdr>
-              <w:shd w:val="clear" w:fill="auto"/>
-              <w:spacing w:before="0" w:after="0" w:line="240" w:lineRule="auto"/>
-              <w:ind w:left="720" w:right="0" w:hanging="360"/>
-              <w:jc w:val="left"/>
-              <w:rPr>
-                <w:rFonts w:hint="default" w:ascii="Arial" w:hAnsi="Arial" w:cs="Arial"/>
-              </w:rPr>
-            </w:pPr>
-            <w:r>
-              <w:rPr>
-                <w:rFonts w:hint="default" w:ascii="Arial" w:hAnsi="Arial" w:cs="Arial"/>
-                <w:b/>
-                <w:rtl w:val="0"/>
+              <w:spacing w:line="240" w:lineRule="auto"/>
+              <w:ind w:left="720" w:hanging="360"/>
+              <w:rPr>
+                <w:rFonts w:ascii="Times New Roman" w:hAnsi="Times New Roman" w:cs="Times New Roman"/>
+                <w:sz w:val="28"/>
+                <w:szCs w:val="28"/>
+              </w:rPr>
+            </w:pPr>
+            <w:r>
+              <w:rPr>
+                <w:rFonts w:ascii="Times New Roman" w:hAnsi="Times New Roman" w:cs="Times New Roman"/>
+                <w:b/>
+                <w:sz w:val="28"/>
+                <w:szCs w:val="28"/>
               </w:rPr>
               <w:t xml:space="preserve">Linha 2: </w:t>
             </w:r>
             <w:r>
               <w:rPr>
-                <w:rFonts w:hint="default" w:ascii="Arial" w:hAnsi="Arial" w:cs="Arial"/>
-                <w:rtl w:val="0"/>
+                <w:rFonts w:ascii="Times New Roman" w:hAnsi="Times New Roman" w:cs="Times New Roman"/>
+                <w:sz w:val="28"/>
+                <w:szCs w:val="28"/>
               </w:rPr>
               <w:t xml:space="preserve">Ator clica em “Não” e é redirecionado para a tela </w:t>
             </w:r>
             <w:r>
               <w:rPr>
-                <w:rFonts w:hint="default" w:ascii="Arial" w:hAnsi="Arial" w:cs="Arial"/>
+                <w:rFonts w:ascii="Times New Roman" w:hAnsi="Times New Roman" w:cs="Times New Roman"/>
                 <w:color w:val="FF0000"/>
-                <w:rtl w:val="0"/>
+                <w:sz w:val="28"/>
+                <w:szCs w:val="28"/>
               </w:rPr>
               <w:t>10A - ListarEntradaMaterial</w:t>
             </w:r>
             <w:r>
               <w:rPr>
-                <w:rFonts w:hint="default" w:ascii="Arial" w:hAnsi="Arial" w:cs="Arial"/>
-                <w:rtl w:val="0"/>
+                <w:rFonts w:ascii="Times New Roman" w:hAnsi="Times New Roman" w:cs="Times New Roman"/>
+                <w:sz w:val="28"/>
+                <w:szCs w:val="28"/>
               </w:rPr>
               <w:t>.</w:t>
             </w:r>
@@ -2370,65 +2205,49 @@
     <w:p>
       <w:pPr>
         <w:rPr>
-          <w:rFonts w:hint="default" w:ascii="Arial" w:hAnsi="Arial" w:cs="Arial"/>
+          <w:rFonts w:ascii="Times New Roman" w:hAnsi="Times New Roman" w:cs="Times New Roman"/>
+          <w:sz w:val="28"/>
+          <w:szCs w:val="28"/>
         </w:rPr>
       </w:pPr>
     </w:p>
     <w:p>
       <w:pPr>
         <w:rPr>
-          <w:rFonts w:hint="default" w:ascii="Arial" w:hAnsi="Arial" w:cs="Arial"/>
+          <w:rFonts w:ascii="Times New Roman" w:hAnsi="Times New Roman" w:cs="Times New Roman"/>
+          <w:sz w:val="28"/>
+          <w:szCs w:val="28"/>
         </w:rPr>
       </w:pPr>
     </w:p>
     <w:tbl>
       <w:tblPr>
-        <w:tblStyle w:val="22"/>
+        <w:tblStyle w:val="Style28"/>
         <w:tblW w:w="9029" w:type="dxa"/>
         <w:tblInd w:w="0" w:type="dxa"/>
         <w:tblBorders>
-          <w:top w:val="single" w:color="000000" w:sz="8" w:space="0"/>
-          <w:left w:val="single" w:color="000000" w:sz="8" w:space="0"/>
-          <w:bottom w:val="single" w:color="000000" w:sz="8" w:space="0"/>
-          <w:right w:val="single" w:color="000000" w:sz="8" w:space="0"/>
-          <w:insideH w:val="single" w:color="000000" w:sz="8" w:space="0"/>
-          <w:insideV w:val="single" w:color="000000" w:sz="8" w:space="0"/>
+          <w:top w:val="single" w:sz="8" w:space="0" w:color="000000"/>
+          <w:left w:val="single" w:sz="8" w:space="0" w:color="000000"/>
+          <w:bottom w:val="single" w:sz="8" w:space="0" w:color="000000"/>
+          <w:right w:val="single" w:sz="8" w:space="0" w:color="000000"/>
+          <w:insideH w:val="single" w:sz="8" w:space="0" w:color="000000"/>
+          <w:insideV w:val="single" w:sz="8" w:space="0" w:color="000000"/>
         </w:tblBorders>
         <w:tblLayout w:type="fixed"/>
-        <w:tblCellMar>
-          <w:top w:w="100" w:type="dxa"/>
-          <w:left w:w="100" w:type="dxa"/>
-          <w:bottom w:w="100" w:type="dxa"/>
-          <w:right w:w="100" w:type="dxa"/>
-        </w:tblCellMar>
+        <w:tblLook w:val="04A0" w:firstRow="1" w:lastRow="0" w:firstColumn="1" w:lastColumn="0" w:noHBand="0" w:noVBand="1"/>
       </w:tblPr>
       <w:tblGrid>
         <w:gridCol w:w="3009"/>
-        <w:gridCol w:w="3009"/>
-        <w:gridCol w:w="3009"/>
+        <w:gridCol w:w="3010"/>
+        <w:gridCol w:w="3010"/>
       </w:tblGrid>
       <w:tr>
-        <w:tblPrEx>
-          <w:tblBorders>
-            <w:top w:val="single" w:color="000000" w:sz="8" w:space="0"/>
-            <w:left w:val="single" w:color="000000" w:sz="8" w:space="0"/>
-            <w:bottom w:val="single" w:color="000000" w:sz="8" w:space="0"/>
-            <w:right w:val="single" w:color="000000" w:sz="8" w:space="0"/>
-            <w:insideH w:val="single" w:color="000000" w:sz="8" w:space="0"/>
-            <w:insideV w:val="single" w:color="000000" w:sz="8" w:space="0"/>
-          </w:tblBorders>
-          <w:tblCellMar>
-            <w:top w:w="100" w:type="dxa"/>
-            <w:left w:w="100" w:type="dxa"/>
-            <w:bottom w:w="100" w:type="dxa"/>
-            <w:right w:w="100" w:type="dxa"/>
-          </w:tblCellMar>
-        </w:tblPrEx>
         <w:trPr>
-          <w:trHeight w:val="600" w:hRule="atLeast"/>
+          <w:trHeight w:val="600"/>
         </w:trPr>
         <w:tc>
           <w:tcPr>
+            <w:tcW w:w="9027" w:type="dxa"/>
             <w:gridSpan w:val="3"/>
             <w:shd w:val="clear" w:color="auto" w:fill="auto"/>
             <w:tcMar>
@@ -2437,38 +2256,25 @@
               <w:bottom w:w="100" w:type="dxa"/>
               <w:right w:w="100" w:type="dxa"/>
             </w:tcMar>
-            <w:vAlign w:val="top"/>
           </w:tcPr>
           <w:p>
             <w:pPr>
-              <w:keepNext w:val="0"/>
-              <w:keepLines w:val="0"/>
               <w:widowControl w:val="0"/>
-              <w:pBdr>
-                <w:top w:val="none" w:color="auto" w:sz="0" w:space="0"/>
-                <w:left w:val="none" w:color="auto" w:sz="0" w:space="0"/>
-                <w:bottom w:val="none" w:color="auto" w:sz="0" w:space="0"/>
-                <w:right w:val="none" w:color="auto" w:sz="0" w:space="0"/>
-                <w:between w:val="none" w:color="auto" w:sz="0" w:space="0"/>
-              </w:pBdr>
-              <w:shd w:val="clear" w:fill="auto"/>
-              <w:spacing w:before="0" w:after="0" w:line="240" w:lineRule="auto"/>
-              <w:ind w:left="0" w:right="0" w:firstLine="0"/>
+              <w:spacing w:line="240" w:lineRule="auto"/>
               <w:jc w:val="center"/>
               <w:rPr>
-                <w:rFonts w:hint="default" w:ascii="Arial" w:hAnsi="Arial" w:cs="Arial"/>
-                <w:b/>
-                <w:sz w:val="22"/>
-                <w:szCs w:val="22"/>
-              </w:rPr>
-            </w:pPr>
-            <w:r>
-              <w:rPr>
-                <w:rFonts w:hint="default" w:ascii="Arial" w:hAnsi="Arial" w:cs="Arial"/>
-                <w:b/>
-                <w:sz w:val="22"/>
-                <w:szCs w:val="22"/>
-                <w:rtl w:val="0"/>
+                <w:rFonts w:ascii="Times New Roman" w:hAnsi="Times New Roman" w:cs="Times New Roman"/>
+                <w:b/>
+                <w:sz w:val="28"/>
+                <w:szCs w:val="28"/>
+              </w:rPr>
+            </w:pPr>
+            <w:r>
+              <w:rPr>
+                <w:rFonts w:ascii="Times New Roman" w:hAnsi="Times New Roman" w:cs="Times New Roman"/>
+                <w:b/>
+                <w:sz w:val="28"/>
+                <w:szCs w:val="28"/>
               </w:rPr>
               <w:t>Histórico</w:t>
             </w:r>
@@ -2476,24 +2282,9 @@
         </w:tc>
       </w:tr>
       <w:tr>
-        <w:tblPrEx>
-          <w:tblBorders>
-            <w:top w:val="single" w:color="000000" w:sz="8" w:space="0"/>
-            <w:left w:val="single" w:color="000000" w:sz="8" w:space="0"/>
-            <w:bottom w:val="single" w:color="000000" w:sz="8" w:space="0"/>
-            <w:right w:val="single" w:color="000000" w:sz="8" w:space="0"/>
-            <w:insideH w:val="single" w:color="000000" w:sz="8" w:space="0"/>
-            <w:insideV w:val="single" w:color="000000" w:sz="8" w:space="0"/>
-          </w:tblBorders>
-          <w:tblCellMar>
-            <w:top w:w="100" w:type="dxa"/>
-            <w:left w:w="100" w:type="dxa"/>
-            <w:bottom w:w="100" w:type="dxa"/>
-            <w:right w:w="100" w:type="dxa"/>
-          </w:tblCellMar>
-        </w:tblPrEx>
         <w:tc>
           <w:tcPr>
+            <w:tcW w:w="3009" w:type="dxa"/>
             <w:shd w:val="clear" w:color="auto" w:fill="auto"/>
             <w:tcMar>
               <w:top w:w="100" w:type="dxa"/>
@@ -2501,38 +2292,25 @@
               <w:bottom w:w="100" w:type="dxa"/>
               <w:right w:w="100" w:type="dxa"/>
             </w:tcMar>
-            <w:vAlign w:val="top"/>
           </w:tcPr>
           <w:p>
             <w:pPr>
-              <w:keepNext w:val="0"/>
-              <w:keepLines w:val="0"/>
               <w:widowControl w:val="0"/>
-              <w:pBdr>
-                <w:top w:val="none" w:color="auto" w:sz="0" w:space="0"/>
-                <w:left w:val="none" w:color="auto" w:sz="0" w:space="0"/>
-                <w:bottom w:val="none" w:color="auto" w:sz="0" w:space="0"/>
-                <w:right w:val="none" w:color="auto" w:sz="0" w:space="0"/>
-                <w:between w:val="none" w:color="auto" w:sz="0" w:space="0"/>
-              </w:pBdr>
-              <w:shd w:val="clear" w:fill="auto"/>
-              <w:spacing w:before="0" w:after="0" w:line="240" w:lineRule="auto"/>
-              <w:ind w:left="0" w:right="0" w:firstLine="0"/>
+              <w:spacing w:line="240" w:lineRule="auto"/>
               <w:jc w:val="center"/>
               <w:rPr>
-                <w:rFonts w:hint="default" w:ascii="Arial" w:hAnsi="Arial" w:cs="Arial"/>
-                <w:b/>
-                <w:sz w:val="22"/>
-                <w:szCs w:val="22"/>
-              </w:rPr>
-            </w:pPr>
-            <w:r>
-              <w:rPr>
-                <w:rFonts w:hint="default" w:ascii="Arial" w:hAnsi="Arial" w:cs="Arial"/>
-                <w:b/>
-                <w:sz w:val="22"/>
-                <w:szCs w:val="22"/>
-                <w:rtl w:val="0"/>
+                <w:rFonts w:ascii="Times New Roman" w:hAnsi="Times New Roman" w:cs="Times New Roman"/>
+                <w:b/>
+                <w:sz w:val="28"/>
+                <w:szCs w:val="28"/>
+              </w:rPr>
+            </w:pPr>
+            <w:r>
+              <w:rPr>
+                <w:rFonts w:ascii="Times New Roman" w:hAnsi="Times New Roman" w:cs="Times New Roman"/>
+                <w:b/>
+                <w:sz w:val="28"/>
+                <w:szCs w:val="28"/>
               </w:rPr>
               <w:t>Data</w:t>
             </w:r>
@@ -2540,6 +2318,7 @@
         </w:tc>
         <w:tc>
           <w:tcPr>
+            <w:tcW w:w="3009" w:type="dxa"/>
             <w:shd w:val="clear" w:color="auto" w:fill="auto"/>
             <w:tcMar>
               <w:top w:w="100" w:type="dxa"/>
@@ -2547,38 +2326,25 @@
               <w:bottom w:w="100" w:type="dxa"/>
               <w:right w:w="100" w:type="dxa"/>
             </w:tcMar>
-            <w:vAlign w:val="top"/>
           </w:tcPr>
           <w:p>
             <w:pPr>
-              <w:keepNext w:val="0"/>
-              <w:keepLines w:val="0"/>
               <w:widowControl w:val="0"/>
-              <w:pBdr>
-                <w:top w:val="none" w:color="auto" w:sz="0" w:space="0"/>
-                <w:left w:val="none" w:color="auto" w:sz="0" w:space="0"/>
-                <w:bottom w:val="none" w:color="auto" w:sz="0" w:space="0"/>
-                <w:right w:val="none" w:color="auto" w:sz="0" w:space="0"/>
-                <w:between w:val="none" w:color="auto" w:sz="0" w:space="0"/>
-              </w:pBdr>
-              <w:shd w:val="clear" w:fill="auto"/>
-              <w:spacing w:before="0" w:after="0" w:line="240" w:lineRule="auto"/>
-              <w:ind w:left="0" w:right="0" w:firstLine="0"/>
+              <w:spacing w:line="240" w:lineRule="auto"/>
               <w:jc w:val="center"/>
               <w:rPr>
-                <w:rFonts w:hint="default" w:ascii="Arial" w:hAnsi="Arial" w:cs="Arial"/>
-                <w:b/>
-                <w:sz w:val="22"/>
-                <w:szCs w:val="22"/>
-              </w:rPr>
-            </w:pPr>
-            <w:r>
-              <w:rPr>
-                <w:rFonts w:hint="default" w:ascii="Arial" w:hAnsi="Arial" w:cs="Arial"/>
-                <w:b/>
-                <w:sz w:val="22"/>
-                <w:szCs w:val="22"/>
-                <w:rtl w:val="0"/>
+                <w:rFonts w:ascii="Times New Roman" w:hAnsi="Times New Roman" w:cs="Times New Roman"/>
+                <w:b/>
+                <w:sz w:val="28"/>
+                <w:szCs w:val="28"/>
+              </w:rPr>
+            </w:pPr>
+            <w:r>
+              <w:rPr>
+                <w:rFonts w:ascii="Times New Roman" w:hAnsi="Times New Roman" w:cs="Times New Roman"/>
+                <w:b/>
+                <w:sz w:val="28"/>
+                <w:szCs w:val="28"/>
               </w:rPr>
               <w:t>Nome</w:t>
             </w:r>
@@ -2586,6 +2352,7 @@
         </w:tc>
         <w:tc>
           <w:tcPr>
+            <w:tcW w:w="3009" w:type="dxa"/>
             <w:shd w:val="clear" w:color="auto" w:fill="auto"/>
             <w:tcMar>
               <w:top w:w="100" w:type="dxa"/>
@@ -2593,38 +2360,25 @@
               <w:bottom w:w="100" w:type="dxa"/>
               <w:right w:w="100" w:type="dxa"/>
             </w:tcMar>
-            <w:vAlign w:val="top"/>
           </w:tcPr>
           <w:p>
             <w:pPr>
-              <w:keepNext w:val="0"/>
-              <w:keepLines w:val="0"/>
               <w:widowControl w:val="0"/>
-              <w:pBdr>
-                <w:top w:val="none" w:color="auto" w:sz="0" w:space="0"/>
-                <w:left w:val="none" w:color="auto" w:sz="0" w:space="0"/>
-                <w:bottom w:val="none" w:color="auto" w:sz="0" w:space="0"/>
-                <w:right w:val="none" w:color="auto" w:sz="0" w:space="0"/>
-                <w:between w:val="none" w:color="auto" w:sz="0" w:space="0"/>
-              </w:pBdr>
-              <w:shd w:val="clear" w:fill="auto"/>
-              <w:spacing w:before="0" w:after="0" w:line="240" w:lineRule="auto"/>
-              <w:ind w:left="0" w:right="0" w:firstLine="0"/>
+              <w:spacing w:line="240" w:lineRule="auto"/>
               <w:jc w:val="center"/>
               <w:rPr>
-                <w:rFonts w:hint="default" w:ascii="Arial" w:hAnsi="Arial" w:cs="Arial"/>
-                <w:b/>
-                <w:sz w:val="22"/>
-                <w:szCs w:val="22"/>
-              </w:rPr>
-            </w:pPr>
-            <w:r>
-              <w:rPr>
-                <w:rFonts w:hint="default" w:ascii="Arial" w:hAnsi="Arial" w:cs="Arial"/>
-                <w:b/>
-                <w:sz w:val="22"/>
-                <w:szCs w:val="22"/>
-                <w:rtl w:val="0"/>
+                <w:rFonts w:ascii="Times New Roman" w:hAnsi="Times New Roman" w:cs="Times New Roman"/>
+                <w:b/>
+                <w:sz w:val="28"/>
+                <w:szCs w:val="28"/>
+              </w:rPr>
+            </w:pPr>
+            <w:r>
+              <w:rPr>
+                <w:rFonts w:ascii="Times New Roman" w:hAnsi="Times New Roman" w:cs="Times New Roman"/>
+                <w:b/>
+                <w:sz w:val="28"/>
+                <w:szCs w:val="28"/>
               </w:rPr>
               <w:t>Alteração</w:t>
             </w:r>
@@ -2632,24 +2386,9 @@
         </w:tc>
       </w:tr>
       <w:tr>
-        <w:tblPrEx>
-          <w:tblBorders>
-            <w:top w:val="single" w:color="000000" w:sz="8" w:space="0"/>
-            <w:left w:val="single" w:color="000000" w:sz="8" w:space="0"/>
-            <w:bottom w:val="single" w:color="000000" w:sz="8" w:space="0"/>
-            <w:right w:val="single" w:color="000000" w:sz="8" w:space="0"/>
-            <w:insideH w:val="single" w:color="000000" w:sz="8" w:space="0"/>
-            <w:insideV w:val="single" w:color="000000" w:sz="8" w:space="0"/>
-          </w:tblBorders>
-          <w:tblCellMar>
-            <w:top w:w="100" w:type="dxa"/>
-            <w:left w:w="100" w:type="dxa"/>
-            <w:bottom w:w="100" w:type="dxa"/>
-            <w:right w:w="100" w:type="dxa"/>
-          </w:tblCellMar>
-        </w:tblPrEx>
         <w:tc>
           <w:tcPr>
+            <w:tcW w:w="3009" w:type="dxa"/>
             <w:shd w:val="clear" w:color="auto" w:fill="auto"/>
             <w:tcMar>
               <w:top w:w="100" w:type="dxa"/>
@@ -2657,36 +2396,23 @@
               <w:bottom w:w="100" w:type="dxa"/>
               <w:right w:w="100" w:type="dxa"/>
             </w:tcMar>
-            <w:vAlign w:val="top"/>
           </w:tcPr>
           <w:p>
             <w:pPr>
-              <w:keepNext w:val="0"/>
-              <w:keepLines w:val="0"/>
               <w:widowControl w:val="0"/>
-              <w:pBdr>
-                <w:top w:val="none" w:color="auto" w:sz="0" w:space="0"/>
-                <w:left w:val="none" w:color="auto" w:sz="0" w:space="0"/>
-                <w:bottom w:val="none" w:color="auto" w:sz="0" w:space="0"/>
-                <w:right w:val="none" w:color="auto" w:sz="0" w:space="0"/>
-                <w:between w:val="none" w:color="auto" w:sz="0" w:space="0"/>
-              </w:pBdr>
-              <w:shd w:val="clear" w:fill="auto"/>
-              <w:spacing w:before="0" w:after="0" w:line="240" w:lineRule="auto"/>
-              <w:ind w:left="0" w:right="0" w:firstLine="0"/>
+              <w:spacing w:line="240" w:lineRule="auto"/>
               <w:jc w:val="center"/>
               <w:rPr>
-                <w:rFonts w:hint="default" w:ascii="Arial" w:hAnsi="Arial" w:cs="Arial"/>
-                <w:sz w:val="22"/>
-                <w:szCs w:val="22"/>
-              </w:rPr>
-            </w:pPr>
-            <w:r>
-              <w:rPr>
-                <w:rFonts w:hint="default" w:ascii="Arial" w:hAnsi="Arial" w:cs="Arial"/>
-                <w:sz w:val="22"/>
-                <w:szCs w:val="22"/>
-                <w:rtl w:val="0"/>
+                <w:rFonts w:ascii="Times New Roman" w:hAnsi="Times New Roman" w:cs="Times New Roman"/>
+                <w:sz w:val="28"/>
+                <w:szCs w:val="28"/>
+              </w:rPr>
+            </w:pPr>
+            <w:r>
+              <w:rPr>
+                <w:rFonts w:ascii="Times New Roman" w:hAnsi="Times New Roman" w:cs="Times New Roman"/>
+                <w:sz w:val="28"/>
+                <w:szCs w:val="28"/>
               </w:rPr>
               <w:t>08/12/2020</w:t>
             </w:r>
@@ -2694,6 +2420,7 @@
         </w:tc>
         <w:tc>
           <w:tcPr>
+            <w:tcW w:w="3009" w:type="dxa"/>
             <w:shd w:val="clear" w:color="auto" w:fill="auto"/>
             <w:tcMar>
               <w:top w:w="100" w:type="dxa"/>
@@ -2701,46 +2428,32 @@
               <w:bottom w:w="100" w:type="dxa"/>
               <w:right w:w="100" w:type="dxa"/>
             </w:tcMar>
-            <w:vAlign w:val="top"/>
           </w:tcPr>
           <w:p>
             <w:pPr>
-              <w:keepNext w:val="0"/>
-              <w:keepLines w:val="0"/>
               <w:widowControl w:val="0"/>
-              <w:pBdr>
-                <w:top w:val="none" w:color="auto" w:sz="0" w:space="0"/>
-                <w:left w:val="none" w:color="auto" w:sz="0" w:space="0"/>
-                <w:bottom w:val="none" w:color="auto" w:sz="0" w:space="0"/>
-                <w:right w:val="none" w:color="auto" w:sz="0" w:space="0"/>
-                <w:between w:val="none" w:color="auto" w:sz="0" w:space="0"/>
-              </w:pBdr>
-              <w:shd w:val="clear" w:fill="auto"/>
-              <w:spacing w:before="0" w:after="0" w:line="240" w:lineRule="auto"/>
-              <w:ind w:left="0" w:right="0" w:firstLine="0"/>
+              <w:spacing w:line="240" w:lineRule="auto"/>
               <w:jc w:val="center"/>
               <w:rPr>
-                <w:rFonts w:hint="default" w:ascii="Arial" w:hAnsi="Arial" w:cs="Arial"/>
-                <w:sz w:val="22"/>
-                <w:szCs w:val="22"/>
+                <w:rFonts w:ascii="Times New Roman" w:hAnsi="Times New Roman" w:cs="Times New Roman"/>
+                <w:sz w:val="28"/>
+                <w:szCs w:val="28"/>
                 <w:lang w:val="pt-BR"/>
               </w:rPr>
             </w:pPr>
             <w:r>
               <w:rPr>
-                <w:rFonts w:hint="default" w:ascii="Arial" w:hAnsi="Arial" w:cs="Arial"/>
-                <w:sz w:val="22"/>
-                <w:szCs w:val="22"/>
-                <w:rtl w:val="0"/>
+                <w:rFonts w:ascii="Times New Roman" w:hAnsi="Times New Roman" w:cs="Times New Roman"/>
+                <w:sz w:val="28"/>
+                <w:szCs w:val="28"/>
               </w:rPr>
               <w:t>Liliane</w:t>
             </w:r>
             <w:r>
               <w:rPr>
-                <w:rFonts w:hint="default" w:cs="Arial"/>
-                <w:sz w:val="22"/>
-                <w:szCs w:val="22"/>
-                <w:rtl w:val="0"/>
+                <w:rFonts w:ascii="Times New Roman" w:hAnsi="Times New Roman" w:cs="Times New Roman"/>
+                <w:sz w:val="28"/>
+                <w:szCs w:val="28"/>
                 <w:lang w:val="pt-BR"/>
               </w:rPr>
               <w:t xml:space="preserve"> Costa</w:t>
@@ -2749,6 +2462,7 @@
         </w:tc>
         <w:tc>
           <w:tcPr>
+            <w:tcW w:w="3009" w:type="dxa"/>
             <w:shd w:val="clear" w:color="auto" w:fill="auto"/>
             <w:tcMar>
               <w:top w:w="100" w:type="dxa"/>
@@ -2756,36 +2470,23 @@
               <w:bottom w:w="100" w:type="dxa"/>
               <w:right w:w="100" w:type="dxa"/>
             </w:tcMar>
-            <w:vAlign w:val="top"/>
           </w:tcPr>
           <w:p>
             <w:pPr>
-              <w:keepNext w:val="0"/>
-              <w:keepLines w:val="0"/>
               <w:widowControl w:val="0"/>
-              <w:pBdr>
-                <w:top w:val="none" w:color="auto" w:sz="0" w:space="0"/>
-                <w:left w:val="none" w:color="auto" w:sz="0" w:space="0"/>
-                <w:bottom w:val="none" w:color="auto" w:sz="0" w:space="0"/>
-                <w:right w:val="none" w:color="auto" w:sz="0" w:space="0"/>
-                <w:between w:val="none" w:color="auto" w:sz="0" w:space="0"/>
-              </w:pBdr>
-              <w:shd w:val="clear" w:fill="auto"/>
-              <w:spacing w:before="0" w:after="0" w:line="240" w:lineRule="auto"/>
-              <w:ind w:left="0" w:right="0" w:firstLine="0"/>
+              <w:spacing w:line="240" w:lineRule="auto"/>
               <w:jc w:val="center"/>
               <w:rPr>
-                <w:rFonts w:hint="default" w:ascii="Arial" w:hAnsi="Arial" w:cs="Arial"/>
-                <w:sz w:val="22"/>
-                <w:szCs w:val="22"/>
-              </w:rPr>
-            </w:pPr>
-            <w:r>
-              <w:rPr>
-                <w:rFonts w:hint="default" w:ascii="Arial" w:hAnsi="Arial" w:cs="Arial"/>
-                <w:sz w:val="22"/>
-                <w:szCs w:val="22"/>
-                <w:rtl w:val="0"/>
+                <w:rFonts w:ascii="Times New Roman" w:hAnsi="Times New Roman" w:cs="Times New Roman"/>
+                <w:sz w:val="28"/>
+                <w:szCs w:val="28"/>
+              </w:rPr>
+            </w:pPr>
+            <w:r>
+              <w:rPr>
+                <w:rFonts w:ascii="Times New Roman" w:hAnsi="Times New Roman" w:cs="Times New Roman"/>
+                <w:sz w:val="28"/>
+                <w:szCs w:val="28"/>
               </w:rPr>
               <w:t>Criação da Descrição do Caso de Uso</w:t>
             </w:r>
@@ -2793,24 +2494,9 @@
         </w:tc>
       </w:tr>
       <w:tr>
-        <w:tblPrEx>
-          <w:tblBorders>
-            <w:top w:val="single" w:color="000000" w:sz="8" w:space="0"/>
-            <w:left w:val="single" w:color="000000" w:sz="8" w:space="0"/>
-            <w:bottom w:val="single" w:color="000000" w:sz="8" w:space="0"/>
-            <w:right w:val="single" w:color="000000" w:sz="8" w:space="0"/>
-            <w:insideH w:val="single" w:color="000000" w:sz="8" w:space="0"/>
-            <w:insideV w:val="single" w:color="000000" w:sz="8" w:space="0"/>
-          </w:tblBorders>
-          <w:tblCellMar>
-            <w:top w:w="100" w:type="dxa"/>
-            <w:left w:w="100" w:type="dxa"/>
-            <w:bottom w:w="100" w:type="dxa"/>
-            <w:right w:w="100" w:type="dxa"/>
-          </w:tblCellMar>
-        </w:tblPrEx>
         <w:tc>
           <w:tcPr>
+            <w:tcW w:w="3009" w:type="dxa"/>
             <w:shd w:val="clear" w:color="auto" w:fill="auto"/>
             <w:tcMar>
               <w:top w:w="100" w:type="dxa"/>
@@ -2818,38 +2504,24 @@
               <w:bottom w:w="100" w:type="dxa"/>
               <w:right w:w="100" w:type="dxa"/>
             </w:tcMar>
-            <w:vAlign w:val="top"/>
           </w:tcPr>
           <w:p>
             <w:pPr>
-              <w:keepNext w:val="0"/>
-              <w:keepLines w:val="0"/>
               <w:widowControl w:val="0"/>
-              <w:pBdr>
-                <w:top w:val="none" w:color="auto" w:sz="0" w:space="0"/>
-                <w:left w:val="none" w:color="auto" w:sz="0" w:space="0"/>
-                <w:bottom w:val="none" w:color="auto" w:sz="0" w:space="0"/>
-                <w:right w:val="none" w:color="auto" w:sz="0" w:space="0"/>
-                <w:between w:val="none" w:color="auto" w:sz="0" w:space="0"/>
-              </w:pBdr>
-              <w:shd w:val="clear" w:fill="auto"/>
-              <w:spacing w:before="0" w:after="0" w:line="240" w:lineRule="auto"/>
-              <w:ind w:left="0" w:right="0" w:firstLine="0"/>
+              <w:spacing w:line="240" w:lineRule="auto"/>
               <w:jc w:val="center"/>
               <w:rPr>
-                <w:rFonts w:hint="default" w:ascii="Arial" w:hAnsi="Arial" w:cs="Arial"/>
-                <w:sz w:val="22"/>
-                <w:szCs w:val="22"/>
-                <w:rtl w:val="0"/>
+                <w:rFonts w:ascii="Times New Roman" w:hAnsi="Times New Roman" w:cs="Times New Roman"/>
+                <w:sz w:val="28"/>
+                <w:szCs w:val="28"/>
                 <w:lang w:val="pt-PT"/>
               </w:rPr>
             </w:pPr>
             <w:r>
               <w:rPr>
-                <w:rFonts w:hint="default" w:ascii="Arial" w:hAnsi="Arial" w:cs="Arial"/>
-                <w:sz w:val="22"/>
-                <w:szCs w:val="22"/>
-                <w:rtl w:val="0"/>
+                <w:rFonts w:ascii="Times New Roman" w:hAnsi="Times New Roman" w:cs="Times New Roman"/>
+                <w:sz w:val="28"/>
+                <w:szCs w:val="28"/>
                 <w:lang w:val="pt-PT"/>
               </w:rPr>
               <w:t>10/12/2020</w:t>
@@ -2858,6 +2530,7 @@
         </w:tc>
         <w:tc>
           <w:tcPr>
+            <w:tcW w:w="3009" w:type="dxa"/>
             <w:shd w:val="clear" w:color="auto" w:fill="auto"/>
             <w:tcMar>
               <w:top w:w="100" w:type="dxa"/>
@@ -2865,38 +2538,24 @@
               <w:bottom w:w="100" w:type="dxa"/>
               <w:right w:w="100" w:type="dxa"/>
             </w:tcMar>
-            <w:vAlign w:val="top"/>
           </w:tcPr>
           <w:p>
             <w:pPr>
-              <w:keepNext w:val="0"/>
-              <w:keepLines w:val="0"/>
               <w:widowControl w:val="0"/>
-              <w:pBdr>
-                <w:top w:val="none" w:color="auto" w:sz="0" w:space="0"/>
-                <w:left w:val="none" w:color="auto" w:sz="0" w:space="0"/>
-                <w:bottom w:val="none" w:color="auto" w:sz="0" w:space="0"/>
-                <w:right w:val="none" w:color="auto" w:sz="0" w:space="0"/>
-                <w:between w:val="none" w:color="auto" w:sz="0" w:space="0"/>
-              </w:pBdr>
-              <w:shd w:val="clear" w:fill="auto"/>
-              <w:spacing w:before="0" w:after="0" w:line="240" w:lineRule="auto"/>
-              <w:ind w:left="0" w:right="0" w:firstLine="0"/>
+              <w:spacing w:line="240" w:lineRule="auto"/>
               <w:jc w:val="center"/>
               <w:rPr>
-                <w:rFonts w:hint="default" w:ascii="Arial" w:hAnsi="Arial" w:cs="Arial"/>
-                <w:sz w:val="22"/>
-                <w:szCs w:val="22"/>
-                <w:rtl w:val="0"/>
+                <w:rFonts w:ascii="Times New Roman" w:hAnsi="Times New Roman" w:cs="Times New Roman"/>
+                <w:sz w:val="28"/>
+                <w:szCs w:val="28"/>
                 <w:lang w:val="pt-PT"/>
               </w:rPr>
             </w:pPr>
             <w:r>
               <w:rPr>
-                <w:rFonts w:hint="default" w:ascii="Arial" w:hAnsi="Arial" w:cs="Arial"/>
-                <w:sz w:val="22"/>
-                <w:szCs w:val="22"/>
-                <w:rtl w:val="0"/>
+                <w:rFonts w:ascii="Times New Roman" w:hAnsi="Times New Roman" w:cs="Times New Roman"/>
+                <w:sz w:val="28"/>
+                <w:szCs w:val="28"/>
                 <w:lang w:val="pt-PT"/>
               </w:rPr>
               <w:t>Daniel Santos</w:t>
@@ -2905,6 +2564,7 @@
         </w:tc>
         <w:tc>
           <w:tcPr>
+            <w:tcW w:w="3009" w:type="dxa"/>
             <w:shd w:val="clear" w:color="auto" w:fill="auto"/>
             <w:tcMar>
               <w:top w:w="100" w:type="dxa"/>
@@ -2912,38 +2572,24 @@
               <w:bottom w:w="100" w:type="dxa"/>
               <w:right w:w="100" w:type="dxa"/>
             </w:tcMar>
-            <w:vAlign w:val="top"/>
           </w:tcPr>
           <w:p>
             <w:pPr>
-              <w:keepNext w:val="0"/>
-              <w:keepLines w:val="0"/>
               <w:widowControl w:val="0"/>
-              <w:pBdr>
-                <w:top w:val="none" w:color="auto" w:sz="0" w:space="0"/>
-                <w:left w:val="none" w:color="auto" w:sz="0" w:space="0"/>
-                <w:bottom w:val="none" w:color="auto" w:sz="0" w:space="0"/>
-                <w:right w:val="none" w:color="auto" w:sz="0" w:space="0"/>
-                <w:between w:val="none" w:color="auto" w:sz="0" w:space="0"/>
-              </w:pBdr>
-              <w:shd w:val="clear" w:fill="auto"/>
-              <w:spacing w:before="0" w:after="0" w:line="240" w:lineRule="auto"/>
-              <w:ind w:left="0" w:right="0" w:firstLine="0"/>
+              <w:spacing w:line="240" w:lineRule="auto"/>
               <w:jc w:val="center"/>
               <w:rPr>
-                <w:rFonts w:hint="default" w:ascii="Arial" w:hAnsi="Arial" w:cs="Arial"/>
-                <w:sz w:val="22"/>
-                <w:szCs w:val="22"/>
-                <w:rtl w:val="0"/>
+                <w:rFonts w:ascii="Times New Roman" w:hAnsi="Times New Roman" w:cs="Times New Roman"/>
+                <w:sz w:val="28"/>
+                <w:szCs w:val="28"/>
                 <w:lang w:val="pt-PT"/>
               </w:rPr>
             </w:pPr>
             <w:r>
               <w:rPr>
-                <w:rFonts w:hint="default" w:ascii="Arial" w:hAnsi="Arial" w:cs="Arial"/>
-                <w:sz w:val="22"/>
-                <w:szCs w:val="22"/>
-                <w:rtl w:val="0"/>
+                <w:rFonts w:ascii="Times New Roman" w:hAnsi="Times New Roman" w:cs="Times New Roman"/>
+                <w:sz w:val="28"/>
+                <w:szCs w:val="28"/>
                 <w:lang w:val="pt-PT"/>
               </w:rPr>
               <w:t>Revisão</w:t>
@@ -2952,24 +2598,9 @@
         </w:tc>
       </w:tr>
       <w:tr>
-        <w:tblPrEx>
-          <w:tblBorders>
-            <w:top w:val="single" w:color="000000" w:sz="8" w:space="0"/>
-            <w:left w:val="single" w:color="000000" w:sz="8" w:space="0"/>
-            <w:bottom w:val="single" w:color="000000" w:sz="8" w:space="0"/>
-            <w:right w:val="single" w:color="000000" w:sz="8" w:space="0"/>
-            <w:insideH w:val="single" w:color="000000" w:sz="8" w:space="0"/>
-            <w:insideV w:val="single" w:color="000000" w:sz="8" w:space="0"/>
-          </w:tblBorders>
-          <w:tblCellMar>
-            <w:top w:w="100" w:type="dxa"/>
-            <w:left w:w="100" w:type="dxa"/>
-            <w:bottom w:w="100" w:type="dxa"/>
-            <w:right w:w="100" w:type="dxa"/>
-          </w:tblCellMar>
-        </w:tblPrEx>
         <w:tc>
           <w:tcPr>
+            <w:tcW w:w="3009" w:type="dxa"/>
             <w:shd w:val="clear" w:color="auto" w:fill="auto"/>
             <w:tcMar>
               <w:top w:w="100" w:type="dxa"/>
@@ -2977,38 +2608,24 @@
               <w:bottom w:w="100" w:type="dxa"/>
               <w:right w:w="100" w:type="dxa"/>
             </w:tcMar>
-            <w:vAlign w:val="top"/>
           </w:tcPr>
           <w:p>
             <w:pPr>
-              <w:keepNext w:val="0"/>
-              <w:keepLines w:val="0"/>
               <w:widowControl w:val="0"/>
-              <w:pBdr>
-                <w:top w:val="none" w:color="auto" w:sz="0" w:space="0"/>
-                <w:left w:val="none" w:color="auto" w:sz="0" w:space="0"/>
-                <w:bottom w:val="none" w:color="auto" w:sz="0" w:space="0"/>
-                <w:right w:val="none" w:color="auto" w:sz="0" w:space="0"/>
-                <w:between w:val="none" w:color="auto" w:sz="0" w:space="0"/>
-              </w:pBdr>
-              <w:shd w:val="clear" w:fill="auto"/>
-              <w:spacing w:before="0" w:after="0" w:line="240" w:lineRule="auto"/>
-              <w:ind w:left="0" w:right="0" w:firstLine="0"/>
+              <w:spacing w:line="240" w:lineRule="auto"/>
               <w:jc w:val="center"/>
               <w:rPr>
-                <w:rFonts w:hint="default" w:ascii="Arial" w:hAnsi="Arial" w:cs="Arial"/>
-                <w:sz w:val="22"/>
-                <w:szCs w:val="22"/>
-                <w:rtl w:val="0"/>
+                <w:rFonts w:ascii="Times New Roman" w:hAnsi="Times New Roman" w:cs="Times New Roman"/>
+                <w:sz w:val="28"/>
+                <w:szCs w:val="28"/>
                 <w:lang w:val="pt-BR"/>
               </w:rPr>
             </w:pPr>
             <w:r>
               <w:rPr>
-                <w:rFonts w:hint="default" w:cs="Arial"/>
-                <w:sz w:val="22"/>
-                <w:szCs w:val="22"/>
-                <w:rtl w:val="0"/>
+                <w:rFonts w:ascii="Times New Roman" w:hAnsi="Times New Roman" w:cs="Times New Roman"/>
+                <w:sz w:val="28"/>
+                <w:szCs w:val="28"/>
                 <w:lang w:val="pt-BR"/>
               </w:rPr>
               <w:t>05/01/2021</w:t>
@@ -3017,6 +2634,7 @@
         </w:tc>
         <w:tc>
           <w:tcPr>
+            <w:tcW w:w="3009" w:type="dxa"/>
             <w:shd w:val="clear" w:color="auto" w:fill="auto"/>
             <w:tcMar>
               <w:top w:w="100" w:type="dxa"/>
@@ -3024,38 +2642,24 @@
               <w:bottom w:w="100" w:type="dxa"/>
               <w:right w:w="100" w:type="dxa"/>
             </w:tcMar>
-            <w:vAlign w:val="top"/>
           </w:tcPr>
           <w:p>
             <w:pPr>
-              <w:keepNext w:val="0"/>
-              <w:keepLines w:val="0"/>
               <w:widowControl w:val="0"/>
-              <w:pBdr>
-                <w:top w:val="none" w:color="auto" w:sz="0" w:space="0"/>
-                <w:left w:val="none" w:color="auto" w:sz="0" w:space="0"/>
-                <w:bottom w:val="none" w:color="auto" w:sz="0" w:space="0"/>
-                <w:right w:val="none" w:color="auto" w:sz="0" w:space="0"/>
-                <w:between w:val="none" w:color="auto" w:sz="0" w:space="0"/>
-              </w:pBdr>
-              <w:shd w:val="clear" w:fill="auto"/>
-              <w:spacing w:before="0" w:after="0" w:line="240" w:lineRule="auto"/>
-              <w:ind w:left="0" w:right="0" w:firstLine="0"/>
+              <w:spacing w:line="240" w:lineRule="auto"/>
               <w:jc w:val="center"/>
               <w:rPr>
-                <w:rFonts w:hint="default" w:ascii="Arial" w:hAnsi="Arial" w:cs="Arial"/>
-                <w:sz w:val="22"/>
-                <w:szCs w:val="22"/>
-                <w:rtl w:val="0"/>
+                <w:rFonts w:ascii="Times New Roman" w:hAnsi="Times New Roman" w:cs="Times New Roman"/>
+                <w:sz w:val="28"/>
+                <w:szCs w:val="28"/>
                 <w:lang w:val="pt-BR"/>
               </w:rPr>
             </w:pPr>
             <w:r>
               <w:rPr>
-                <w:rFonts w:hint="default" w:cs="Arial"/>
-                <w:sz w:val="22"/>
-                <w:szCs w:val="22"/>
-                <w:rtl w:val="0"/>
+                <w:rFonts w:ascii="Times New Roman" w:hAnsi="Times New Roman" w:cs="Times New Roman"/>
+                <w:sz w:val="28"/>
+                <w:szCs w:val="28"/>
                 <w:lang w:val="pt-BR"/>
               </w:rPr>
               <w:t>Liliane Costa</w:t>
@@ -3064,6 +2668,7 @@
         </w:tc>
         <w:tc>
           <w:tcPr>
+            <w:tcW w:w="3009" w:type="dxa"/>
             <w:shd w:val="clear" w:color="auto" w:fill="auto"/>
             <w:tcMar>
               <w:top w:w="100" w:type="dxa"/>
@@ -3071,56 +2676,147 @@
               <w:bottom w:w="100" w:type="dxa"/>
               <w:right w:w="100" w:type="dxa"/>
             </w:tcMar>
-            <w:vAlign w:val="top"/>
           </w:tcPr>
           <w:p>
             <w:pPr>
-              <w:keepNext w:val="0"/>
-              <w:keepLines w:val="0"/>
               <w:widowControl w:val="0"/>
-              <w:pBdr>
-                <w:top w:val="none" w:color="auto" w:sz="0" w:space="0"/>
-                <w:left w:val="none" w:color="auto" w:sz="0" w:space="0"/>
-                <w:bottom w:val="none" w:color="auto" w:sz="0" w:space="0"/>
-                <w:right w:val="none" w:color="auto" w:sz="0" w:space="0"/>
-                <w:between w:val="none" w:color="auto" w:sz="0" w:space="0"/>
-              </w:pBdr>
-              <w:shd w:val="clear" w:fill="auto"/>
-              <w:spacing w:before="0" w:after="0" w:line="240" w:lineRule="auto"/>
-              <w:ind w:left="0" w:right="0" w:firstLine="0"/>
+              <w:spacing w:line="240" w:lineRule="auto"/>
               <w:jc w:val="center"/>
               <w:rPr>
-                <w:rFonts w:hint="default" w:ascii="Arial" w:hAnsi="Arial" w:cs="Arial"/>
-                <w:sz w:val="22"/>
-                <w:szCs w:val="22"/>
-                <w:rtl w:val="0"/>
+                <w:rFonts w:ascii="Times New Roman" w:hAnsi="Times New Roman" w:cs="Times New Roman"/>
+                <w:sz w:val="28"/>
+                <w:szCs w:val="28"/>
                 <w:lang w:val="pt-BR"/>
               </w:rPr>
             </w:pPr>
             <w:r>
               <w:rPr>
-                <w:rFonts w:hint="default" w:cs="Arial"/>
-                <w:sz w:val="22"/>
-                <w:szCs w:val="22"/>
-                <w:rtl w:val="0"/>
+                <w:rFonts w:ascii="Times New Roman" w:hAnsi="Times New Roman" w:cs="Times New Roman"/>
+                <w:sz w:val="28"/>
+                <w:szCs w:val="28"/>
                 <w:lang w:val="pt-BR"/>
               </w:rPr>
               <w:t>Atualização</w:t>
             </w:r>
-            <w:bookmarkStart w:id="2" w:name="_GoBack"/>
-            <w:bookmarkEnd w:id="2"/>
+          </w:p>
+        </w:tc>
+      </w:tr>
+      <w:tr>
+        <w:tc>
+          <w:tcPr>
+            <w:tcW w:w="3009" w:type="dxa"/>
+            <w:shd w:val="clear" w:color="auto" w:fill="auto"/>
+            <w:tcMar>
+              <w:top w:w="100" w:type="dxa"/>
+              <w:left w:w="100" w:type="dxa"/>
+              <w:bottom w:w="100" w:type="dxa"/>
+              <w:right w:w="100" w:type="dxa"/>
+            </w:tcMar>
+          </w:tcPr>
+          <w:p>
+            <w:pPr>
+              <w:widowControl w:val="0"/>
+              <w:spacing w:line="240" w:lineRule="auto"/>
+              <w:jc w:val="center"/>
+              <w:rPr>
+                <w:rFonts w:ascii="Times New Roman" w:hAnsi="Times New Roman" w:cs="Times New Roman"/>
+                <w:sz w:val="28"/>
+                <w:szCs w:val="28"/>
+                <w:lang w:val="pt-BR"/>
+              </w:rPr>
+            </w:pPr>
+            <w:r>
+              <w:rPr>
+                <w:rFonts w:ascii="Times New Roman" w:hAnsi="Times New Roman" w:cs="Times New Roman"/>
+                <w:sz w:val="28"/>
+                <w:szCs w:val="28"/>
+                <w:lang w:val="pt-BR"/>
+              </w:rPr>
+              <w:t>06/01/2021</w:t>
+            </w:r>
+          </w:p>
+        </w:tc>
+        <w:tc>
+          <w:tcPr>
+            <w:tcW w:w="3009" w:type="dxa"/>
+            <w:shd w:val="clear" w:color="auto" w:fill="auto"/>
+            <w:tcMar>
+              <w:top w:w="100" w:type="dxa"/>
+              <w:left w:w="100" w:type="dxa"/>
+              <w:bottom w:w="100" w:type="dxa"/>
+              <w:right w:w="100" w:type="dxa"/>
+            </w:tcMar>
+          </w:tcPr>
+          <w:p>
+            <w:pPr>
+              <w:widowControl w:val="0"/>
+              <w:spacing w:line="240" w:lineRule="auto"/>
+              <w:jc w:val="center"/>
+              <w:rPr>
+                <w:rFonts w:ascii="Times New Roman" w:hAnsi="Times New Roman" w:cs="Times New Roman"/>
+                <w:sz w:val="28"/>
+                <w:szCs w:val="28"/>
+                <w:lang w:val="pt-BR"/>
+              </w:rPr>
+            </w:pPr>
+            <w:r>
+              <w:rPr>
+                <w:rFonts w:ascii="Times New Roman" w:hAnsi="Times New Roman" w:cs="Times New Roman"/>
+                <w:sz w:val="28"/>
+                <w:szCs w:val="28"/>
+                <w:lang w:val="pt-BR"/>
+              </w:rPr>
+              <w:t>Wagner Prata</w:t>
+            </w:r>
+          </w:p>
+        </w:tc>
+        <w:tc>
+          <w:tcPr>
+            <w:tcW w:w="3009" w:type="dxa"/>
+            <w:shd w:val="clear" w:color="auto" w:fill="auto"/>
+            <w:tcMar>
+              <w:top w:w="100" w:type="dxa"/>
+              <w:left w:w="100" w:type="dxa"/>
+              <w:bottom w:w="100" w:type="dxa"/>
+              <w:right w:w="100" w:type="dxa"/>
+            </w:tcMar>
+          </w:tcPr>
+          <w:p>
+            <w:pPr>
+              <w:widowControl w:val="0"/>
+              <w:spacing w:line="240" w:lineRule="auto"/>
+              <w:jc w:val="center"/>
+              <w:rPr>
+                <w:rFonts w:ascii="Times New Roman" w:hAnsi="Times New Roman" w:cs="Times New Roman"/>
+                <w:sz w:val="28"/>
+                <w:szCs w:val="28"/>
+                <w:u w:val="single"/>
+                <w:lang w:val="pt-BR"/>
+              </w:rPr>
+            </w:pPr>
+            <w:r>
+              <w:rPr>
+                <w:rFonts w:ascii="Times New Roman" w:hAnsi="Times New Roman" w:cs="Times New Roman"/>
+                <w:sz w:val="28"/>
+                <w:szCs w:val="28"/>
+                <w:lang w:val="pt-BR"/>
+              </w:rPr>
+              <w:t>Revisão</w:t>
+            </w:r>
           </w:p>
         </w:tc>
       </w:tr>
     </w:tbl>
     <w:p>
       <w:pPr>
-        <w:pStyle w:val="2"/>
+        <w:pStyle w:val="Ttulo1"/>
         <w:keepNext w:val="0"/>
         <w:keepLines w:val="0"/>
-        <w:spacing w:before="480" w:line="276" w:lineRule="auto"/>
+        <w:spacing w:before="480"/>
         <w:rPr>
-          <w:rFonts w:hint="default" w:ascii="Arial" w:hAnsi="Arial" w:cs="Arial"/>
+          <w:rFonts w:ascii="Times New Roman" w:hAnsi="Times New Roman" w:cs="Times New Roman"/>
+          <w:sz w:val="28"/>
+          <w:szCs w:val="28"/>
         </w:rPr>
       </w:pPr>
       <w:bookmarkStart w:id="1" w:name="_heading=h.n3okd8asxp74" w:colFirst="0" w:colLast="0"/>
@@ -3130,15 +2826,15 @@
       <w:pgSz w:w="11909" w:h="16834"/>
       <w:pgMar w:top="850" w:right="1440" w:bottom="1440" w:left="1440" w:header="720" w:footer="720" w:gutter="0"/>
       <w:pgNumType w:start="1"/>
-      <w:cols w:space="720" w:num="1"/>
+      <w:cols w:space="720"/>
     </w:sectPr>
   </w:body>
 </w:document>
 </file>
 
 <file path=word/endnotes.xml><?xml version="1.0" encoding="utf-8"?>
-<w:endnotes xmlns:wpc="http://schemas.microsoft.com/office/word/2010/wordprocessingCanvas" xmlns:mc="http://schemas.openxmlformats.org/markup-compatibility/2006" xmlns:o="urn:schemas-microsoft-com:office:office" xmlns:r="http://schemas.openxmlformats.org/officeDocument/2006/relationships" xmlns:m="http://schemas.openxmlformats.org/officeDocument/2006/math" xmlns:v="urn:schemas-microsoft-com:vml" xmlns:wp14="http://schemas.microsoft.com/office/word/2010/wordprocessingDrawing" xmlns:wp="http://schemas.openxmlformats.org/drawingml/2006/wordprocessingDrawing" xmlns:w="http://schemas.openxmlformats.org/wordprocessingml/2006/main" xmlns:w14="http://schemas.microsoft.com/office/word/2010/wordml" xmlns:w15="http://schemas.microsoft.com/office/word/2012/wordml" xmlns:w10="urn:schemas-microsoft-com:office:word" xmlns:wpg="http://schemas.microsoft.com/office/word/2010/wordprocessingGroup" xmlns:wpi="http://schemas.microsoft.com/office/word/2010/wordprocessingInk" xmlns:wne="http://schemas.microsoft.com/office/word/2006/wordml" xmlns:wps="http://schemas.microsoft.com/office/word/2010/wordprocessingShape" xmlns:wpsCustomData="http://www.wps.cn/officeDocument/2013/wpsCustomData" mc:Ignorable="w14 w15 wp14">
-  <w:endnote w:type="separator" w:id="0">
+<w:endnotes xmlns:wpc="http://schemas.microsoft.com/office/word/2010/wordprocessingCanvas" xmlns:cx="http://schemas.microsoft.com/office/drawing/2014/chartex" xmlns:cx1="http://schemas.microsoft.com/office/drawing/2015/9/8/chartex" xmlns:cx2="http://schemas.microsoft.com/office/drawing/2015/10/21/chartex" xmlns:cx3="http://schemas.microsoft.com/office/drawing/2016/5/9/chartex" xmlns:cx4="http://schemas.microsoft.com/office/drawing/2016/5/10/chartex" xmlns:cx5="http://schemas.microsoft.com/office/drawing/2016/5/11/chartex" xmlns:cx6="http://schemas.microsoft.com/office/drawing/2016/5/12/chartex" xmlns:cx7="http://schemas.microsoft.com/office/drawing/2016/5/13/chartex" xmlns:cx8="http://schemas.microsoft.com/office/drawing/2016/5/14/chartex" xmlns:mc="http://schemas.openxmlformats.org/markup-compatibility/2006" xmlns:aink="http://schemas.microsoft.com/office/drawing/2016/ink" xmlns:am3d="http://schemas.microsoft.com/office/drawing/2017/model3d" xmlns:o="urn:schemas-microsoft-com:office:office" xmlns:r="http://schemas.openxmlformats.org/officeDocument/2006/relationships" xmlns:m="http://schemas.openxmlformats.org/officeDocument/2006/math" xmlns:v="urn:schemas-microsoft-com:vml" xmlns:wp14="http://schemas.microsoft.com/office/word/2010/wordprocessingDrawing" xmlns:wp="http://schemas.openxmlformats.org/drawingml/2006/wordprocessingDrawing" xmlns:w10="urn:schemas-microsoft-com:office:word" xmlns:w="http://schemas.openxmlformats.org/wordprocessingml/2006/main" xmlns:w14="http://schemas.microsoft.com/office/word/2010/wordml" xmlns:w15="http://schemas.microsoft.com/office/word/2012/wordml" xmlns:w16cex="http://schemas.microsoft.com/office/word/2018/wordml/cex" xmlns:w16cid="http://schemas.microsoft.com/office/word/2016/wordml/cid" xmlns:w16="http://schemas.microsoft.com/office/word/2018/wordml" xmlns:w16se="http://schemas.microsoft.com/office/word/2015/wordml/symex" xmlns:wpg="http://schemas.microsoft.com/office/word/2010/wordprocessingGroup" xmlns:wpi="http://schemas.microsoft.com/office/word/2010/wordprocessingInk" xmlns:wne="http://schemas.microsoft.com/office/word/2006/wordml" xmlns:wps="http://schemas.microsoft.com/office/word/2010/wordprocessingShape" mc:Ignorable="w14 w15 w16se w16cid w16 w16cex wp14">
+  <w:endnote w:type="separator" w:id="-1">
     <w:p>
       <w:pPr>
         <w:spacing w:line="240" w:lineRule="auto"/>
@@ -3148,7 +2844,7 @@
       </w:r>
     </w:p>
   </w:endnote>
-  <w:endnote w:type="continuationSeparator" w:id="1">
+  <w:endnote w:type="continuationSeparator" w:id="0">
     <w:p>
       <w:pPr>
         <w:spacing w:line="240" w:lineRule="auto"/>
@@ -3162,8 +2858,8 @@
 </file>
 
 <file path=word/footnotes.xml><?xml version="1.0" encoding="utf-8"?>
-<w:footnotes xmlns:wpc="http://schemas.microsoft.com/office/word/2010/wordprocessingCanvas" xmlns:mc="http://schemas.openxmlformats.org/markup-compatibility/2006" xmlns:o="urn:schemas-microsoft-com:office:office" xmlns:r="http://schemas.openxmlformats.org/officeDocument/2006/relationships" xmlns:m="http://schemas.openxmlformats.org/officeDocument/2006/math" xmlns:v="urn:schemas-microsoft-com:vml" xmlns:wp14="http://schemas.microsoft.com/office/word/2010/wordprocessingDrawing" xmlns:wp="http://schemas.openxmlformats.org/drawingml/2006/wordprocessingDrawing" xmlns:w="http://schemas.openxmlformats.org/wordprocessingml/2006/main" xmlns:w14="http://schemas.microsoft.com/office/word/2010/wordml" xmlns:w15="http://schemas.microsoft.com/office/word/2012/wordml" xmlns:w10="urn:schemas-microsoft-com:office:word" xmlns:wpg="http://schemas.microsoft.com/office/word/2010/wordprocessingGroup" xmlns:wpi="http://schemas.microsoft.com/office/word/2010/wordprocessingInk" xmlns:wne="http://schemas.microsoft.com/office/word/2006/wordml" xmlns:wps="http://schemas.microsoft.com/office/word/2010/wordprocessingShape" xmlns:wpsCustomData="http://www.wps.cn/officeDocument/2013/wpsCustomData" mc:Ignorable="w14 w15 wp14">
-  <w:footnote w:type="separator" w:id="0">
+<w:footnotes xmlns:wpc="http://schemas.microsoft.com/office/word/2010/wordprocessingCanvas" xmlns:cx="http://schemas.microsoft.com/office/drawing/2014/chartex" xmlns:cx1="http://schemas.microsoft.com/office/drawing/2015/9/8/chartex" xmlns:cx2="http://schemas.microsoft.com/office/drawing/2015/10/21/chartex" xmlns:cx3="http://schemas.microsoft.com/office/drawing/2016/5/9/chartex" xmlns:cx4="http://schemas.microsoft.com/office/drawing/2016/5/10/chartex" xmlns:cx5="http://schemas.microsoft.com/office/drawing/2016/5/11/chartex" xmlns:cx6="http://schemas.microsoft.com/office/drawing/2016/5/12/chartex" xmlns:cx7="http://schemas.microsoft.com/office/drawing/2016/5/13/chartex" xmlns:cx8="http://schemas.microsoft.com/office/drawing/2016/5/14/chartex" xmlns:mc="http://schemas.openxmlformats.org/markup-compatibility/2006" xmlns:aink="http://schemas.microsoft.com/office/drawing/2016/ink" xmlns:am3d="http://schemas.microsoft.com/office/drawing/2017/model3d" xmlns:o="urn:schemas-microsoft-com:office:office" xmlns:r="http://schemas.openxmlformats.org/officeDocument/2006/relationships" xmlns:m="http://schemas.openxmlformats.org/officeDocument/2006/math" xmlns:v="urn:schemas-microsoft-com:vml" xmlns:wp14="http://schemas.microsoft.com/office/word/2010/wordprocessingDrawing" xmlns:wp="http://schemas.openxmlformats.org/drawingml/2006/wordprocessingDrawing" xmlns:w10="urn:schemas-microsoft-com:office:word" xmlns:w="http://schemas.openxmlformats.org/wordprocessingml/2006/main" xmlns:w14="http://schemas.microsoft.com/office/word/2010/wordml" xmlns:w15="http://schemas.microsoft.com/office/word/2012/wordml" xmlns:w16cex="http://schemas.microsoft.com/office/word/2018/wordml/cex" xmlns:w16cid="http://schemas.microsoft.com/office/word/2016/wordml/cid" xmlns:w16="http://schemas.microsoft.com/office/word/2018/wordml" xmlns:w16se="http://schemas.microsoft.com/office/word/2015/wordml/symex" xmlns:wpg="http://schemas.microsoft.com/office/word/2010/wordprocessingGroup" xmlns:wpi="http://schemas.microsoft.com/office/word/2010/wordprocessingInk" xmlns:wne="http://schemas.microsoft.com/office/word/2006/wordml" xmlns:wps="http://schemas.microsoft.com/office/word/2010/wordprocessingShape" mc:Ignorable="w14 w15 w16se w16cid w16 w16cex wp14">
+  <w:footnote w:type="separator" w:id="-1">
     <w:p>
       <w:pPr>
         <w:spacing w:line="240" w:lineRule="auto"/>
@@ -3173,7 +2869,7 @@
       </w:r>
     </w:p>
   </w:footnote>
-  <w:footnote w:type="continuationSeparator" w:id="1">
+  <w:footnote w:type="continuationSeparator" w:id="0">
     <w:p>
       <w:pPr>
         <w:spacing w:line="240" w:lineRule="auto"/>
@@ -3187,12 +2883,12 @@
 </file>
 
 <file path=word/numbering.xml><?xml version="1.0" encoding="utf-8"?>
-<w:numbering xmlns:wpc="http://schemas.microsoft.com/office/word/2010/wordprocessingCanvas" xmlns:mc="http://schemas.openxmlformats.org/markup-compatibility/2006" xmlns:o="urn:schemas-microsoft-com:office:office" xmlns:r="http://schemas.openxmlformats.org/officeDocument/2006/relationships" xmlns:m="http://schemas.openxmlformats.org/officeDocument/2006/math" xmlns:v="urn:schemas-microsoft-com:vml" xmlns:wp14="http://schemas.microsoft.com/office/word/2010/wordprocessingDrawing" xmlns:wp="http://schemas.openxmlformats.org/drawingml/2006/wordprocessingDrawing" xmlns:w10="urn:schemas-microsoft-com:office:word" xmlns:w="http://schemas.openxmlformats.org/wordprocessingml/2006/main" xmlns:w14="http://schemas.microsoft.com/office/word/2010/wordml" xmlns:wpg="http://schemas.microsoft.com/office/word/2010/wordprocessingGroup" xmlns:wpi="http://schemas.microsoft.com/office/word/2010/wordprocessingInk" xmlns:wne="http://schemas.microsoft.com/office/word/2006/wordml" xmlns:wps="http://schemas.microsoft.com/office/word/2010/wordprocessingShape" xmlns:wpsCustomData="http://www.wps.cn/officeDocument/2013/wpsCustomData" mc:Ignorable="w14 wp14">
-  <w:abstractNum w:abstractNumId="0">
+<w:numbering xmlns:wpc="http://schemas.microsoft.com/office/word/2010/wordprocessingCanvas" xmlns:cx="http://schemas.microsoft.com/office/drawing/2014/chartex" xmlns:cx1="http://schemas.microsoft.com/office/drawing/2015/9/8/chartex" xmlns:cx2="http://schemas.microsoft.com/office/drawing/2015/10/21/chartex" xmlns:cx3="http://schemas.microsoft.com/office/drawing/2016/5/9/chartex" xmlns:cx4="http://schemas.microsoft.com/office/drawing/2016/5/10/chartex" xmlns:cx5="http://schemas.microsoft.com/office/drawing/2016/5/11/chartex" xmlns:cx6="http://schemas.microsoft.com/office/drawing/2016/5/12/chartex" xmlns:cx7="http://schemas.microsoft.com/office/drawing/2016/5/13/chartex" xmlns:cx8="http://schemas.microsoft.com/office/drawing/2016/5/14/chartex" xmlns:mc="http://schemas.openxmlformats.org/markup-compatibility/2006" xmlns:aink="http://schemas.microsoft.com/office/drawing/2016/ink" xmlns:am3d="http://schemas.microsoft.com/office/drawing/2017/model3d" xmlns:o="urn:schemas-microsoft-com:office:office" xmlns:r="http://schemas.openxmlformats.org/officeDocument/2006/relationships" xmlns:m="http://schemas.openxmlformats.org/officeDocument/2006/math" xmlns:v="urn:schemas-microsoft-com:vml" xmlns:wp14="http://schemas.microsoft.com/office/word/2010/wordprocessingDrawing" xmlns:wp="http://schemas.openxmlformats.org/drawingml/2006/wordprocessingDrawing" xmlns:w10="urn:schemas-microsoft-com:office:word" xmlns:w="http://schemas.openxmlformats.org/wordprocessingml/2006/main" xmlns:w14="http://schemas.microsoft.com/office/word/2010/wordml" xmlns:w15="http://schemas.microsoft.com/office/word/2012/wordml" xmlns:w16cex="http://schemas.microsoft.com/office/word/2018/wordml/cex" xmlns:w16cid="http://schemas.microsoft.com/office/word/2016/wordml/cid" xmlns:w16="http://schemas.microsoft.com/office/word/2018/wordml" xmlns:w16se="http://schemas.microsoft.com/office/word/2015/wordml/symex" xmlns:wpg="http://schemas.microsoft.com/office/word/2010/wordprocessingGroup" xmlns:wpi="http://schemas.microsoft.com/office/word/2010/wordprocessingInk" xmlns:wne="http://schemas.microsoft.com/office/word/2006/wordml" xmlns:wps="http://schemas.microsoft.com/office/word/2010/wordprocessingShape" mc:Ignorable="w14 w15 w16se w16cid w16 w16cex wp14">
+  <w:abstractNum w:abstractNumId="0" w15:restartNumberingAfterBreak="0">
     <w:nsid w:val="BF762B80"/>
     <w:multiLevelType w:val="multilevel"/>
     <w:tmpl w:val="BF762B80"/>
-    <w:lvl w:ilvl="0" w:tentative="0">
+    <w:lvl w:ilvl="0">
       <w:start w:val="1"/>
       <w:numFmt w:val="decimal"/>
       <w:lvlText w:val="%1."/>
@@ -3201,12 +2897,12 @@
         <w:ind w:left="720" w:hanging="360"/>
       </w:pPr>
       <w:rPr>
-        <w:rFonts w:ascii="Arial" w:hAnsi="Arial" w:eastAsia="Arial" w:cs="Arial"/>
+        <w:rFonts w:ascii="Arial" w:eastAsia="Arial" w:hAnsi="Arial" w:cs="Arial"/>
         <w:b/>
         <w:u w:val="none"/>
       </w:rPr>
     </w:lvl>
-    <w:lvl w:ilvl="1" w:tentative="0">
+    <w:lvl w:ilvl="1">
       <w:start w:val="1"/>
       <w:numFmt w:val="lowerLetter"/>
       <w:lvlText w:val="%2."/>
@@ -3218,7 +2914,7 @@
         <w:u w:val="none"/>
       </w:rPr>
     </w:lvl>
-    <w:lvl w:ilvl="2" w:tentative="0">
+    <w:lvl w:ilvl="2">
       <w:start w:val="1"/>
       <w:numFmt w:val="lowerRoman"/>
       <w:lvlText w:val="%3."/>
@@ -3230,7 +2926,7 @@
         <w:u w:val="none"/>
       </w:rPr>
     </w:lvl>
-    <w:lvl w:ilvl="3" w:tentative="0">
+    <w:lvl w:ilvl="3">
       <w:start w:val="1"/>
       <w:numFmt w:val="decimal"/>
       <w:lvlText w:val="%4."/>
@@ -3242,7 +2938,7 @@
         <w:u w:val="none"/>
       </w:rPr>
     </w:lvl>
-    <w:lvl w:ilvl="4" w:tentative="0">
+    <w:lvl w:ilvl="4">
       <w:start w:val="1"/>
       <w:numFmt w:val="lowerLetter"/>
       <w:lvlText w:val="%5."/>
@@ -3254,7 +2950,7 @@
         <w:u w:val="none"/>
       </w:rPr>
     </w:lvl>
-    <w:lvl w:ilvl="5" w:tentative="0">
+    <w:lvl w:ilvl="5">
       <w:start w:val="1"/>
       <w:numFmt w:val="lowerRoman"/>
       <w:lvlText w:val="%6."/>
@@ -3266,7 +2962,7 @@
         <w:u w:val="none"/>
       </w:rPr>
     </w:lvl>
-    <w:lvl w:ilvl="6" w:tentative="0">
+    <w:lvl w:ilvl="6">
       <w:start w:val="1"/>
       <w:numFmt w:val="decimal"/>
       <w:lvlText w:val="%7."/>
@@ -3278,7 +2974,7 @@
         <w:u w:val="none"/>
       </w:rPr>
     </w:lvl>
-    <w:lvl w:ilvl="7" w:tentative="0">
+    <w:lvl w:ilvl="7">
       <w:start w:val="1"/>
       <w:numFmt w:val="lowerLetter"/>
       <w:lvlText w:val="%8."/>
@@ -3290,7 +2986,7 @@
         <w:u w:val="none"/>
       </w:rPr>
     </w:lvl>
-    <w:lvl w:ilvl="8" w:tentative="0">
+    <w:lvl w:ilvl="8">
       <w:start w:val="1"/>
       <w:numFmt w:val="lowerRoman"/>
       <w:lvlText w:val="%9."/>
@@ -3303,11 +2999,11 @@
       </w:rPr>
     </w:lvl>
   </w:abstractNum>
-  <w:abstractNum w:abstractNumId="1">
+  <w:abstractNum w:abstractNumId="1" w15:restartNumberingAfterBreak="0">
     <w:nsid w:val="6DF2E520"/>
     <w:multiLevelType w:val="multilevel"/>
     <w:tmpl w:val="6DF2E520"/>
-    <w:lvl w:ilvl="0" w:tentative="0">
+    <w:lvl w:ilvl="0">
       <w:start w:val="1"/>
       <w:numFmt w:val="decimal"/>
       <w:lvlText w:val="%1."/>
@@ -3316,12 +3012,12 @@
         <w:ind w:left="720" w:hanging="360"/>
       </w:pPr>
       <w:rPr>
-        <w:rFonts w:ascii="Arial" w:hAnsi="Arial" w:eastAsia="Arial" w:cs="Arial"/>
+        <w:rFonts w:ascii="Arial" w:eastAsia="Arial" w:hAnsi="Arial" w:cs="Arial"/>
         <w:b/>
         <w:u w:val="none"/>
       </w:rPr>
     </w:lvl>
-    <w:lvl w:ilvl="1" w:tentative="0">
+    <w:lvl w:ilvl="1">
       <w:start w:val="1"/>
       <w:numFmt w:val="lowerLetter"/>
       <w:lvlText w:val="%2."/>
@@ -3333,7 +3029,7 @@
         <w:u w:val="none"/>
       </w:rPr>
     </w:lvl>
-    <w:lvl w:ilvl="2" w:tentative="0">
+    <w:lvl w:ilvl="2">
       <w:start w:val="1"/>
       <w:numFmt w:val="lowerRoman"/>
       <w:lvlText w:val="%3."/>
@@ -3345,7 +3041,7 @@
         <w:u w:val="none"/>
       </w:rPr>
     </w:lvl>
-    <w:lvl w:ilvl="3" w:tentative="0">
+    <w:lvl w:ilvl="3">
       <w:start w:val="1"/>
       <w:numFmt w:val="decimal"/>
       <w:lvlText w:val="%4."/>
@@ -3357,7 +3053,7 @@
         <w:u w:val="none"/>
       </w:rPr>
     </w:lvl>
-    <w:lvl w:ilvl="4" w:tentative="0">
+    <w:lvl w:ilvl="4">
       <w:start w:val="1"/>
       <w:numFmt w:val="lowerLetter"/>
       <w:lvlText w:val="%5."/>
@@ -3369,7 +3065,7 @@
         <w:u w:val="none"/>
       </w:rPr>
     </w:lvl>
-    <w:lvl w:ilvl="5" w:tentative="0">
+    <w:lvl w:ilvl="5">
       <w:start w:val="1"/>
       <w:numFmt w:val="lowerRoman"/>
       <w:lvlText w:val="%6."/>
@@ -3381,7 +3077,7 @@
         <w:u w:val="none"/>
       </w:rPr>
     </w:lvl>
-    <w:lvl w:ilvl="6" w:tentative="0">
+    <w:lvl w:ilvl="6">
       <w:start w:val="1"/>
       <w:numFmt w:val="decimal"/>
       <w:lvlText w:val="%7."/>
@@ -3393,7 +3089,7 @@
         <w:u w:val="none"/>
       </w:rPr>
     </w:lvl>
-    <w:lvl w:ilvl="7" w:tentative="0">
+    <w:lvl w:ilvl="7">
       <w:start w:val="1"/>
       <w:numFmt w:val="lowerLetter"/>
       <w:lvlText w:val="%8."/>
@@ -3405,7 +3101,7 @@
         <w:u w:val="none"/>
       </w:rPr>
     </w:lvl>
-    <w:lvl w:ilvl="8" w:tentative="0">
+    <w:lvl w:ilvl="8">
       <w:start w:val="1"/>
       <w:numFmt w:val="lowerRoman"/>
       <w:lvlText w:val="%9."/>
@@ -3418,11 +3114,11 @@
       </w:rPr>
     </w:lvl>
   </w:abstractNum>
-  <w:abstractNum w:abstractNumId="2">
+  <w:abstractNum w:abstractNumId="2" w15:restartNumberingAfterBreak="0">
     <w:nsid w:val="7FC8B9E4"/>
     <w:multiLevelType w:val="multilevel"/>
     <w:tmpl w:val="7FC8B9E4"/>
-    <w:lvl w:ilvl="0" w:tentative="0">
+    <w:lvl w:ilvl="0">
       <w:start w:val="1"/>
       <w:numFmt w:val="decimal"/>
       <w:lvlText w:val="%1."/>
@@ -3434,7 +3130,7 @@
         <w:u w:val="none"/>
       </w:rPr>
     </w:lvl>
-    <w:lvl w:ilvl="1" w:tentative="0">
+    <w:lvl w:ilvl="1">
       <w:start w:val="1"/>
       <w:numFmt w:val="lowerLetter"/>
       <w:lvlText w:val="%2."/>
@@ -3446,7 +3142,7 @@
         <w:u w:val="none"/>
       </w:rPr>
     </w:lvl>
-    <w:lvl w:ilvl="2" w:tentative="0">
+    <w:lvl w:ilvl="2">
       <w:start w:val="1"/>
       <w:numFmt w:val="lowerRoman"/>
       <w:lvlText w:val="%3."/>
@@ -3458,7 +3154,7 @@
         <w:u w:val="none"/>
       </w:rPr>
     </w:lvl>
-    <w:lvl w:ilvl="3" w:tentative="0">
+    <w:lvl w:ilvl="3">
       <w:start w:val="1"/>
       <w:numFmt w:val="decimal"/>
       <w:lvlText w:val="%4."/>
@@ -3470,7 +3166,7 @@
         <w:u w:val="none"/>
       </w:rPr>
     </w:lvl>
-    <w:lvl w:ilvl="4" w:tentative="0">
+    <w:lvl w:ilvl="4">
       <w:start w:val="1"/>
       <w:numFmt w:val="lowerLetter"/>
       <w:lvlText w:val="%5."/>
@@ -3482,7 +3178,7 @@
         <w:u w:val="none"/>
       </w:rPr>
     </w:lvl>
-    <w:lvl w:ilvl="5" w:tentative="0">
+    <w:lvl w:ilvl="5">
       <w:start w:val="1"/>
       <w:numFmt w:val="lowerRoman"/>
       <w:lvlText w:val="%6."/>
@@ -3494,7 +3190,7 @@
         <w:u w:val="none"/>
       </w:rPr>
     </w:lvl>
-    <w:lvl w:ilvl="6" w:tentative="0">
+    <w:lvl w:ilvl="6">
       <w:start w:val="1"/>
       <w:numFmt w:val="decimal"/>
       <w:lvlText w:val="%7."/>
@@ -3506,7 +3202,7 @@
         <w:u w:val="none"/>
       </w:rPr>
     </w:lvl>
-    <w:lvl w:ilvl="7" w:tentative="0">
+    <w:lvl w:ilvl="7">
       <w:start w:val="1"/>
       <w:numFmt w:val="lowerLetter"/>
       <w:lvlText w:val="%8."/>
@@ -3518,7 +3214,7 @@
         <w:u w:val="none"/>
       </w:rPr>
     </w:lvl>
-    <w:lvl w:ilvl="8" w:tentative="0">
+    <w:lvl w:ilvl="8">
       <w:start w:val="1"/>
       <w:numFmt w:val="lowerRoman"/>
       <w:lvlText w:val="%9."/>
@@ -3544,223 +3240,358 @@
 </file>
 
 <file path=word/styles.xml><?xml version="1.0" encoding="utf-8"?>
-<w:styles xmlns:mc="http://schemas.openxmlformats.org/markup-compatibility/2006" xmlns:o="urn:schemas-microsoft-com:office:office" xmlns:r="http://schemas.openxmlformats.org/officeDocument/2006/relationships" xmlns:m="http://schemas.openxmlformats.org/officeDocument/2006/math" xmlns:v="urn:schemas-microsoft-com:vml" xmlns:w="http://schemas.openxmlformats.org/wordprocessingml/2006/main" xmlns:w14="http://schemas.microsoft.com/office/word/2010/wordml" xmlns:w10="urn:schemas-microsoft-com:office:word" xmlns:sl="http://schemas.openxmlformats.org/schemaLibrary/2006/main" xmlns:wpsCustomData="http://www.wps.cn/officeDocument/2013/wpsCustomData" mc:Ignorable="w14">
+<w:styles xmlns:mc="http://schemas.openxmlformats.org/markup-compatibility/2006" xmlns:r="http://schemas.openxmlformats.org/officeDocument/2006/relationships" xmlns:w="http://schemas.openxmlformats.org/wordprocessingml/2006/main" xmlns:w14="http://schemas.microsoft.com/office/word/2010/wordml" xmlns:w15="http://schemas.microsoft.com/office/word/2012/wordml" xmlns:w16cex="http://schemas.microsoft.com/office/word/2018/wordml/cex" xmlns:w16cid="http://schemas.microsoft.com/office/word/2016/wordml/cid" xmlns:w16="http://schemas.microsoft.com/office/word/2018/wordml" xmlns:w16se="http://schemas.microsoft.com/office/word/2015/wordml/symex" mc:Ignorable="w14 w15 w16se w16cid w16 w16cex">
   <w:docDefaults>
     <w:rPrDefault>
       <w:rPr>
-        <w:rFonts w:ascii="Arial" w:hAnsi="Arial" w:eastAsia="Arial" w:cs="Arial"/>
+        <w:rFonts w:ascii="Arial" w:eastAsia="Arial" w:hAnsi="Arial" w:cs="Arial"/>
+        <w:lang w:val="pt-BR" w:eastAsia="pt-BR" w:bidi="ar-SA"/>
       </w:rPr>
     </w:rPrDefault>
     <w:pPrDefault/>
   </w:docDefaults>
-  <w:latentStyles w:count="260" w:defQFormat="0" w:defUnhideWhenUsed="1" w:defSemiHidden="1" w:defUIPriority="99" w:defLockedState="0">
-    <w:lsdException w:qFormat="1" w:unhideWhenUsed="0" w:uiPriority="0" w:semiHidden="0" w:name="Normal"/>
-    <w:lsdException w:qFormat="1" w:unhideWhenUsed="0" w:uiPriority="0" w:semiHidden="0" w:name="heading 1"/>
-    <w:lsdException w:qFormat="1" w:unhideWhenUsed="0" w:uiPriority="0" w:semiHidden="0" w:name="heading 2"/>
-    <w:lsdException w:qFormat="1" w:unhideWhenUsed="0" w:uiPriority="0" w:semiHidden="0" w:name="heading 3"/>
-    <w:lsdException w:qFormat="1" w:unhideWhenUsed="0" w:uiPriority="0" w:semiHidden="0" w:name="heading 4"/>
-    <w:lsdException w:qFormat="1" w:unhideWhenUsed="0" w:uiPriority="0" w:semiHidden="0" w:name="heading 5"/>
-    <w:lsdException w:qFormat="1" w:unhideWhenUsed="0" w:uiPriority="0" w:semiHidden="0" w:name="heading 6"/>
-    <w:lsdException w:qFormat="1" w:uiPriority="0" w:name="heading 7"/>
-    <w:lsdException w:qFormat="1" w:uiPriority="0" w:name="heading 8"/>
-    <w:lsdException w:qFormat="1" w:uiPriority="0" w:name="heading 9"/>
-    <w:lsdException w:unhideWhenUsed="0" w:uiPriority="0" w:semiHidden="0" w:name="index 1"/>
-    <w:lsdException w:unhideWhenUsed="0" w:uiPriority="0" w:semiHidden="0" w:name="index 2"/>
-    <w:lsdException w:unhideWhenUsed="0" w:uiPriority="0" w:semiHidden="0" w:name="index 3"/>
-    <w:lsdException w:unhideWhenUsed="0" w:uiPriority="0" w:semiHidden="0" w:name="index 4"/>
-    <w:lsdException w:unhideWhenUsed="0" w:uiPriority="0" w:semiHidden="0" w:name="index 5"/>
-    <w:lsdException w:unhideWhenUsed="0" w:uiPriority="0" w:semiHidden="0" w:name="index 6"/>
-    <w:lsdException w:unhideWhenUsed="0" w:uiPriority="0" w:semiHidden="0" w:name="index 7"/>
-    <w:lsdException w:unhideWhenUsed="0" w:uiPriority="0" w:semiHidden="0" w:name="index 8"/>
-    <w:lsdException w:unhideWhenUsed="0" w:uiPriority="0" w:semiHidden="0" w:name="index 9"/>
-    <w:lsdException w:unhideWhenUsed="0" w:uiPriority="0" w:semiHidden="0" w:name="toc 1"/>
-    <w:lsdException w:unhideWhenUsed="0" w:uiPriority="0" w:semiHidden="0" w:name="toc 2"/>
-    <w:lsdException w:unhideWhenUsed="0" w:uiPriority="0" w:semiHidden="0" w:name="toc 3"/>
-    <w:lsdException w:unhideWhenUsed="0" w:uiPriority="0" w:semiHidden="0" w:name="toc 4"/>
-    <w:lsdException w:unhideWhenUsed="0" w:uiPriority="0" w:semiHidden="0" w:name="toc 5"/>
-    <w:lsdException w:unhideWhenUsed="0" w:uiPriority="0" w:semiHidden="0" w:name="toc 6"/>
-    <w:lsdException w:unhideWhenUsed="0" w:uiPriority="0" w:semiHidden="0" w:name="toc 7"/>
-    <w:lsdException w:unhideWhenUsed="0" w:uiPriority="0" w:semiHidden="0" w:name="toc 8"/>
-    <w:lsdException w:unhideWhenUsed="0" w:uiPriority="0" w:semiHidden="0" w:name="toc 9"/>
-    <w:lsdException w:unhideWhenUsed="0" w:uiPriority="0" w:semiHidden="0" w:name="Normal Indent"/>
-    <w:lsdException w:unhideWhenUsed="0" w:uiPriority="0" w:semiHidden="0" w:name="footnote text"/>
-    <w:lsdException w:unhideWhenUsed="0" w:uiPriority="0" w:semiHidden="0" w:name="annotation text"/>
-    <w:lsdException w:unhideWhenUsed="0" w:uiPriority="0" w:semiHidden="0" w:name="header"/>
-    <w:lsdException w:unhideWhenUsed="0" w:uiPriority="0" w:semiHidden="0" w:name="footer"/>
-    <w:lsdException w:unhideWhenUsed="0" w:uiPriority="0" w:semiHidden="0" w:name="index heading"/>
-    <w:lsdException w:qFormat="1" w:uiPriority="0" w:name="caption"/>
-    <w:lsdException w:unhideWhenUsed="0" w:uiPriority="0" w:semiHidden="0" w:name="table of figures"/>
-    <w:lsdException w:unhideWhenUsed="0" w:uiPriority="0" w:semiHidden="0" w:name="envelope address"/>
-    <w:lsdException w:unhideWhenUsed="0" w:uiPriority="0" w:semiHidden="0" w:name="envelope return"/>
-    <w:lsdException w:unhideWhenUsed="0" w:uiPriority="0" w:semiHidden="0" w:name="footnote reference"/>
-    <w:lsdException w:unhideWhenUsed="0" w:uiPriority="0" w:semiHidden="0" w:name="annotation reference"/>
-    <w:lsdException w:unhideWhenUsed="0" w:uiPriority="0" w:semiHidden="0" w:name="line number"/>
-    <w:lsdException w:unhideWhenUsed="0" w:uiPriority="0" w:semiHidden="0" w:name="page number"/>
-    <w:lsdException w:unhideWhenUsed="0" w:uiPriority="0" w:semiHidden="0" w:name="endnote reference"/>
-    <w:lsdException w:unhideWhenUsed="0" w:uiPriority="0" w:semiHidden="0" w:name="endnote text"/>
-    <w:lsdException w:unhideWhenUsed="0" w:uiPriority="0" w:semiHidden="0" w:name="table of authorities"/>
-    <w:lsdException w:unhideWhenUsed="0" w:uiPriority="0" w:semiHidden="0" w:name="macro"/>
-    <w:lsdException w:unhideWhenUsed="0" w:uiPriority="0" w:semiHidden="0" w:name="toa heading"/>
-    <w:lsdException w:unhideWhenUsed="0" w:uiPriority="0" w:semiHidden="0" w:name="List"/>
-    <w:lsdException w:unhideWhenUsed="0" w:uiPriority="0" w:semiHidden="0" w:name="List Bullet"/>
-    <w:lsdException w:unhideWhenUsed="0" w:uiPriority="0" w:semiHidden="0" w:name="List Number"/>
-    <w:lsdException w:unhideWhenUsed="0" w:uiPriority="0" w:semiHidden="0" w:name="List 2"/>
-    <w:lsdException w:unhideWhenUsed="0" w:uiPriority="0" w:semiHidden="0" w:name="List 3"/>
-    <w:lsdException w:unhideWhenUsed="0" w:uiPriority="0" w:semiHidden="0" w:name="List 4"/>
-    <w:lsdException w:unhideWhenUsed="0" w:uiPriority="0" w:semiHidden="0" w:name="List 5"/>
-    <w:lsdException w:unhideWhenUsed="0" w:uiPriority="0" w:semiHidden="0" w:name="List Bullet 2"/>
-    <w:lsdException w:unhideWhenUsed="0" w:uiPriority="0" w:semiHidden="0" w:name="List Bullet 3"/>
-    <w:lsdException w:unhideWhenUsed="0" w:uiPriority="0" w:semiHidden="0" w:name="List Bullet 4"/>
-    <w:lsdException w:unhideWhenUsed="0" w:uiPriority="0" w:semiHidden="0" w:name="List Bullet 5"/>
-    <w:lsdException w:unhideWhenUsed="0" w:uiPriority="0" w:semiHidden="0" w:name="List Number 2"/>
-    <w:lsdException w:unhideWhenUsed="0" w:uiPriority="0" w:semiHidden="0" w:name="List Number 3"/>
-    <w:lsdException w:unhideWhenUsed="0" w:uiPriority="0" w:semiHidden="0" w:name="List Number 4"/>
-    <w:lsdException w:unhideWhenUsed="0" w:uiPriority="0" w:semiHidden="0" w:name="List Number 5"/>
-    <w:lsdException w:qFormat="1" w:unhideWhenUsed="0" w:uiPriority="0" w:semiHidden="0" w:name="Title"/>
-    <w:lsdException w:unhideWhenUsed="0" w:uiPriority="0" w:semiHidden="0" w:name="Closing"/>
-    <w:lsdException w:unhideWhenUsed="0" w:uiPriority="0" w:semiHidden="0" w:name="Signature"/>
-    <w:lsdException w:qFormat="1" w:unhideWhenUsed="0" w:uiPriority="0" w:name="Default Paragraph Font"/>
-    <w:lsdException w:unhideWhenUsed="0" w:uiPriority="0" w:semiHidden="0" w:name="Body Text"/>
-    <w:lsdException w:unhideWhenUsed="0" w:uiPriority="0" w:semiHidden="0" w:name="Body Text Indent"/>
-    <w:lsdException w:unhideWhenUsed="0" w:uiPriority="0" w:semiHidden="0" w:name="List Continue"/>
-    <w:lsdException w:unhideWhenUsed="0" w:uiPriority="0" w:semiHidden="0" w:name="List Continue 2"/>
-    <w:lsdException w:unhideWhenUsed="0" w:uiPriority="0" w:semiHidden="0" w:name="List Continue 3"/>
-    <w:lsdException w:unhideWhenUsed="0" w:uiPriority="0" w:semiHidden="0" w:name="List Continue 4"/>
-    <w:lsdException w:unhideWhenUsed="0" w:uiPriority="0" w:semiHidden="0" w:name="List Continue 5"/>
-    <w:lsdException w:unhideWhenUsed="0" w:uiPriority="0" w:semiHidden="0" w:name="Message Header"/>
-    <w:lsdException w:qFormat="1" w:unhideWhenUsed="0" w:uiPriority="0" w:semiHidden="0" w:name="Subtitle"/>
-    <w:lsdException w:unhideWhenUsed="0" w:uiPriority="0" w:semiHidden="0" w:name="Salutation"/>
-    <w:lsdException w:unhideWhenUsed="0" w:uiPriority="0" w:semiHidden="0" w:name="Date"/>
-    <w:lsdException w:unhideWhenUsed="0" w:uiPriority="0" w:semiHidden="0" w:name="Body Text First Indent"/>
-    <w:lsdException w:unhideWhenUsed="0" w:uiPriority="0" w:semiHidden="0" w:name="Body Text First Indent 2"/>
-    <w:lsdException w:unhideWhenUsed="0" w:uiPriority="0" w:semiHidden="0" w:name="Note Heading"/>
-    <w:lsdException w:unhideWhenUsed="0" w:uiPriority="0" w:semiHidden="0" w:name="Body Text 2"/>
-    <w:lsdException w:unhideWhenUsed="0" w:uiPriority="0" w:semiHidden="0" w:name="Body Text 3"/>
-    <w:lsdException w:unhideWhenUsed="0" w:uiPriority="0" w:semiHidden="0" w:name="Body Text Indent 2"/>
-    <w:lsdException w:unhideWhenUsed="0" w:uiPriority="0" w:semiHidden="0" w:name="Body Text Indent 3"/>
-    <w:lsdException w:unhideWhenUsed="0" w:uiPriority="0" w:semiHidden="0" w:name="Block Text"/>
-    <w:lsdException w:unhideWhenUsed="0" w:uiPriority="0" w:semiHidden="0" w:name="Hyperlink"/>
-    <w:lsdException w:unhideWhenUsed="0" w:uiPriority="0" w:semiHidden="0" w:name="FollowedHyperlink"/>
-    <w:lsdException w:qFormat="1" w:unhideWhenUsed="0" w:uiPriority="0" w:semiHidden="0" w:name="Strong"/>
-    <w:lsdException w:qFormat="1" w:unhideWhenUsed="0" w:uiPriority="0" w:semiHidden="0" w:name="Emphasis"/>
-    <w:lsdException w:unhideWhenUsed="0" w:uiPriority="0" w:semiHidden="0" w:name="Document Map"/>
-    <w:lsdException w:unhideWhenUsed="0" w:uiPriority="0" w:semiHidden="0" w:name="Plain Text"/>
-    <w:lsdException w:unhideWhenUsed="0" w:uiPriority="0" w:semiHidden="0" w:name="E-mail Signature"/>
-    <w:lsdException w:unhideWhenUsed="0" w:uiPriority="0" w:semiHidden="0" w:name="Normal (Web)"/>
-    <w:lsdException w:unhideWhenUsed="0" w:uiPriority="0" w:semiHidden="0" w:name="HTML Acronym"/>
-    <w:lsdException w:unhideWhenUsed="0" w:uiPriority="0" w:semiHidden="0" w:name="HTML Address"/>
-    <w:lsdException w:unhideWhenUsed="0" w:uiPriority="0" w:semiHidden="0" w:name="HTML Cite"/>
-    <w:lsdException w:unhideWhenUsed="0" w:uiPriority="0" w:semiHidden="0" w:name="HTML Code"/>
-    <w:lsdException w:unhideWhenUsed="0" w:uiPriority="0" w:semiHidden="0" w:name="HTML Definition"/>
-    <w:lsdException w:unhideWhenUsed="0" w:uiPriority="0" w:semiHidden="0" w:name="HTML Keyboard"/>
-    <w:lsdException w:unhideWhenUsed="0" w:uiPriority="0" w:semiHidden="0" w:name="HTML Preformatted"/>
-    <w:lsdException w:unhideWhenUsed="0" w:uiPriority="0" w:semiHidden="0" w:name="HTML Sample"/>
-    <w:lsdException w:unhideWhenUsed="0" w:uiPriority="0" w:semiHidden="0" w:name="HTML Typewriter"/>
-    <w:lsdException w:unhideWhenUsed="0" w:uiPriority="0" w:semiHidden="0" w:name="HTML Variable"/>
-    <w:lsdException w:qFormat="1" w:unhideWhenUsed="0" w:uiPriority="0" w:name="Normal Table"/>
-    <w:lsdException w:unhideWhenUsed="0" w:uiPriority="0" w:semiHidden="0" w:name="annotation subject"/>
-    <w:lsdException w:unhideWhenUsed="0" w:uiPriority="0" w:semiHidden="0" w:name="Table Simple 1"/>
-    <w:lsdException w:unhideWhenUsed="0" w:uiPriority="0" w:semiHidden="0" w:name="Table Simple 2"/>
-    <w:lsdException w:unhideWhenUsed="0" w:uiPriority="0" w:semiHidden="0" w:name="Table Simple 3"/>
-    <w:lsdException w:unhideWhenUsed="0" w:uiPriority="0" w:semiHidden="0" w:name="Table Classic 1"/>
-    <w:lsdException w:unhideWhenUsed="0" w:uiPriority="0" w:semiHidden="0" w:name="Table Classic 2"/>
-    <w:lsdException w:unhideWhenUsed="0" w:uiPriority="0" w:semiHidden="0" w:name="Table Classic 3"/>
-    <w:lsdException w:unhideWhenUsed="0" w:uiPriority="0" w:semiHidden="0" w:name="Table Classic 4"/>
-    <w:lsdException w:unhideWhenUsed="0" w:uiPriority="0" w:semiHidden="0" w:name="Table Colorful 1"/>
-    <w:lsdException w:unhideWhenUsed="0" w:uiPriority="0" w:semiHidden="0" w:name="Table Colorful 2"/>
-    <w:lsdException w:unhideWhenUsed="0" w:uiPriority="0" w:semiHidden="0" w:name="Table Colorful 3"/>
-    <w:lsdException w:unhideWhenUsed="0" w:uiPriority="0" w:semiHidden="0" w:name="Table Columns 1"/>
-    <w:lsdException w:unhideWhenUsed="0" w:uiPriority="0" w:semiHidden="0" w:name="Table Columns 2"/>
-    <w:lsdException w:unhideWhenUsed="0" w:uiPriority="0" w:semiHidden="0" w:name="Table Columns 3"/>
-    <w:lsdException w:unhideWhenUsed="0" w:uiPriority="0" w:semiHidden="0" w:name="Table Columns 4"/>
-    <w:lsdException w:unhideWhenUsed="0" w:uiPriority="0" w:semiHidden="0" w:name="Table Columns 5"/>
-    <w:lsdException w:unhideWhenUsed="0" w:uiPriority="0" w:semiHidden="0" w:name="Table Grid 1"/>
-    <w:lsdException w:unhideWhenUsed="0" w:uiPriority="0" w:semiHidden="0" w:name="Table Grid 2"/>
-    <w:lsdException w:unhideWhenUsed="0" w:uiPriority="0" w:semiHidden="0" w:name="Table Grid 3"/>
-    <w:lsdException w:unhideWhenUsed="0" w:uiPriority="0" w:semiHidden="0" w:name="Table Grid 4"/>
-    <w:lsdException w:unhideWhenUsed="0" w:uiPriority="0" w:semiHidden="0" w:name="Table Grid 5"/>
-    <w:lsdException w:unhideWhenUsed="0" w:uiPriority="0" w:semiHidden="0" w:name="Table Grid 6"/>
-    <w:lsdException w:unhideWhenUsed="0" w:uiPriority="0" w:semiHidden="0" w:name="Table Grid 7"/>
-    <w:lsdException w:unhideWhenUsed="0" w:uiPriority="0" w:semiHidden="0" w:name="Table Grid 8"/>
-    <w:lsdException w:unhideWhenUsed="0" w:uiPriority="0" w:semiHidden="0" w:name="Table List 1"/>
-    <w:lsdException w:unhideWhenUsed="0" w:uiPriority="0" w:semiHidden="0" w:name="Table List 2"/>
-    <w:lsdException w:unhideWhenUsed="0" w:uiPriority="0" w:semiHidden="0" w:name="Table List 3"/>
-    <w:lsdException w:unhideWhenUsed="0" w:uiPriority="0" w:semiHidden="0" w:name="Table List 4"/>
-    <w:lsdException w:unhideWhenUsed="0" w:uiPriority="0" w:semiHidden="0" w:name="Table List 5"/>
-    <w:lsdException w:unhideWhenUsed="0" w:uiPriority="0" w:semiHidden="0" w:name="Table List 6"/>
-    <w:lsdException w:unhideWhenUsed="0" w:uiPriority="0" w:semiHidden="0" w:name="Table List 7"/>
-    <w:lsdException w:unhideWhenUsed="0" w:uiPriority="0" w:semiHidden="0" w:name="Table List 8"/>
-    <w:lsdException w:unhideWhenUsed="0" w:uiPriority="0" w:semiHidden="0" w:name="Table 3D effects 1"/>
-    <w:lsdException w:unhideWhenUsed="0" w:uiPriority="0" w:semiHidden="0" w:name="Table 3D effects 2"/>
-    <w:lsdException w:unhideWhenUsed="0" w:uiPriority="0" w:semiHidden="0" w:name="Table 3D effects 3"/>
-    <w:lsdException w:unhideWhenUsed="0" w:uiPriority="0" w:semiHidden="0" w:name="Table Contemporary"/>
-    <w:lsdException w:unhideWhenUsed="0" w:uiPriority="0" w:semiHidden="0" w:name="Table Elegant"/>
-    <w:lsdException w:unhideWhenUsed="0" w:uiPriority="0" w:semiHidden="0" w:name="Table Professional"/>
-    <w:lsdException w:unhideWhenUsed="0" w:uiPriority="0" w:semiHidden="0" w:name="Table Subtle 1"/>
-    <w:lsdException w:unhideWhenUsed="0" w:uiPriority="0" w:semiHidden="0" w:name="Table Subtle 2"/>
-    <w:lsdException w:unhideWhenUsed="0" w:uiPriority="0" w:semiHidden="0" w:name="Table Web 1"/>
-    <w:lsdException w:unhideWhenUsed="0" w:uiPriority="0" w:semiHidden="0" w:name="Table Web 2"/>
-    <w:lsdException w:unhideWhenUsed="0" w:uiPriority="0" w:semiHidden="0" w:name="Table Web 3"/>
-    <w:lsdException w:unhideWhenUsed="0" w:uiPriority="0" w:semiHidden="0" w:name="Balloon Text"/>
-    <w:lsdException w:unhideWhenUsed="0" w:uiPriority="0" w:semiHidden="0" w:name="Table Grid"/>
-    <w:lsdException w:unhideWhenUsed="0" w:uiPriority="0" w:semiHidden="0" w:name="Table Theme"/>
+  <w:latentStyles w:defLockedState="0" w:defUIPriority="0" w:defSemiHidden="0" w:defUnhideWhenUsed="0" w:defQFormat="0" w:count="376">
+    <w:lsdException w:name="Normal" w:qFormat="1"/>
+    <w:lsdException w:name="heading 1" w:qFormat="1"/>
+    <w:lsdException w:name="heading 2" w:qFormat="1"/>
+    <w:lsdException w:name="heading 3" w:qFormat="1"/>
+    <w:lsdException w:name="heading 4" w:qFormat="1"/>
+    <w:lsdException w:name="heading 5" w:qFormat="1"/>
+    <w:lsdException w:name="heading 6" w:qFormat="1"/>
+    <w:lsdException w:name="heading 7" w:semiHidden="1" w:unhideWhenUsed="1" w:qFormat="1"/>
+    <w:lsdException w:name="heading 8" w:semiHidden="1" w:unhideWhenUsed="1" w:qFormat="1"/>
+    <w:lsdException w:name="heading 9" w:semiHidden="1" w:unhideWhenUsed="1" w:qFormat="1"/>
+    <w:lsdException w:name="caption" w:semiHidden="1" w:unhideWhenUsed="1" w:qFormat="1"/>
+    <w:lsdException w:name="Title" w:qFormat="1"/>
+    <w:lsdException w:name="Default Paragraph Font" w:semiHidden="1" w:qFormat="1"/>
+    <w:lsdException w:name="Subtitle" w:qFormat="1"/>
+    <w:lsdException w:name="Strong" w:qFormat="1"/>
+    <w:lsdException w:name="Emphasis" w:qFormat="1"/>
+    <w:lsdException w:name="HTML Top of Form" w:semiHidden="1" w:uiPriority="99" w:unhideWhenUsed="1"/>
+    <w:lsdException w:name="HTML Bottom of Form" w:semiHidden="1" w:uiPriority="99" w:unhideWhenUsed="1"/>
+    <w:lsdException w:name="Normal Table" w:semiHidden="1" w:unhideWhenUsed="1" w:qFormat="1"/>
+    <w:lsdException w:name="No List" w:semiHidden="1" w:uiPriority="99" w:unhideWhenUsed="1"/>
+    <w:lsdException w:name="Outline List 1" w:semiHidden="1" w:uiPriority="99" w:unhideWhenUsed="1"/>
+    <w:lsdException w:name="Outline List 2" w:semiHidden="1" w:uiPriority="99" w:unhideWhenUsed="1"/>
+    <w:lsdException w:name="Outline List 3" w:semiHidden="1" w:uiPriority="99" w:unhideWhenUsed="1"/>
+    <w:lsdException w:name="Table Simple 1" w:semiHidden="1" w:unhideWhenUsed="1"/>
+    <w:lsdException w:name="Table Simple 2" w:semiHidden="1" w:unhideWhenUsed="1"/>
+    <w:lsdException w:name="Table Simple 3" w:semiHidden="1" w:unhideWhenUsed="1"/>
+    <w:lsdException w:name="Table Classic 1" w:semiHidden="1" w:unhideWhenUsed="1"/>
+    <w:lsdException w:name="Table Classic 2" w:semiHidden="1" w:unhideWhenUsed="1"/>
+    <w:lsdException w:name="Table Classic 3" w:semiHidden="1" w:unhideWhenUsed="1"/>
+    <w:lsdException w:name="Table Classic 4" w:semiHidden="1" w:unhideWhenUsed="1"/>
+    <w:lsdException w:name="Table Colorful 1" w:semiHidden="1" w:unhideWhenUsed="1"/>
+    <w:lsdException w:name="Table Colorful 2" w:semiHidden="1" w:unhideWhenUsed="1"/>
+    <w:lsdException w:name="Table Colorful 3" w:semiHidden="1" w:unhideWhenUsed="1"/>
+    <w:lsdException w:name="Table Columns 1" w:semiHidden="1" w:unhideWhenUsed="1"/>
+    <w:lsdException w:name="Table Columns 2" w:semiHidden="1" w:unhideWhenUsed="1"/>
+    <w:lsdException w:name="Table Columns 3" w:semiHidden="1" w:unhideWhenUsed="1"/>
+    <w:lsdException w:name="Table Columns 4" w:semiHidden="1" w:unhideWhenUsed="1"/>
+    <w:lsdException w:name="Table Columns 5" w:semiHidden="1" w:unhideWhenUsed="1"/>
+    <w:lsdException w:name="Table Grid 1" w:semiHidden="1" w:unhideWhenUsed="1"/>
+    <w:lsdException w:name="Table Grid 2" w:semiHidden="1" w:unhideWhenUsed="1"/>
+    <w:lsdException w:name="Table Grid 3" w:semiHidden="1" w:unhideWhenUsed="1"/>
+    <w:lsdException w:name="Table Grid 4" w:semiHidden="1" w:unhideWhenUsed="1"/>
+    <w:lsdException w:name="Table Grid 5" w:semiHidden="1" w:unhideWhenUsed="1"/>
+    <w:lsdException w:name="Table Grid 6" w:semiHidden="1" w:unhideWhenUsed="1"/>
+    <w:lsdException w:name="Table Grid 7" w:semiHidden="1" w:unhideWhenUsed="1"/>
+    <w:lsdException w:name="Table Grid 8" w:semiHidden="1" w:unhideWhenUsed="1"/>
+    <w:lsdException w:name="Table List 1" w:semiHidden="1" w:unhideWhenUsed="1"/>
+    <w:lsdException w:name="Table List 2" w:semiHidden="1" w:unhideWhenUsed="1"/>
+    <w:lsdException w:name="Table List 3" w:semiHidden="1" w:unhideWhenUsed="1"/>
+    <w:lsdException w:name="Table List 4" w:semiHidden="1" w:unhideWhenUsed="1"/>
+    <w:lsdException w:name="Table List 5" w:semiHidden="1" w:unhideWhenUsed="1"/>
+    <w:lsdException w:name="Table List 6" w:semiHidden="1" w:unhideWhenUsed="1"/>
+    <w:lsdException w:name="Table List 7" w:semiHidden="1" w:unhideWhenUsed="1"/>
+    <w:lsdException w:name="Table List 8" w:semiHidden="1" w:unhideWhenUsed="1"/>
+    <w:lsdException w:name="Table 3D effects 1" w:semiHidden="1" w:unhideWhenUsed="1"/>
+    <w:lsdException w:name="Table 3D effects 2" w:semiHidden="1" w:unhideWhenUsed="1"/>
+    <w:lsdException w:name="Table 3D effects 3" w:semiHidden="1" w:unhideWhenUsed="1"/>
+    <w:lsdException w:name="Table Contemporary" w:semiHidden="1" w:unhideWhenUsed="1"/>
+    <w:lsdException w:name="Table Elegant" w:semiHidden="1" w:unhideWhenUsed="1"/>
+    <w:lsdException w:name="Table Professional" w:semiHidden="1" w:unhideWhenUsed="1"/>
+    <w:lsdException w:name="Table Subtle 1" w:semiHidden="1" w:unhideWhenUsed="1"/>
+    <w:lsdException w:name="Table Subtle 2" w:semiHidden="1" w:unhideWhenUsed="1"/>
+    <w:lsdException w:name="Table Web 1" w:semiHidden="1" w:unhideWhenUsed="1"/>
+    <w:lsdException w:name="Table Web 2" w:semiHidden="1" w:unhideWhenUsed="1"/>
+    <w:lsdException w:name="Table Web 3" w:semiHidden="1" w:unhideWhenUsed="1"/>
+    <w:lsdException w:name="Table Theme" w:semiHidden="1" w:unhideWhenUsed="1"/>
+    <w:lsdException w:name="Placeholder Text" w:semiHidden="1" w:uiPriority="99"/>
+    <w:lsdException w:name="No Spacing" w:uiPriority="99"/>
+    <w:lsdException w:name="Light Shading" w:uiPriority="99"/>
+    <w:lsdException w:name="Light List" w:uiPriority="99"/>
+    <w:lsdException w:name="Light Grid" w:uiPriority="99"/>
+    <w:lsdException w:name="Medium Shading 1" w:uiPriority="99"/>
+    <w:lsdException w:name="Medium Shading 2" w:uiPriority="99"/>
+    <w:lsdException w:name="Medium List 1" w:uiPriority="99"/>
+    <w:lsdException w:name="Medium List 2" w:uiPriority="99"/>
+    <w:lsdException w:name="Medium Grid 1" w:uiPriority="99"/>
+    <w:lsdException w:name="Medium Grid 2" w:uiPriority="99"/>
+    <w:lsdException w:name="Medium Grid 3" w:uiPriority="99"/>
+    <w:lsdException w:name="Dark List" w:uiPriority="99"/>
+    <w:lsdException w:name="Colorful Shading" w:uiPriority="99"/>
+    <w:lsdException w:name="Colorful List" w:uiPriority="99"/>
+    <w:lsdException w:name="Colorful Grid" w:uiPriority="99"/>
+    <w:lsdException w:name="Light Shading Accent 1" w:uiPriority="99"/>
+    <w:lsdException w:name="Light List Accent 1" w:uiPriority="99"/>
+    <w:lsdException w:name="Light Grid Accent 1" w:uiPriority="99"/>
+    <w:lsdException w:name="Medium Shading 1 Accent 1" w:uiPriority="99"/>
+    <w:lsdException w:name="Medium Shading 2 Accent 1" w:uiPriority="99"/>
+    <w:lsdException w:name="Medium List 1 Accent 1" w:uiPriority="99"/>
+    <w:lsdException w:name="Revision" w:semiHidden="1" w:uiPriority="99"/>
+    <w:lsdException w:name="List Paragraph" w:uiPriority="99"/>
+    <w:lsdException w:name="Quote" w:uiPriority="99"/>
+    <w:lsdException w:name="Intense Quote" w:uiPriority="99"/>
+    <w:lsdException w:name="Medium List 2 Accent 1" w:uiPriority="99"/>
+    <w:lsdException w:name="Medium Grid 1 Accent 1" w:uiPriority="99"/>
+    <w:lsdException w:name="Medium Grid 2 Accent 1" w:uiPriority="99"/>
+    <w:lsdException w:name="Medium Grid 3 Accent 1" w:uiPriority="99"/>
+    <w:lsdException w:name="Dark List Accent 1" w:uiPriority="99"/>
+    <w:lsdException w:name="Colorful Shading Accent 1" w:uiPriority="99"/>
+    <w:lsdException w:name="Colorful List Accent 1" w:uiPriority="99"/>
+    <w:lsdException w:name="Colorful Grid Accent 1" w:uiPriority="99"/>
+    <w:lsdException w:name="Light Shading Accent 2" w:uiPriority="99"/>
+    <w:lsdException w:name="Light List Accent 2" w:uiPriority="99"/>
+    <w:lsdException w:name="Light Grid Accent 2" w:uiPriority="99"/>
+    <w:lsdException w:name="Medium Shading 1 Accent 2" w:uiPriority="99"/>
+    <w:lsdException w:name="Medium Shading 2 Accent 2" w:uiPriority="99"/>
+    <w:lsdException w:name="Medium List 1 Accent 2" w:uiPriority="99"/>
+    <w:lsdException w:name="Medium List 2 Accent 2" w:uiPriority="99"/>
+    <w:lsdException w:name="Medium Grid 1 Accent 2" w:uiPriority="99"/>
+    <w:lsdException w:name="Medium Grid 2 Accent 2" w:uiPriority="99"/>
+    <w:lsdException w:name="Medium Grid 3 Accent 2" w:uiPriority="99"/>
+    <w:lsdException w:name="Dark List Accent 2" w:uiPriority="99"/>
+    <w:lsdException w:name="Colorful Shading Accent 2" w:uiPriority="99"/>
+    <w:lsdException w:name="Colorful List Accent 2" w:uiPriority="99"/>
+    <w:lsdException w:name="Colorful Grid Accent 2" w:uiPriority="99"/>
+    <w:lsdException w:name="Light Shading Accent 3" w:uiPriority="99"/>
+    <w:lsdException w:name="Light List Accent 3" w:uiPriority="99"/>
+    <w:lsdException w:name="Light Grid Accent 3" w:uiPriority="99"/>
+    <w:lsdException w:name="Medium Shading 1 Accent 3" w:uiPriority="99"/>
+    <w:lsdException w:name="Medium Shading 2 Accent 3" w:uiPriority="99"/>
+    <w:lsdException w:name="Medium List 1 Accent 3" w:uiPriority="99"/>
+    <w:lsdException w:name="Medium List 2 Accent 3" w:uiPriority="99"/>
+    <w:lsdException w:name="Medium Grid 1 Accent 3" w:uiPriority="99"/>
+    <w:lsdException w:name="Medium Grid 2 Accent 3" w:uiPriority="99"/>
+    <w:lsdException w:name="Medium Grid 3 Accent 3" w:uiPriority="99"/>
+    <w:lsdException w:name="Dark List Accent 3" w:uiPriority="99"/>
+    <w:lsdException w:name="Colorful Shading Accent 3" w:uiPriority="99"/>
+    <w:lsdException w:name="Colorful List Accent 3" w:uiPriority="99"/>
+    <w:lsdException w:name="Colorful Grid Accent 3" w:uiPriority="99"/>
+    <w:lsdException w:name="Light Shading Accent 4" w:uiPriority="99"/>
+    <w:lsdException w:name="Light List Accent 4" w:uiPriority="99"/>
+    <w:lsdException w:name="Light Grid Accent 4" w:uiPriority="99"/>
+    <w:lsdException w:name="Medium Shading 1 Accent 4" w:uiPriority="99"/>
+    <w:lsdException w:name="Medium Shading 2 Accent 4" w:uiPriority="99"/>
+    <w:lsdException w:name="Medium List 1 Accent 4" w:uiPriority="99"/>
+    <w:lsdException w:name="Medium List 2 Accent 4" w:uiPriority="99"/>
+    <w:lsdException w:name="Medium Grid 1 Accent 4" w:uiPriority="99"/>
+    <w:lsdException w:name="Medium Grid 2 Accent 4" w:uiPriority="99"/>
+    <w:lsdException w:name="Medium Grid 3 Accent 4" w:uiPriority="99"/>
+    <w:lsdException w:name="Dark List Accent 4" w:uiPriority="99"/>
+    <w:lsdException w:name="Colorful Shading Accent 4" w:uiPriority="99"/>
+    <w:lsdException w:name="Colorful List Accent 4" w:uiPriority="99"/>
+    <w:lsdException w:name="Colorful Grid Accent 4" w:uiPriority="99"/>
+    <w:lsdException w:name="Light Shading Accent 5" w:uiPriority="99"/>
+    <w:lsdException w:name="Light List Accent 5" w:uiPriority="99"/>
+    <w:lsdException w:name="Light Grid Accent 5" w:uiPriority="99"/>
+    <w:lsdException w:name="Medium Shading 1 Accent 5" w:uiPriority="99"/>
+    <w:lsdException w:name="Medium Shading 2 Accent 5" w:uiPriority="99"/>
+    <w:lsdException w:name="Medium List 1 Accent 5" w:uiPriority="99"/>
+    <w:lsdException w:name="Medium List 2 Accent 5" w:uiPriority="99"/>
+    <w:lsdException w:name="Medium Grid 1 Accent 5" w:uiPriority="99"/>
+    <w:lsdException w:name="Medium Grid 2 Accent 5" w:uiPriority="99"/>
+    <w:lsdException w:name="Medium Grid 3 Accent 5" w:uiPriority="99"/>
+    <w:lsdException w:name="Dark List Accent 5" w:uiPriority="99"/>
+    <w:lsdException w:name="Colorful Shading Accent 5" w:uiPriority="99"/>
+    <w:lsdException w:name="Colorful List Accent 5" w:uiPriority="99"/>
+    <w:lsdException w:name="Colorful Grid Accent 5" w:uiPriority="99"/>
+    <w:lsdException w:name="Light Shading Accent 6" w:uiPriority="99"/>
+    <w:lsdException w:name="Light List Accent 6" w:uiPriority="99"/>
+    <w:lsdException w:name="Light Grid Accent 6" w:uiPriority="99"/>
+    <w:lsdException w:name="Medium Shading 1 Accent 6" w:uiPriority="99"/>
+    <w:lsdException w:name="Medium Shading 2 Accent 6" w:uiPriority="99"/>
+    <w:lsdException w:name="Medium List 1 Accent 6" w:uiPriority="99"/>
+    <w:lsdException w:name="Medium List 2 Accent 6" w:uiPriority="99"/>
+    <w:lsdException w:name="Medium Grid 1 Accent 6" w:uiPriority="99"/>
+    <w:lsdException w:name="Medium Grid 2 Accent 6" w:uiPriority="99"/>
+    <w:lsdException w:name="Medium Grid 3 Accent 6" w:uiPriority="99"/>
+    <w:lsdException w:name="Dark List Accent 6" w:uiPriority="99"/>
+    <w:lsdException w:name="Colorful Shading Accent 6" w:uiPriority="99"/>
+    <w:lsdException w:name="Colorful List Accent 6" w:uiPriority="99"/>
+    <w:lsdException w:name="Colorful Grid Accent 6" w:uiPriority="99"/>
+    <w:lsdException w:name="Subtle Emphasis" w:uiPriority="19" w:qFormat="1"/>
+    <w:lsdException w:name="Intense Emphasis" w:uiPriority="21" w:qFormat="1"/>
+    <w:lsdException w:name="Subtle Reference" w:uiPriority="31" w:qFormat="1"/>
+    <w:lsdException w:name="Intense Reference" w:uiPriority="32" w:qFormat="1"/>
+    <w:lsdException w:name="Book Title" w:uiPriority="33" w:qFormat="1"/>
+    <w:lsdException w:name="Bibliography" w:semiHidden="1" w:uiPriority="37" w:unhideWhenUsed="1"/>
+    <w:lsdException w:name="TOC Heading" w:semiHidden="1" w:uiPriority="39" w:unhideWhenUsed="1" w:qFormat="1"/>
+    <w:lsdException w:name="Plain Table 1" w:uiPriority="41"/>
+    <w:lsdException w:name="Plain Table 2" w:uiPriority="42"/>
+    <w:lsdException w:name="Plain Table 3" w:uiPriority="43"/>
+    <w:lsdException w:name="Plain Table 4" w:uiPriority="44"/>
+    <w:lsdException w:name="Plain Table 5" w:uiPriority="45"/>
+    <w:lsdException w:name="Grid Table Light" w:uiPriority="40"/>
+    <w:lsdException w:name="Grid Table 1 Light" w:uiPriority="46"/>
+    <w:lsdException w:name="Grid Table 2" w:uiPriority="47"/>
+    <w:lsdException w:name="Grid Table 3" w:uiPriority="48"/>
+    <w:lsdException w:name="Grid Table 4" w:uiPriority="49"/>
+    <w:lsdException w:name="Grid Table 5 Dark" w:uiPriority="50"/>
+    <w:lsdException w:name="Grid Table 6 Colorful" w:uiPriority="51"/>
+    <w:lsdException w:name="Grid Table 7 Colorful" w:uiPriority="52"/>
+    <w:lsdException w:name="Grid Table 1 Light Accent 1" w:uiPriority="46"/>
+    <w:lsdException w:name="Grid Table 2 Accent 1" w:uiPriority="47"/>
+    <w:lsdException w:name="Grid Table 3 Accent 1" w:uiPriority="48"/>
+    <w:lsdException w:name="Grid Table 4 Accent 1" w:uiPriority="49"/>
+    <w:lsdException w:name="Grid Table 5 Dark Accent 1" w:uiPriority="50"/>
+    <w:lsdException w:name="Grid Table 6 Colorful Accent 1" w:uiPriority="51"/>
+    <w:lsdException w:name="Grid Table 7 Colorful Accent 1" w:uiPriority="52"/>
+    <w:lsdException w:name="Grid Table 1 Light Accent 2" w:uiPriority="46"/>
+    <w:lsdException w:name="Grid Table 2 Accent 2" w:uiPriority="47"/>
+    <w:lsdException w:name="Grid Table 3 Accent 2" w:uiPriority="48"/>
+    <w:lsdException w:name="Grid Table 4 Accent 2" w:uiPriority="49"/>
+    <w:lsdException w:name="Grid Table 5 Dark Accent 2" w:uiPriority="50"/>
+    <w:lsdException w:name="Grid Table 6 Colorful Accent 2" w:uiPriority="51"/>
+    <w:lsdException w:name="Grid Table 7 Colorful Accent 2" w:uiPriority="52"/>
+    <w:lsdException w:name="Grid Table 1 Light Accent 3" w:uiPriority="46"/>
+    <w:lsdException w:name="Grid Table 2 Accent 3" w:uiPriority="47"/>
+    <w:lsdException w:name="Grid Table 3 Accent 3" w:uiPriority="48"/>
+    <w:lsdException w:name="Grid Table 4 Accent 3" w:uiPriority="49"/>
+    <w:lsdException w:name="Grid Table 5 Dark Accent 3" w:uiPriority="50"/>
+    <w:lsdException w:name="Grid Table 6 Colorful Accent 3" w:uiPriority="51"/>
+    <w:lsdException w:name="Grid Table 7 Colorful Accent 3" w:uiPriority="52"/>
+    <w:lsdException w:name="Grid Table 1 Light Accent 4" w:uiPriority="46"/>
+    <w:lsdException w:name="Grid Table 2 Accent 4" w:uiPriority="47"/>
+    <w:lsdException w:name="Grid Table 3 Accent 4" w:uiPriority="48"/>
+    <w:lsdException w:name="Grid Table 4 Accent 4" w:uiPriority="49"/>
+    <w:lsdException w:name="Grid Table 5 Dark Accent 4" w:uiPriority="50"/>
+    <w:lsdException w:name="Grid Table 6 Colorful Accent 4" w:uiPriority="51"/>
+    <w:lsdException w:name="Grid Table 7 Colorful Accent 4" w:uiPriority="52"/>
+    <w:lsdException w:name="Grid Table 1 Light Accent 5" w:uiPriority="46"/>
+    <w:lsdException w:name="Grid Table 2 Accent 5" w:uiPriority="47"/>
+    <w:lsdException w:name="Grid Table 3 Accent 5" w:uiPriority="48"/>
+    <w:lsdException w:name="Grid Table 4 Accent 5" w:uiPriority="49"/>
+    <w:lsdException w:name="Grid Table 5 Dark Accent 5" w:uiPriority="50"/>
+    <w:lsdException w:name="Grid Table 6 Colorful Accent 5" w:uiPriority="51"/>
+    <w:lsdException w:name="Grid Table 7 Colorful Accent 5" w:uiPriority="52"/>
+    <w:lsdException w:name="Grid Table 1 Light Accent 6" w:uiPriority="46"/>
+    <w:lsdException w:name="Grid Table 2 Accent 6" w:uiPriority="47"/>
+    <w:lsdException w:name="Grid Table 3 Accent 6" w:uiPriority="48"/>
+    <w:lsdException w:name="Grid Table 4 Accent 6" w:uiPriority="49"/>
+    <w:lsdException w:name="Grid Table 5 Dark Accent 6" w:uiPriority="50"/>
+    <w:lsdException w:name="Grid Table 6 Colorful Accent 6" w:uiPriority="51"/>
+    <w:lsdException w:name="Grid Table 7 Colorful Accent 6" w:uiPriority="52"/>
+    <w:lsdException w:name="List Table 1 Light" w:uiPriority="46"/>
+    <w:lsdException w:name="List Table 2" w:uiPriority="47"/>
+    <w:lsdException w:name="List Table 3" w:uiPriority="48"/>
+    <w:lsdException w:name="List Table 4" w:uiPriority="49"/>
+    <w:lsdException w:name="List Table 5 Dark" w:uiPriority="50"/>
+    <w:lsdException w:name="List Table 6 Colorful" w:uiPriority="51"/>
+    <w:lsdException w:name="List Table 7 Colorful" w:uiPriority="52"/>
+    <w:lsdException w:name="List Table 1 Light Accent 1" w:uiPriority="46"/>
+    <w:lsdException w:name="List Table 2 Accent 1" w:uiPriority="47"/>
+    <w:lsdException w:name="List Table 3 Accent 1" w:uiPriority="48"/>
+    <w:lsdException w:name="List Table 4 Accent 1" w:uiPriority="49"/>
+    <w:lsdException w:name="List Table 5 Dark Accent 1" w:uiPriority="50"/>
+    <w:lsdException w:name="List Table 6 Colorful Accent 1" w:uiPriority="51"/>
+    <w:lsdException w:name="List Table 7 Colorful Accent 1" w:uiPriority="52"/>
+    <w:lsdException w:name="List Table 1 Light Accent 2" w:uiPriority="46"/>
+    <w:lsdException w:name="List Table 2 Accent 2" w:uiPriority="47"/>
+    <w:lsdException w:name="List Table 3 Accent 2" w:uiPriority="48"/>
+    <w:lsdException w:name="List Table 4 Accent 2" w:uiPriority="49"/>
+    <w:lsdException w:name="List Table 5 Dark Accent 2" w:uiPriority="50"/>
+    <w:lsdException w:name="List Table 6 Colorful Accent 2" w:uiPriority="51"/>
+    <w:lsdException w:name="List Table 7 Colorful Accent 2" w:uiPriority="52"/>
+    <w:lsdException w:name="List Table 1 Light Accent 3" w:uiPriority="46"/>
+    <w:lsdException w:name="List Table 2 Accent 3" w:uiPriority="47"/>
+    <w:lsdException w:name="List Table 3 Accent 3" w:uiPriority="48"/>
+    <w:lsdException w:name="List Table 4 Accent 3" w:uiPriority="49"/>
+    <w:lsdException w:name="List Table 5 Dark Accent 3" w:uiPriority="50"/>
+    <w:lsdException w:name="List Table 6 Colorful Accent 3" w:uiPriority="51"/>
+    <w:lsdException w:name="List Table 7 Colorful Accent 3" w:uiPriority="52"/>
+    <w:lsdException w:name="List Table 1 Light Accent 4" w:uiPriority="46"/>
+    <w:lsdException w:name="List Table 2 Accent 4" w:uiPriority="47"/>
+    <w:lsdException w:name="List Table 3 Accent 4" w:uiPriority="48"/>
+    <w:lsdException w:name="List Table 4 Accent 4" w:uiPriority="49"/>
+    <w:lsdException w:name="List Table 5 Dark Accent 4" w:uiPriority="50"/>
+    <w:lsdException w:name="List Table 6 Colorful Accent 4" w:uiPriority="51"/>
+    <w:lsdException w:name="List Table 7 Colorful Accent 4" w:uiPriority="52"/>
+    <w:lsdException w:name="List Table 1 Light Accent 5" w:uiPriority="46"/>
+    <w:lsdException w:name="List Table 2 Accent 5" w:uiPriority="47"/>
+    <w:lsdException w:name="List Table 3 Accent 5" w:uiPriority="48"/>
+    <w:lsdException w:name="List Table 4 Accent 5" w:uiPriority="49"/>
+    <w:lsdException w:name="List Table 5 Dark Accent 5" w:uiPriority="50"/>
+    <w:lsdException w:name="List Table 6 Colorful Accent 5" w:uiPriority="51"/>
+    <w:lsdException w:name="List Table 7 Colorful Accent 5" w:uiPriority="52"/>
+    <w:lsdException w:name="List Table 1 Light Accent 6" w:uiPriority="46"/>
+    <w:lsdException w:name="List Table 2 Accent 6" w:uiPriority="47"/>
+    <w:lsdException w:name="List Table 3 Accent 6" w:uiPriority="48"/>
+    <w:lsdException w:name="List Table 4 Accent 6" w:uiPriority="49"/>
+    <w:lsdException w:name="List Table 5 Dark Accent 6" w:uiPriority="50"/>
+    <w:lsdException w:name="List Table 6 Colorful Accent 6" w:uiPriority="51"/>
+    <w:lsdException w:name="List Table 7 Colorful Accent 6" w:uiPriority="52"/>
+    <w:lsdException w:name="Mention" w:semiHidden="1" w:uiPriority="99" w:unhideWhenUsed="1"/>
+    <w:lsdException w:name="Smart Hyperlink" w:semiHidden="1" w:uiPriority="99" w:unhideWhenUsed="1"/>
+    <w:lsdException w:name="Hashtag" w:semiHidden="1" w:uiPriority="99" w:unhideWhenUsed="1"/>
+    <w:lsdException w:name="Unresolved Mention" w:semiHidden="1" w:uiPriority="99" w:unhideWhenUsed="1"/>
+    <w:lsdException w:name="Smart Link" w:semiHidden="1" w:uiPriority="99" w:unhideWhenUsed="1"/>
   </w:latentStyles>
-  <w:style w:type="paragraph" w:default="1" w:styleId="1">
+  <w:style w:type="paragraph" w:default="1" w:styleId="Normal">
     <w:name w:val="Normal"/>
     <w:qFormat/>
-    <w:uiPriority w:val="0"/>
     <w:pPr>
       <w:spacing w:line="276" w:lineRule="auto"/>
     </w:pPr>
     <w:rPr>
-      <w:rFonts w:ascii="Arial" w:hAnsi="Arial" w:eastAsia="Arial" w:cs="Arial"/>
       <w:sz w:val="22"/>
       <w:szCs w:val="22"/>
       <w:lang w:val="zh-CN"/>
     </w:rPr>
   </w:style>
-  <w:style w:type="paragraph" w:styleId="2">
+  <w:style w:type="paragraph" w:styleId="Ttulo1">
     <w:name w:val="heading 1"/>
-    <w:basedOn w:val="1"/>
-    <w:next w:val="1"/>
+    <w:basedOn w:val="Normal"/>
+    <w:next w:val="Normal"/>
     <w:qFormat/>
-    <w:uiPriority w:val="0"/>
     <w:pPr>
       <w:keepNext/>
       <w:keepLines/>
       <w:spacing w:before="400" w:after="120"/>
+      <w:outlineLvl w:val="0"/>
     </w:pPr>
     <w:rPr>
       <w:sz w:val="40"/>
       <w:szCs w:val="40"/>
     </w:rPr>
   </w:style>
-  <w:style w:type="paragraph" w:styleId="3">
+  <w:style w:type="paragraph" w:styleId="Ttulo2">
     <w:name w:val="heading 2"/>
-    <w:basedOn w:val="1"/>
-    <w:next w:val="1"/>
+    <w:basedOn w:val="Normal"/>
+    <w:next w:val="Normal"/>
     <w:qFormat/>
-    <w:uiPriority w:val="0"/>
     <w:pPr>
       <w:keepNext/>
       <w:keepLines/>
       <w:spacing w:before="360" w:after="120"/>
+      <w:outlineLvl w:val="1"/>
     </w:pPr>
     <w:rPr>
       <w:sz w:val="32"/>
       <w:szCs w:val="32"/>
     </w:rPr>
   </w:style>
-  <w:style w:type="paragraph" w:styleId="4">
+  <w:style w:type="paragraph" w:styleId="Ttulo3">
     <w:name w:val="heading 3"/>
-    <w:basedOn w:val="1"/>
-    <w:next w:val="1"/>
+    <w:basedOn w:val="Normal"/>
+    <w:next w:val="Normal"/>
     <w:qFormat/>
-    <w:uiPriority w:val="0"/>
     <w:pPr>
       <w:keepNext/>
       <w:keepLines/>
       <w:spacing w:before="320" w:after="80"/>
+      <w:outlineLvl w:val="2"/>
     </w:pPr>
     <w:rPr>
       <w:color w:val="434343"/>
@@ -3768,16 +3599,16 @@
       <w:szCs w:val="28"/>
     </w:rPr>
   </w:style>
-  <w:style w:type="paragraph" w:styleId="5">
+  <w:style w:type="paragraph" w:styleId="Ttulo4">
     <w:name w:val="heading 4"/>
-    <w:basedOn w:val="1"/>
-    <w:next w:val="1"/>
+    <w:basedOn w:val="Normal"/>
+    <w:next w:val="Normal"/>
     <w:qFormat/>
-    <w:uiPriority w:val="0"/>
     <w:pPr>
       <w:keepNext/>
       <w:keepLines/>
       <w:spacing w:before="280" w:after="80"/>
+      <w:outlineLvl w:val="3"/>
     </w:pPr>
     <w:rPr>
       <w:color w:val="666666"/>
@@ -3785,53 +3616,50 @@
       <w:szCs w:val="24"/>
     </w:rPr>
   </w:style>
-  <w:style w:type="paragraph" w:styleId="6">
+  <w:style w:type="paragraph" w:styleId="Ttulo5">
     <w:name w:val="heading 5"/>
-    <w:basedOn w:val="1"/>
-    <w:next w:val="1"/>
+    <w:basedOn w:val="Normal"/>
+    <w:next w:val="Normal"/>
     <w:qFormat/>
-    <w:uiPriority w:val="0"/>
     <w:pPr>
       <w:keepNext/>
       <w:keepLines/>
       <w:spacing w:before="240" w:after="80"/>
+      <w:outlineLvl w:val="4"/>
     </w:pPr>
     <w:rPr>
       <w:color w:val="666666"/>
-      <w:sz w:val="22"/>
-      <w:szCs w:val="22"/>
     </w:rPr>
   </w:style>
-  <w:style w:type="paragraph" w:styleId="7">
+  <w:style w:type="paragraph" w:styleId="Ttulo6">
     <w:name w:val="heading 6"/>
-    <w:basedOn w:val="1"/>
-    <w:next w:val="1"/>
+    <w:basedOn w:val="Normal"/>
+    <w:next w:val="Normal"/>
     <w:qFormat/>
-    <w:uiPriority w:val="0"/>
     <w:pPr>
       <w:keepNext/>
       <w:keepLines/>
       <w:spacing w:before="240" w:after="80"/>
+      <w:outlineLvl w:val="5"/>
     </w:pPr>
     <w:rPr>
       <w:i/>
       <w:color w:val="666666"/>
-      <w:sz w:val="22"/>
-      <w:szCs w:val="22"/>
     </w:rPr>
   </w:style>
-  <w:style w:type="character" w:default="1" w:styleId="8">
+  <w:style w:type="character" w:default="1" w:styleId="Fontepargpadro">
     <w:name w:val="Default Paragraph Font"/>
+    <w:uiPriority w:val="1"/>
     <w:semiHidden/>
-    <w:qFormat/>
-    <w:uiPriority w:val="0"/>
+    <w:unhideWhenUsed/>
   </w:style>
-  <w:style w:type="table" w:default="1" w:styleId="9">
+  <w:style w:type="table" w:default="1" w:styleId="Tabelanormal">
     <w:name w:val="Normal Table"/>
+    <w:uiPriority w:val="99"/>
     <w:semiHidden/>
-    <w:qFormat/>
-    <w:uiPriority w:val="0"/>
+    <w:unhideWhenUsed/>
     <w:tblPr>
+      <w:tblInd w:w="0" w:type="dxa"/>
       <w:tblCellMar>
         <w:top w:w="0" w:type="dxa"/>
         <w:left w:w="108" w:type="dxa"/>
@@ -3840,55 +3668,71 @@
       </w:tblCellMar>
     </w:tblPr>
   </w:style>
-  <w:style w:type="paragraph" w:styleId="10">
+  <w:style w:type="numbering" w:default="1" w:styleId="Semlista">
+    <w:name w:val="No List"/>
+    <w:uiPriority w:val="99"/>
+    <w:semiHidden/>
+    <w:unhideWhenUsed/>
+  </w:style>
+  <w:style w:type="paragraph" w:styleId="Ttulo">
     <w:name w:val="Title"/>
-    <w:basedOn w:val="1"/>
-    <w:next w:val="1"/>
+    <w:basedOn w:val="Normal"/>
+    <w:next w:val="Normal"/>
     <w:qFormat/>
-    <w:uiPriority w:val="0"/>
     <w:pPr>
       <w:keepNext/>
       <w:keepLines/>
-      <w:spacing w:before="0" w:after="60"/>
+      <w:spacing w:after="60"/>
     </w:pPr>
     <w:rPr>
       <w:sz w:val="52"/>
       <w:szCs w:val="52"/>
     </w:rPr>
   </w:style>
-  <w:style w:type="paragraph" w:styleId="11">
+  <w:style w:type="paragraph" w:styleId="Subttulo">
     <w:name w:val="Subtitle"/>
-    <w:basedOn w:val="1"/>
-    <w:next w:val="1"/>
+    <w:basedOn w:val="Normal"/>
+    <w:next w:val="Normal"/>
     <w:qFormat/>
-    <w:uiPriority w:val="0"/>
     <w:pPr>
       <w:keepNext/>
       <w:keepLines/>
-      <w:spacing w:before="0" w:after="320"/>
+      <w:spacing w:after="320"/>
     </w:pPr>
     <w:rPr>
-      <w:rFonts w:ascii="Arial" w:hAnsi="Arial" w:eastAsia="Arial" w:cs="Arial"/>
       <w:color w:val="666666"/>
       <w:sz w:val="30"/>
       <w:szCs w:val="30"/>
     </w:rPr>
   </w:style>
-  <w:style w:type="table" w:customStyle="1" w:styleId="12">
+  <w:style w:type="table" w:customStyle="1" w:styleId="TableNormal1">
     <w:name w:val="Table Normal1"/>
     <w:qFormat/>
-    <w:uiPriority w:val="0"/>
+    <w:tblPr>
+      <w:tblCellMar>
+        <w:top w:w="0" w:type="dxa"/>
+        <w:left w:w="0" w:type="dxa"/>
+        <w:bottom w:w="0" w:type="dxa"/>
+        <w:right w:w="0" w:type="dxa"/>
+      </w:tblCellMar>
+    </w:tblPr>
   </w:style>
-  <w:style w:type="table" w:customStyle="1" w:styleId="13">
+  <w:style w:type="table" w:customStyle="1" w:styleId="TableNormal2">
     <w:name w:val="Table Normal2"/>
     <w:qFormat/>
-    <w:uiPriority w:val="0"/>
+    <w:tblPr>
+      <w:tblCellMar>
+        <w:top w:w="0" w:type="dxa"/>
+        <w:left w:w="0" w:type="dxa"/>
+        <w:bottom w:w="0" w:type="dxa"/>
+        <w:right w:w="0" w:type="dxa"/>
+      </w:tblCellMar>
+    </w:tblPr>
   </w:style>
-  <w:style w:type="table" w:customStyle="1" w:styleId="14">
+  <w:style w:type="table" w:customStyle="1" w:styleId="Style19">
     <w:name w:val="_Style 19"/>
-    <w:basedOn w:val="12"/>
+    <w:basedOn w:val="TableNormal1"/>
     <w:qFormat/>
-    <w:uiPriority w:val="0"/>
     <w:tblPr>
       <w:tblCellMar>
         <w:top w:w="100" w:type="dxa"/>
@@ -3898,11 +3742,10 @@
       </w:tblCellMar>
     </w:tblPr>
   </w:style>
-  <w:style w:type="table" w:customStyle="1" w:styleId="15">
+  <w:style w:type="table" w:customStyle="1" w:styleId="Style20">
     <w:name w:val="_Style 20"/>
-    <w:basedOn w:val="12"/>
+    <w:basedOn w:val="TableNormal1"/>
     <w:qFormat/>
-    <w:uiPriority w:val="0"/>
     <w:tblPr>
       <w:tblCellMar>
         <w:top w:w="100" w:type="dxa"/>
@@ -3912,11 +3755,10 @@
       </w:tblCellMar>
     </w:tblPr>
   </w:style>
-  <w:style w:type="table" w:customStyle="1" w:styleId="16">
+  <w:style w:type="table" w:customStyle="1" w:styleId="Style21">
     <w:name w:val="_Style 21"/>
-    <w:basedOn w:val="12"/>
+    <w:basedOn w:val="TableNormal1"/>
     <w:qFormat/>
-    <w:uiPriority w:val="0"/>
     <w:tblPr>
       <w:tblCellMar>
         <w:top w:w="100" w:type="dxa"/>
@@ -3926,11 +3768,10 @@
       </w:tblCellMar>
     </w:tblPr>
   </w:style>
-  <w:style w:type="table" w:customStyle="1" w:styleId="17">
+  <w:style w:type="table" w:customStyle="1" w:styleId="Style22">
     <w:name w:val="_Style 22"/>
-    <w:basedOn w:val="12"/>
+    <w:basedOn w:val="TableNormal1"/>
     <w:qFormat/>
-    <w:uiPriority w:val="0"/>
     <w:tblPr>
       <w:tblCellMar>
         <w:top w:w="100" w:type="dxa"/>
@@ -3940,10 +3781,9 @@
       </w:tblCellMar>
     </w:tblPr>
   </w:style>
-  <w:style w:type="table" w:customStyle="1" w:styleId="18">
+  <w:style w:type="table" w:customStyle="1" w:styleId="Style24">
     <w:name w:val="_Style 24"/>
     <w:qFormat/>
-    <w:uiPriority w:val="0"/>
     <w:tblPr>
       <w:tblCellMar>
         <w:top w:w="100" w:type="dxa"/>
@@ -3953,10 +3793,9 @@
       </w:tblCellMar>
     </w:tblPr>
   </w:style>
-  <w:style w:type="table" w:customStyle="1" w:styleId="19">
+  <w:style w:type="table" w:customStyle="1" w:styleId="Style25">
     <w:name w:val="_Style 25"/>
     <w:qFormat/>
-    <w:uiPriority w:val="0"/>
     <w:tblPr>
       <w:tblCellMar>
         <w:top w:w="100" w:type="dxa"/>
@@ -3966,10 +3805,9 @@
       </w:tblCellMar>
     </w:tblPr>
   </w:style>
-  <w:style w:type="table" w:customStyle="1" w:styleId="20">
+  <w:style w:type="table" w:customStyle="1" w:styleId="Style26">
     <w:name w:val="_Style 26"/>
     <w:qFormat/>
-    <w:uiPriority w:val="0"/>
     <w:tblPr>
       <w:tblCellMar>
         <w:top w:w="100" w:type="dxa"/>
@@ -3979,10 +3817,9 @@
       </w:tblCellMar>
     </w:tblPr>
   </w:style>
-  <w:style w:type="table" w:customStyle="1" w:styleId="21">
+  <w:style w:type="table" w:customStyle="1" w:styleId="Style27">
     <w:name w:val="_Style 27"/>
     <w:qFormat/>
-    <w:uiPriority w:val="0"/>
     <w:tblPr>
       <w:tblCellMar>
         <w:top w:w="100" w:type="dxa"/>
@@ -3992,11 +3829,10 @@
       </w:tblCellMar>
     </w:tblPr>
   </w:style>
-  <w:style w:type="table" w:customStyle="1" w:styleId="22">
+  <w:style w:type="table" w:customStyle="1" w:styleId="Style28">
     <w:name w:val="_Style 28"/>
-    <w:basedOn w:val="12"/>
+    <w:basedOn w:val="TableNormal1"/>
     <w:qFormat/>
-    <w:uiPriority w:val="0"/>
     <w:tblPr>
       <w:tblCellMar>
         <w:top w:w="100" w:type="dxa"/>
@@ -4325,6 +4161,7 @@
       </a:style>
     </a:lnDef>
   </a:objectDefaults>
+  <a:extraClrSchemeLst/>
 </a:theme>
 </file>
 

--- a/Requisitos/descricao_casos_de_uso/nivel_sistema/CSU08 - EntradaDeMaterial.docx
+++ b/Requisitos/descricao_casos_de_uso/nivel_sistema/CSU08 - EntradaDeMaterial.docx
@@ -1,6 +1,6 @@
 
 <file path=word/document.xml><?xml version="1.0" encoding="utf-8"?>
-<w:document xmlns:wpc="http://schemas.microsoft.com/office/word/2010/wordprocessingCanvas" xmlns:cx="http://schemas.microsoft.com/office/drawing/2014/chartex" xmlns:cx1="http://schemas.microsoft.com/office/drawing/2015/9/8/chartex" xmlns:cx2="http://schemas.microsoft.com/office/drawing/2015/10/21/chartex" xmlns:cx3="http://schemas.microsoft.com/office/drawing/2016/5/9/chartex" xmlns:cx4="http://schemas.microsoft.com/office/drawing/2016/5/10/chartex" xmlns:cx5="http://schemas.microsoft.com/office/drawing/2016/5/11/chartex" xmlns:cx6="http://schemas.microsoft.com/office/drawing/2016/5/12/chartex" xmlns:cx7="http://schemas.microsoft.com/office/drawing/2016/5/13/chartex" xmlns:cx8="http://schemas.microsoft.com/office/drawing/2016/5/14/chartex" xmlns:mc="http://schemas.openxmlformats.org/markup-compatibility/2006" xmlns:aink="http://schemas.microsoft.com/office/drawing/2016/ink" xmlns:am3d="http://schemas.microsoft.com/office/drawing/2017/model3d" xmlns:o="urn:schemas-microsoft-com:office:office" xmlns:r="http://schemas.openxmlformats.org/officeDocument/2006/relationships" xmlns:m="http://schemas.openxmlformats.org/officeDocument/2006/math" xmlns:v="urn:schemas-microsoft-com:vml" xmlns:wp14="http://schemas.microsoft.com/office/word/2010/wordprocessingDrawing" xmlns:wp="http://schemas.openxmlformats.org/drawingml/2006/wordprocessingDrawing" xmlns:w10="urn:schemas-microsoft-com:office:word" xmlns:w="http://schemas.openxmlformats.org/wordprocessingml/2006/main" xmlns:w14="http://schemas.microsoft.com/office/word/2010/wordml" xmlns:w15="http://schemas.microsoft.com/office/word/2012/wordml" xmlns:w16cex="http://schemas.microsoft.com/office/word/2018/wordml/cex" xmlns:w16cid="http://schemas.microsoft.com/office/word/2016/wordml/cid" xmlns:w16="http://schemas.microsoft.com/office/word/2018/wordml" xmlns:w16se="http://schemas.microsoft.com/office/word/2015/wordml/symex" xmlns:wpg="http://schemas.microsoft.com/office/word/2010/wordprocessingGroup" xmlns:wpi="http://schemas.microsoft.com/office/word/2010/wordprocessingInk" xmlns:wne="http://schemas.microsoft.com/office/word/2006/wordml" xmlns:wps="http://schemas.microsoft.com/office/word/2010/wordprocessingShape" mc:Ignorable="w14 w15 w16se w16cid w16 w16cex wp14">
+<w:document xmlns:wpc="http://schemas.microsoft.com/office/word/2010/wordprocessingCanvas" xmlns:mc="http://schemas.openxmlformats.org/markup-compatibility/2006" xmlns:o="urn:schemas-microsoft-com:office:office" xmlns:r="http://schemas.openxmlformats.org/officeDocument/2006/relationships" xmlns:m="http://schemas.openxmlformats.org/officeDocument/2006/math" xmlns:v="urn:schemas-microsoft-com:vml" xmlns:wp14="http://schemas.microsoft.com/office/word/2010/wordprocessingDrawing" xmlns:wp="http://schemas.openxmlformats.org/drawingml/2006/wordprocessingDrawing" xmlns:w="http://schemas.openxmlformats.org/wordprocessingml/2006/main" xmlns:w14="http://schemas.microsoft.com/office/word/2010/wordml" xmlns:w10="urn:schemas-microsoft-com:office:word" xmlns:w15="http://schemas.microsoft.com/office/word/2012/wordml" xmlns:wpg="http://schemas.microsoft.com/office/word/2010/wordprocessingGroup" xmlns:wpi="http://schemas.microsoft.com/office/word/2010/wordprocessingInk" xmlns:wne="http://schemas.microsoft.com/office/word/2006/wordml" xmlns:wps="http://schemas.microsoft.com/office/word/2010/wordprocessingShape" xmlns:wpsCustomData="http://www.wps.cn/officeDocument/2013/wpsCustomData" mc:Ignorable="w14 w15 wp14">
   <w:body>
     <w:p>
       <w:pPr>
@@ -79,36 +79,57 @@
     </w:p>
     <w:tbl>
       <w:tblPr>
-        <w:tblStyle w:val="Style19"/>
+        <w:tblStyle w:val="14"/>
         <w:tblW w:w="9029" w:type="dxa"/>
         <w:tblInd w:w="0" w:type="dxa"/>
         <w:tblBorders>
-          <w:top w:val="none" w:sz="0" w:space="0" w:color="000000"/>
-          <w:left w:val="none" w:sz="0" w:space="0" w:color="000000"/>
-          <w:bottom w:val="none" w:sz="0" w:space="0" w:color="000000"/>
-          <w:right w:val="none" w:sz="0" w:space="0" w:color="000000"/>
-          <w:insideH w:val="none" w:sz="0" w:space="0" w:color="000000"/>
-          <w:insideV w:val="none" w:sz="0" w:space="0" w:color="000000"/>
+          <w:top w:val="none" w:color="000000" w:sz="0" w:space="0"/>
+          <w:left w:val="none" w:color="000000" w:sz="0" w:space="0"/>
+          <w:bottom w:val="none" w:color="000000" w:sz="0" w:space="0"/>
+          <w:right w:val="none" w:color="000000" w:sz="0" w:space="0"/>
+          <w:insideH w:val="none" w:color="000000" w:sz="0" w:space="0"/>
+          <w:insideV w:val="none" w:color="000000" w:sz="0" w:space="0"/>
         </w:tblBorders>
         <w:tblLayout w:type="fixed"/>
-        <w:tblLook w:val="04A0" w:firstRow="1" w:lastRow="0" w:firstColumn="1" w:lastColumn="0" w:noHBand="0" w:noVBand="1"/>
+        <w:tblCellMar>
+          <w:top w:w="100" w:type="dxa"/>
+          <w:left w:w="100" w:type="dxa"/>
+          <w:bottom w:w="100" w:type="dxa"/>
+          <w:right w:w="100" w:type="dxa"/>
+        </w:tblCellMar>
       </w:tblPr>
       <w:tblGrid>
         <w:gridCol w:w="2851"/>
         <w:gridCol w:w="6178"/>
       </w:tblGrid>
       <w:tr>
+        <w:tblPrEx>
+          <w:tblBorders>
+            <w:top w:val="none" w:color="000000" w:sz="0" w:space="0"/>
+            <w:left w:val="none" w:color="000000" w:sz="0" w:space="0"/>
+            <w:bottom w:val="none" w:color="000000" w:sz="0" w:space="0"/>
+            <w:right w:val="none" w:color="000000" w:sz="0" w:space="0"/>
+            <w:insideH w:val="none" w:color="000000" w:sz="0" w:space="0"/>
+            <w:insideV w:val="none" w:color="000000" w:sz="0" w:space="0"/>
+          </w:tblBorders>
+          <w:tblCellMar>
+            <w:top w:w="100" w:type="dxa"/>
+            <w:left w:w="100" w:type="dxa"/>
+            <w:bottom w:w="100" w:type="dxa"/>
+            <w:right w:w="100" w:type="dxa"/>
+          </w:tblCellMar>
+        </w:tblPrEx>
         <w:trPr>
-          <w:trHeight w:val="690"/>
+          <w:trHeight w:val="690" w:hRule="atLeast"/>
         </w:trPr>
         <w:tc>
           <w:tcPr>
             <w:tcW w:w="2851" w:type="dxa"/>
             <w:tcBorders>
-              <w:top w:val="single" w:sz="8" w:space="0" w:color="000000"/>
-              <w:left w:val="single" w:sz="8" w:space="0" w:color="000000"/>
-              <w:bottom w:val="single" w:sz="8" w:space="0" w:color="000000"/>
-              <w:right w:val="single" w:sz="8" w:space="0" w:color="000000"/>
+              <w:top w:val="single" w:color="000000" w:sz="8" w:space="0"/>
+              <w:left w:val="single" w:color="000000" w:sz="8" w:space="0"/>
+              <w:bottom w:val="single" w:color="000000" w:sz="8" w:space="0"/>
+              <w:right w:val="single" w:color="000000" w:sz="8" w:space="0"/>
             </w:tcBorders>
             <w:tcMar>
               <w:top w:w="100" w:type="dxa"/>
@@ -142,10 +163,10 @@
           <w:tcPr>
             <w:tcW w:w="6178" w:type="dxa"/>
             <w:tcBorders>
-              <w:top w:val="single" w:sz="6" w:space="0" w:color="000000"/>
-              <w:left w:val="single" w:sz="8" w:space="0" w:color="000000"/>
-              <w:bottom w:val="single" w:sz="6" w:space="0" w:color="000000"/>
-              <w:right w:val="single" w:sz="6" w:space="0" w:color="000000"/>
+              <w:top w:val="single" w:color="000000" w:sz="6" w:space="0"/>
+              <w:left w:val="single" w:color="000000" w:sz="8" w:space="0"/>
+              <w:bottom w:val="single" w:color="000000" w:sz="6" w:space="0"/>
+              <w:right w:val="single" w:color="000000" w:sz="6" w:space="0"/>
             </w:tcBorders>
             <w:tcMar>
               <w:top w:w="100" w:type="dxa"/>
@@ -185,17 +206,33 @@
         </w:tc>
       </w:tr>
       <w:tr>
+        <w:tblPrEx>
+          <w:tblBorders>
+            <w:top w:val="none" w:color="000000" w:sz="0" w:space="0"/>
+            <w:left w:val="none" w:color="000000" w:sz="0" w:space="0"/>
+            <w:bottom w:val="none" w:color="000000" w:sz="0" w:space="0"/>
+            <w:right w:val="none" w:color="000000" w:sz="0" w:space="0"/>
+            <w:insideH w:val="none" w:color="000000" w:sz="0" w:space="0"/>
+            <w:insideV w:val="none" w:color="000000" w:sz="0" w:space="0"/>
+          </w:tblBorders>
+          <w:tblCellMar>
+            <w:top w:w="100" w:type="dxa"/>
+            <w:left w:w="100" w:type="dxa"/>
+            <w:bottom w:w="100" w:type="dxa"/>
+            <w:right w:w="100" w:type="dxa"/>
+          </w:tblCellMar>
+        </w:tblPrEx>
         <w:trPr>
-          <w:trHeight w:val="785"/>
+          <w:trHeight w:val="785" w:hRule="atLeast"/>
         </w:trPr>
         <w:tc>
           <w:tcPr>
             <w:tcW w:w="2851" w:type="dxa"/>
             <w:tcBorders>
-              <w:top w:val="single" w:sz="8" w:space="0" w:color="000000"/>
-              <w:left w:val="single" w:sz="6" w:space="0" w:color="000000"/>
-              <w:bottom w:val="single" w:sz="6" w:space="0" w:color="000000"/>
-              <w:right w:val="single" w:sz="6" w:space="0" w:color="000000"/>
+              <w:top w:val="single" w:color="000000" w:sz="8" w:space="0"/>
+              <w:left w:val="single" w:color="000000" w:sz="6" w:space="0"/>
+              <w:bottom w:val="single" w:color="000000" w:sz="6" w:space="0"/>
+              <w:right w:val="single" w:color="000000" w:sz="6" w:space="0"/>
             </w:tcBorders>
             <w:tcMar>
               <w:top w:w="100" w:type="dxa"/>
@@ -231,8 +268,8 @@
             <w:tcBorders>
               <w:top w:val="nil"/>
               <w:left w:val="nil"/>
-              <w:bottom w:val="single" w:sz="6" w:space="0" w:color="000000"/>
-              <w:right w:val="single" w:sz="6" w:space="0" w:color="000000"/>
+              <w:bottom w:val="single" w:color="000000" w:sz="6" w:space="0"/>
+              <w:right w:val="single" w:color="000000" w:sz="6" w:space="0"/>
             </w:tcBorders>
             <w:tcMar>
               <w:top w:w="100" w:type="dxa"/>
@@ -262,17 +299,33 @@
         </w:tc>
       </w:tr>
       <w:tr>
+        <w:tblPrEx>
+          <w:tblBorders>
+            <w:top w:val="none" w:color="000000" w:sz="0" w:space="0"/>
+            <w:left w:val="none" w:color="000000" w:sz="0" w:space="0"/>
+            <w:bottom w:val="none" w:color="000000" w:sz="0" w:space="0"/>
+            <w:right w:val="none" w:color="000000" w:sz="0" w:space="0"/>
+            <w:insideH w:val="none" w:color="000000" w:sz="0" w:space="0"/>
+            <w:insideV w:val="none" w:color="000000" w:sz="0" w:space="0"/>
+          </w:tblBorders>
+          <w:tblCellMar>
+            <w:top w:w="100" w:type="dxa"/>
+            <w:left w:w="100" w:type="dxa"/>
+            <w:bottom w:w="100" w:type="dxa"/>
+            <w:right w:w="100" w:type="dxa"/>
+          </w:tblCellMar>
+        </w:tblPrEx>
         <w:trPr>
-          <w:trHeight w:val="530"/>
+          <w:trHeight w:val="530" w:hRule="atLeast"/>
         </w:trPr>
         <w:tc>
           <w:tcPr>
             <w:tcW w:w="2851" w:type="dxa"/>
             <w:tcBorders>
               <w:top w:val="nil"/>
-              <w:left w:val="single" w:sz="6" w:space="0" w:color="000000"/>
-              <w:bottom w:val="single" w:sz="6" w:space="0" w:color="000000"/>
-              <w:right w:val="single" w:sz="6" w:space="0" w:color="000000"/>
+              <w:left w:val="single" w:color="000000" w:sz="6" w:space="0"/>
+              <w:bottom w:val="single" w:color="000000" w:sz="6" w:space="0"/>
+              <w:right w:val="single" w:color="000000" w:sz="6" w:space="0"/>
             </w:tcBorders>
             <w:tcMar>
               <w:top w:w="100" w:type="dxa"/>
@@ -308,8 +361,8 @@
             <w:tcBorders>
               <w:top w:val="nil"/>
               <w:left w:val="nil"/>
-              <w:bottom w:val="single" w:sz="6" w:space="0" w:color="000000"/>
-              <w:right w:val="single" w:sz="6" w:space="0" w:color="000000"/>
+              <w:bottom w:val="single" w:color="000000" w:sz="6" w:space="0"/>
+              <w:right w:val="single" w:color="000000" w:sz="6" w:space="0"/>
             </w:tcBorders>
             <w:tcMar>
               <w:top w:w="100" w:type="dxa"/>
@@ -339,17 +392,33 @@
         </w:tc>
       </w:tr>
       <w:tr>
+        <w:tblPrEx>
+          <w:tblBorders>
+            <w:top w:val="none" w:color="000000" w:sz="0" w:space="0"/>
+            <w:left w:val="none" w:color="000000" w:sz="0" w:space="0"/>
+            <w:bottom w:val="none" w:color="000000" w:sz="0" w:space="0"/>
+            <w:right w:val="none" w:color="000000" w:sz="0" w:space="0"/>
+            <w:insideH w:val="none" w:color="000000" w:sz="0" w:space="0"/>
+            <w:insideV w:val="none" w:color="000000" w:sz="0" w:space="0"/>
+          </w:tblBorders>
+          <w:tblCellMar>
+            <w:top w:w="100" w:type="dxa"/>
+            <w:left w:w="100" w:type="dxa"/>
+            <w:bottom w:w="100" w:type="dxa"/>
+            <w:right w:w="100" w:type="dxa"/>
+          </w:tblCellMar>
+        </w:tblPrEx>
         <w:trPr>
-          <w:trHeight w:val="530"/>
+          <w:trHeight w:val="530" w:hRule="atLeast"/>
         </w:trPr>
         <w:tc>
           <w:tcPr>
             <w:tcW w:w="2851" w:type="dxa"/>
             <w:tcBorders>
               <w:top w:val="nil"/>
-              <w:left w:val="single" w:sz="6" w:space="0" w:color="000000"/>
-              <w:bottom w:val="single" w:sz="6" w:space="0" w:color="000000"/>
-              <w:right w:val="single" w:sz="6" w:space="0" w:color="000000"/>
+              <w:left w:val="single" w:color="000000" w:sz="6" w:space="0"/>
+              <w:bottom w:val="single" w:color="000000" w:sz="6" w:space="0"/>
+              <w:right w:val="single" w:color="000000" w:sz="6" w:space="0"/>
             </w:tcBorders>
             <w:tcMar>
               <w:top w:w="100" w:type="dxa"/>
@@ -385,8 +454,8 @@
             <w:tcBorders>
               <w:top w:val="nil"/>
               <w:left w:val="nil"/>
-              <w:bottom w:val="single" w:sz="6" w:space="0" w:color="000000"/>
-              <w:right w:val="single" w:sz="6" w:space="0" w:color="000000"/>
+              <w:bottom w:val="single" w:color="000000" w:sz="6" w:space="0"/>
+              <w:right w:val="single" w:color="000000" w:sz="6" w:space="0"/>
             </w:tcBorders>
             <w:tcMar>
               <w:top w:w="100" w:type="dxa"/>
@@ -416,17 +485,33 @@
         </w:tc>
       </w:tr>
       <w:tr>
+        <w:tblPrEx>
+          <w:tblBorders>
+            <w:top w:val="none" w:color="000000" w:sz="0" w:space="0"/>
+            <w:left w:val="none" w:color="000000" w:sz="0" w:space="0"/>
+            <w:bottom w:val="none" w:color="000000" w:sz="0" w:space="0"/>
+            <w:right w:val="none" w:color="000000" w:sz="0" w:space="0"/>
+            <w:insideH w:val="none" w:color="000000" w:sz="0" w:space="0"/>
+            <w:insideV w:val="none" w:color="000000" w:sz="0" w:space="0"/>
+          </w:tblBorders>
+          <w:tblCellMar>
+            <w:top w:w="100" w:type="dxa"/>
+            <w:left w:w="100" w:type="dxa"/>
+            <w:bottom w:w="100" w:type="dxa"/>
+            <w:right w:w="100" w:type="dxa"/>
+          </w:tblCellMar>
+        </w:tblPrEx>
         <w:trPr>
-          <w:trHeight w:val="785"/>
+          <w:trHeight w:val="785" w:hRule="atLeast"/>
         </w:trPr>
         <w:tc>
           <w:tcPr>
             <w:tcW w:w="2851" w:type="dxa"/>
             <w:tcBorders>
               <w:top w:val="nil"/>
-              <w:left w:val="single" w:sz="6" w:space="0" w:color="000000"/>
-              <w:bottom w:val="single" w:sz="6" w:space="0" w:color="000000"/>
-              <w:right w:val="single" w:sz="6" w:space="0" w:color="000000"/>
+              <w:left w:val="single" w:color="000000" w:sz="6" w:space="0"/>
+              <w:bottom w:val="single" w:color="000000" w:sz="6" w:space="0"/>
+              <w:right w:val="single" w:color="000000" w:sz="6" w:space="0"/>
             </w:tcBorders>
             <w:tcMar>
               <w:top w:w="100" w:type="dxa"/>
@@ -462,8 +547,8 @@
             <w:tcBorders>
               <w:top w:val="nil"/>
               <w:left w:val="nil"/>
-              <w:bottom w:val="single" w:sz="6" w:space="0" w:color="000000"/>
-              <w:right w:val="single" w:sz="6" w:space="0" w:color="000000"/>
+              <w:bottom w:val="single" w:color="000000" w:sz="6" w:space="0"/>
+              <w:right w:val="single" w:color="000000" w:sz="6" w:space="0"/>
             </w:tcBorders>
             <w:tcMar>
               <w:top w:w="100" w:type="dxa"/>
@@ -496,7 +581,28 @@
                 <w:sz w:val="28"/>
                 <w:szCs w:val="28"/>
               </w:rPr>
-              <w:t>CSU17 - AutenticarPessoa</w:t>
+              <w:t>CSU1</w:t>
+            </w:r>
+            <w:r>
+              <w:rPr>
+                <w:rFonts w:hint="default" w:ascii="Times New Roman" w:hAnsi="Times New Roman" w:cs="Times New Roman"/>
+                <w:color w:val="FF0000"/>
+                <w:sz w:val="28"/>
+                <w:szCs w:val="28"/>
+                <w:lang w:val="pt-BR"/>
+              </w:rPr>
+              <w:t>9</w:t>
+            </w:r>
+            <w:bookmarkStart w:id="2" w:name="_GoBack"/>
+            <w:bookmarkEnd w:id="2"/>
+            <w:r>
+              <w:rPr>
+                <w:rFonts w:ascii="Times New Roman" w:hAnsi="Times New Roman" w:cs="Times New Roman"/>
+                <w:color w:val="FF0000"/>
+                <w:sz w:val="28"/>
+                <w:szCs w:val="28"/>
+              </w:rPr>
+              <w:t xml:space="preserve"> - AutenticarPessoa</w:t>
             </w:r>
             <w:r>
               <w:rPr>
@@ -510,17 +616,33 @@
         </w:tc>
       </w:tr>
       <w:tr>
+        <w:tblPrEx>
+          <w:tblBorders>
+            <w:top w:val="none" w:color="000000" w:sz="0" w:space="0"/>
+            <w:left w:val="none" w:color="000000" w:sz="0" w:space="0"/>
+            <w:bottom w:val="none" w:color="000000" w:sz="0" w:space="0"/>
+            <w:right w:val="none" w:color="000000" w:sz="0" w:space="0"/>
+            <w:insideH w:val="none" w:color="000000" w:sz="0" w:space="0"/>
+            <w:insideV w:val="none" w:color="000000" w:sz="0" w:space="0"/>
+          </w:tblBorders>
+          <w:tblCellMar>
+            <w:top w:w="100" w:type="dxa"/>
+            <w:left w:w="100" w:type="dxa"/>
+            <w:bottom w:w="100" w:type="dxa"/>
+            <w:right w:w="100" w:type="dxa"/>
+          </w:tblCellMar>
+        </w:tblPrEx>
         <w:trPr>
-          <w:trHeight w:val="530"/>
+          <w:trHeight w:val="530" w:hRule="atLeast"/>
         </w:trPr>
         <w:tc>
           <w:tcPr>
             <w:tcW w:w="2851" w:type="dxa"/>
             <w:tcBorders>
               <w:top w:val="nil"/>
-              <w:left w:val="single" w:sz="6" w:space="0" w:color="000000"/>
-              <w:bottom w:val="single" w:sz="6" w:space="0" w:color="000000"/>
-              <w:right w:val="single" w:sz="6" w:space="0" w:color="000000"/>
+              <w:left w:val="single" w:color="000000" w:sz="6" w:space="0"/>
+              <w:bottom w:val="single" w:color="000000" w:sz="6" w:space="0"/>
+              <w:right w:val="single" w:color="000000" w:sz="6" w:space="0"/>
             </w:tcBorders>
             <w:tcMar>
               <w:top w:w="100" w:type="dxa"/>
@@ -556,8 +678,8 @@
             <w:tcBorders>
               <w:top w:val="nil"/>
               <w:left w:val="nil"/>
-              <w:bottom w:val="single" w:sz="6" w:space="0" w:color="000000"/>
-              <w:right w:val="single" w:sz="6" w:space="0" w:color="000000"/>
+              <w:bottom w:val="single" w:color="000000" w:sz="6" w:space="0"/>
+              <w:right w:val="single" w:color="000000" w:sz="6" w:space="0"/>
             </w:tcBorders>
             <w:tcMar>
               <w:top w:w="100" w:type="dxa"/>
@@ -587,8 +709,24 @@
         </w:tc>
       </w:tr>
       <w:tr>
+        <w:tblPrEx>
+          <w:tblBorders>
+            <w:top w:val="none" w:color="000000" w:sz="0" w:space="0"/>
+            <w:left w:val="none" w:color="000000" w:sz="0" w:space="0"/>
+            <w:bottom w:val="none" w:color="000000" w:sz="0" w:space="0"/>
+            <w:right w:val="none" w:color="000000" w:sz="0" w:space="0"/>
+            <w:insideH w:val="none" w:color="000000" w:sz="0" w:space="0"/>
+            <w:insideV w:val="none" w:color="000000" w:sz="0" w:space="0"/>
+          </w:tblBorders>
+          <w:tblCellMar>
+            <w:top w:w="100" w:type="dxa"/>
+            <w:left w:w="100" w:type="dxa"/>
+            <w:bottom w:w="100" w:type="dxa"/>
+            <w:right w:w="100" w:type="dxa"/>
+          </w:tblCellMar>
+        </w:tblPrEx>
         <w:trPr>
-          <w:trHeight w:val="530"/>
+          <w:trHeight w:val="530" w:hRule="atLeast"/>
         </w:trPr>
         <w:tc>
           <w:tcPr>
@@ -596,9 +734,9 @@
             <w:gridSpan w:val="2"/>
             <w:tcBorders>
               <w:top w:val="nil"/>
-              <w:left w:val="single" w:sz="6" w:space="0" w:color="000000"/>
-              <w:bottom w:val="single" w:sz="6" w:space="0" w:color="000000"/>
-              <w:right w:val="single" w:sz="6" w:space="0" w:color="000000"/>
+              <w:left w:val="single" w:color="000000" w:sz="6" w:space="0"/>
+              <w:bottom w:val="single" w:color="000000" w:sz="6" w:space="0"/>
+              <w:right w:val="single" w:color="000000" w:sz="6" w:space="0"/>
             </w:tcBorders>
             <w:tcMar>
               <w:top w:w="100" w:type="dxa"/>
@@ -631,8 +769,24 @@
         </w:tc>
       </w:tr>
       <w:tr>
+        <w:tblPrEx>
+          <w:tblBorders>
+            <w:top w:val="none" w:color="000000" w:sz="0" w:space="0"/>
+            <w:left w:val="none" w:color="000000" w:sz="0" w:space="0"/>
+            <w:bottom w:val="none" w:color="000000" w:sz="0" w:space="0"/>
+            <w:right w:val="none" w:color="000000" w:sz="0" w:space="0"/>
+            <w:insideH w:val="none" w:color="000000" w:sz="0" w:space="0"/>
+            <w:insideV w:val="none" w:color="000000" w:sz="0" w:space="0"/>
+          </w:tblBorders>
+          <w:tblCellMar>
+            <w:top w:w="100" w:type="dxa"/>
+            <w:left w:w="100" w:type="dxa"/>
+            <w:bottom w:w="100" w:type="dxa"/>
+            <w:right w:w="100" w:type="dxa"/>
+          </w:tblCellMar>
+        </w:tblPrEx>
         <w:trPr>
-          <w:trHeight w:val="2775"/>
+          <w:trHeight w:val="2775" w:hRule="atLeast"/>
         </w:trPr>
         <w:tc>
           <w:tcPr>
@@ -640,9 +794,9 @@
             <w:gridSpan w:val="2"/>
             <w:tcBorders>
               <w:top w:val="nil"/>
-              <w:left w:val="single" w:sz="6" w:space="0" w:color="000000"/>
-              <w:bottom w:val="single" w:sz="6" w:space="0" w:color="000000"/>
-              <w:right w:val="single" w:sz="6" w:space="0" w:color="000000"/>
+              <w:left w:val="single" w:color="000000" w:sz="6" w:space="0"/>
+              <w:bottom w:val="single" w:color="000000" w:sz="6" w:space="0"/>
+              <w:right w:val="single" w:color="000000" w:sz="6" w:space="0"/>
             </w:tcBorders>
             <w:shd w:val="clear" w:color="auto" w:fill="auto"/>
             <w:tcMar>
@@ -855,27 +1009,7 @@
                 <w:szCs w:val="28"/>
                 <w:lang w:val="pt-BR"/>
               </w:rPr>
-              <w:t xml:space="preserve">”, o sistema exibe um </w:t>
-            </w:r>
-            <w:proofErr w:type="spellStart"/>
-            <w:r>
-              <w:rPr>
-                <w:rFonts w:ascii="Times New Roman" w:hAnsi="Times New Roman" w:cs="Times New Roman"/>
-                <w:sz w:val="28"/>
-                <w:szCs w:val="28"/>
-                <w:lang w:val="pt-BR"/>
-              </w:rPr>
-              <w:t>popup</w:t>
-            </w:r>
-            <w:proofErr w:type="spellEnd"/>
-            <w:r>
-              <w:rPr>
-                <w:rFonts w:ascii="Times New Roman" w:hAnsi="Times New Roman" w:cs="Times New Roman"/>
-                <w:sz w:val="28"/>
-                <w:szCs w:val="28"/>
-                <w:lang w:val="pt-BR"/>
-              </w:rPr>
-              <w:t xml:space="preserve"> com a mensagem “Entrada salva com sucesso” e é redirecionado para a tela </w:t>
+              <w:t xml:space="preserve">”, o sistema exibe um popup com a mensagem “Entrada salva com sucesso” e é redirecionado para a tela </w:t>
             </w:r>
             <w:r>
               <w:rPr>
@@ -884,16 +1018,7 @@
                 <w:sz w:val="28"/>
                 <w:szCs w:val="28"/>
               </w:rPr>
-              <w:t xml:space="preserve">10A </w:t>
-            </w:r>
-            <w:r>
-              <w:rPr>
-                <w:rFonts w:ascii="Times New Roman" w:hAnsi="Times New Roman" w:cs="Times New Roman"/>
-                <w:color w:val="FF0000"/>
-                <w:sz w:val="28"/>
-                <w:szCs w:val="28"/>
-              </w:rPr>
-              <w:t>- ListarEntradaMaterial</w:t>
+              <w:t>10A - ListarEntradaMaterial</w:t>
             </w:r>
             <w:r>
               <w:rPr>
@@ -907,8 +1032,24 @@
         </w:tc>
       </w:tr>
       <w:tr>
+        <w:tblPrEx>
+          <w:tblBorders>
+            <w:top w:val="none" w:color="000000" w:sz="0" w:space="0"/>
+            <w:left w:val="none" w:color="000000" w:sz="0" w:space="0"/>
+            <w:bottom w:val="none" w:color="000000" w:sz="0" w:space="0"/>
+            <w:right w:val="none" w:color="000000" w:sz="0" w:space="0"/>
+            <w:insideH w:val="none" w:color="000000" w:sz="0" w:space="0"/>
+            <w:insideV w:val="none" w:color="000000" w:sz="0" w:space="0"/>
+          </w:tblBorders>
+          <w:tblCellMar>
+            <w:top w:w="100" w:type="dxa"/>
+            <w:left w:w="100" w:type="dxa"/>
+            <w:bottom w:w="100" w:type="dxa"/>
+            <w:right w:w="100" w:type="dxa"/>
+          </w:tblCellMar>
+        </w:tblPrEx>
         <w:trPr>
-          <w:trHeight w:val="780"/>
+          <w:trHeight w:val="780" w:hRule="atLeast"/>
         </w:trPr>
         <w:tc>
           <w:tcPr>
@@ -916,9 +1057,9 @@
             <w:gridSpan w:val="2"/>
             <w:tcBorders>
               <w:top w:val="nil"/>
-              <w:left w:val="single" w:sz="6" w:space="0" w:color="000000"/>
-              <w:bottom w:val="single" w:sz="6" w:space="0" w:color="000000"/>
-              <w:right w:val="single" w:sz="6" w:space="0" w:color="000000"/>
+              <w:left w:val="single" w:color="000000" w:sz="6" w:space="0"/>
+              <w:bottom w:val="single" w:color="000000" w:sz="6" w:space="0"/>
+              <w:right w:val="single" w:color="000000" w:sz="6" w:space="0"/>
             </w:tcBorders>
             <w:shd w:val="clear" w:color="auto" w:fill="auto"/>
             <w:tcMar>
@@ -946,15 +1087,30 @@
                 <w:sz w:val="28"/>
                 <w:szCs w:val="28"/>
               </w:rPr>
-              <w:lastRenderedPageBreak/>
               <w:t>Fluxo Alternativo</w:t>
             </w:r>
           </w:p>
         </w:tc>
       </w:tr>
       <w:tr>
+        <w:tblPrEx>
+          <w:tblBorders>
+            <w:top w:val="none" w:color="000000" w:sz="0" w:space="0"/>
+            <w:left w:val="none" w:color="000000" w:sz="0" w:space="0"/>
+            <w:bottom w:val="none" w:color="000000" w:sz="0" w:space="0"/>
+            <w:right w:val="none" w:color="000000" w:sz="0" w:space="0"/>
+            <w:insideH w:val="none" w:color="000000" w:sz="0" w:space="0"/>
+            <w:insideV w:val="none" w:color="000000" w:sz="0" w:space="0"/>
+          </w:tblBorders>
+          <w:tblCellMar>
+            <w:top w:w="100" w:type="dxa"/>
+            <w:left w:w="100" w:type="dxa"/>
+            <w:bottom w:w="100" w:type="dxa"/>
+            <w:right w:w="100" w:type="dxa"/>
+          </w:tblCellMar>
+        </w:tblPrEx>
         <w:trPr>
-          <w:trHeight w:val="780"/>
+          <w:trHeight w:val="780" w:hRule="atLeast"/>
         </w:trPr>
         <w:tc>
           <w:tcPr>
@@ -962,9 +1118,9 @@
             <w:gridSpan w:val="2"/>
             <w:tcBorders>
               <w:top w:val="nil"/>
-              <w:left w:val="single" w:sz="6" w:space="0" w:color="000000"/>
+              <w:left w:val="single" w:color="000000" w:sz="6" w:space="0"/>
               <w:bottom w:val="nil"/>
-              <w:right w:val="single" w:sz="6" w:space="0" w:color="000000"/>
+              <w:right w:val="single" w:color="000000" w:sz="6" w:space="0"/>
             </w:tcBorders>
             <w:shd w:val="clear" w:color="auto" w:fill="auto"/>
             <w:tcMar>
@@ -1194,16 +1350,7 @@
                 <w:szCs w:val="28"/>
                 <w:lang w:val="pt-BR"/>
               </w:rPr>
-              <w:t xml:space="preserve">3 para preencher apenas o material e a </w:t>
-            </w:r>
-            <w:r>
-              <w:rPr>
-                <w:rFonts w:ascii="Times New Roman" w:hAnsi="Times New Roman" w:cs="Times New Roman"/>
-                <w:sz w:val="28"/>
-                <w:szCs w:val="28"/>
-                <w:lang w:val="pt-BR"/>
-              </w:rPr>
-              <w:t>quantidade</w:t>
+              <w:t>3 para preencher apenas o material e a quantidade</w:t>
             </w:r>
             <w:r>
               <w:rPr>
@@ -1282,7 +1429,7 @@
     </w:tbl>
     <w:p>
       <w:pPr>
-        <w:pStyle w:val="Ttulo1"/>
+        <w:pStyle w:val="2"/>
         <w:keepNext w:val="0"/>
         <w:keepLines w:val="0"/>
         <w:spacing w:before="480"/>
@@ -1332,24 +1479,45 @@
     </w:p>
     <w:tbl>
       <w:tblPr>
-        <w:tblStyle w:val="Style20"/>
+        <w:tblStyle w:val="15"/>
         <w:tblW w:w="9029" w:type="dxa"/>
         <w:tblInd w:w="0" w:type="dxa"/>
         <w:tblBorders>
-          <w:top w:val="single" w:sz="8" w:space="0" w:color="000000"/>
-          <w:left w:val="single" w:sz="8" w:space="0" w:color="000000"/>
-          <w:bottom w:val="single" w:sz="8" w:space="0" w:color="000000"/>
-          <w:right w:val="single" w:sz="8" w:space="0" w:color="000000"/>
-          <w:insideH w:val="single" w:sz="8" w:space="0" w:color="000000"/>
-          <w:insideV w:val="single" w:sz="8" w:space="0" w:color="000000"/>
+          <w:top w:val="single" w:color="000000" w:sz="8" w:space="0"/>
+          <w:left w:val="single" w:color="000000" w:sz="8" w:space="0"/>
+          <w:bottom w:val="single" w:color="000000" w:sz="8" w:space="0"/>
+          <w:right w:val="single" w:color="000000" w:sz="8" w:space="0"/>
+          <w:insideH w:val="single" w:color="000000" w:sz="8" w:space="0"/>
+          <w:insideV w:val="single" w:color="000000" w:sz="8" w:space="0"/>
         </w:tblBorders>
         <w:tblLayout w:type="fixed"/>
-        <w:tblLook w:val="04A0" w:firstRow="1" w:lastRow="0" w:firstColumn="1" w:lastColumn="0" w:noHBand="0" w:noVBand="1"/>
+        <w:tblCellMar>
+          <w:top w:w="100" w:type="dxa"/>
+          <w:left w:w="100" w:type="dxa"/>
+          <w:bottom w:w="100" w:type="dxa"/>
+          <w:right w:w="100" w:type="dxa"/>
+        </w:tblCellMar>
       </w:tblPr>
       <w:tblGrid>
         <w:gridCol w:w="9029"/>
       </w:tblGrid>
       <w:tr>
+        <w:tblPrEx>
+          <w:tblBorders>
+            <w:top w:val="single" w:color="000000" w:sz="8" w:space="0"/>
+            <w:left w:val="single" w:color="000000" w:sz="8" w:space="0"/>
+            <w:bottom w:val="single" w:color="000000" w:sz="8" w:space="0"/>
+            <w:right w:val="single" w:color="000000" w:sz="8" w:space="0"/>
+            <w:insideH w:val="single" w:color="000000" w:sz="8" w:space="0"/>
+            <w:insideV w:val="single" w:color="000000" w:sz="8" w:space="0"/>
+          </w:tblBorders>
+          <w:tblCellMar>
+            <w:top w:w="100" w:type="dxa"/>
+            <w:left w:w="100" w:type="dxa"/>
+            <w:bottom w:w="100" w:type="dxa"/>
+            <w:right w:w="100" w:type="dxa"/>
+          </w:tblCellMar>
+        </w:tblPrEx>
         <w:tc>
           <w:tcPr>
             <w:tcW w:w="9029" w:type="dxa"/>
@@ -1386,6 +1554,22 @@
         </w:tc>
       </w:tr>
       <w:tr>
+        <w:tblPrEx>
+          <w:tblBorders>
+            <w:top w:val="single" w:color="000000" w:sz="8" w:space="0"/>
+            <w:left w:val="single" w:color="000000" w:sz="8" w:space="0"/>
+            <w:bottom w:val="single" w:color="000000" w:sz="8" w:space="0"/>
+            <w:right w:val="single" w:color="000000" w:sz="8" w:space="0"/>
+            <w:insideH w:val="single" w:color="000000" w:sz="8" w:space="0"/>
+            <w:insideV w:val="single" w:color="000000" w:sz="8" w:space="0"/>
+          </w:tblBorders>
+          <w:tblCellMar>
+            <w:top w:w="100" w:type="dxa"/>
+            <w:left w:w="100" w:type="dxa"/>
+            <w:bottom w:w="100" w:type="dxa"/>
+            <w:right w:w="100" w:type="dxa"/>
+          </w:tblCellMar>
+        </w:tblPrEx>
         <w:tc>
           <w:tcPr>
             <w:tcW w:w="9029" w:type="dxa"/>
@@ -1451,15 +1635,7 @@
                 <w:sz w:val="28"/>
                 <w:szCs w:val="28"/>
               </w:rPr>
-              <w:t xml:space="preserve">podendo editar qualquer dado que </w:t>
-            </w:r>
-            <w:r>
-              <w:rPr>
-                <w:rFonts w:ascii="Times New Roman" w:hAnsi="Times New Roman" w:cs="Times New Roman"/>
-                <w:sz w:val="28"/>
-                <w:szCs w:val="28"/>
-              </w:rPr>
-              <w:t>seja necessário.</w:t>
+              <w:t>podendo editar qualquer dado que seja necessário.</w:t>
             </w:r>
           </w:p>
           <w:p>
@@ -1505,6 +1681,22 @@
         </w:tc>
       </w:tr>
       <w:tr>
+        <w:tblPrEx>
+          <w:tblBorders>
+            <w:top w:val="single" w:color="000000" w:sz="8" w:space="0"/>
+            <w:left w:val="single" w:color="000000" w:sz="8" w:space="0"/>
+            <w:bottom w:val="single" w:color="000000" w:sz="8" w:space="0"/>
+            <w:right w:val="single" w:color="000000" w:sz="8" w:space="0"/>
+            <w:insideH w:val="single" w:color="000000" w:sz="8" w:space="0"/>
+            <w:insideV w:val="single" w:color="000000" w:sz="8" w:space="0"/>
+          </w:tblBorders>
+          <w:tblCellMar>
+            <w:top w:w="100" w:type="dxa"/>
+            <w:left w:w="100" w:type="dxa"/>
+            <w:bottom w:w="100" w:type="dxa"/>
+            <w:right w:w="100" w:type="dxa"/>
+          </w:tblCellMar>
+        </w:tblPrEx>
         <w:tc>
           <w:tcPr>
             <w:tcW w:w="9029" w:type="dxa"/>
@@ -1542,6 +1734,22 @@
         </w:tc>
       </w:tr>
       <w:tr>
+        <w:tblPrEx>
+          <w:tblBorders>
+            <w:top w:val="single" w:color="000000" w:sz="8" w:space="0"/>
+            <w:left w:val="single" w:color="000000" w:sz="8" w:space="0"/>
+            <w:bottom w:val="single" w:color="000000" w:sz="8" w:space="0"/>
+            <w:right w:val="single" w:color="000000" w:sz="8" w:space="0"/>
+            <w:insideH w:val="single" w:color="000000" w:sz="8" w:space="0"/>
+            <w:insideV w:val="single" w:color="000000" w:sz="8" w:space="0"/>
+          </w:tblBorders>
+          <w:tblCellMar>
+            <w:top w:w="100" w:type="dxa"/>
+            <w:left w:w="100" w:type="dxa"/>
+            <w:bottom w:w="100" w:type="dxa"/>
+            <w:right w:w="100" w:type="dxa"/>
+          </w:tblCellMar>
+        </w:tblPrEx>
         <w:tc>
           <w:tcPr>
             <w:tcW w:w="9029" w:type="dxa"/>
@@ -1657,24 +1865,45 @@
     </w:p>
     <w:tbl>
       <w:tblPr>
-        <w:tblStyle w:val="Style21"/>
+        <w:tblStyle w:val="16"/>
         <w:tblW w:w="9029" w:type="dxa"/>
         <w:tblInd w:w="0" w:type="dxa"/>
         <w:tblBorders>
-          <w:top w:val="single" w:sz="8" w:space="0" w:color="000000"/>
-          <w:left w:val="single" w:sz="8" w:space="0" w:color="000000"/>
-          <w:bottom w:val="single" w:sz="8" w:space="0" w:color="000000"/>
-          <w:right w:val="single" w:sz="8" w:space="0" w:color="000000"/>
-          <w:insideH w:val="single" w:sz="8" w:space="0" w:color="000000"/>
-          <w:insideV w:val="single" w:sz="8" w:space="0" w:color="000000"/>
+          <w:top w:val="single" w:color="000000" w:sz="8" w:space="0"/>
+          <w:left w:val="single" w:color="000000" w:sz="8" w:space="0"/>
+          <w:bottom w:val="single" w:color="000000" w:sz="8" w:space="0"/>
+          <w:right w:val="single" w:color="000000" w:sz="8" w:space="0"/>
+          <w:insideH w:val="single" w:color="000000" w:sz="8" w:space="0"/>
+          <w:insideV w:val="single" w:color="000000" w:sz="8" w:space="0"/>
         </w:tblBorders>
         <w:tblLayout w:type="fixed"/>
-        <w:tblLook w:val="04A0" w:firstRow="1" w:lastRow="0" w:firstColumn="1" w:lastColumn="0" w:noHBand="0" w:noVBand="1"/>
+        <w:tblCellMar>
+          <w:top w:w="100" w:type="dxa"/>
+          <w:left w:w="100" w:type="dxa"/>
+          <w:bottom w:w="100" w:type="dxa"/>
+          <w:right w:w="100" w:type="dxa"/>
+        </w:tblCellMar>
       </w:tblPr>
       <w:tblGrid>
         <w:gridCol w:w="9029"/>
       </w:tblGrid>
       <w:tr>
+        <w:tblPrEx>
+          <w:tblBorders>
+            <w:top w:val="single" w:color="000000" w:sz="8" w:space="0"/>
+            <w:left w:val="single" w:color="000000" w:sz="8" w:space="0"/>
+            <w:bottom w:val="single" w:color="000000" w:sz="8" w:space="0"/>
+            <w:right w:val="single" w:color="000000" w:sz="8" w:space="0"/>
+            <w:insideH w:val="single" w:color="000000" w:sz="8" w:space="0"/>
+            <w:insideV w:val="single" w:color="000000" w:sz="8" w:space="0"/>
+          </w:tblBorders>
+          <w:tblCellMar>
+            <w:top w:w="100" w:type="dxa"/>
+            <w:left w:w="100" w:type="dxa"/>
+            <w:bottom w:w="100" w:type="dxa"/>
+            <w:right w:w="100" w:type="dxa"/>
+          </w:tblCellMar>
+        </w:tblPrEx>
         <w:tc>
           <w:tcPr>
             <w:tcW w:w="9029" w:type="dxa"/>
@@ -1711,6 +1940,22 @@
         </w:tc>
       </w:tr>
       <w:tr>
+        <w:tblPrEx>
+          <w:tblBorders>
+            <w:top w:val="single" w:color="000000" w:sz="8" w:space="0"/>
+            <w:left w:val="single" w:color="000000" w:sz="8" w:space="0"/>
+            <w:bottom w:val="single" w:color="000000" w:sz="8" w:space="0"/>
+            <w:right w:val="single" w:color="000000" w:sz="8" w:space="0"/>
+            <w:insideH w:val="single" w:color="000000" w:sz="8" w:space="0"/>
+            <w:insideV w:val="single" w:color="000000" w:sz="8" w:space="0"/>
+          </w:tblBorders>
+          <w:tblCellMar>
+            <w:top w:w="100" w:type="dxa"/>
+            <w:left w:w="100" w:type="dxa"/>
+            <w:bottom w:w="100" w:type="dxa"/>
+            <w:right w:w="100" w:type="dxa"/>
+          </w:tblCellMar>
+        </w:tblPrEx>
         <w:tc>
           <w:tcPr>
             <w:tcW w:w="9029" w:type="dxa"/>
@@ -1777,16 +2022,7 @@
                 <w:sz w:val="28"/>
                 <w:szCs w:val="28"/>
               </w:rPr>
-              <w:lastRenderedPageBreak/>
-              <w:t xml:space="preserve">com os dados da </w:t>
-            </w:r>
-            <w:r>
-              <w:rPr>
-                <w:rFonts w:ascii="Times New Roman" w:hAnsi="Times New Roman" w:cs="Times New Roman"/>
-                <w:sz w:val="28"/>
-                <w:szCs w:val="28"/>
-              </w:rPr>
-              <w:t>Transferência de Material selecionada para visualização mais clara.</w:t>
+              <w:t>com os dados da Transferência de Material selecionada para visualização mais clara.</w:t>
             </w:r>
           </w:p>
         </w:tc>
@@ -1838,24 +2074,45 @@
     </w:p>
     <w:tbl>
       <w:tblPr>
-        <w:tblStyle w:val="Style22"/>
+        <w:tblStyle w:val="17"/>
         <w:tblW w:w="9029" w:type="dxa"/>
         <w:tblInd w:w="0" w:type="dxa"/>
         <w:tblBorders>
-          <w:top w:val="single" w:sz="8" w:space="0" w:color="000000"/>
-          <w:left w:val="single" w:sz="8" w:space="0" w:color="000000"/>
-          <w:bottom w:val="single" w:sz="8" w:space="0" w:color="000000"/>
-          <w:right w:val="single" w:sz="8" w:space="0" w:color="000000"/>
-          <w:insideH w:val="single" w:sz="8" w:space="0" w:color="000000"/>
-          <w:insideV w:val="single" w:sz="8" w:space="0" w:color="000000"/>
+          <w:top w:val="single" w:color="000000" w:sz="8" w:space="0"/>
+          <w:left w:val="single" w:color="000000" w:sz="8" w:space="0"/>
+          <w:bottom w:val="single" w:color="000000" w:sz="8" w:space="0"/>
+          <w:right w:val="single" w:color="000000" w:sz="8" w:space="0"/>
+          <w:insideH w:val="single" w:color="000000" w:sz="8" w:space="0"/>
+          <w:insideV w:val="single" w:color="000000" w:sz="8" w:space="0"/>
         </w:tblBorders>
         <w:tblLayout w:type="fixed"/>
-        <w:tblLook w:val="04A0" w:firstRow="1" w:lastRow="0" w:firstColumn="1" w:lastColumn="0" w:noHBand="0" w:noVBand="1"/>
+        <w:tblCellMar>
+          <w:top w:w="100" w:type="dxa"/>
+          <w:left w:w="100" w:type="dxa"/>
+          <w:bottom w:w="100" w:type="dxa"/>
+          <w:right w:w="100" w:type="dxa"/>
+        </w:tblCellMar>
       </w:tblPr>
       <w:tblGrid>
         <w:gridCol w:w="9029"/>
       </w:tblGrid>
       <w:tr>
+        <w:tblPrEx>
+          <w:tblBorders>
+            <w:top w:val="single" w:color="000000" w:sz="8" w:space="0"/>
+            <w:left w:val="single" w:color="000000" w:sz="8" w:space="0"/>
+            <w:bottom w:val="single" w:color="000000" w:sz="8" w:space="0"/>
+            <w:right w:val="single" w:color="000000" w:sz="8" w:space="0"/>
+            <w:insideH w:val="single" w:color="000000" w:sz="8" w:space="0"/>
+            <w:insideV w:val="single" w:color="000000" w:sz="8" w:space="0"/>
+          </w:tblBorders>
+          <w:tblCellMar>
+            <w:top w:w="100" w:type="dxa"/>
+            <w:left w:w="100" w:type="dxa"/>
+            <w:bottom w:w="100" w:type="dxa"/>
+            <w:right w:w="100" w:type="dxa"/>
+          </w:tblCellMar>
+        </w:tblPrEx>
         <w:tc>
           <w:tcPr>
             <w:tcW w:w="9029" w:type="dxa"/>
@@ -1892,6 +2149,22 @@
         </w:tc>
       </w:tr>
       <w:tr>
+        <w:tblPrEx>
+          <w:tblBorders>
+            <w:top w:val="single" w:color="000000" w:sz="8" w:space="0"/>
+            <w:left w:val="single" w:color="000000" w:sz="8" w:space="0"/>
+            <w:bottom w:val="single" w:color="000000" w:sz="8" w:space="0"/>
+            <w:right w:val="single" w:color="000000" w:sz="8" w:space="0"/>
+            <w:insideH w:val="single" w:color="000000" w:sz="8" w:space="0"/>
+            <w:insideV w:val="single" w:color="000000" w:sz="8" w:space="0"/>
+          </w:tblBorders>
+          <w:tblCellMar>
+            <w:top w:w="100" w:type="dxa"/>
+            <w:left w:w="100" w:type="dxa"/>
+            <w:bottom w:w="100" w:type="dxa"/>
+            <w:right w:w="100" w:type="dxa"/>
+          </w:tblCellMar>
+        </w:tblPrEx>
         <w:tc>
           <w:tcPr>
             <w:tcW w:w="9029" w:type="dxa"/>
@@ -1932,27 +2205,7 @@
                 <w:szCs w:val="28"/>
                 <w:lang w:val="pt-BR"/>
               </w:rPr>
-              <w:t xml:space="preserve"> através de um </w:t>
-            </w:r>
-            <w:proofErr w:type="spellStart"/>
-            <w:r>
-              <w:rPr>
-                <w:rFonts w:ascii="Times New Roman" w:hAnsi="Times New Roman" w:cs="Times New Roman"/>
-                <w:sz w:val="28"/>
-                <w:szCs w:val="28"/>
-                <w:lang w:val="pt-BR"/>
-              </w:rPr>
-              <w:t>popup</w:t>
-            </w:r>
-            <w:proofErr w:type="spellEnd"/>
-            <w:r>
-              <w:rPr>
-                <w:rFonts w:ascii="Times New Roman" w:hAnsi="Times New Roman" w:cs="Times New Roman"/>
-                <w:sz w:val="28"/>
-                <w:szCs w:val="28"/>
-                <w:lang w:val="pt-BR"/>
-              </w:rPr>
-              <w:t xml:space="preserve"> com a mensagem “D</w:t>
+              <w:t xml:space="preserve"> através de um popup com a mensagem “D</w:t>
             </w:r>
             <w:r>
               <w:rPr>
@@ -2000,15 +2253,7 @@
                 <w:sz w:val="28"/>
                 <w:szCs w:val="28"/>
               </w:rPr>
-              <w:t xml:space="preserve">Ator clica em </w:t>
-            </w:r>
-            <w:r>
-              <w:rPr>
-                <w:rFonts w:ascii="Times New Roman" w:hAnsi="Times New Roman" w:cs="Times New Roman"/>
-                <w:sz w:val="28"/>
-                <w:szCs w:val="28"/>
-              </w:rPr>
-              <w:t>“Sim”</w:t>
+              <w:t>Ator clica em “Sim”</w:t>
             </w:r>
             <w:r>
               <w:rPr>
@@ -2017,47 +2262,7 @@
                 <w:szCs w:val="28"/>
                 <w:lang w:val="pt-BR"/>
               </w:rPr>
-              <w:t xml:space="preserve">, o sistema exibe um </w:t>
-            </w:r>
-            <w:proofErr w:type="spellStart"/>
-            <w:r>
-              <w:rPr>
-                <w:rFonts w:ascii="Times New Roman" w:hAnsi="Times New Roman" w:cs="Times New Roman"/>
-                <w:sz w:val="28"/>
-                <w:szCs w:val="28"/>
-                <w:lang w:val="pt-BR"/>
-              </w:rPr>
-              <w:t>popup</w:t>
-            </w:r>
-            <w:proofErr w:type="spellEnd"/>
-            <w:r>
-              <w:rPr>
-                <w:rFonts w:ascii="Times New Roman" w:hAnsi="Times New Roman" w:cs="Times New Roman"/>
-                <w:sz w:val="28"/>
-                <w:szCs w:val="28"/>
-                <w:lang w:val="pt-BR"/>
-              </w:rPr>
-              <w:t xml:space="preserve"> com a mensagem “Entrada de Material </w:t>
-            </w:r>
-            <w:proofErr w:type="spellStart"/>
-            <w:r>
-              <w:rPr>
-                <w:rFonts w:ascii="Times New Roman" w:hAnsi="Times New Roman" w:cs="Times New Roman"/>
-                <w:sz w:val="28"/>
-                <w:szCs w:val="28"/>
-                <w:lang w:val="pt-BR"/>
-              </w:rPr>
-              <w:t>Excluida</w:t>
-            </w:r>
-            <w:proofErr w:type="spellEnd"/>
-            <w:r>
-              <w:rPr>
-                <w:rFonts w:ascii="Times New Roman" w:hAnsi="Times New Roman" w:cs="Times New Roman"/>
-                <w:sz w:val="28"/>
-                <w:szCs w:val="28"/>
-                <w:lang w:val="pt-BR"/>
-              </w:rPr>
-              <w:t xml:space="preserve"> com sucesso” </w:t>
+              <w:t xml:space="preserve">, o sistema exibe um popup com a mensagem “Entrada de Material Excluida com sucesso” </w:t>
             </w:r>
             <w:r>
               <w:rPr>
@@ -2105,6 +2310,22 @@
         </w:tc>
       </w:tr>
       <w:tr>
+        <w:tblPrEx>
+          <w:tblBorders>
+            <w:top w:val="single" w:color="000000" w:sz="8" w:space="0"/>
+            <w:left w:val="single" w:color="000000" w:sz="8" w:space="0"/>
+            <w:bottom w:val="single" w:color="000000" w:sz="8" w:space="0"/>
+            <w:right w:val="single" w:color="000000" w:sz="8" w:space="0"/>
+            <w:insideH w:val="single" w:color="000000" w:sz="8" w:space="0"/>
+            <w:insideV w:val="single" w:color="000000" w:sz="8" w:space="0"/>
+          </w:tblBorders>
+          <w:tblCellMar>
+            <w:top w:w="100" w:type="dxa"/>
+            <w:left w:w="100" w:type="dxa"/>
+            <w:bottom w:w="100" w:type="dxa"/>
+            <w:right w:w="100" w:type="dxa"/>
+          </w:tblCellMar>
+        </w:tblPrEx>
         <w:tc>
           <w:tcPr>
             <w:tcW w:w="9029" w:type="dxa"/>
@@ -2142,6 +2363,22 @@
         </w:tc>
       </w:tr>
       <w:tr>
+        <w:tblPrEx>
+          <w:tblBorders>
+            <w:top w:val="single" w:color="000000" w:sz="8" w:space="0"/>
+            <w:left w:val="single" w:color="000000" w:sz="8" w:space="0"/>
+            <w:bottom w:val="single" w:color="000000" w:sz="8" w:space="0"/>
+            <w:right w:val="single" w:color="000000" w:sz="8" w:space="0"/>
+            <w:insideH w:val="single" w:color="000000" w:sz="8" w:space="0"/>
+            <w:insideV w:val="single" w:color="000000" w:sz="8" w:space="0"/>
+          </w:tblBorders>
+          <w:tblCellMar>
+            <w:top w:w="100" w:type="dxa"/>
+            <w:left w:w="100" w:type="dxa"/>
+            <w:bottom w:w="100" w:type="dxa"/>
+            <w:right w:w="100" w:type="dxa"/>
+          </w:tblCellMar>
+        </w:tblPrEx>
         <w:tc>
           <w:tcPr>
             <w:tcW w:w="9029" w:type="dxa"/>
@@ -2222,19 +2459,24 @@
     </w:p>
     <w:tbl>
       <w:tblPr>
-        <w:tblStyle w:val="Style28"/>
+        <w:tblStyle w:val="22"/>
         <w:tblW w:w="9029" w:type="dxa"/>
         <w:tblInd w:w="0" w:type="dxa"/>
         <w:tblBorders>
-          <w:top w:val="single" w:sz="8" w:space="0" w:color="000000"/>
-          <w:left w:val="single" w:sz="8" w:space="0" w:color="000000"/>
-          <w:bottom w:val="single" w:sz="8" w:space="0" w:color="000000"/>
-          <w:right w:val="single" w:sz="8" w:space="0" w:color="000000"/>
-          <w:insideH w:val="single" w:sz="8" w:space="0" w:color="000000"/>
-          <w:insideV w:val="single" w:sz="8" w:space="0" w:color="000000"/>
+          <w:top w:val="single" w:color="000000" w:sz="8" w:space="0"/>
+          <w:left w:val="single" w:color="000000" w:sz="8" w:space="0"/>
+          <w:bottom w:val="single" w:color="000000" w:sz="8" w:space="0"/>
+          <w:right w:val="single" w:color="000000" w:sz="8" w:space="0"/>
+          <w:insideH w:val="single" w:color="000000" w:sz="8" w:space="0"/>
+          <w:insideV w:val="single" w:color="000000" w:sz="8" w:space="0"/>
         </w:tblBorders>
         <w:tblLayout w:type="fixed"/>
-        <w:tblLook w:val="04A0" w:firstRow="1" w:lastRow="0" w:firstColumn="1" w:lastColumn="0" w:noHBand="0" w:noVBand="1"/>
+        <w:tblCellMar>
+          <w:top w:w="100" w:type="dxa"/>
+          <w:left w:w="100" w:type="dxa"/>
+          <w:bottom w:w="100" w:type="dxa"/>
+          <w:right w:w="100" w:type="dxa"/>
+        </w:tblCellMar>
       </w:tblPr>
       <w:tblGrid>
         <w:gridCol w:w="3009"/>
@@ -2242,8 +2484,24 @@
         <w:gridCol w:w="3010"/>
       </w:tblGrid>
       <w:tr>
+        <w:tblPrEx>
+          <w:tblBorders>
+            <w:top w:val="single" w:color="000000" w:sz="8" w:space="0"/>
+            <w:left w:val="single" w:color="000000" w:sz="8" w:space="0"/>
+            <w:bottom w:val="single" w:color="000000" w:sz="8" w:space="0"/>
+            <w:right w:val="single" w:color="000000" w:sz="8" w:space="0"/>
+            <w:insideH w:val="single" w:color="000000" w:sz="8" w:space="0"/>
+            <w:insideV w:val="single" w:color="000000" w:sz="8" w:space="0"/>
+          </w:tblBorders>
+          <w:tblCellMar>
+            <w:top w:w="100" w:type="dxa"/>
+            <w:left w:w="100" w:type="dxa"/>
+            <w:bottom w:w="100" w:type="dxa"/>
+            <w:right w:w="100" w:type="dxa"/>
+          </w:tblCellMar>
+        </w:tblPrEx>
         <w:trPr>
-          <w:trHeight w:val="600"/>
+          <w:trHeight w:val="600" w:hRule="atLeast"/>
         </w:trPr>
         <w:tc>
           <w:tcPr>
@@ -2282,6 +2540,22 @@
         </w:tc>
       </w:tr>
       <w:tr>
+        <w:tblPrEx>
+          <w:tblBorders>
+            <w:top w:val="single" w:color="000000" w:sz="8" w:space="0"/>
+            <w:left w:val="single" w:color="000000" w:sz="8" w:space="0"/>
+            <w:bottom w:val="single" w:color="000000" w:sz="8" w:space="0"/>
+            <w:right w:val="single" w:color="000000" w:sz="8" w:space="0"/>
+            <w:insideH w:val="single" w:color="000000" w:sz="8" w:space="0"/>
+            <w:insideV w:val="single" w:color="000000" w:sz="8" w:space="0"/>
+          </w:tblBorders>
+          <w:tblCellMar>
+            <w:top w:w="100" w:type="dxa"/>
+            <w:left w:w="100" w:type="dxa"/>
+            <w:bottom w:w="100" w:type="dxa"/>
+            <w:right w:w="100" w:type="dxa"/>
+          </w:tblCellMar>
+        </w:tblPrEx>
         <w:tc>
           <w:tcPr>
             <w:tcW w:w="3009" w:type="dxa"/>
@@ -2386,6 +2660,22 @@
         </w:tc>
       </w:tr>
       <w:tr>
+        <w:tblPrEx>
+          <w:tblBorders>
+            <w:top w:val="single" w:color="000000" w:sz="8" w:space="0"/>
+            <w:left w:val="single" w:color="000000" w:sz="8" w:space="0"/>
+            <w:bottom w:val="single" w:color="000000" w:sz="8" w:space="0"/>
+            <w:right w:val="single" w:color="000000" w:sz="8" w:space="0"/>
+            <w:insideH w:val="single" w:color="000000" w:sz="8" w:space="0"/>
+            <w:insideV w:val="single" w:color="000000" w:sz="8" w:space="0"/>
+          </w:tblBorders>
+          <w:tblCellMar>
+            <w:top w:w="100" w:type="dxa"/>
+            <w:left w:w="100" w:type="dxa"/>
+            <w:bottom w:w="100" w:type="dxa"/>
+            <w:right w:w="100" w:type="dxa"/>
+          </w:tblCellMar>
+        </w:tblPrEx>
         <w:tc>
           <w:tcPr>
             <w:tcW w:w="3009" w:type="dxa"/>
@@ -2494,6 +2784,22 @@
         </w:tc>
       </w:tr>
       <w:tr>
+        <w:tblPrEx>
+          <w:tblBorders>
+            <w:top w:val="single" w:color="000000" w:sz="8" w:space="0"/>
+            <w:left w:val="single" w:color="000000" w:sz="8" w:space="0"/>
+            <w:bottom w:val="single" w:color="000000" w:sz="8" w:space="0"/>
+            <w:right w:val="single" w:color="000000" w:sz="8" w:space="0"/>
+            <w:insideH w:val="single" w:color="000000" w:sz="8" w:space="0"/>
+            <w:insideV w:val="single" w:color="000000" w:sz="8" w:space="0"/>
+          </w:tblBorders>
+          <w:tblCellMar>
+            <w:top w:w="100" w:type="dxa"/>
+            <w:left w:w="100" w:type="dxa"/>
+            <w:bottom w:w="100" w:type="dxa"/>
+            <w:right w:w="100" w:type="dxa"/>
+          </w:tblCellMar>
+        </w:tblPrEx>
         <w:tc>
           <w:tcPr>
             <w:tcW w:w="3009" w:type="dxa"/>
@@ -2598,6 +2904,22 @@
         </w:tc>
       </w:tr>
       <w:tr>
+        <w:tblPrEx>
+          <w:tblBorders>
+            <w:top w:val="single" w:color="000000" w:sz="8" w:space="0"/>
+            <w:left w:val="single" w:color="000000" w:sz="8" w:space="0"/>
+            <w:bottom w:val="single" w:color="000000" w:sz="8" w:space="0"/>
+            <w:right w:val="single" w:color="000000" w:sz="8" w:space="0"/>
+            <w:insideH w:val="single" w:color="000000" w:sz="8" w:space="0"/>
+            <w:insideV w:val="single" w:color="000000" w:sz="8" w:space="0"/>
+          </w:tblBorders>
+          <w:tblCellMar>
+            <w:top w:w="100" w:type="dxa"/>
+            <w:left w:w="100" w:type="dxa"/>
+            <w:bottom w:w="100" w:type="dxa"/>
+            <w:right w:w="100" w:type="dxa"/>
+          </w:tblCellMar>
+        </w:tblPrEx>
         <w:tc>
           <w:tcPr>
             <w:tcW w:w="3009" w:type="dxa"/>
@@ -2702,6 +3024,22 @@
         </w:tc>
       </w:tr>
       <w:tr>
+        <w:tblPrEx>
+          <w:tblBorders>
+            <w:top w:val="single" w:color="000000" w:sz="8" w:space="0"/>
+            <w:left w:val="single" w:color="000000" w:sz="8" w:space="0"/>
+            <w:bottom w:val="single" w:color="000000" w:sz="8" w:space="0"/>
+            <w:right w:val="single" w:color="000000" w:sz="8" w:space="0"/>
+            <w:insideH w:val="single" w:color="000000" w:sz="8" w:space="0"/>
+            <w:insideV w:val="single" w:color="000000" w:sz="8" w:space="0"/>
+          </w:tblBorders>
+          <w:tblCellMar>
+            <w:top w:w="100" w:type="dxa"/>
+            <w:left w:w="100" w:type="dxa"/>
+            <w:bottom w:w="100" w:type="dxa"/>
+            <w:right w:w="100" w:type="dxa"/>
+          </w:tblCellMar>
+        </w:tblPrEx>
         <w:tc>
           <w:tcPr>
             <w:tcW w:w="3009" w:type="dxa"/>
@@ -2809,7 +3147,7 @@
     </w:tbl>
     <w:p>
       <w:pPr>
-        <w:pStyle w:val="Ttulo1"/>
+        <w:pStyle w:val="2"/>
         <w:keepNext w:val="0"/>
         <w:keepLines w:val="0"/>
         <w:spacing w:before="480"/>
@@ -2826,15 +3164,15 @@
       <w:pgSz w:w="11909" w:h="16834"/>
       <w:pgMar w:top="850" w:right="1440" w:bottom="1440" w:left="1440" w:header="720" w:footer="720" w:gutter="0"/>
       <w:pgNumType w:start="1"/>
-      <w:cols w:space="720"/>
+      <w:cols w:space="720" w:num="1"/>
     </w:sectPr>
   </w:body>
 </w:document>
 </file>
 
 <file path=word/endnotes.xml><?xml version="1.0" encoding="utf-8"?>
-<w:endnotes xmlns:wpc="http://schemas.microsoft.com/office/word/2010/wordprocessingCanvas" xmlns:cx="http://schemas.microsoft.com/office/drawing/2014/chartex" xmlns:cx1="http://schemas.microsoft.com/office/drawing/2015/9/8/chartex" xmlns:cx2="http://schemas.microsoft.com/office/drawing/2015/10/21/chartex" xmlns:cx3="http://schemas.microsoft.com/office/drawing/2016/5/9/chartex" xmlns:cx4="http://schemas.microsoft.com/office/drawing/2016/5/10/chartex" xmlns:cx5="http://schemas.microsoft.com/office/drawing/2016/5/11/chartex" xmlns:cx6="http://schemas.microsoft.com/office/drawing/2016/5/12/chartex" xmlns:cx7="http://schemas.microsoft.com/office/drawing/2016/5/13/chartex" xmlns:cx8="http://schemas.microsoft.com/office/drawing/2016/5/14/chartex" xmlns:mc="http://schemas.openxmlformats.org/markup-compatibility/2006" xmlns:aink="http://schemas.microsoft.com/office/drawing/2016/ink" xmlns:am3d="http://schemas.microsoft.com/office/drawing/2017/model3d" xmlns:o="urn:schemas-microsoft-com:office:office" xmlns:r="http://schemas.openxmlformats.org/officeDocument/2006/relationships" xmlns:m="http://schemas.openxmlformats.org/officeDocument/2006/math" xmlns:v="urn:schemas-microsoft-com:vml" xmlns:wp14="http://schemas.microsoft.com/office/word/2010/wordprocessingDrawing" xmlns:wp="http://schemas.openxmlformats.org/drawingml/2006/wordprocessingDrawing" xmlns:w10="urn:schemas-microsoft-com:office:word" xmlns:w="http://schemas.openxmlformats.org/wordprocessingml/2006/main" xmlns:w14="http://schemas.microsoft.com/office/word/2010/wordml" xmlns:w15="http://schemas.microsoft.com/office/word/2012/wordml" xmlns:w16cex="http://schemas.microsoft.com/office/word/2018/wordml/cex" xmlns:w16cid="http://schemas.microsoft.com/office/word/2016/wordml/cid" xmlns:w16="http://schemas.microsoft.com/office/word/2018/wordml" xmlns:w16se="http://schemas.microsoft.com/office/word/2015/wordml/symex" xmlns:wpg="http://schemas.microsoft.com/office/word/2010/wordprocessingGroup" xmlns:wpi="http://schemas.microsoft.com/office/word/2010/wordprocessingInk" xmlns:wne="http://schemas.microsoft.com/office/word/2006/wordml" xmlns:wps="http://schemas.microsoft.com/office/word/2010/wordprocessingShape" mc:Ignorable="w14 w15 w16se w16cid w16 w16cex wp14">
-  <w:endnote w:type="separator" w:id="-1">
+<w:endnotes xmlns:wpc="http://schemas.microsoft.com/office/word/2010/wordprocessingCanvas" xmlns:mc="http://schemas.openxmlformats.org/markup-compatibility/2006" xmlns:o="urn:schemas-microsoft-com:office:office" xmlns:r="http://schemas.openxmlformats.org/officeDocument/2006/relationships" xmlns:m="http://schemas.openxmlformats.org/officeDocument/2006/math" xmlns:v="urn:schemas-microsoft-com:vml" xmlns:wp14="http://schemas.microsoft.com/office/word/2010/wordprocessingDrawing" xmlns:wp="http://schemas.openxmlformats.org/drawingml/2006/wordprocessingDrawing" xmlns:w="http://schemas.openxmlformats.org/wordprocessingml/2006/main" xmlns:w14="http://schemas.microsoft.com/office/word/2010/wordml" xmlns:w15="http://schemas.microsoft.com/office/word/2012/wordml" xmlns:w10="urn:schemas-microsoft-com:office:word" xmlns:wpg="http://schemas.microsoft.com/office/word/2010/wordprocessingGroup" xmlns:wpi="http://schemas.microsoft.com/office/word/2010/wordprocessingInk" xmlns:wne="http://schemas.microsoft.com/office/word/2006/wordml" xmlns:wps="http://schemas.microsoft.com/office/word/2010/wordprocessingShape" xmlns:wpsCustomData="http://www.wps.cn/officeDocument/2013/wpsCustomData" mc:Ignorable="w14 w15 wp14">
+  <w:endnote w:type="separator" w:id="0">
     <w:p>
       <w:pPr>
         <w:spacing w:line="240" w:lineRule="auto"/>
@@ -2844,7 +3182,7 @@
       </w:r>
     </w:p>
   </w:endnote>
-  <w:endnote w:type="continuationSeparator" w:id="0">
+  <w:endnote w:type="continuationSeparator" w:id="1">
     <w:p>
       <w:pPr>
         <w:spacing w:line="240" w:lineRule="auto"/>
@@ -2858,8 +3196,8 @@
 </file>
 
 <file path=word/footnotes.xml><?xml version="1.0" encoding="utf-8"?>
-<w:footnotes xmlns:wpc="http://schemas.microsoft.com/office/word/2010/wordprocessingCanvas" xmlns:cx="http://schemas.microsoft.com/office/drawing/2014/chartex" xmlns:cx1="http://schemas.microsoft.com/office/drawing/2015/9/8/chartex" xmlns:cx2="http://schemas.microsoft.com/office/drawing/2015/10/21/chartex" xmlns:cx3="http://schemas.microsoft.com/office/drawing/2016/5/9/chartex" xmlns:cx4="http://schemas.microsoft.com/office/drawing/2016/5/10/chartex" xmlns:cx5="http://schemas.microsoft.com/office/drawing/2016/5/11/chartex" xmlns:cx6="http://schemas.microsoft.com/office/drawing/2016/5/12/chartex" xmlns:cx7="http://schemas.microsoft.com/office/drawing/2016/5/13/chartex" xmlns:cx8="http://schemas.microsoft.com/office/drawing/2016/5/14/chartex" xmlns:mc="http://schemas.openxmlformats.org/markup-compatibility/2006" xmlns:aink="http://schemas.microsoft.com/office/drawing/2016/ink" xmlns:am3d="http://schemas.microsoft.com/office/drawing/2017/model3d" xmlns:o="urn:schemas-microsoft-com:office:office" xmlns:r="http://schemas.openxmlformats.org/officeDocument/2006/relationships" xmlns:m="http://schemas.openxmlformats.org/officeDocument/2006/math" xmlns:v="urn:schemas-microsoft-com:vml" xmlns:wp14="http://schemas.microsoft.com/office/word/2010/wordprocessingDrawing" xmlns:wp="http://schemas.openxmlformats.org/drawingml/2006/wordprocessingDrawing" xmlns:w10="urn:schemas-microsoft-com:office:word" xmlns:w="http://schemas.openxmlformats.org/wordprocessingml/2006/main" xmlns:w14="http://schemas.microsoft.com/office/word/2010/wordml" xmlns:w15="http://schemas.microsoft.com/office/word/2012/wordml" xmlns:w16cex="http://schemas.microsoft.com/office/word/2018/wordml/cex" xmlns:w16cid="http://schemas.microsoft.com/office/word/2016/wordml/cid" xmlns:w16="http://schemas.microsoft.com/office/word/2018/wordml" xmlns:w16se="http://schemas.microsoft.com/office/word/2015/wordml/symex" xmlns:wpg="http://schemas.microsoft.com/office/word/2010/wordprocessingGroup" xmlns:wpi="http://schemas.microsoft.com/office/word/2010/wordprocessingInk" xmlns:wne="http://schemas.microsoft.com/office/word/2006/wordml" xmlns:wps="http://schemas.microsoft.com/office/word/2010/wordprocessingShape" mc:Ignorable="w14 w15 w16se w16cid w16 w16cex wp14">
-  <w:footnote w:type="separator" w:id="-1">
+<w:footnotes xmlns:wpc="http://schemas.microsoft.com/office/word/2010/wordprocessingCanvas" xmlns:mc="http://schemas.openxmlformats.org/markup-compatibility/2006" xmlns:o="urn:schemas-microsoft-com:office:office" xmlns:r="http://schemas.openxmlformats.org/officeDocument/2006/relationships" xmlns:m="http://schemas.openxmlformats.org/officeDocument/2006/math" xmlns:v="urn:schemas-microsoft-com:vml" xmlns:wp14="http://schemas.microsoft.com/office/word/2010/wordprocessingDrawing" xmlns:wp="http://schemas.openxmlformats.org/drawingml/2006/wordprocessingDrawing" xmlns:w="http://schemas.openxmlformats.org/wordprocessingml/2006/main" xmlns:w14="http://schemas.microsoft.com/office/word/2010/wordml" xmlns:w15="http://schemas.microsoft.com/office/word/2012/wordml" xmlns:w10="urn:schemas-microsoft-com:office:word" xmlns:wpg="http://schemas.microsoft.com/office/word/2010/wordprocessingGroup" xmlns:wpi="http://schemas.microsoft.com/office/word/2010/wordprocessingInk" xmlns:wne="http://schemas.microsoft.com/office/word/2006/wordml" xmlns:wps="http://schemas.microsoft.com/office/word/2010/wordprocessingShape" xmlns:wpsCustomData="http://www.wps.cn/officeDocument/2013/wpsCustomData" mc:Ignorable="w14 w15 wp14">
+  <w:footnote w:type="separator" w:id="0">
     <w:p>
       <w:pPr>
         <w:spacing w:line="240" w:lineRule="auto"/>
@@ -2869,7 +3207,7 @@
       </w:r>
     </w:p>
   </w:footnote>
-  <w:footnote w:type="continuationSeparator" w:id="0">
+  <w:footnote w:type="continuationSeparator" w:id="1">
     <w:p>
       <w:pPr>
         <w:spacing w:line="240" w:lineRule="auto"/>
@@ -2883,12 +3221,12 @@
 </file>
 
 <file path=word/numbering.xml><?xml version="1.0" encoding="utf-8"?>
-<w:numbering xmlns:wpc="http://schemas.microsoft.com/office/word/2010/wordprocessingCanvas" xmlns:cx="http://schemas.microsoft.com/office/drawing/2014/chartex" xmlns:cx1="http://schemas.microsoft.com/office/drawing/2015/9/8/chartex" xmlns:cx2="http://schemas.microsoft.com/office/drawing/2015/10/21/chartex" xmlns:cx3="http://schemas.microsoft.com/office/drawing/2016/5/9/chartex" xmlns:cx4="http://schemas.microsoft.com/office/drawing/2016/5/10/chartex" xmlns:cx5="http://schemas.microsoft.com/office/drawing/2016/5/11/chartex" xmlns:cx6="http://schemas.microsoft.com/office/drawing/2016/5/12/chartex" xmlns:cx7="http://schemas.microsoft.com/office/drawing/2016/5/13/chartex" xmlns:cx8="http://schemas.microsoft.com/office/drawing/2016/5/14/chartex" xmlns:mc="http://schemas.openxmlformats.org/markup-compatibility/2006" xmlns:aink="http://schemas.microsoft.com/office/drawing/2016/ink" xmlns:am3d="http://schemas.microsoft.com/office/drawing/2017/model3d" xmlns:o="urn:schemas-microsoft-com:office:office" xmlns:r="http://schemas.openxmlformats.org/officeDocument/2006/relationships" xmlns:m="http://schemas.openxmlformats.org/officeDocument/2006/math" xmlns:v="urn:schemas-microsoft-com:vml" xmlns:wp14="http://schemas.microsoft.com/office/word/2010/wordprocessingDrawing" xmlns:wp="http://schemas.openxmlformats.org/drawingml/2006/wordprocessingDrawing" xmlns:w10="urn:schemas-microsoft-com:office:word" xmlns:w="http://schemas.openxmlformats.org/wordprocessingml/2006/main" xmlns:w14="http://schemas.microsoft.com/office/word/2010/wordml" xmlns:w15="http://schemas.microsoft.com/office/word/2012/wordml" xmlns:w16cex="http://schemas.microsoft.com/office/word/2018/wordml/cex" xmlns:w16cid="http://schemas.microsoft.com/office/word/2016/wordml/cid" xmlns:w16="http://schemas.microsoft.com/office/word/2018/wordml" xmlns:w16se="http://schemas.microsoft.com/office/word/2015/wordml/symex" xmlns:wpg="http://schemas.microsoft.com/office/word/2010/wordprocessingGroup" xmlns:wpi="http://schemas.microsoft.com/office/word/2010/wordprocessingInk" xmlns:wne="http://schemas.microsoft.com/office/word/2006/wordml" xmlns:wps="http://schemas.microsoft.com/office/word/2010/wordprocessingShape" mc:Ignorable="w14 w15 w16se w16cid w16 w16cex wp14">
-  <w:abstractNum w:abstractNumId="0" w15:restartNumberingAfterBreak="0">
+<w:numbering xmlns:wpc="http://schemas.microsoft.com/office/word/2010/wordprocessingCanvas" xmlns:mc="http://schemas.openxmlformats.org/markup-compatibility/2006" xmlns:o="urn:schemas-microsoft-com:office:office" xmlns:r="http://schemas.openxmlformats.org/officeDocument/2006/relationships" xmlns:m="http://schemas.openxmlformats.org/officeDocument/2006/math" xmlns:v="urn:schemas-microsoft-com:vml" xmlns:wp14="http://schemas.microsoft.com/office/word/2010/wordprocessingDrawing" xmlns:wp="http://schemas.openxmlformats.org/drawingml/2006/wordprocessingDrawing" xmlns:w10="urn:schemas-microsoft-com:office:word" xmlns:w="http://schemas.openxmlformats.org/wordprocessingml/2006/main" xmlns:w14="http://schemas.microsoft.com/office/word/2010/wordml" xmlns:wpg="http://schemas.microsoft.com/office/word/2010/wordprocessingGroup" xmlns:wpi="http://schemas.microsoft.com/office/word/2010/wordprocessingInk" xmlns:wne="http://schemas.microsoft.com/office/word/2006/wordml" xmlns:wps="http://schemas.microsoft.com/office/word/2010/wordprocessingShape" xmlns:wpsCustomData="http://www.wps.cn/officeDocument/2013/wpsCustomData" mc:Ignorable="w14 wp14">
+  <w:abstractNum w:abstractNumId="0">
     <w:nsid w:val="BF762B80"/>
     <w:multiLevelType w:val="multilevel"/>
     <w:tmpl w:val="BF762B80"/>
-    <w:lvl w:ilvl="0">
+    <w:lvl w:ilvl="0" w:tentative="0">
       <w:start w:val="1"/>
       <w:numFmt w:val="decimal"/>
       <w:lvlText w:val="%1."/>
@@ -2897,12 +3235,12 @@
         <w:ind w:left="720" w:hanging="360"/>
       </w:pPr>
       <w:rPr>
-        <w:rFonts w:ascii="Arial" w:eastAsia="Arial" w:hAnsi="Arial" w:cs="Arial"/>
+        <w:rFonts w:ascii="Arial" w:hAnsi="Arial" w:eastAsia="Arial" w:cs="Arial"/>
         <w:b/>
         <w:u w:val="none"/>
       </w:rPr>
     </w:lvl>
-    <w:lvl w:ilvl="1">
+    <w:lvl w:ilvl="1" w:tentative="0">
       <w:start w:val="1"/>
       <w:numFmt w:val="lowerLetter"/>
       <w:lvlText w:val="%2."/>
@@ -2914,7 +3252,7 @@
         <w:u w:val="none"/>
       </w:rPr>
     </w:lvl>
-    <w:lvl w:ilvl="2">
+    <w:lvl w:ilvl="2" w:tentative="0">
       <w:start w:val="1"/>
       <w:numFmt w:val="lowerRoman"/>
       <w:lvlText w:val="%3."/>
@@ -2926,7 +3264,7 @@
         <w:u w:val="none"/>
       </w:rPr>
     </w:lvl>
-    <w:lvl w:ilvl="3">
+    <w:lvl w:ilvl="3" w:tentative="0">
       <w:start w:val="1"/>
       <w:numFmt w:val="decimal"/>
       <w:lvlText w:val="%4."/>
@@ -2938,7 +3276,7 @@
         <w:u w:val="none"/>
       </w:rPr>
     </w:lvl>
-    <w:lvl w:ilvl="4">
+    <w:lvl w:ilvl="4" w:tentative="0">
       <w:start w:val="1"/>
       <w:numFmt w:val="lowerLetter"/>
       <w:lvlText w:val="%5."/>
@@ -2950,7 +3288,7 @@
         <w:u w:val="none"/>
       </w:rPr>
     </w:lvl>
-    <w:lvl w:ilvl="5">
+    <w:lvl w:ilvl="5" w:tentative="0">
       <w:start w:val="1"/>
       <w:numFmt w:val="lowerRoman"/>
       <w:lvlText w:val="%6."/>
@@ -2962,7 +3300,7 @@
         <w:u w:val="none"/>
       </w:rPr>
     </w:lvl>
-    <w:lvl w:ilvl="6">
+    <w:lvl w:ilvl="6" w:tentative="0">
       <w:start w:val="1"/>
       <w:numFmt w:val="decimal"/>
       <w:lvlText w:val="%7."/>
@@ -2974,7 +3312,7 @@
         <w:u w:val="none"/>
       </w:rPr>
     </w:lvl>
-    <w:lvl w:ilvl="7">
+    <w:lvl w:ilvl="7" w:tentative="0">
       <w:start w:val="1"/>
       <w:numFmt w:val="lowerLetter"/>
       <w:lvlText w:val="%8."/>
@@ -2986,7 +3324,7 @@
         <w:u w:val="none"/>
       </w:rPr>
     </w:lvl>
-    <w:lvl w:ilvl="8">
+    <w:lvl w:ilvl="8" w:tentative="0">
       <w:start w:val="1"/>
       <w:numFmt w:val="lowerRoman"/>
       <w:lvlText w:val="%9."/>
@@ -2999,11 +3337,11 @@
       </w:rPr>
     </w:lvl>
   </w:abstractNum>
-  <w:abstractNum w:abstractNumId="1" w15:restartNumberingAfterBreak="0">
+  <w:abstractNum w:abstractNumId="1">
     <w:nsid w:val="6DF2E520"/>
     <w:multiLevelType w:val="multilevel"/>
     <w:tmpl w:val="6DF2E520"/>
-    <w:lvl w:ilvl="0">
+    <w:lvl w:ilvl="0" w:tentative="0">
       <w:start w:val="1"/>
       <w:numFmt w:val="decimal"/>
       <w:lvlText w:val="%1."/>
@@ -3012,12 +3350,12 @@
         <w:ind w:left="720" w:hanging="360"/>
       </w:pPr>
       <w:rPr>
-        <w:rFonts w:ascii="Arial" w:eastAsia="Arial" w:hAnsi="Arial" w:cs="Arial"/>
+        <w:rFonts w:ascii="Arial" w:hAnsi="Arial" w:eastAsia="Arial" w:cs="Arial"/>
         <w:b/>
         <w:u w:val="none"/>
       </w:rPr>
     </w:lvl>
-    <w:lvl w:ilvl="1">
+    <w:lvl w:ilvl="1" w:tentative="0">
       <w:start w:val="1"/>
       <w:numFmt w:val="lowerLetter"/>
       <w:lvlText w:val="%2."/>
@@ -3029,7 +3367,7 @@
         <w:u w:val="none"/>
       </w:rPr>
     </w:lvl>
-    <w:lvl w:ilvl="2">
+    <w:lvl w:ilvl="2" w:tentative="0">
       <w:start w:val="1"/>
       <w:numFmt w:val="lowerRoman"/>
       <w:lvlText w:val="%3."/>
@@ -3041,7 +3379,7 @@
         <w:u w:val="none"/>
       </w:rPr>
     </w:lvl>
-    <w:lvl w:ilvl="3">
+    <w:lvl w:ilvl="3" w:tentative="0">
       <w:start w:val="1"/>
       <w:numFmt w:val="decimal"/>
       <w:lvlText w:val="%4."/>
@@ -3053,7 +3391,7 @@
         <w:u w:val="none"/>
       </w:rPr>
     </w:lvl>
-    <w:lvl w:ilvl="4">
+    <w:lvl w:ilvl="4" w:tentative="0">
       <w:start w:val="1"/>
       <w:numFmt w:val="lowerLetter"/>
       <w:lvlText w:val="%5."/>
@@ -3065,7 +3403,7 @@
         <w:u w:val="none"/>
       </w:rPr>
     </w:lvl>
-    <w:lvl w:ilvl="5">
+    <w:lvl w:ilvl="5" w:tentative="0">
       <w:start w:val="1"/>
       <w:numFmt w:val="lowerRoman"/>
       <w:lvlText w:val="%6."/>
@@ -3077,7 +3415,7 @@
         <w:u w:val="none"/>
       </w:rPr>
     </w:lvl>
-    <w:lvl w:ilvl="6">
+    <w:lvl w:ilvl="6" w:tentative="0">
       <w:start w:val="1"/>
       <w:numFmt w:val="decimal"/>
       <w:lvlText w:val="%7."/>
@@ -3089,7 +3427,7 @@
         <w:u w:val="none"/>
       </w:rPr>
     </w:lvl>
-    <w:lvl w:ilvl="7">
+    <w:lvl w:ilvl="7" w:tentative="0">
       <w:start w:val="1"/>
       <w:numFmt w:val="lowerLetter"/>
       <w:lvlText w:val="%8."/>
@@ -3101,7 +3439,7 @@
         <w:u w:val="none"/>
       </w:rPr>
     </w:lvl>
-    <w:lvl w:ilvl="8">
+    <w:lvl w:ilvl="8" w:tentative="0">
       <w:start w:val="1"/>
       <w:numFmt w:val="lowerRoman"/>
       <w:lvlText w:val="%9."/>
@@ -3114,11 +3452,11 @@
       </w:rPr>
     </w:lvl>
   </w:abstractNum>
-  <w:abstractNum w:abstractNumId="2" w15:restartNumberingAfterBreak="0">
+  <w:abstractNum w:abstractNumId="2">
     <w:nsid w:val="7FC8B9E4"/>
     <w:multiLevelType w:val="multilevel"/>
     <w:tmpl w:val="7FC8B9E4"/>
-    <w:lvl w:ilvl="0">
+    <w:lvl w:ilvl="0" w:tentative="0">
       <w:start w:val="1"/>
       <w:numFmt w:val="decimal"/>
       <w:lvlText w:val="%1."/>
@@ -3130,7 +3468,7 @@
         <w:u w:val="none"/>
       </w:rPr>
     </w:lvl>
-    <w:lvl w:ilvl="1">
+    <w:lvl w:ilvl="1" w:tentative="0">
       <w:start w:val="1"/>
       <w:numFmt w:val="lowerLetter"/>
       <w:lvlText w:val="%2."/>
@@ -3142,7 +3480,7 @@
         <w:u w:val="none"/>
       </w:rPr>
     </w:lvl>
-    <w:lvl w:ilvl="2">
+    <w:lvl w:ilvl="2" w:tentative="0">
       <w:start w:val="1"/>
       <w:numFmt w:val="lowerRoman"/>
       <w:lvlText w:val="%3."/>
@@ -3154,7 +3492,7 @@
         <w:u w:val="none"/>
       </w:rPr>
     </w:lvl>
-    <w:lvl w:ilvl="3">
+    <w:lvl w:ilvl="3" w:tentative="0">
       <w:start w:val="1"/>
       <w:numFmt w:val="decimal"/>
       <w:lvlText w:val="%4."/>
@@ -3166,7 +3504,7 @@
         <w:u w:val="none"/>
       </w:rPr>
     </w:lvl>
-    <w:lvl w:ilvl="4">
+    <w:lvl w:ilvl="4" w:tentative="0">
       <w:start w:val="1"/>
       <w:numFmt w:val="lowerLetter"/>
       <w:lvlText w:val="%5."/>
@@ -3178,7 +3516,7 @@
         <w:u w:val="none"/>
       </w:rPr>
     </w:lvl>
-    <w:lvl w:ilvl="5">
+    <w:lvl w:ilvl="5" w:tentative="0">
       <w:start w:val="1"/>
       <w:numFmt w:val="lowerRoman"/>
       <w:lvlText w:val="%6."/>
@@ -3190,7 +3528,7 @@
         <w:u w:val="none"/>
       </w:rPr>
     </w:lvl>
-    <w:lvl w:ilvl="6">
+    <w:lvl w:ilvl="6" w:tentative="0">
       <w:start w:val="1"/>
       <w:numFmt w:val="decimal"/>
       <w:lvlText w:val="%7."/>
@@ -3202,7 +3540,7 @@
         <w:u w:val="none"/>
       </w:rPr>
     </w:lvl>
-    <w:lvl w:ilvl="7">
+    <w:lvl w:ilvl="7" w:tentative="0">
       <w:start w:val="1"/>
       <w:numFmt w:val="lowerLetter"/>
       <w:lvlText w:val="%8."/>
@@ -3214,7 +3552,7 @@
         <w:u w:val="none"/>
       </w:rPr>
     </w:lvl>
-    <w:lvl w:ilvl="8">
+    <w:lvl w:ilvl="8" w:tentative="0">
       <w:start w:val="1"/>
       <w:numFmt w:val="lowerRoman"/>
       <w:lvlText w:val="%9."/>
@@ -3240,321 +3578,187 @@
 </file>
 
 <file path=word/styles.xml><?xml version="1.0" encoding="utf-8"?>
-<w:styles xmlns:mc="http://schemas.openxmlformats.org/markup-compatibility/2006" xmlns:r="http://schemas.openxmlformats.org/officeDocument/2006/relationships" xmlns:w="http://schemas.openxmlformats.org/wordprocessingml/2006/main" xmlns:w14="http://schemas.microsoft.com/office/word/2010/wordml" xmlns:w15="http://schemas.microsoft.com/office/word/2012/wordml" xmlns:w16cex="http://schemas.microsoft.com/office/word/2018/wordml/cex" xmlns:w16cid="http://schemas.microsoft.com/office/word/2016/wordml/cid" xmlns:w16="http://schemas.microsoft.com/office/word/2018/wordml" xmlns:w16se="http://schemas.microsoft.com/office/word/2015/wordml/symex" mc:Ignorable="w14 w15 w16se w16cid w16 w16cex">
+<w:styles xmlns:mc="http://schemas.openxmlformats.org/markup-compatibility/2006" xmlns:o="urn:schemas-microsoft-com:office:office" xmlns:r="http://schemas.openxmlformats.org/officeDocument/2006/relationships" xmlns:m="http://schemas.openxmlformats.org/officeDocument/2006/math" xmlns:v="urn:schemas-microsoft-com:vml" xmlns:w="http://schemas.openxmlformats.org/wordprocessingml/2006/main" xmlns:w14="http://schemas.microsoft.com/office/word/2010/wordml" xmlns:w10="urn:schemas-microsoft-com:office:word" xmlns:sl="http://schemas.openxmlformats.org/schemaLibrary/2006/main" xmlns:wpsCustomData="http://www.wps.cn/officeDocument/2013/wpsCustomData" mc:Ignorable="w14">
   <w:docDefaults>
     <w:rPrDefault>
       <w:rPr>
-        <w:rFonts w:ascii="Arial" w:eastAsia="Arial" w:hAnsi="Arial" w:cs="Arial"/>
-        <w:lang w:val="pt-BR" w:eastAsia="pt-BR" w:bidi="ar-SA"/>
+        <w:rFonts w:ascii="Arial" w:hAnsi="Arial" w:eastAsia="Arial" w:cs="Arial"/>
       </w:rPr>
     </w:rPrDefault>
     <w:pPrDefault/>
   </w:docDefaults>
-  <w:latentStyles w:defLockedState="0" w:defUIPriority="0" w:defSemiHidden="0" w:defUnhideWhenUsed="0" w:defQFormat="0" w:count="376">
-    <w:lsdException w:name="Normal" w:qFormat="1"/>
-    <w:lsdException w:name="heading 1" w:qFormat="1"/>
-    <w:lsdException w:name="heading 2" w:qFormat="1"/>
-    <w:lsdException w:name="heading 3" w:qFormat="1"/>
-    <w:lsdException w:name="heading 4" w:qFormat="1"/>
-    <w:lsdException w:name="heading 5" w:qFormat="1"/>
-    <w:lsdException w:name="heading 6" w:qFormat="1"/>
-    <w:lsdException w:name="heading 7" w:semiHidden="1" w:unhideWhenUsed="1" w:qFormat="1"/>
-    <w:lsdException w:name="heading 8" w:semiHidden="1" w:unhideWhenUsed="1" w:qFormat="1"/>
-    <w:lsdException w:name="heading 9" w:semiHidden="1" w:unhideWhenUsed="1" w:qFormat="1"/>
-    <w:lsdException w:name="caption" w:semiHidden="1" w:unhideWhenUsed="1" w:qFormat="1"/>
-    <w:lsdException w:name="Title" w:qFormat="1"/>
-    <w:lsdException w:name="Default Paragraph Font" w:semiHidden="1" w:qFormat="1"/>
-    <w:lsdException w:name="Subtitle" w:qFormat="1"/>
-    <w:lsdException w:name="Strong" w:qFormat="1"/>
-    <w:lsdException w:name="Emphasis" w:qFormat="1"/>
-    <w:lsdException w:name="HTML Top of Form" w:semiHidden="1" w:uiPriority="99" w:unhideWhenUsed="1"/>
-    <w:lsdException w:name="HTML Bottom of Form" w:semiHidden="1" w:uiPriority="99" w:unhideWhenUsed="1"/>
-    <w:lsdException w:name="Normal Table" w:semiHidden="1" w:unhideWhenUsed="1" w:qFormat="1"/>
-    <w:lsdException w:name="No List" w:semiHidden="1" w:uiPriority="99" w:unhideWhenUsed="1"/>
-    <w:lsdException w:name="Outline List 1" w:semiHidden="1" w:uiPriority="99" w:unhideWhenUsed="1"/>
-    <w:lsdException w:name="Outline List 2" w:semiHidden="1" w:uiPriority="99" w:unhideWhenUsed="1"/>
-    <w:lsdException w:name="Outline List 3" w:semiHidden="1" w:uiPriority="99" w:unhideWhenUsed="1"/>
-    <w:lsdException w:name="Table Simple 1" w:semiHidden="1" w:unhideWhenUsed="1"/>
-    <w:lsdException w:name="Table Simple 2" w:semiHidden="1" w:unhideWhenUsed="1"/>
-    <w:lsdException w:name="Table Simple 3" w:semiHidden="1" w:unhideWhenUsed="1"/>
-    <w:lsdException w:name="Table Classic 1" w:semiHidden="1" w:unhideWhenUsed="1"/>
-    <w:lsdException w:name="Table Classic 2" w:semiHidden="1" w:unhideWhenUsed="1"/>
-    <w:lsdException w:name="Table Classic 3" w:semiHidden="1" w:unhideWhenUsed="1"/>
-    <w:lsdException w:name="Table Classic 4" w:semiHidden="1" w:unhideWhenUsed="1"/>
-    <w:lsdException w:name="Table Colorful 1" w:semiHidden="1" w:unhideWhenUsed="1"/>
-    <w:lsdException w:name="Table Colorful 2" w:semiHidden="1" w:unhideWhenUsed="1"/>
-    <w:lsdException w:name="Table Colorful 3" w:semiHidden="1" w:unhideWhenUsed="1"/>
-    <w:lsdException w:name="Table Columns 1" w:semiHidden="1" w:unhideWhenUsed="1"/>
-    <w:lsdException w:name="Table Columns 2" w:semiHidden="1" w:unhideWhenUsed="1"/>
-    <w:lsdException w:name="Table Columns 3" w:semiHidden="1" w:unhideWhenUsed="1"/>
-    <w:lsdException w:name="Table Columns 4" w:semiHidden="1" w:unhideWhenUsed="1"/>
-    <w:lsdException w:name="Table Columns 5" w:semiHidden="1" w:unhideWhenUsed="1"/>
-    <w:lsdException w:name="Table Grid 1" w:semiHidden="1" w:unhideWhenUsed="1"/>
-    <w:lsdException w:name="Table Grid 2" w:semiHidden="1" w:unhideWhenUsed="1"/>
-    <w:lsdException w:name="Table Grid 3" w:semiHidden="1" w:unhideWhenUsed="1"/>
-    <w:lsdException w:name="Table Grid 4" w:semiHidden="1" w:unhideWhenUsed="1"/>
-    <w:lsdException w:name="Table Grid 5" w:semiHidden="1" w:unhideWhenUsed="1"/>
-    <w:lsdException w:name="Table Grid 6" w:semiHidden="1" w:unhideWhenUsed="1"/>
-    <w:lsdException w:name="Table Grid 7" w:semiHidden="1" w:unhideWhenUsed="1"/>
-    <w:lsdException w:name="Table Grid 8" w:semiHidden="1" w:unhideWhenUsed="1"/>
-    <w:lsdException w:name="Table List 1" w:semiHidden="1" w:unhideWhenUsed="1"/>
-    <w:lsdException w:name="Table List 2" w:semiHidden="1" w:unhideWhenUsed="1"/>
-    <w:lsdException w:name="Table List 3" w:semiHidden="1" w:unhideWhenUsed="1"/>
-    <w:lsdException w:name="Table List 4" w:semiHidden="1" w:unhideWhenUsed="1"/>
-    <w:lsdException w:name="Table List 5" w:semiHidden="1" w:unhideWhenUsed="1"/>
-    <w:lsdException w:name="Table List 6" w:semiHidden="1" w:unhideWhenUsed="1"/>
-    <w:lsdException w:name="Table List 7" w:semiHidden="1" w:unhideWhenUsed="1"/>
-    <w:lsdException w:name="Table List 8" w:semiHidden="1" w:unhideWhenUsed="1"/>
-    <w:lsdException w:name="Table 3D effects 1" w:semiHidden="1" w:unhideWhenUsed="1"/>
-    <w:lsdException w:name="Table 3D effects 2" w:semiHidden="1" w:unhideWhenUsed="1"/>
-    <w:lsdException w:name="Table 3D effects 3" w:semiHidden="1" w:unhideWhenUsed="1"/>
-    <w:lsdException w:name="Table Contemporary" w:semiHidden="1" w:unhideWhenUsed="1"/>
-    <w:lsdException w:name="Table Elegant" w:semiHidden="1" w:unhideWhenUsed="1"/>
-    <w:lsdException w:name="Table Professional" w:semiHidden="1" w:unhideWhenUsed="1"/>
-    <w:lsdException w:name="Table Subtle 1" w:semiHidden="1" w:unhideWhenUsed="1"/>
-    <w:lsdException w:name="Table Subtle 2" w:semiHidden="1" w:unhideWhenUsed="1"/>
-    <w:lsdException w:name="Table Web 1" w:semiHidden="1" w:unhideWhenUsed="1"/>
-    <w:lsdException w:name="Table Web 2" w:semiHidden="1" w:unhideWhenUsed="1"/>
-    <w:lsdException w:name="Table Web 3" w:semiHidden="1" w:unhideWhenUsed="1"/>
-    <w:lsdException w:name="Table Theme" w:semiHidden="1" w:unhideWhenUsed="1"/>
-    <w:lsdException w:name="Placeholder Text" w:semiHidden="1" w:uiPriority="99"/>
-    <w:lsdException w:name="No Spacing" w:uiPriority="99"/>
-    <w:lsdException w:name="Light Shading" w:uiPriority="99"/>
-    <w:lsdException w:name="Light List" w:uiPriority="99"/>
-    <w:lsdException w:name="Light Grid" w:uiPriority="99"/>
-    <w:lsdException w:name="Medium Shading 1" w:uiPriority="99"/>
-    <w:lsdException w:name="Medium Shading 2" w:uiPriority="99"/>
-    <w:lsdException w:name="Medium List 1" w:uiPriority="99"/>
-    <w:lsdException w:name="Medium List 2" w:uiPriority="99"/>
-    <w:lsdException w:name="Medium Grid 1" w:uiPriority="99"/>
-    <w:lsdException w:name="Medium Grid 2" w:uiPriority="99"/>
-    <w:lsdException w:name="Medium Grid 3" w:uiPriority="99"/>
-    <w:lsdException w:name="Dark List" w:uiPriority="99"/>
-    <w:lsdException w:name="Colorful Shading" w:uiPriority="99"/>
-    <w:lsdException w:name="Colorful List" w:uiPriority="99"/>
-    <w:lsdException w:name="Colorful Grid" w:uiPriority="99"/>
-    <w:lsdException w:name="Light Shading Accent 1" w:uiPriority="99"/>
-    <w:lsdException w:name="Light List Accent 1" w:uiPriority="99"/>
-    <w:lsdException w:name="Light Grid Accent 1" w:uiPriority="99"/>
-    <w:lsdException w:name="Medium Shading 1 Accent 1" w:uiPriority="99"/>
-    <w:lsdException w:name="Medium Shading 2 Accent 1" w:uiPriority="99"/>
-    <w:lsdException w:name="Medium List 1 Accent 1" w:uiPriority="99"/>
-    <w:lsdException w:name="Revision" w:semiHidden="1" w:uiPriority="99"/>
-    <w:lsdException w:name="List Paragraph" w:uiPriority="99"/>
-    <w:lsdException w:name="Quote" w:uiPriority="99"/>
-    <w:lsdException w:name="Intense Quote" w:uiPriority="99"/>
-    <w:lsdException w:name="Medium List 2 Accent 1" w:uiPriority="99"/>
-    <w:lsdException w:name="Medium Grid 1 Accent 1" w:uiPriority="99"/>
-    <w:lsdException w:name="Medium Grid 2 Accent 1" w:uiPriority="99"/>
-    <w:lsdException w:name="Medium Grid 3 Accent 1" w:uiPriority="99"/>
-    <w:lsdException w:name="Dark List Accent 1" w:uiPriority="99"/>
-    <w:lsdException w:name="Colorful Shading Accent 1" w:uiPriority="99"/>
-    <w:lsdException w:name="Colorful List Accent 1" w:uiPriority="99"/>
-    <w:lsdException w:name="Colorful Grid Accent 1" w:uiPriority="99"/>
-    <w:lsdException w:name="Light Shading Accent 2" w:uiPriority="99"/>
-    <w:lsdException w:name="Light List Accent 2" w:uiPriority="99"/>
-    <w:lsdException w:name="Light Grid Accent 2" w:uiPriority="99"/>
-    <w:lsdException w:name="Medium Shading 1 Accent 2" w:uiPriority="99"/>
-    <w:lsdException w:name="Medium Shading 2 Accent 2" w:uiPriority="99"/>
-    <w:lsdException w:name="Medium List 1 Accent 2" w:uiPriority="99"/>
-    <w:lsdException w:name="Medium List 2 Accent 2" w:uiPriority="99"/>
-    <w:lsdException w:name="Medium Grid 1 Accent 2" w:uiPriority="99"/>
-    <w:lsdException w:name="Medium Grid 2 Accent 2" w:uiPriority="99"/>
-    <w:lsdException w:name="Medium Grid 3 Accent 2" w:uiPriority="99"/>
-    <w:lsdException w:name="Dark List Accent 2" w:uiPriority="99"/>
-    <w:lsdException w:name="Colorful Shading Accent 2" w:uiPriority="99"/>
-    <w:lsdException w:name="Colorful List Accent 2" w:uiPriority="99"/>
-    <w:lsdException w:name="Colorful Grid Accent 2" w:uiPriority="99"/>
-    <w:lsdException w:name="Light Shading Accent 3" w:uiPriority="99"/>
-    <w:lsdException w:name="Light List Accent 3" w:uiPriority="99"/>
-    <w:lsdException w:name="Light Grid Accent 3" w:uiPriority="99"/>
-    <w:lsdException w:name="Medium Shading 1 Accent 3" w:uiPriority="99"/>
-    <w:lsdException w:name="Medium Shading 2 Accent 3" w:uiPriority="99"/>
-    <w:lsdException w:name="Medium List 1 Accent 3" w:uiPriority="99"/>
-    <w:lsdException w:name="Medium List 2 Accent 3" w:uiPriority="99"/>
-    <w:lsdException w:name="Medium Grid 1 Accent 3" w:uiPriority="99"/>
-    <w:lsdException w:name="Medium Grid 2 Accent 3" w:uiPriority="99"/>
-    <w:lsdException w:name="Medium Grid 3 Accent 3" w:uiPriority="99"/>
-    <w:lsdException w:name="Dark List Accent 3" w:uiPriority="99"/>
-    <w:lsdException w:name="Colorful Shading Accent 3" w:uiPriority="99"/>
-    <w:lsdException w:name="Colorful List Accent 3" w:uiPriority="99"/>
-    <w:lsdException w:name="Colorful Grid Accent 3" w:uiPriority="99"/>
-    <w:lsdException w:name="Light Shading Accent 4" w:uiPriority="99"/>
-    <w:lsdException w:name="Light List Accent 4" w:uiPriority="99"/>
-    <w:lsdException w:name="Light Grid Accent 4" w:uiPriority="99"/>
-    <w:lsdException w:name="Medium Shading 1 Accent 4" w:uiPriority="99"/>
-    <w:lsdException w:name="Medium Shading 2 Accent 4" w:uiPriority="99"/>
-    <w:lsdException w:name="Medium List 1 Accent 4" w:uiPriority="99"/>
-    <w:lsdException w:name="Medium List 2 Accent 4" w:uiPriority="99"/>
-    <w:lsdException w:name="Medium Grid 1 Accent 4" w:uiPriority="99"/>
-    <w:lsdException w:name="Medium Grid 2 Accent 4" w:uiPriority="99"/>
-    <w:lsdException w:name="Medium Grid 3 Accent 4" w:uiPriority="99"/>
-    <w:lsdException w:name="Dark List Accent 4" w:uiPriority="99"/>
-    <w:lsdException w:name="Colorful Shading Accent 4" w:uiPriority="99"/>
-    <w:lsdException w:name="Colorful List Accent 4" w:uiPriority="99"/>
-    <w:lsdException w:name="Colorful Grid Accent 4" w:uiPriority="99"/>
-    <w:lsdException w:name="Light Shading Accent 5" w:uiPriority="99"/>
-    <w:lsdException w:name="Light List Accent 5" w:uiPriority="99"/>
-    <w:lsdException w:name="Light Grid Accent 5" w:uiPriority="99"/>
-    <w:lsdException w:name="Medium Shading 1 Accent 5" w:uiPriority="99"/>
-    <w:lsdException w:name="Medium Shading 2 Accent 5" w:uiPriority="99"/>
-    <w:lsdException w:name="Medium List 1 Accent 5" w:uiPriority="99"/>
-    <w:lsdException w:name="Medium List 2 Accent 5" w:uiPriority="99"/>
-    <w:lsdException w:name="Medium Grid 1 Accent 5" w:uiPriority="99"/>
-    <w:lsdException w:name="Medium Grid 2 Accent 5" w:uiPriority="99"/>
-    <w:lsdException w:name="Medium Grid 3 Accent 5" w:uiPriority="99"/>
-    <w:lsdException w:name="Dark List Accent 5" w:uiPriority="99"/>
-    <w:lsdException w:name="Colorful Shading Accent 5" w:uiPriority="99"/>
-    <w:lsdException w:name="Colorful List Accent 5" w:uiPriority="99"/>
-    <w:lsdException w:name="Colorful Grid Accent 5" w:uiPriority="99"/>
-    <w:lsdException w:name="Light Shading Accent 6" w:uiPriority="99"/>
-    <w:lsdException w:name="Light List Accent 6" w:uiPriority="99"/>
-    <w:lsdException w:name="Light Grid Accent 6" w:uiPriority="99"/>
-    <w:lsdException w:name="Medium Shading 1 Accent 6" w:uiPriority="99"/>
-    <w:lsdException w:name="Medium Shading 2 Accent 6" w:uiPriority="99"/>
-    <w:lsdException w:name="Medium List 1 Accent 6" w:uiPriority="99"/>
-    <w:lsdException w:name="Medium List 2 Accent 6" w:uiPriority="99"/>
-    <w:lsdException w:name="Medium Grid 1 Accent 6" w:uiPriority="99"/>
-    <w:lsdException w:name="Medium Grid 2 Accent 6" w:uiPriority="99"/>
-    <w:lsdException w:name="Medium Grid 3 Accent 6" w:uiPriority="99"/>
-    <w:lsdException w:name="Dark List Accent 6" w:uiPriority="99"/>
-    <w:lsdException w:name="Colorful Shading Accent 6" w:uiPriority="99"/>
-    <w:lsdException w:name="Colorful List Accent 6" w:uiPriority="99"/>
-    <w:lsdException w:name="Colorful Grid Accent 6" w:uiPriority="99"/>
-    <w:lsdException w:name="Subtle Emphasis" w:uiPriority="19" w:qFormat="1"/>
-    <w:lsdException w:name="Intense Emphasis" w:uiPriority="21" w:qFormat="1"/>
-    <w:lsdException w:name="Subtle Reference" w:uiPriority="31" w:qFormat="1"/>
-    <w:lsdException w:name="Intense Reference" w:uiPriority="32" w:qFormat="1"/>
-    <w:lsdException w:name="Book Title" w:uiPriority="33" w:qFormat="1"/>
-    <w:lsdException w:name="Bibliography" w:semiHidden="1" w:uiPriority="37" w:unhideWhenUsed="1"/>
-    <w:lsdException w:name="TOC Heading" w:semiHidden="1" w:uiPriority="39" w:unhideWhenUsed="1" w:qFormat="1"/>
-    <w:lsdException w:name="Plain Table 1" w:uiPriority="41"/>
-    <w:lsdException w:name="Plain Table 2" w:uiPriority="42"/>
-    <w:lsdException w:name="Plain Table 3" w:uiPriority="43"/>
-    <w:lsdException w:name="Plain Table 4" w:uiPriority="44"/>
-    <w:lsdException w:name="Plain Table 5" w:uiPriority="45"/>
-    <w:lsdException w:name="Grid Table Light" w:uiPriority="40"/>
-    <w:lsdException w:name="Grid Table 1 Light" w:uiPriority="46"/>
-    <w:lsdException w:name="Grid Table 2" w:uiPriority="47"/>
-    <w:lsdException w:name="Grid Table 3" w:uiPriority="48"/>
-    <w:lsdException w:name="Grid Table 4" w:uiPriority="49"/>
-    <w:lsdException w:name="Grid Table 5 Dark" w:uiPriority="50"/>
-    <w:lsdException w:name="Grid Table 6 Colorful" w:uiPriority="51"/>
-    <w:lsdException w:name="Grid Table 7 Colorful" w:uiPriority="52"/>
-    <w:lsdException w:name="Grid Table 1 Light Accent 1" w:uiPriority="46"/>
-    <w:lsdException w:name="Grid Table 2 Accent 1" w:uiPriority="47"/>
-    <w:lsdException w:name="Grid Table 3 Accent 1" w:uiPriority="48"/>
-    <w:lsdException w:name="Grid Table 4 Accent 1" w:uiPriority="49"/>
-    <w:lsdException w:name="Grid Table 5 Dark Accent 1" w:uiPriority="50"/>
-    <w:lsdException w:name="Grid Table 6 Colorful Accent 1" w:uiPriority="51"/>
-    <w:lsdException w:name="Grid Table 7 Colorful Accent 1" w:uiPriority="52"/>
-    <w:lsdException w:name="Grid Table 1 Light Accent 2" w:uiPriority="46"/>
-    <w:lsdException w:name="Grid Table 2 Accent 2" w:uiPriority="47"/>
-    <w:lsdException w:name="Grid Table 3 Accent 2" w:uiPriority="48"/>
-    <w:lsdException w:name="Grid Table 4 Accent 2" w:uiPriority="49"/>
-    <w:lsdException w:name="Grid Table 5 Dark Accent 2" w:uiPriority="50"/>
-    <w:lsdException w:name="Grid Table 6 Colorful Accent 2" w:uiPriority="51"/>
-    <w:lsdException w:name="Grid Table 7 Colorful Accent 2" w:uiPriority="52"/>
-    <w:lsdException w:name="Grid Table 1 Light Accent 3" w:uiPriority="46"/>
-    <w:lsdException w:name="Grid Table 2 Accent 3" w:uiPriority="47"/>
-    <w:lsdException w:name="Grid Table 3 Accent 3" w:uiPriority="48"/>
-    <w:lsdException w:name="Grid Table 4 Accent 3" w:uiPriority="49"/>
-    <w:lsdException w:name="Grid Table 5 Dark Accent 3" w:uiPriority="50"/>
-    <w:lsdException w:name="Grid Table 6 Colorful Accent 3" w:uiPriority="51"/>
-    <w:lsdException w:name="Grid Table 7 Colorful Accent 3" w:uiPriority="52"/>
-    <w:lsdException w:name="Grid Table 1 Light Accent 4" w:uiPriority="46"/>
-    <w:lsdException w:name="Grid Table 2 Accent 4" w:uiPriority="47"/>
-    <w:lsdException w:name="Grid Table 3 Accent 4" w:uiPriority="48"/>
-    <w:lsdException w:name="Grid Table 4 Accent 4" w:uiPriority="49"/>
-    <w:lsdException w:name="Grid Table 5 Dark Accent 4" w:uiPriority="50"/>
-    <w:lsdException w:name="Grid Table 6 Colorful Accent 4" w:uiPriority="51"/>
-    <w:lsdException w:name="Grid Table 7 Colorful Accent 4" w:uiPriority="52"/>
-    <w:lsdException w:name="Grid Table 1 Light Accent 5" w:uiPriority="46"/>
-    <w:lsdException w:name="Grid Table 2 Accent 5" w:uiPriority="47"/>
-    <w:lsdException w:name="Grid Table 3 Accent 5" w:uiPriority="48"/>
-    <w:lsdException w:name="Grid Table 4 Accent 5" w:uiPriority="49"/>
-    <w:lsdException w:name="Grid Table 5 Dark Accent 5" w:uiPriority="50"/>
-    <w:lsdException w:name="Grid Table 6 Colorful Accent 5" w:uiPriority="51"/>
-    <w:lsdException w:name="Grid Table 7 Colorful Accent 5" w:uiPriority="52"/>
-    <w:lsdException w:name="Grid Table 1 Light Accent 6" w:uiPriority="46"/>
-    <w:lsdException w:name="Grid Table 2 Accent 6" w:uiPriority="47"/>
-    <w:lsdException w:name="Grid Table 3 Accent 6" w:uiPriority="48"/>
-    <w:lsdException w:name="Grid Table 4 Accent 6" w:uiPriority="49"/>
-    <w:lsdException w:name="Grid Table 5 Dark Accent 6" w:uiPriority="50"/>
-    <w:lsdException w:name="Grid Table 6 Colorful Accent 6" w:uiPriority="51"/>
-    <w:lsdException w:name="Grid Table 7 Colorful Accent 6" w:uiPriority="52"/>
-    <w:lsdException w:name="List Table 1 Light" w:uiPriority="46"/>
-    <w:lsdException w:name="List Table 2" w:uiPriority="47"/>
-    <w:lsdException w:name="List Table 3" w:uiPriority="48"/>
-    <w:lsdException w:name="List Table 4" w:uiPriority="49"/>
-    <w:lsdException w:name="List Table 5 Dark" w:uiPriority="50"/>
-    <w:lsdException w:name="List Table 6 Colorful" w:uiPriority="51"/>
-    <w:lsdException w:name="List Table 7 Colorful" w:uiPriority="52"/>
-    <w:lsdException w:name="List Table 1 Light Accent 1" w:uiPriority="46"/>
-    <w:lsdException w:name="List Table 2 Accent 1" w:uiPriority="47"/>
-    <w:lsdException w:name="List Table 3 Accent 1" w:uiPriority="48"/>
-    <w:lsdException w:name="List Table 4 Accent 1" w:uiPriority="49"/>
-    <w:lsdException w:name="List Table 5 Dark Accent 1" w:uiPriority="50"/>
-    <w:lsdException w:name="List Table 6 Colorful Accent 1" w:uiPriority="51"/>
-    <w:lsdException w:name="List Table 7 Colorful Accent 1" w:uiPriority="52"/>
-    <w:lsdException w:name="List Table 1 Light Accent 2" w:uiPriority="46"/>
-    <w:lsdException w:name="List Table 2 Accent 2" w:uiPriority="47"/>
-    <w:lsdException w:name="List Table 3 Accent 2" w:uiPriority="48"/>
-    <w:lsdException w:name="List Table 4 Accent 2" w:uiPriority="49"/>
-    <w:lsdException w:name="List Table 5 Dark Accent 2" w:uiPriority="50"/>
-    <w:lsdException w:name="List Table 6 Colorful Accent 2" w:uiPriority="51"/>
-    <w:lsdException w:name="List Table 7 Colorful Accent 2" w:uiPriority="52"/>
-    <w:lsdException w:name="List Table 1 Light Accent 3" w:uiPriority="46"/>
-    <w:lsdException w:name="List Table 2 Accent 3" w:uiPriority="47"/>
-    <w:lsdException w:name="List Table 3 Accent 3" w:uiPriority="48"/>
-    <w:lsdException w:name="List Table 4 Accent 3" w:uiPriority="49"/>
-    <w:lsdException w:name="List Table 5 Dark Accent 3" w:uiPriority="50"/>
-    <w:lsdException w:name="List Table 6 Colorful Accent 3" w:uiPriority="51"/>
-    <w:lsdException w:name="List Table 7 Colorful Accent 3" w:uiPriority="52"/>
-    <w:lsdException w:name="List Table 1 Light Accent 4" w:uiPriority="46"/>
-    <w:lsdException w:name="List Table 2 Accent 4" w:uiPriority="47"/>
-    <w:lsdException w:name="List Table 3 Accent 4" w:uiPriority="48"/>
-    <w:lsdException w:name="List Table 4 Accent 4" w:uiPriority="49"/>
-    <w:lsdException w:name="List Table 5 Dark Accent 4" w:uiPriority="50"/>
-    <w:lsdException w:name="List Table 6 Colorful Accent 4" w:uiPriority="51"/>
-    <w:lsdException w:name="List Table 7 Colorful Accent 4" w:uiPriority="52"/>
-    <w:lsdException w:name="List Table 1 Light Accent 5" w:uiPriority="46"/>
-    <w:lsdException w:name="List Table 2 Accent 5" w:uiPriority="47"/>
-    <w:lsdException w:name="List Table 3 Accent 5" w:uiPriority="48"/>
-    <w:lsdException w:name="List Table 4 Accent 5" w:uiPriority="49"/>
-    <w:lsdException w:name="List Table 5 Dark Accent 5" w:uiPriority="50"/>
-    <w:lsdException w:name="List Table 6 Colorful Accent 5" w:uiPriority="51"/>
-    <w:lsdException w:name="List Table 7 Colorful Accent 5" w:uiPriority="52"/>
-    <w:lsdException w:name="List Table 1 Light Accent 6" w:uiPriority="46"/>
-    <w:lsdException w:name="List Table 2 Accent 6" w:uiPriority="47"/>
-    <w:lsdException w:name="List Table 3 Accent 6" w:uiPriority="48"/>
-    <w:lsdException w:name="List Table 4 Accent 6" w:uiPriority="49"/>
-    <w:lsdException w:name="List Table 5 Dark Accent 6" w:uiPriority="50"/>
-    <w:lsdException w:name="List Table 6 Colorful Accent 6" w:uiPriority="51"/>
-    <w:lsdException w:name="List Table 7 Colorful Accent 6" w:uiPriority="52"/>
-    <w:lsdException w:name="Mention" w:semiHidden="1" w:uiPriority="99" w:unhideWhenUsed="1"/>
-    <w:lsdException w:name="Smart Hyperlink" w:semiHidden="1" w:uiPriority="99" w:unhideWhenUsed="1"/>
-    <w:lsdException w:name="Hashtag" w:semiHidden="1" w:uiPriority="99" w:unhideWhenUsed="1"/>
-    <w:lsdException w:name="Unresolved Mention" w:semiHidden="1" w:uiPriority="99" w:unhideWhenUsed="1"/>
-    <w:lsdException w:name="Smart Link" w:semiHidden="1" w:uiPriority="99" w:unhideWhenUsed="1"/>
+  <w:latentStyles w:count="260" w:defQFormat="0" w:defUnhideWhenUsed="1" w:defSemiHidden="1" w:defUIPriority="99" w:defLockedState="0">
+    <w:lsdException w:qFormat="1" w:unhideWhenUsed="0" w:uiPriority="0" w:semiHidden="0" w:name="Normal"/>
+    <w:lsdException w:qFormat="1" w:unhideWhenUsed="0" w:uiPriority="0" w:semiHidden="0" w:name="heading 1"/>
+    <w:lsdException w:qFormat="1" w:unhideWhenUsed="0" w:uiPriority="0" w:semiHidden="0" w:name="heading 2"/>
+    <w:lsdException w:qFormat="1" w:unhideWhenUsed="0" w:uiPriority="0" w:semiHidden="0" w:name="heading 3"/>
+    <w:lsdException w:qFormat="1" w:unhideWhenUsed="0" w:uiPriority="0" w:semiHidden="0" w:name="heading 4"/>
+    <w:lsdException w:qFormat="1" w:unhideWhenUsed="0" w:uiPriority="0" w:semiHidden="0" w:name="heading 5"/>
+    <w:lsdException w:qFormat="1" w:unhideWhenUsed="0" w:uiPriority="0" w:semiHidden="0" w:name="heading 6"/>
+    <w:lsdException w:qFormat="1" w:uiPriority="0" w:name="heading 7"/>
+    <w:lsdException w:qFormat="1" w:uiPriority="0" w:name="heading 8"/>
+    <w:lsdException w:qFormat="1" w:uiPriority="0" w:name="heading 9"/>
+    <w:lsdException w:unhideWhenUsed="0" w:uiPriority="0" w:semiHidden="0" w:name="index 1"/>
+    <w:lsdException w:unhideWhenUsed="0" w:uiPriority="0" w:semiHidden="0" w:name="index 2"/>
+    <w:lsdException w:unhideWhenUsed="0" w:uiPriority="0" w:semiHidden="0" w:name="index 3"/>
+    <w:lsdException w:unhideWhenUsed="0" w:uiPriority="0" w:semiHidden="0" w:name="index 4"/>
+    <w:lsdException w:unhideWhenUsed="0" w:uiPriority="0" w:semiHidden="0" w:name="index 5"/>
+    <w:lsdException w:unhideWhenUsed="0" w:uiPriority="0" w:semiHidden="0" w:name="index 6"/>
+    <w:lsdException w:unhideWhenUsed="0" w:uiPriority="0" w:semiHidden="0" w:name="index 7"/>
+    <w:lsdException w:unhideWhenUsed="0" w:uiPriority="0" w:semiHidden="0" w:name="index 8"/>
+    <w:lsdException w:unhideWhenUsed="0" w:uiPriority="0" w:semiHidden="0" w:name="index 9"/>
+    <w:lsdException w:unhideWhenUsed="0" w:uiPriority="0" w:semiHidden="0" w:name="toc 1"/>
+    <w:lsdException w:unhideWhenUsed="0" w:uiPriority="0" w:semiHidden="0" w:name="toc 2"/>
+    <w:lsdException w:unhideWhenUsed="0" w:uiPriority="0" w:semiHidden="0" w:name="toc 3"/>
+    <w:lsdException w:unhideWhenUsed="0" w:uiPriority="0" w:semiHidden="0" w:name="toc 4"/>
+    <w:lsdException w:unhideWhenUsed="0" w:uiPriority="0" w:semiHidden="0" w:name="toc 5"/>
+    <w:lsdException w:unhideWhenUsed="0" w:uiPriority="0" w:semiHidden="0" w:name="toc 6"/>
+    <w:lsdException w:unhideWhenUsed="0" w:uiPriority="0" w:semiHidden="0" w:name="toc 7"/>
+    <w:lsdException w:unhideWhenUsed="0" w:uiPriority="0" w:semiHidden="0" w:name="toc 8"/>
+    <w:lsdException w:unhideWhenUsed="0" w:uiPriority="0" w:semiHidden="0" w:name="toc 9"/>
+    <w:lsdException w:unhideWhenUsed="0" w:uiPriority="0" w:semiHidden="0" w:name="Normal Indent"/>
+    <w:lsdException w:unhideWhenUsed="0" w:uiPriority="0" w:semiHidden="0" w:name="footnote text"/>
+    <w:lsdException w:unhideWhenUsed="0" w:uiPriority="0" w:semiHidden="0" w:name="annotation text"/>
+    <w:lsdException w:unhideWhenUsed="0" w:uiPriority="0" w:semiHidden="0" w:name="header"/>
+    <w:lsdException w:unhideWhenUsed="0" w:uiPriority="0" w:semiHidden="0" w:name="footer"/>
+    <w:lsdException w:unhideWhenUsed="0" w:uiPriority="0" w:semiHidden="0" w:name="index heading"/>
+    <w:lsdException w:qFormat="1" w:uiPriority="0" w:name="caption"/>
+    <w:lsdException w:unhideWhenUsed="0" w:uiPriority="0" w:semiHidden="0" w:name="table of figures"/>
+    <w:lsdException w:unhideWhenUsed="0" w:uiPriority="0" w:semiHidden="0" w:name="envelope address"/>
+    <w:lsdException w:unhideWhenUsed="0" w:uiPriority="0" w:semiHidden="0" w:name="envelope return"/>
+    <w:lsdException w:unhideWhenUsed="0" w:uiPriority="0" w:semiHidden="0" w:name="footnote reference"/>
+    <w:lsdException w:unhideWhenUsed="0" w:uiPriority="0" w:semiHidden="0" w:name="annotation reference"/>
+    <w:lsdException w:unhideWhenUsed="0" w:uiPriority="0" w:semiHidden="0" w:name="line number"/>
+    <w:lsdException w:unhideWhenUsed="0" w:uiPriority="0" w:semiHidden="0" w:name="page number"/>
+    <w:lsdException w:unhideWhenUsed="0" w:uiPriority="0" w:semiHidden="0" w:name="endnote reference"/>
+    <w:lsdException w:unhideWhenUsed="0" w:uiPriority="0" w:semiHidden="0" w:name="endnote text"/>
+    <w:lsdException w:unhideWhenUsed="0" w:uiPriority="0" w:semiHidden="0" w:name="table of authorities"/>
+    <w:lsdException w:unhideWhenUsed="0" w:uiPriority="0" w:semiHidden="0" w:name="macro"/>
+    <w:lsdException w:unhideWhenUsed="0" w:uiPriority="0" w:semiHidden="0" w:name="toa heading"/>
+    <w:lsdException w:unhideWhenUsed="0" w:uiPriority="0" w:semiHidden="0" w:name="List"/>
+    <w:lsdException w:unhideWhenUsed="0" w:uiPriority="0" w:semiHidden="0" w:name="List Bullet"/>
+    <w:lsdException w:unhideWhenUsed="0" w:uiPriority="0" w:semiHidden="0" w:name="List Number"/>
+    <w:lsdException w:unhideWhenUsed="0" w:uiPriority="0" w:semiHidden="0" w:name="List 2"/>
+    <w:lsdException w:unhideWhenUsed="0" w:uiPriority="0" w:semiHidden="0" w:name="List 3"/>
+    <w:lsdException w:unhideWhenUsed="0" w:uiPriority="0" w:semiHidden="0" w:name="List 4"/>
+    <w:lsdException w:unhideWhenUsed="0" w:uiPriority="0" w:semiHidden="0" w:name="List 5"/>
+    <w:lsdException w:unhideWhenUsed="0" w:uiPriority="0" w:semiHidden="0" w:name="List Bullet 2"/>
+    <w:lsdException w:unhideWhenUsed="0" w:uiPriority="0" w:semiHidden="0" w:name="List Bullet 3"/>
+    <w:lsdException w:unhideWhenUsed="0" w:uiPriority="0" w:semiHidden="0" w:name="List Bullet 4"/>
+    <w:lsdException w:unhideWhenUsed="0" w:uiPriority="0" w:semiHidden="0" w:name="List Bullet 5"/>
+    <w:lsdException w:unhideWhenUsed="0" w:uiPriority="0" w:semiHidden="0" w:name="List Number 2"/>
+    <w:lsdException w:unhideWhenUsed="0" w:uiPriority="0" w:semiHidden="0" w:name="List Number 3"/>
+    <w:lsdException w:unhideWhenUsed="0" w:uiPriority="0" w:semiHidden="0" w:name="List Number 4"/>
+    <w:lsdException w:unhideWhenUsed="0" w:uiPriority="0" w:semiHidden="0" w:name="List Number 5"/>
+    <w:lsdException w:qFormat="1" w:unhideWhenUsed="0" w:uiPriority="0" w:semiHidden="0" w:name="Title"/>
+    <w:lsdException w:unhideWhenUsed="0" w:uiPriority="0" w:semiHidden="0" w:name="Closing"/>
+    <w:lsdException w:unhideWhenUsed="0" w:uiPriority="0" w:semiHidden="0" w:name="Signature"/>
+    <w:lsdException w:uiPriority="1" w:name="Default Paragraph Font"/>
+    <w:lsdException w:unhideWhenUsed="0" w:uiPriority="0" w:semiHidden="0" w:name="Body Text"/>
+    <w:lsdException w:unhideWhenUsed="0" w:uiPriority="0" w:semiHidden="0" w:name="Body Text Indent"/>
+    <w:lsdException w:unhideWhenUsed="0" w:uiPriority="0" w:semiHidden="0" w:name="List Continue"/>
+    <w:lsdException w:unhideWhenUsed="0" w:uiPriority="0" w:semiHidden="0" w:name="List Continue 2"/>
+    <w:lsdException w:unhideWhenUsed="0" w:uiPriority="0" w:semiHidden="0" w:name="List Continue 3"/>
+    <w:lsdException w:unhideWhenUsed="0" w:uiPriority="0" w:semiHidden="0" w:name="List Continue 4"/>
+    <w:lsdException w:unhideWhenUsed="0" w:uiPriority="0" w:semiHidden="0" w:name="List Continue 5"/>
+    <w:lsdException w:unhideWhenUsed="0" w:uiPriority="0" w:semiHidden="0" w:name="Message Header"/>
+    <w:lsdException w:qFormat="1" w:unhideWhenUsed="0" w:uiPriority="0" w:semiHidden="0" w:name="Subtitle"/>
+    <w:lsdException w:unhideWhenUsed="0" w:uiPriority="0" w:semiHidden="0" w:name="Salutation"/>
+    <w:lsdException w:unhideWhenUsed="0" w:uiPriority="0" w:semiHidden="0" w:name="Date"/>
+    <w:lsdException w:unhideWhenUsed="0" w:uiPriority="0" w:semiHidden="0" w:name="Body Text First Indent"/>
+    <w:lsdException w:unhideWhenUsed="0" w:uiPriority="0" w:semiHidden="0" w:name="Body Text First Indent 2"/>
+    <w:lsdException w:unhideWhenUsed="0" w:uiPriority="0" w:semiHidden="0" w:name="Note Heading"/>
+    <w:lsdException w:unhideWhenUsed="0" w:uiPriority="0" w:semiHidden="0" w:name="Body Text 2"/>
+    <w:lsdException w:unhideWhenUsed="0" w:uiPriority="0" w:semiHidden="0" w:name="Body Text 3"/>
+    <w:lsdException w:unhideWhenUsed="0" w:uiPriority="0" w:semiHidden="0" w:name="Body Text Indent 2"/>
+    <w:lsdException w:unhideWhenUsed="0" w:uiPriority="0" w:semiHidden="0" w:name="Body Text Indent 3"/>
+    <w:lsdException w:unhideWhenUsed="0" w:uiPriority="0" w:semiHidden="0" w:name="Block Text"/>
+    <w:lsdException w:unhideWhenUsed="0" w:uiPriority="0" w:semiHidden="0" w:name="Hyperlink"/>
+    <w:lsdException w:unhideWhenUsed="0" w:uiPriority="0" w:semiHidden="0" w:name="FollowedHyperlink"/>
+    <w:lsdException w:qFormat="1" w:unhideWhenUsed="0" w:uiPriority="0" w:semiHidden="0" w:name="Strong"/>
+    <w:lsdException w:qFormat="1" w:unhideWhenUsed="0" w:uiPriority="0" w:semiHidden="0" w:name="Emphasis"/>
+    <w:lsdException w:unhideWhenUsed="0" w:uiPriority="0" w:semiHidden="0" w:name="Document Map"/>
+    <w:lsdException w:unhideWhenUsed="0" w:uiPriority="0" w:semiHidden="0" w:name="Plain Text"/>
+    <w:lsdException w:unhideWhenUsed="0" w:uiPriority="0" w:semiHidden="0" w:name="E-mail Signature"/>
+    <w:lsdException w:unhideWhenUsed="0" w:uiPriority="0" w:semiHidden="0" w:name="Normal (Web)"/>
+    <w:lsdException w:unhideWhenUsed="0" w:uiPriority="0" w:semiHidden="0" w:name="HTML Acronym"/>
+    <w:lsdException w:unhideWhenUsed="0" w:uiPriority="0" w:semiHidden="0" w:name="HTML Address"/>
+    <w:lsdException w:unhideWhenUsed="0" w:uiPriority="0" w:semiHidden="0" w:name="HTML Cite"/>
+    <w:lsdException w:unhideWhenUsed="0" w:uiPriority="0" w:semiHidden="0" w:name="HTML Code"/>
+    <w:lsdException w:unhideWhenUsed="0" w:uiPriority="0" w:semiHidden="0" w:name="HTML Definition"/>
+    <w:lsdException w:unhideWhenUsed="0" w:uiPriority="0" w:semiHidden="0" w:name="HTML Keyboard"/>
+    <w:lsdException w:unhideWhenUsed="0" w:uiPriority="0" w:semiHidden="0" w:name="HTML Preformatted"/>
+    <w:lsdException w:unhideWhenUsed="0" w:uiPriority="0" w:semiHidden="0" w:name="HTML Sample"/>
+    <w:lsdException w:unhideWhenUsed="0" w:uiPriority="0" w:semiHidden="0" w:name="HTML Typewriter"/>
+    <w:lsdException w:unhideWhenUsed="0" w:uiPriority="0" w:semiHidden="0" w:name="HTML Variable"/>
+    <w:lsdException w:uiPriority="99" w:name="Normal Table"/>
+    <w:lsdException w:unhideWhenUsed="0" w:uiPriority="0" w:semiHidden="0" w:name="annotation subject"/>
+    <w:lsdException w:uiPriority="0" w:name="Table Simple 1"/>
+    <w:lsdException w:uiPriority="0" w:name="Table Simple 2"/>
+    <w:lsdException w:uiPriority="0" w:name="Table Simple 3"/>
+    <w:lsdException w:uiPriority="0" w:name="Table Classic 1"/>
+    <w:lsdException w:uiPriority="0" w:name="Table Classic 2"/>
+    <w:lsdException w:uiPriority="0" w:name="Table Classic 3"/>
+    <w:lsdException w:uiPriority="0" w:name="Table Classic 4"/>
+    <w:lsdException w:uiPriority="0" w:name="Table Colorful 1"/>
+    <w:lsdException w:uiPriority="0" w:name="Table Colorful 2"/>
+    <w:lsdException w:uiPriority="0" w:name="Table Colorful 3"/>
+    <w:lsdException w:uiPriority="0" w:name="Table Columns 1"/>
+    <w:lsdException w:uiPriority="0" w:name="Table Columns 2"/>
+    <w:lsdException w:uiPriority="0" w:name="Table Columns 3"/>
+    <w:lsdException w:uiPriority="0" w:name="Table Columns 4"/>
+    <w:lsdException w:uiPriority="0" w:name="Table Columns 5"/>
+    <w:lsdException w:uiPriority="0" w:name="Table Grid 1"/>
+    <w:lsdException w:uiPriority="0" w:name="Table Grid 2"/>
+    <w:lsdException w:uiPriority="0" w:name="Table Grid 3"/>
+    <w:lsdException w:uiPriority="0" w:name="Table Grid 4"/>
+    <w:lsdException w:uiPriority="0" w:name="Table Grid 5"/>
+    <w:lsdException w:uiPriority="0" w:name="Table Grid 6"/>
+    <w:lsdException w:uiPriority="0" w:name="Table Grid 7"/>
+    <w:lsdException w:uiPriority="0" w:name="Table Grid 8"/>
+    <w:lsdException w:uiPriority="0" w:name="Table List 1"/>
+    <w:lsdException w:uiPriority="0" w:name="Table List 2"/>
+    <w:lsdException w:uiPriority="0" w:name="Table List 3"/>
+    <w:lsdException w:uiPriority="0" w:name="Table List 4"/>
+    <w:lsdException w:uiPriority="0" w:name="Table List 5"/>
+    <w:lsdException w:uiPriority="0" w:name="Table List 6"/>
+    <w:lsdException w:uiPriority="0" w:name="Table List 7"/>
+    <w:lsdException w:uiPriority="0" w:name="Table List 8"/>
+    <w:lsdException w:uiPriority="0" w:name="Table 3D effects 1"/>
+    <w:lsdException w:uiPriority="0" w:name="Table 3D effects 2"/>
+    <w:lsdException w:uiPriority="0" w:name="Table 3D effects 3"/>
+    <w:lsdException w:uiPriority="0" w:name="Table Contemporary"/>
+    <w:lsdException w:uiPriority="0" w:name="Table Elegant"/>
+    <w:lsdException w:uiPriority="0" w:name="Table Professional"/>
+    <w:lsdException w:uiPriority="0" w:name="Table Subtle 1"/>
+    <w:lsdException w:uiPriority="0" w:name="Table Subtle 2"/>
+    <w:lsdException w:uiPriority="0" w:name="Table Web 1"/>
+    <w:lsdException w:uiPriority="0" w:name="Table Web 2"/>
+    <w:lsdException w:uiPriority="0" w:name="Table Web 3"/>
+    <w:lsdException w:unhideWhenUsed="0" w:uiPriority="0" w:semiHidden="0" w:name="Balloon Text"/>
+    <w:lsdException w:unhideWhenUsed="0" w:uiPriority="0" w:semiHidden="0" w:name="Table Grid"/>
+    <w:lsdException w:uiPriority="0" w:name="Table Theme"/>
   </w:latentStyles>
-  <w:style w:type="paragraph" w:default="1" w:styleId="Normal">
+  <w:style w:type="paragraph" w:default="1" w:styleId="1">
     <w:name w:val="Normal"/>
     <w:qFormat/>
+    <w:uiPriority w:val="0"/>
     <w:pPr>
       <w:spacing w:line="276" w:lineRule="auto"/>
     </w:pPr>
     <w:rPr>
+      <w:rFonts w:ascii="Arial" w:hAnsi="Arial" w:eastAsia="Arial" w:cs="Arial"/>
       <w:sz w:val="22"/>
       <w:szCs w:val="22"/>
-      <w:lang w:val="zh-CN"/>
+      <w:lang w:val="zh-CN" w:eastAsia="pt-BR" w:bidi="ar-SA"/>
     </w:rPr>
   </w:style>
-  <w:style w:type="paragraph" w:styleId="Ttulo1">
+  <w:style w:type="paragraph" w:styleId="2">
     <w:name w:val="heading 1"/>
-    <w:basedOn w:val="Normal"/>
-    <w:next w:val="Normal"/>
+    <w:basedOn w:val="1"/>
+    <w:next w:val="1"/>
     <w:qFormat/>
+    <w:uiPriority w:val="0"/>
     <w:pPr>
       <w:keepNext/>
       <w:keepLines/>
@@ -3566,11 +3770,12 @@
       <w:szCs w:val="40"/>
     </w:rPr>
   </w:style>
-  <w:style w:type="paragraph" w:styleId="Ttulo2">
+  <w:style w:type="paragraph" w:styleId="3">
     <w:name w:val="heading 2"/>
-    <w:basedOn w:val="Normal"/>
-    <w:next w:val="Normal"/>
+    <w:basedOn w:val="1"/>
+    <w:next w:val="1"/>
     <w:qFormat/>
+    <w:uiPriority w:val="0"/>
     <w:pPr>
       <w:keepNext/>
       <w:keepLines/>
@@ -3582,11 +3787,12 @@
       <w:szCs w:val="32"/>
     </w:rPr>
   </w:style>
-  <w:style w:type="paragraph" w:styleId="Ttulo3">
+  <w:style w:type="paragraph" w:styleId="4">
     <w:name w:val="heading 3"/>
-    <w:basedOn w:val="Normal"/>
-    <w:next w:val="Normal"/>
+    <w:basedOn w:val="1"/>
+    <w:next w:val="1"/>
     <w:qFormat/>
+    <w:uiPriority w:val="0"/>
     <w:pPr>
       <w:keepNext/>
       <w:keepLines/>
@@ -3599,11 +3805,12 @@
       <w:szCs w:val="28"/>
     </w:rPr>
   </w:style>
-  <w:style w:type="paragraph" w:styleId="Ttulo4">
+  <w:style w:type="paragraph" w:styleId="5">
     <w:name w:val="heading 4"/>
-    <w:basedOn w:val="Normal"/>
-    <w:next w:val="Normal"/>
+    <w:basedOn w:val="1"/>
+    <w:next w:val="1"/>
     <w:qFormat/>
+    <w:uiPriority w:val="0"/>
     <w:pPr>
       <w:keepNext/>
       <w:keepLines/>
@@ -3616,11 +3823,12 @@
       <w:szCs w:val="24"/>
     </w:rPr>
   </w:style>
-  <w:style w:type="paragraph" w:styleId="Ttulo5">
+  <w:style w:type="paragraph" w:styleId="6">
     <w:name w:val="heading 5"/>
-    <w:basedOn w:val="Normal"/>
-    <w:next w:val="Normal"/>
+    <w:basedOn w:val="1"/>
+    <w:next w:val="1"/>
     <w:qFormat/>
+    <w:uiPriority w:val="0"/>
     <w:pPr>
       <w:keepNext/>
       <w:keepLines/>
@@ -3631,11 +3839,12 @@
       <w:color w:val="666666"/>
     </w:rPr>
   </w:style>
-  <w:style w:type="paragraph" w:styleId="Ttulo6">
+  <w:style w:type="paragraph" w:styleId="7">
     <w:name w:val="heading 6"/>
-    <w:basedOn w:val="Normal"/>
-    <w:next w:val="Normal"/>
+    <w:basedOn w:val="1"/>
+    <w:next w:val="1"/>
     <w:qFormat/>
+    <w:uiPriority w:val="0"/>
     <w:pPr>
       <w:keepNext/>
       <w:keepLines/>
@@ -3647,19 +3856,18 @@
       <w:color w:val="666666"/>
     </w:rPr>
   </w:style>
-  <w:style w:type="character" w:default="1" w:styleId="Fontepargpadro">
+  <w:style w:type="character" w:default="1" w:styleId="8">
     <w:name w:val="Default Paragraph Font"/>
-    <w:uiPriority w:val="1"/>
     <w:semiHidden/>
     <w:unhideWhenUsed/>
+    <w:uiPriority w:val="1"/>
   </w:style>
-  <w:style w:type="table" w:default="1" w:styleId="Tabelanormal">
+  <w:style w:type="table" w:default="1" w:styleId="9">
     <w:name w:val="Normal Table"/>
-    <w:uiPriority w:val="99"/>
     <w:semiHidden/>
     <w:unhideWhenUsed/>
+    <w:uiPriority w:val="99"/>
     <w:tblPr>
-      <w:tblInd w:w="0" w:type="dxa"/>
       <w:tblCellMar>
         <w:top w:w="0" w:type="dxa"/>
         <w:left w:w="108" w:type="dxa"/>
@@ -3668,17 +3876,12 @@
       </w:tblCellMar>
     </w:tblPr>
   </w:style>
-  <w:style w:type="numbering" w:default="1" w:styleId="Semlista">
-    <w:name w:val="No List"/>
-    <w:uiPriority w:val="99"/>
-    <w:semiHidden/>
-    <w:unhideWhenUsed/>
-  </w:style>
-  <w:style w:type="paragraph" w:styleId="Ttulo">
+  <w:style w:type="paragraph" w:styleId="10">
     <w:name w:val="Title"/>
-    <w:basedOn w:val="Normal"/>
-    <w:next w:val="Normal"/>
+    <w:basedOn w:val="1"/>
+    <w:next w:val="1"/>
     <w:qFormat/>
+    <w:uiPriority w:val="0"/>
     <w:pPr>
       <w:keepNext/>
       <w:keepLines/>
@@ -3689,11 +3892,12 @@
       <w:szCs w:val="52"/>
     </w:rPr>
   </w:style>
-  <w:style w:type="paragraph" w:styleId="Subttulo">
+  <w:style w:type="paragraph" w:styleId="11">
     <w:name w:val="Subtitle"/>
-    <w:basedOn w:val="Normal"/>
-    <w:next w:val="Normal"/>
+    <w:basedOn w:val="1"/>
+    <w:next w:val="1"/>
     <w:qFormat/>
+    <w:uiPriority w:val="0"/>
     <w:pPr>
       <w:keepNext/>
       <w:keepLines/>
@@ -3705,9 +3909,10 @@
       <w:szCs w:val="30"/>
     </w:rPr>
   </w:style>
-  <w:style w:type="table" w:customStyle="1" w:styleId="TableNormal1">
+  <w:style w:type="table" w:customStyle="1" w:styleId="12">
     <w:name w:val="Table Normal1"/>
     <w:qFormat/>
+    <w:uiPriority w:val="0"/>
     <w:tblPr>
       <w:tblCellMar>
         <w:top w:w="0" w:type="dxa"/>
@@ -3717,9 +3922,10 @@
       </w:tblCellMar>
     </w:tblPr>
   </w:style>
-  <w:style w:type="table" w:customStyle="1" w:styleId="TableNormal2">
+  <w:style w:type="table" w:customStyle="1" w:styleId="13">
     <w:name w:val="Table Normal2"/>
     <w:qFormat/>
+    <w:uiPriority w:val="0"/>
     <w:tblPr>
       <w:tblCellMar>
         <w:top w:w="0" w:type="dxa"/>
@@ -3729,10 +3935,11 @@
       </w:tblCellMar>
     </w:tblPr>
   </w:style>
-  <w:style w:type="table" w:customStyle="1" w:styleId="Style19">
+  <w:style w:type="table" w:customStyle="1" w:styleId="14">
     <w:name w:val="_Style 19"/>
-    <w:basedOn w:val="TableNormal1"/>
+    <w:basedOn w:val="12"/>
     <w:qFormat/>
+    <w:uiPriority w:val="0"/>
     <w:tblPr>
       <w:tblCellMar>
         <w:top w:w="100" w:type="dxa"/>
@@ -3742,10 +3949,11 @@
       </w:tblCellMar>
     </w:tblPr>
   </w:style>
-  <w:style w:type="table" w:customStyle="1" w:styleId="Style20">
+  <w:style w:type="table" w:customStyle="1" w:styleId="15">
     <w:name w:val="_Style 20"/>
-    <w:basedOn w:val="TableNormal1"/>
+    <w:basedOn w:val="12"/>
     <w:qFormat/>
+    <w:uiPriority w:val="0"/>
     <w:tblPr>
       <w:tblCellMar>
         <w:top w:w="100" w:type="dxa"/>
@@ -3755,10 +3963,11 @@
       </w:tblCellMar>
     </w:tblPr>
   </w:style>
-  <w:style w:type="table" w:customStyle="1" w:styleId="Style21">
+  <w:style w:type="table" w:customStyle="1" w:styleId="16">
     <w:name w:val="_Style 21"/>
-    <w:basedOn w:val="TableNormal1"/>
+    <w:basedOn w:val="12"/>
     <w:qFormat/>
+    <w:uiPriority w:val="0"/>
     <w:tblPr>
       <w:tblCellMar>
         <w:top w:w="100" w:type="dxa"/>
@@ -3768,10 +3977,11 @@
       </w:tblCellMar>
     </w:tblPr>
   </w:style>
-  <w:style w:type="table" w:customStyle="1" w:styleId="Style22">
+  <w:style w:type="table" w:customStyle="1" w:styleId="17">
     <w:name w:val="_Style 22"/>
-    <w:basedOn w:val="TableNormal1"/>
+    <w:basedOn w:val="12"/>
     <w:qFormat/>
+    <w:uiPriority w:val="0"/>
     <w:tblPr>
       <w:tblCellMar>
         <w:top w:w="100" w:type="dxa"/>
@@ -3781,9 +3991,10 @@
       </w:tblCellMar>
     </w:tblPr>
   </w:style>
-  <w:style w:type="table" w:customStyle="1" w:styleId="Style24">
+  <w:style w:type="table" w:customStyle="1" w:styleId="18">
     <w:name w:val="_Style 24"/>
     <w:qFormat/>
+    <w:uiPriority w:val="0"/>
     <w:tblPr>
       <w:tblCellMar>
         <w:top w:w="100" w:type="dxa"/>
@@ -3793,9 +4004,10 @@
       </w:tblCellMar>
     </w:tblPr>
   </w:style>
-  <w:style w:type="table" w:customStyle="1" w:styleId="Style25">
+  <w:style w:type="table" w:customStyle="1" w:styleId="19">
     <w:name w:val="_Style 25"/>
     <w:qFormat/>
+    <w:uiPriority w:val="0"/>
     <w:tblPr>
       <w:tblCellMar>
         <w:top w:w="100" w:type="dxa"/>
@@ -3805,9 +4017,10 @@
       </w:tblCellMar>
     </w:tblPr>
   </w:style>
-  <w:style w:type="table" w:customStyle="1" w:styleId="Style26">
+  <w:style w:type="table" w:customStyle="1" w:styleId="20">
     <w:name w:val="_Style 26"/>
     <w:qFormat/>
+    <w:uiPriority w:val="0"/>
     <w:tblPr>
       <w:tblCellMar>
         <w:top w:w="100" w:type="dxa"/>
@@ -3817,9 +4030,10 @@
       </w:tblCellMar>
     </w:tblPr>
   </w:style>
-  <w:style w:type="table" w:customStyle="1" w:styleId="Style27">
+  <w:style w:type="table" w:customStyle="1" w:styleId="21">
     <w:name w:val="_Style 27"/>
     <w:qFormat/>
+    <w:uiPriority w:val="0"/>
     <w:tblPr>
       <w:tblCellMar>
         <w:top w:w="100" w:type="dxa"/>
@@ -3829,10 +4043,11 @@
       </w:tblCellMar>
     </w:tblPr>
   </w:style>
-  <w:style w:type="table" w:customStyle="1" w:styleId="Style28">
+  <w:style w:type="table" w:customStyle="1" w:styleId="22">
     <w:name w:val="_Style 28"/>
-    <w:basedOn w:val="TableNormal1"/>
+    <w:basedOn w:val="12"/>
     <w:qFormat/>
+    <w:uiPriority w:val="0"/>
     <w:tblPr>
       <w:tblCellMar>
         <w:top w:w="100" w:type="dxa"/>
@@ -4161,7 +4376,6 @@
       </a:style>
     </a:lnDef>
   </a:objectDefaults>
-  <a:extraClrSchemeLst/>
 </a:theme>
 </file>
 
